--- a/tables.docx
+++ b/tables.docx
@@ -4,10 +4,10 @@
   <w:body>
     <w:p>
       <w:pPr>
-        <w:pStyle w:val="Title"/>
+        <w:pStyle w:val="Tittel"/>
       </w:pPr>
       <w:r>
-        <w:t xml:space="preserve">tables</w:t>
+        <w:t xml:space="preserve">Tables</w:t>
       </w:r>
     </w:p>
     <w:tbl xmlns:w="http://schemas.openxmlformats.org/wordprocessingml/2006/main" xmlns:r="http://schemas.openxmlformats.org/officeDocument/2006/relationships" xmlns:w14="http://schemas.microsoft.com/office/word/2010/wordml" xmlns:wp="http://schemas.openxmlformats.org/drawingml/2006/wordprocessingDrawing" xmlns:a="http://schemas.openxmlformats.org/drawingml/2006/main" xmlns:pic="http://schemas.openxmlformats.org/drawingml/2006/picture">
@@ -536,7 +536,7 @@
                 <w:szCs w:val="16"/>
                 <w:color w:val="111111"/>
               </w:rPr>
-              <w:t xml:space="preserve">23.7 (3.1)</w:t>
+              <w:t xml:space="preserve">23.4 (2.9)</w:t>
             </w:r>
           </w:p>
         </w:tc>
@@ -1263,11 +1263,8 @@
       </w:tr>
     </w:tbl>
     <w:p>
-      <w:pPr>
-        <w:pStyle w:val="FirstParagraph"/>
-      </w:pPr>
       <w:r>
-        <w:t xml:space="preserve"> </w:t>
+        <w:br w:type="page"/>
       </w:r>
     </w:p>
     <w:tbl xmlns:w="http://schemas.openxmlformats.org/wordprocessingml/2006/main" xmlns:r="http://schemas.openxmlformats.org/officeDocument/2006/relationships" xmlns:w14="http://schemas.microsoft.com/office/word/2010/wordml" xmlns:wp="http://schemas.openxmlformats.org/drawingml/2006/wordprocessingDrawing" xmlns:a="http://schemas.openxmlformats.org/drawingml/2006/main" xmlns:pic="http://schemas.openxmlformats.org/drawingml/2006/picture">
@@ -1487,7 +1484,7 @@
                 <w:szCs w:val="16"/>
                 <w:color w:val="111111"/>
               </w:rPr>
-              <w:t xml:space="preserve">RNA47S ETS</w:t>
+              <w:t xml:space="preserve">rRNA47S ETS</w:t>
             </w:r>
           </w:p>
         </w:tc>
@@ -1710,7 +1707,7 @@
                 <w:szCs w:val="16"/>
                 <w:color w:val="111111"/>
               </w:rPr>
-              <w:t xml:space="preserve">RNA45S ETS</w:t>
+              <w:t xml:space="preserve">rRNA45S ETS</w:t>
             </w:r>
           </w:p>
         </w:tc>
@@ -1933,7 +1930,7 @@
                 <w:szCs w:val="16"/>
                 <w:color w:val="111111"/>
               </w:rPr>
-              <w:t xml:space="preserve">RNA45S ITS</w:t>
+              <w:t xml:space="preserve">rRNA45S ITS</w:t>
             </w:r>
           </w:p>
         </w:tc>
@@ -2156,7 +2153,7 @@
                 <w:szCs w:val="16"/>
                 <w:color w:val="111111"/>
               </w:rPr>
-              <w:t xml:space="preserve">RNA5-8S</w:t>
+              <w:t xml:space="preserve">rRNA5.8S</w:t>
             </w:r>
           </w:p>
         </w:tc>
@@ -2379,7 +2376,7 @@
                 <w:szCs w:val="16"/>
                 <w:color w:val="111111"/>
               </w:rPr>
-              <w:t xml:space="preserve">RNA28S</w:t>
+              <w:t xml:space="preserve">rRNA28S</w:t>
             </w:r>
           </w:p>
         </w:tc>
@@ -2602,7 +2599,7 @@
                 <w:szCs w:val="16"/>
                 <w:color w:val="111111"/>
               </w:rPr>
-              <w:t xml:space="preserve">RNA18S</w:t>
+              <w:t xml:space="preserve">rRNA18S</w:t>
             </w:r>
           </w:p>
         </w:tc>
@@ -2825,7 +2822,7 @@
                 <w:szCs w:val="16"/>
                 <w:color w:val="111111"/>
               </w:rPr>
-              <w:t xml:space="preserve">RNA5S</w:t>
+              <w:t xml:space="preserve">rRNA5S</w:t>
             </w:r>
           </w:p>
         </w:tc>
@@ -4810,7 +4807,4517 @@
         </w:tc>
       </w:tr>
     </w:tbl>
-    <w:sectPr/>
+    <w:p>
+      <w:r>
+        <w:br w:type="page"/>
+      </w:r>
+    </w:p>
+    <w:tbl xmlns:w="http://schemas.openxmlformats.org/wordprocessingml/2006/main" xmlns:r="http://schemas.openxmlformats.org/officeDocument/2006/relationships" xmlns:w14="http://schemas.microsoft.com/office/word/2010/wordml" xmlns:wp="http://schemas.openxmlformats.org/drawingml/2006/wordprocessingDrawing" xmlns:a="http://schemas.openxmlformats.org/drawingml/2006/main" xmlns:pic="http://schemas.openxmlformats.org/drawingml/2006/picture">
+      <w:tblPr>
+        NA"/&gt;
+        <w:tblLayout w:type="fixed"/>
+        <w:jc w:val="center"/>
+        <w:tblW w:type="dxa" w:w="13244"/>
+        <w:tblLook w:firstRow="1" w:lastRow="0" w:firstColumn="0" w:lastColumn="0" w:noHBand="0" w:noVBand="1"/>
+      </w:tblPr>
+      <w:tblGrid>
+        <w:gridCol w:w="4735"/>
+        <w:gridCol w:w="3265"/>
+        <w:gridCol w:w="1189"/>
+        <w:gridCol w:w="722"/>
+        <w:gridCol w:w="1667"/>
+        <w:gridCol w:w="1667"/>
+      </w:tblGrid>
+      <w:tr>
+        <w:trPr>
+          <w:cantSplit/>
+          <w:trHeight w:val="332" w:hRule="auto"/>
+          <w:tblHeader/>
+        </w:trPr>
+        <w:tc>
+          <w:tcPr>
+            <w:gridSpan w:val="6"/>
+            <w:tcBorders/>
+            <w:shd w:val="clear" w:color="auto" w:fill="FFFFFF"/>
+            <w:tcMar>
+              <w:top w:w="0" w:type="dxa"/>
+              <w:bottom w:w="0" w:type="dxa"/>
+              <w:left w:w="0" w:type="dxa"/>
+              <w:right w:w="0" w:type="dxa"/>
+            </w:tcMar>
+            <w:vAlign w:val="center"/>
+          </w:tcPr>
+          <w:p>
+            <w:pPr>
+              <w:jc w:val="left"/>
+              <w:spacing w:after="0" w:before="0"/>
+              <w:ind w:firstLine="0" w:left="0" w:right="0"/>
+            </w:pPr>
+            <w:r xmlns:w="http://schemas.openxmlformats.org/wordprocessingml/2006/main" xmlns:wp="http://schemas.openxmlformats.org/drawingml/2006/wordprocessingDrawing" xmlns:r="http://schemas.openxmlformats.org/officeDocument/2006/relationships" xmlns:w14="http://schemas.microsoft.com/office/word/2010/wordml">
+              <w:rPr>
+                <w:rFonts w:ascii="Arial" w:hAnsi="Arial" w:eastAsia="Arial" w:cs="Arial"/>
+                <w:sz w:val="20"/>
+                <w:szCs w:val="20"/>
+                <w:color w:val="000000"/>
+              </w:rPr>
+              <w:t xml:space="preserve">Table 3. Total RNA as a predictor of muscle growth.</w:t>
+            </w:r>
+          </w:p>
+        </w:tc>
+      </w:tr>
+      <w:tr>
+        <w:trPr>
+          <w:cantSplit/>
+          <w:trHeight w:val="436" w:hRule="auto"/>
+          <w:tblHeader/>
+        </w:trPr>
+        <w:tc>
+          <w:tcPr>
+            <w:tcBorders>
+              <w:bottom w:val="single" w:sz="16" w:space="0" w:color="000000"/>
+              <w:top w:val="single" w:sz="16" w:space="0" w:color="000000"/>
+            </w:tcBorders>
+            <w:shd w:val="clear" w:color="auto" w:fill="FFFFFF"/>
+            <w:tcMar>
+              <w:top w:w="0" w:type="dxa"/>
+              <w:bottom w:w="0" w:type="dxa"/>
+              <w:left w:w="0" w:type="dxa"/>
+              <w:right w:w="0" w:type="dxa"/>
+            </w:tcMar>
+            <w:vAlign w:val="center"/>
+          </w:tcPr>
+          <w:p>
+            <w:pPr>
+              <w:jc w:val="left"/>
+              <w:spacing w:after="40" w:before="40"/>
+              <w:ind w:firstLine="0" w:left="100" w:right="100"/>
+            </w:pPr>
+            <w:r xmlns:w="http://schemas.openxmlformats.org/wordprocessingml/2006/main" xmlns:wp="http://schemas.openxmlformats.org/drawingml/2006/wordprocessingDrawing" xmlns:r="http://schemas.openxmlformats.org/officeDocument/2006/relationships" xmlns:w14="http://schemas.microsoft.com/office/word/2010/wordml">
+              <w:rPr>
+                <w:rFonts w:ascii="Arial" w:hAnsi="Arial" w:eastAsia="Arial" w:cs="Arial"/>
+                <w:sz w:val="20"/>
+                <w:szCs w:val="20"/>
+                <w:color w:val="111111"/>
+              </w:rPr>
+              <w:t xml:space="preserve">Model</w:t>
+            </w:r>
+          </w:p>
+        </w:tc>
+        <w:tc>
+          <w:tcPr>
+            <w:tcBorders>
+              <w:bottom w:val="single" w:sz="16" w:space="0" w:color="000000"/>
+              <w:top w:val="single" w:sz="16" w:space="0" w:color="000000"/>
+            </w:tcBorders>
+            <w:shd w:val="clear" w:color="auto" w:fill="FFFFFF"/>
+            <w:tcMar>
+              <w:top w:w="0" w:type="dxa"/>
+              <w:bottom w:w="0" w:type="dxa"/>
+              <w:left w:w="0" w:type="dxa"/>
+              <w:right w:w="0" w:type="dxa"/>
+            </w:tcMar>
+            <w:vAlign w:val="center"/>
+          </w:tcPr>
+          <w:p>
+            <w:pPr>
+              <w:jc w:val="left"/>
+              <w:spacing w:after="40" w:before="40"/>
+              <w:ind w:firstLine="0" w:left="100" w:right="100"/>
+            </w:pPr>
+            <w:r xmlns:w="http://schemas.openxmlformats.org/wordprocessingml/2006/main" xmlns:wp="http://schemas.openxmlformats.org/drawingml/2006/wordprocessingDrawing" xmlns:r="http://schemas.openxmlformats.org/officeDocument/2006/relationships" xmlns:w14="http://schemas.microsoft.com/office/word/2010/wordml">
+              <w:rPr>
+                <w:rFonts w:ascii="Arial" w:hAnsi="Arial" w:eastAsia="Arial" w:cs="Arial"/>
+                <w:sz w:val="20"/>
+                <w:szCs w:val="20"/>
+                <w:color w:val="111111"/>
+              </w:rPr>
+              <w:t xml:space="preserve">Coefficient</w:t>
+            </w:r>
+          </w:p>
+        </w:tc>
+        <w:tc>
+          <w:tcPr>
+            <w:tcBorders>
+              <w:bottom w:val="single" w:sz="16" w:space="0" w:color="000000"/>
+              <w:top w:val="single" w:sz="16" w:space="0" w:color="000000"/>
+            </w:tcBorders>
+            <w:shd w:val="clear" w:color="auto" w:fill="FFFFFF"/>
+            <w:tcMar>
+              <w:top w:w="0" w:type="dxa"/>
+              <w:bottom w:w="0" w:type="dxa"/>
+              <w:left w:w="0" w:type="dxa"/>
+              <w:right w:w="0" w:type="dxa"/>
+            </w:tcMar>
+            <w:vAlign w:val="center"/>
+          </w:tcPr>
+          <w:p>
+            <w:pPr>
+              <w:jc w:val="right"/>
+              <w:spacing w:after="40" w:before="40"/>
+              <w:ind w:firstLine="0" w:left="100" w:right="100"/>
+            </w:pPr>
+            <w:r xmlns:w="http://schemas.openxmlformats.org/wordprocessingml/2006/main" xmlns:wp="http://schemas.openxmlformats.org/drawingml/2006/wordprocessingDrawing" xmlns:r="http://schemas.openxmlformats.org/officeDocument/2006/relationships" xmlns:w14="http://schemas.microsoft.com/office/word/2010/wordml">
+              <w:rPr>
+                <w:rFonts w:ascii="Arial" w:hAnsi="Arial" w:eastAsia="Arial" w:cs="Arial"/>
+                <w:sz w:val="20"/>
+                <w:szCs w:val="20"/>
+                <w:color w:val="111111"/>
+              </w:rPr>
+              <w:t xml:space="preserve">Estimate</w:t>
+            </w:r>
+          </w:p>
+        </w:tc>
+        <w:tc>
+          <w:tcPr>
+            <w:tcBorders>
+              <w:bottom w:val="single" w:sz="16" w:space="0" w:color="000000"/>
+              <w:top w:val="single" w:sz="16" w:space="0" w:color="000000"/>
+            </w:tcBorders>
+            <w:shd w:val="clear" w:color="auto" w:fill="FFFFFF"/>
+            <w:tcMar>
+              <w:top w:w="0" w:type="dxa"/>
+              <w:bottom w:w="0" w:type="dxa"/>
+              <w:left w:w="0" w:type="dxa"/>
+              <w:right w:w="0" w:type="dxa"/>
+            </w:tcMar>
+            <w:vAlign w:val="center"/>
+          </w:tcPr>
+          <w:p>
+            <w:pPr>
+              <w:jc w:val="right"/>
+              <w:spacing w:after="40" w:before="40"/>
+              <w:ind w:firstLine="0" w:left="100" w:right="100"/>
+            </w:pPr>
+            <w:r xmlns:w="http://schemas.openxmlformats.org/wordprocessingml/2006/main" xmlns:wp="http://schemas.openxmlformats.org/drawingml/2006/wordprocessingDrawing" xmlns:r="http://schemas.openxmlformats.org/officeDocument/2006/relationships" xmlns:w14="http://schemas.microsoft.com/office/word/2010/wordml">
+              <w:rPr>
+                <w:rFonts w:ascii="Arial" w:hAnsi="Arial" w:eastAsia="Arial" w:cs="Arial"/>
+                <w:sz w:val="20"/>
+                <w:szCs w:val="20"/>
+                <w:color w:val="111111"/>
+              </w:rPr>
+              <w:t xml:space="preserve">SD</w:t>
+            </w:r>
+          </w:p>
+        </w:tc>
+        <w:tc>
+          <w:tcPr>
+            <w:tcBorders>
+              <w:bottom w:val="single" w:sz="16" w:space="0" w:color="000000"/>
+              <w:top w:val="single" w:sz="16" w:space="0" w:color="000000"/>
+            </w:tcBorders>
+            <w:shd w:val="clear" w:color="auto" w:fill="FFFFFF"/>
+            <w:tcMar>
+              <w:top w:w="0" w:type="dxa"/>
+              <w:bottom w:w="0" w:type="dxa"/>
+              <w:left w:w="0" w:type="dxa"/>
+              <w:right w:w="0" w:type="dxa"/>
+            </w:tcMar>
+            <w:vAlign w:val="center"/>
+          </w:tcPr>
+          <w:p>
+            <w:pPr>
+              <w:jc w:val="right"/>
+              <w:spacing w:after="40" w:before="40"/>
+              <w:ind w:firstLine="0" w:left="100" w:right="100"/>
+            </w:pPr>
+            <w:r xmlns:w="http://schemas.openxmlformats.org/wordprocessingml/2006/main" xmlns:wp="http://schemas.openxmlformats.org/drawingml/2006/wordprocessingDrawing" xmlns:r="http://schemas.openxmlformats.org/officeDocument/2006/relationships" xmlns:w14="http://schemas.microsoft.com/office/word/2010/wordml">
+              <w:rPr>
+                <w:rFonts w:ascii="Arial" w:hAnsi="Arial" w:eastAsia="Arial" w:cs="Arial"/>
+                <w:sz w:val="20"/>
+                <w:szCs w:val="20"/>
+                <w:color w:val="111111"/>
+              </w:rPr>
+              <w:t xml:space="preserve">Lower 95% CI</w:t>
+            </w:r>
+          </w:p>
+        </w:tc>
+        <w:tc>
+          <w:tcPr>
+            <w:tcBorders>
+              <w:bottom w:val="single" w:sz="16" w:space="0" w:color="000000"/>
+              <w:top w:val="single" w:sz="16" w:space="0" w:color="000000"/>
+            </w:tcBorders>
+            <w:shd w:val="clear" w:color="auto" w:fill="FFFFFF"/>
+            <w:tcMar>
+              <w:top w:w="0" w:type="dxa"/>
+              <w:bottom w:w="0" w:type="dxa"/>
+              <w:left w:w="0" w:type="dxa"/>
+              <w:right w:w="0" w:type="dxa"/>
+            </w:tcMar>
+            <w:vAlign w:val="center"/>
+          </w:tcPr>
+          <w:p>
+            <w:pPr>
+              <w:jc w:val="right"/>
+              <w:spacing w:after="40" w:before="40"/>
+              <w:ind w:firstLine="0" w:left="100" w:right="100"/>
+            </w:pPr>
+            <w:r xmlns:w="http://schemas.openxmlformats.org/wordprocessingml/2006/main" xmlns:wp="http://schemas.openxmlformats.org/drawingml/2006/wordprocessingDrawing" xmlns:r="http://schemas.openxmlformats.org/officeDocument/2006/relationships" xmlns:w14="http://schemas.microsoft.com/office/word/2010/wordml">
+              <w:rPr>
+                <w:rFonts w:ascii="Arial" w:hAnsi="Arial" w:eastAsia="Arial" w:cs="Arial"/>
+                <w:sz w:val="20"/>
+                <w:szCs w:val="20"/>
+                <w:color w:val="111111"/>
+              </w:rPr>
+              <w:t xml:space="preserve">Upper 95% CI</w:t>
+            </w:r>
+          </w:p>
+        </w:tc>
+      </w:tr>
+      <w:tr>
+        <w:trPr>
+          <w:cantSplit/>
+          <w:trHeight w:val="397" w:hRule="auto"/>
+        </w:trPr>
+        <w:tc>
+          <w:tcPr>
+            <w:vMerge w:val="restart"/>
+            <w:tcBorders/>
+            <w:shd w:val="clear" w:color="auto" w:fill="FFFFFF"/>
+            <w:tcMar>
+              <w:top w:w="0" w:type="dxa"/>
+              <w:bottom w:w="0" w:type="dxa"/>
+              <w:left w:w="0" w:type="dxa"/>
+              <w:right w:w="0" w:type="dxa"/>
+            </w:tcMar>
+            <w:vAlign w:val="center"/>
+          </w:tcPr>
+          <w:p>
+            <w:pPr>
+              <w:jc w:val="left"/>
+              <w:spacing w:after="40" w:before="40"/>
+              <w:ind w:firstLine="0" w:left="100" w:right="100"/>
+            </w:pPr>
+            <w:r xmlns:w="http://schemas.openxmlformats.org/wordprocessingml/2006/main" xmlns:wp="http://schemas.openxmlformats.org/drawingml/2006/wordprocessingDrawing" xmlns:r="http://schemas.openxmlformats.org/officeDocument/2006/relationships" xmlns:w14="http://schemas.microsoft.com/office/word/2010/wordml">
+              <w:rPr>
+                <w:rFonts w:ascii="Arial" w:hAnsi="Arial" w:eastAsia="Arial" w:cs="Arial"/>
+                <w:sz w:val="16"/>
+                <w:szCs w:val="16"/>
+                <w:color w:val="111111"/>
+              </w:rPr>
+              <w:t xml:space="preserve">Model 1</w:t>
+            </w:r>
+          </w:p>
+        </w:tc>
+        <w:tc>
+          <w:tcPr>
+            <w:tcBorders/>
+            <w:shd w:val="clear" w:color="auto" w:fill="FFFFFF"/>
+            <w:tcMar>
+              <w:top w:w="0" w:type="dxa"/>
+              <w:bottom w:w="0" w:type="dxa"/>
+              <w:left w:w="0" w:type="dxa"/>
+              <w:right w:w="0" w:type="dxa"/>
+            </w:tcMar>
+            <w:vAlign w:val="center"/>
+          </w:tcPr>
+          <w:p>
+            <w:pPr>
+              <w:jc w:val="left"/>
+              <w:spacing w:after="40" w:before="40"/>
+              <w:ind w:firstLine="0" w:left="100" w:right="100"/>
+            </w:pPr>
+            <w:r xmlns:w="http://schemas.openxmlformats.org/wordprocessingml/2006/main" xmlns:wp="http://schemas.openxmlformats.org/drawingml/2006/wordprocessingDrawing" xmlns:r="http://schemas.openxmlformats.org/officeDocument/2006/relationships" xmlns:w14="http://schemas.microsoft.com/office/word/2010/wordml">
+              <w:rPr>
+                <w:rFonts w:ascii="Arial" w:hAnsi="Arial" w:eastAsia="Arial" w:cs="Arial"/>
+                <w:sz w:val="16"/>
+                <w:szCs w:val="16"/>
+                <w:color w:val="111111"/>
+              </w:rPr>
+              <w:t xml:space="preserve">Intercept</w:t>
+            </w:r>
+          </w:p>
+        </w:tc>
+        <w:tc>
+          <w:tcPr>
+            <w:tcBorders/>
+            <w:shd w:val="clear" w:color="auto" w:fill="FFFFFF"/>
+            <w:tcMar>
+              <w:top w:w="0" w:type="dxa"/>
+              <w:bottom w:w="0" w:type="dxa"/>
+              <w:left w:w="0" w:type="dxa"/>
+              <w:right w:w="0" w:type="dxa"/>
+            </w:tcMar>
+            <w:vAlign w:val="center"/>
+          </w:tcPr>
+          <w:p>
+            <w:pPr>
+              <w:jc w:val="right"/>
+              <w:spacing w:after="40" w:before="40"/>
+              <w:ind w:firstLine="0" w:left="100" w:right="100"/>
+            </w:pPr>
+            <w:r xmlns:w="http://schemas.openxmlformats.org/wordprocessingml/2006/main" xmlns:wp="http://schemas.openxmlformats.org/drawingml/2006/wordprocessingDrawing" xmlns:r="http://schemas.openxmlformats.org/officeDocument/2006/relationships" xmlns:w14="http://schemas.microsoft.com/office/word/2010/wordml">
+              <w:rPr>
+                <w:rFonts w:ascii="Arial" w:hAnsi="Arial" w:eastAsia="Arial" w:cs="Arial"/>
+                <w:sz w:val="16"/>
+                <w:szCs w:val="16"/>
+                <w:color w:val="111111"/>
+              </w:rPr>
+              <w:t xml:space="preserve">2.55</w:t>
+            </w:r>
+          </w:p>
+        </w:tc>
+        <w:tc>
+          <w:tcPr>
+            <w:tcBorders/>
+            <w:shd w:val="clear" w:color="auto" w:fill="FFFFFF"/>
+            <w:tcMar>
+              <w:top w:w="0" w:type="dxa"/>
+              <w:bottom w:w="0" w:type="dxa"/>
+              <w:left w:w="0" w:type="dxa"/>
+              <w:right w:w="0" w:type="dxa"/>
+            </w:tcMar>
+            <w:vAlign w:val="center"/>
+          </w:tcPr>
+          <w:p>
+            <w:pPr>
+              <w:jc w:val="right"/>
+              <w:spacing w:after="40" w:before="40"/>
+              <w:ind w:firstLine="0" w:left="100" w:right="100"/>
+            </w:pPr>
+            <w:r xmlns:w="http://schemas.openxmlformats.org/wordprocessingml/2006/main" xmlns:wp="http://schemas.openxmlformats.org/drawingml/2006/wordprocessingDrawing" xmlns:r="http://schemas.openxmlformats.org/officeDocument/2006/relationships" xmlns:w14="http://schemas.microsoft.com/office/word/2010/wordml">
+              <w:rPr>
+                <w:rFonts w:ascii="Arial" w:hAnsi="Arial" w:eastAsia="Arial" w:cs="Arial"/>
+                <w:sz w:val="16"/>
+                <w:szCs w:val="16"/>
+                <w:color w:val="111111"/>
+              </w:rPr>
+              <w:t xml:space="preserve">2.23</w:t>
+            </w:r>
+          </w:p>
+        </w:tc>
+        <w:tc>
+          <w:tcPr>
+            <w:tcBorders/>
+            <w:shd w:val="clear" w:color="auto" w:fill="FFFFFF"/>
+            <w:tcMar>
+              <w:top w:w="0" w:type="dxa"/>
+              <w:bottom w:w="0" w:type="dxa"/>
+              <w:left w:w="0" w:type="dxa"/>
+              <w:right w:w="0" w:type="dxa"/>
+            </w:tcMar>
+            <w:vAlign w:val="center"/>
+          </w:tcPr>
+          <w:p>
+            <w:pPr>
+              <w:jc w:val="right"/>
+              <w:spacing w:after="40" w:before="40"/>
+              <w:ind w:firstLine="0" w:left="100" w:right="100"/>
+            </w:pPr>
+            <w:r xmlns:w="http://schemas.openxmlformats.org/wordprocessingml/2006/main" xmlns:wp="http://schemas.openxmlformats.org/drawingml/2006/wordprocessingDrawing" xmlns:r="http://schemas.openxmlformats.org/officeDocument/2006/relationships" xmlns:w14="http://schemas.microsoft.com/office/word/2010/wordml">
+              <w:rPr>
+                <w:rFonts w:ascii="Arial" w:hAnsi="Arial" w:eastAsia="Arial" w:cs="Arial"/>
+                <w:sz w:val="16"/>
+                <w:szCs w:val="16"/>
+                <w:color w:val="111111"/>
+              </w:rPr>
+              <w:t xml:space="preserve">-1.68</w:t>
+            </w:r>
+          </w:p>
+        </w:tc>
+        <w:tc>
+          <w:tcPr>
+            <w:tcBorders/>
+            <w:shd w:val="clear" w:color="auto" w:fill="FFFFFF"/>
+            <w:tcMar>
+              <w:top w:w="0" w:type="dxa"/>
+              <w:bottom w:w="0" w:type="dxa"/>
+              <w:left w:w="0" w:type="dxa"/>
+              <w:right w:w="0" w:type="dxa"/>
+            </w:tcMar>
+            <w:vAlign w:val="center"/>
+          </w:tcPr>
+          <w:p>
+            <w:pPr>
+              <w:jc w:val="right"/>
+              <w:spacing w:after="40" w:before="40"/>
+              <w:ind w:firstLine="0" w:left="100" w:right="100"/>
+            </w:pPr>
+            <w:r xmlns:w="http://schemas.openxmlformats.org/wordprocessingml/2006/main" xmlns:wp="http://schemas.openxmlformats.org/drawingml/2006/wordprocessingDrawing" xmlns:r="http://schemas.openxmlformats.org/officeDocument/2006/relationships" xmlns:w14="http://schemas.microsoft.com/office/word/2010/wordml">
+              <w:rPr>
+                <w:rFonts w:ascii="Arial" w:hAnsi="Arial" w:eastAsia="Arial" w:cs="Arial"/>
+                <w:sz w:val="16"/>
+                <w:szCs w:val="16"/>
+                <w:color w:val="111111"/>
+              </w:rPr>
+              <w:t xml:space="preserve">7.28</w:t>
+            </w:r>
+          </w:p>
+        </w:tc>
+      </w:tr>
+      <w:tr>
+        <w:trPr>
+          <w:cantSplit/>
+          <w:trHeight w:val="368" w:hRule="auto"/>
+        </w:trPr>
+        <w:tc>
+          <w:tcPr>
+            <w:vMerge/>
+            <w:tcBorders/>
+            <w:shd w:val="clear" w:color="auto" w:fill="FFFFFF"/>
+            <w:tcMar>
+              <w:top w:w="0" w:type="dxa"/>
+              <w:bottom w:w="0" w:type="dxa"/>
+              <w:left w:w="0" w:type="dxa"/>
+              <w:right w:w="0" w:type="dxa"/>
+            </w:tcMar>
+            <w:vAlign w:val="center"/>
+          </w:tcPr>
+          <w:p>
+            <w:pPr>
+              <w:jc w:val="left"/>
+              <w:spacing w:after="40" w:before="40"/>
+              <w:ind w:firstLine="0" w:left="100" w:right="100"/>
+            </w:pPr>
+          </w:p>
+        </w:tc>
+        <w:tc>
+          <w:tcPr>
+            <w:tcBorders/>
+            <w:shd w:val="clear" w:color="auto" w:fill="FFFFFF"/>
+            <w:tcMar>
+              <w:top w:w="0" w:type="dxa"/>
+              <w:bottom w:w="0" w:type="dxa"/>
+              <w:left w:w="0" w:type="dxa"/>
+              <w:right w:w="0" w:type="dxa"/>
+            </w:tcMar>
+            <w:vAlign w:val="center"/>
+          </w:tcPr>
+          <w:p>
+            <w:pPr>
+              <w:jc w:val="left"/>
+              <w:spacing w:after="40" w:before="40"/>
+              <w:ind w:firstLine="0" w:left="100" w:right="100"/>
+            </w:pPr>
+            <w:r xmlns:w="http://schemas.openxmlformats.org/wordprocessingml/2006/main" xmlns:wp="http://schemas.openxmlformats.org/drawingml/2006/wordprocessingDrawing" xmlns:r="http://schemas.openxmlformats.org/officeDocument/2006/relationships" xmlns:w14="http://schemas.microsoft.com/office/word/2010/wordml">
+              <w:rPr>
+                <w:rFonts w:ascii="Arial" w:hAnsi="Arial" w:eastAsia="Arial" w:cs="Arial"/>
+                <w:sz w:val="16"/>
+                <w:szCs w:val="16"/>
+                <w:color w:val="111111"/>
+              </w:rPr>
+              <w:t xml:space="preserve">Time</w:t>
+            </w:r>
+          </w:p>
+        </w:tc>
+        <w:tc>
+          <w:tcPr>
+            <w:tcBorders/>
+            <w:shd w:val="clear" w:color="auto" w:fill="FFFFFF"/>
+            <w:tcMar>
+              <w:top w:w="0" w:type="dxa"/>
+              <w:bottom w:w="0" w:type="dxa"/>
+              <w:left w:w="0" w:type="dxa"/>
+              <w:right w:w="0" w:type="dxa"/>
+            </w:tcMar>
+            <w:vAlign w:val="center"/>
+          </w:tcPr>
+          <w:p>
+            <w:pPr>
+              <w:jc w:val="right"/>
+              <w:spacing w:after="40" w:before="40"/>
+              <w:ind w:firstLine="0" w:left="100" w:right="100"/>
+            </w:pPr>
+            <w:r xmlns:w="http://schemas.openxmlformats.org/wordprocessingml/2006/main" xmlns:wp="http://schemas.openxmlformats.org/drawingml/2006/wordprocessingDrawing" xmlns:r="http://schemas.openxmlformats.org/officeDocument/2006/relationships" xmlns:w14="http://schemas.microsoft.com/office/word/2010/wordml">
+              <w:rPr>
+                <w:rFonts w:ascii="Arial" w:hAnsi="Arial" w:eastAsia="Arial" w:cs="Arial"/>
+                <w:sz w:val="16"/>
+                <w:szCs w:val="16"/>
+                <w:color w:val="111111"/>
+              </w:rPr>
+              <w:t xml:space="preserve">-0.02</w:t>
+            </w:r>
+          </w:p>
+        </w:tc>
+        <w:tc>
+          <w:tcPr>
+            <w:tcBorders/>
+            <w:shd w:val="clear" w:color="auto" w:fill="FFFFFF"/>
+            <w:tcMar>
+              <w:top w:w="0" w:type="dxa"/>
+              <w:bottom w:w="0" w:type="dxa"/>
+              <w:left w:w="0" w:type="dxa"/>
+              <w:right w:w="0" w:type="dxa"/>
+            </w:tcMar>
+            <w:vAlign w:val="center"/>
+          </w:tcPr>
+          <w:p>
+            <w:pPr>
+              <w:jc w:val="right"/>
+              <w:spacing w:after="40" w:before="40"/>
+              <w:ind w:firstLine="0" w:left="100" w:right="100"/>
+            </w:pPr>
+            <w:r xmlns:w="http://schemas.openxmlformats.org/wordprocessingml/2006/main" xmlns:wp="http://schemas.openxmlformats.org/drawingml/2006/wordprocessingDrawing" xmlns:r="http://schemas.openxmlformats.org/officeDocument/2006/relationships" xmlns:w14="http://schemas.microsoft.com/office/word/2010/wordml">
+              <w:rPr>
+                <w:rFonts w:ascii="Arial" w:hAnsi="Arial" w:eastAsia="Arial" w:cs="Arial"/>
+                <w:sz w:val="16"/>
+                <w:szCs w:val="16"/>
+                <w:color w:val="111111"/>
+              </w:rPr>
+              <w:t xml:space="preserve">0.28</w:t>
+            </w:r>
+          </w:p>
+        </w:tc>
+        <w:tc>
+          <w:tcPr>
+            <w:tcBorders/>
+            <w:shd w:val="clear" w:color="auto" w:fill="FFFFFF"/>
+            <w:tcMar>
+              <w:top w:w="0" w:type="dxa"/>
+              <w:bottom w:w="0" w:type="dxa"/>
+              <w:left w:w="0" w:type="dxa"/>
+              <w:right w:w="0" w:type="dxa"/>
+            </w:tcMar>
+            <w:vAlign w:val="center"/>
+          </w:tcPr>
+          <w:p>
+            <w:pPr>
+              <w:jc w:val="right"/>
+              <w:spacing w:after="40" w:before="40"/>
+              <w:ind w:firstLine="0" w:left="100" w:right="100"/>
+            </w:pPr>
+            <w:r xmlns:w="http://schemas.openxmlformats.org/wordprocessingml/2006/main" xmlns:wp="http://schemas.openxmlformats.org/drawingml/2006/wordprocessingDrawing" xmlns:r="http://schemas.openxmlformats.org/officeDocument/2006/relationships" xmlns:w14="http://schemas.microsoft.com/office/word/2010/wordml">
+              <w:rPr>
+                <w:rFonts w:ascii="Arial" w:hAnsi="Arial" w:eastAsia="Arial" w:cs="Arial"/>
+                <w:sz w:val="16"/>
+                <w:szCs w:val="16"/>
+                <w:color w:val="111111"/>
+              </w:rPr>
+              <w:t xml:space="preserve">-0.57</w:t>
+            </w:r>
+          </w:p>
+        </w:tc>
+        <w:tc>
+          <w:tcPr>
+            <w:tcBorders/>
+            <w:shd w:val="clear" w:color="auto" w:fill="FFFFFF"/>
+            <w:tcMar>
+              <w:top w:w="0" w:type="dxa"/>
+              <w:bottom w:w="0" w:type="dxa"/>
+              <w:left w:w="0" w:type="dxa"/>
+              <w:right w:w="0" w:type="dxa"/>
+            </w:tcMar>
+            <w:vAlign w:val="center"/>
+          </w:tcPr>
+          <w:p>
+            <w:pPr>
+              <w:jc w:val="right"/>
+              <w:spacing w:after="40" w:before="40"/>
+              <w:ind w:firstLine="0" w:left="100" w:right="100"/>
+            </w:pPr>
+            <w:r xmlns:w="http://schemas.openxmlformats.org/wordprocessingml/2006/main" xmlns:wp="http://schemas.openxmlformats.org/drawingml/2006/wordprocessingDrawing" xmlns:r="http://schemas.openxmlformats.org/officeDocument/2006/relationships" xmlns:w14="http://schemas.microsoft.com/office/word/2010/wordml">
+              <w:rPr>
+                <w:rFonts w:ascii="Arial" w:hAnsi="Arial" w:eastAsia="Arial" w:cs="Arial"/>
+                <w:sz w:val="16"/>
+                <w:szCs w:val="16"/>
+                <w:color w:val="111111"/>
+              </w:rPr>
+              <w:t xml:space="preserve">0.55</w:t>
+            </w:r>
+          </w:p>
+        </w:tc>
+      </w:tr>
+      <w:tr>
+        <w:trPr>
+          <w:cantSplit/>
+          <w:trHeight w:val="368" w:hRule="auto"/>
+        </w:trPr>
+        <w:tc>
+          <w:tcPr>
+            <w:vMerge/>
+            <w:tcBorders/>
+            <w:shd w:val="clear" w:color="auto" w:fill="FFFFFF"/>
+            <w:tcMar>
+              <w:top w:w="0" w:type="dxa"/>
+              <w:bottom w:w="0" w:type="dxa"/>
+              <w:left w:w="0" w:type="dxa"/>
+              <w:right w:w="0" w:type="dxa"/>
+            </w:tcMar>
+            <w:vAlign w:val="center"/>
+          </w:tcPr>
+          <w:p>
+            <w:pPr>
+              <w:jc w:val="left"/>
+              <w:spacing w:after="40" w:before="40"/>
+              <w:ind w:firstLine="0" w:left="100" w:right="100"/>
+            </w:pPr>
+          </w:p>
+        </w:tc>
+        <w:tc>
+          <w:tcPr>
+            <w:tcBorders/>
+            <w:shd w:val="clear" w:color="auto" w:fill="FFFFFF"/>
+            <w:tcMar>
+              <w:top w:w="0" w:type="dxa"/>
+              <w:bottom w:w="0" w:type="dxa"/>
+              <w:left w:w="0" w:type="dxa"/>
+              <w:right w:w="0" w:type="dxa"/>
+            </w:tcMar>
+            <w:vAlign w:val="center"/>
+          </w:tcPr>
+          <w:p>
+            <w:pPr>
+              <w:jc w:val="left"/>
+              <w:spacing w:after="40" w:before="40"/>
+              <w:ind w:firstLine="0" w:left="100" w:right="100"/>
+            </w:pPr>
+            <w:r xmlns:w="http://schemas.openxmlformats.org/wordprocessingml/2006/main" xmlns:wp="http://schemas.openxmlformats.org/drawingml/2006/wordprocessingDrawing" xmlns:r="http://schemas.openxmlformats.org/officeDocument/2006/relationships" xmlns:w14="http://schemas.microsoft.com/office/word/2010/wordml">
+              <w:rPr>
+                <w:rFonts w:ascii="Arial" w:hAnsi="Arial" w:eastAsia="Arial" w:cs="Arial"/>
+                <w:sz w:val="16"/>
+                <w:szCs w:val="16"/>
+                <w:color w:val="111111"/>
+              </w:rPr>
+              <w:t xml:space="preserve">Pre</w:t>
+            </w:r>
+          </w:p>
+        </w:tc>
+        <w:tc>
+          <w:tcPr>
+            <w:tcBorders/>
+            <w:shd w:val="clear" w:color="auto" w:fill="FFFFFF"/>
+            <w:tcMar>
+              <w:top w:w="0" w:type="dxa"/>
+              <w:bottom w:w="0" w:type="dxa"/>
+              <w:left w:w="0" w:type="dxa"/>
+              <w:right w:w="0" w:type="dxa"/>
+            </w:tcMar>
+            <w:vAlign w:val="center"/>
+          </w:tcPr>
+          <w:p>
+            <w:pPr>
+              <w:jc w:val="right"/>
+              <w:spacing w:after="40" w:before="40"/>
+              <w:ind w:firstLine="0" w:left="100" w:right="100"/>
+            </w:pPr>
+            <w:r xmlns:w="http://schemas.openxmlformats.org/wordprocessingml/2006/main" xmlns:wp="http://schemas.openxmlformats.org/drawingml/2006/wordprocessingDrawing" xmlns:r="http://schemas.openxmlformats.org/officeDocument/2006/relationships" xmlns:w14="http://schemas.microsoft.com/office/word/2010/wordml">
+              <w:rPr>
+                <w:rFonts w:ascii="Arial" w:hAnsi="Arial" w:eastAsia="Arial" w:cs="Arial"/>
+                <w:sz w:val="16"/>
+                <w:szCs w:val="16"/>
+                <w:color w:val="111111"/>
+              </w:rPr>
+              <w:t xml:space="preserve">-0.12</w:t>
+            </w:r>
+          </w:p>
+        </w:tc>
+        <w:tc>
+          <w:tcPr>
+            <w:tcBorders/>
+            <w:shd w:val="clear" w:color="auto" w:fill="FFFFFF"/>
+            <w:tcMar>
+              <w:top w:w="0" w:type="dxa"/>
+              <w:bottom w:w="0" w:type="dxa"/>
+              <w:left w:w="0" w:type="dxa"/>
+              <w:right w:w="0" w:type="dxa"/>
+            </w:tcMar>
+            <w:vAlign w:val="center"/>
+          </w:tcPr>
+          <w:p>
+            <w:pPr>
+              <w:jc w:val="right"/>
+              <w:spacing w:after="40" w:before="40"/>
+              <w:ind w:firstLine="0" w:left="100" w:right="100"/>
+            </w:pPr>
+            <w:r xmlns:w="http://schemas.openxmlformats.org/wordprocessingml/2006/main" xmlns:wp="http://schemas.openxmlformats.org/drawingml/2006/wordprocessingDrawing" xmlns:r="http://schemas.openxmlformats.org/officeDocument/2006/relationships" xmlns:w14="http://schemas.microsoft.com/office/word/2010/wordml">
+              <w:rPr>
+                <w:rFonts w:ascii="Arial" w:hAnsi="Arial" w:eastAsia="Arial" w:cs="Arial"/>
+                <w:sz w:val="16"/>
+                <w:szCs w:val="16"/>
+                <w:color w:val="111111"/>
+              </w:rPr>
+              <w:t xml:space="preserve">0.10</w:t>
+            </w:r>
+          </w:p>
+        </w:tc>
+        <w:tc>
+          <w:tcPr>
+            <w:tcBorders/>
+            <w:shd w:val="clear" w:color="auto" w:fill="FFFFFF"/>
+            <w:tcMar>
+              <w:top w:w="0" w:type="dxa"/>
+              <w:bottom w:w="0" w:type="dxa"/>
+              <w:left w:w="0" w:type="dxa"/>
+              <w:right w:w="0" w:type="dxa"/>
+            </w:tcMar>
+            <w:vAlign w:val="center"/>
+          </w:tcPr>
+          <w:p>
+            <w:pPr>
+              <w:jc w:val="right"/>
+              <w:spacing w:after="40" w:before="40"/>
+              <w:ind w:firstLine="0" w:left="100" w:right="100"/>
+            </w:pPr>
+            <w:r xmlns:w="http://schemas.openxmlformats.org/wordprocessingml/2006/main" xmlns:wp="http://schemas.openxmlformats.org/drawingml/2006/wordprocessingDrawing" xmlns:r="http://schemas.openxmlformats.org/officeDocument/2006/relationships" xmlns:w14="http://schemas.microsoft.com/office/word/2010/wordml">
+              <w:rPr>
+                <w:rFonts w:ascii="Arial" w:hAnsi="Arial" w:eastAsia="Arial" w:cs="Arial"/>
+                <w:sz w:val="16"/>
+                <w:szCs w:val="16"/>
+                <w:color w:val="111111"/>
+              </w:rPr>
+              <w:t xml:space="preserve">-0.34</w:t>
+            </w:r>
+          </w:p>
+        </w:tc>
+        <w:tc>
+          <w:tcPr>
+            <w:tcBorders/>
+            <w:shd w:val="clear" w:color="auto" w:fill="FFFFFF"/>
+            <w:tcMar>
+              <w:top w:w="0" w:type="dxa"/>
+              <w:bottom w:w="0" w:type="dxa"/>
+              <w:left w:w="0" w:type="dxa"/>
+              <w:right w:w="0" w:type="dxa"/>
+            </w:tcMar>
+            <w:vAlign w:val="center"/>
+          </w:tcPr>
+          <w:p>
+            <w:pPr>
+              <w:jc w:val="right"/>
+              <w:spacing w:after="40" w:before="40"/>
+              <w:ind w:firstLine="0" w:left="100" w:right="100"/>
+            </w:pPr>
+            <w:r xmlns:w="http://schemas.openxmlformats.org/wordprocessingml/2006/main" xmlns:wp="http://schemas.openxmlformats.org/drawingml/2006/wordprocessingDrawing" xmlns:r="http://schemas.openxmlformats.org/officeDocument/2006/relationships" xmlns:w14="http://schemas.microsoft.com/office/word/2010/wordml">
+              <w:rPr>
+                <w:rFonts w:ascii="Arial" w:hAnsi="Arial" w:eastAsia="Arial" w:cs="Arial"/>
+                <w:sz w:val="16"/>
+                <w:szCs w:val="16"/>
+                <w:color w:val="111111"/>
+              </w:rPr>
+              <w:t xml:space="preserve">0.07</w:t>
+            </w:r>
+          </w:p>
+        </w:tc>
+      </w:tr>
+      <w:tr>
+        <w:trPr>
+          <w:cantSplit/>
+          <w:trHeight w:val="401" w:hRule="auto"/>
+        </w:trPr>
+        <w:tc>
+          <w:tcPr>
+            <w:vMerge/>
+            <w:tcBorders/>
+            <w:shd w:val="clear" w:color="auto" w:fill="FFFFFF"/>
+            <w:tcMar>
+              <w:top w:w="0" w:type="dxa"/>
+              <w:bottom w:w="0" w:type="dxa"/>
+              <w:left w:w="0" w:type="dxa"/>
+              <w:right w:w="0" w:type="dxa"/>
+            </w:tcMar>
+            <w:vAlign w:val="center"/>
+          </w:tcPr>
+          <w:p>
+            <w:pPr>
+              <w:jc w:val="left"/>
+              <w:spacing w:after="40" w:before="40"/>
+              <w:ind w:firstLine="0" w:left="100" w:right="100"/>
+            </w:pPr>
+          </w:p>
+        </w:tc>
+        <w:tc>
+          <w:tcPr>
+            <w:tcBorders/>
+            <w:shd w:val="clear" w:color="auto" w:fill="FFFFFF"/>
+            <w:tcMar>
+              <w:top w:w="0" w:type="dxa"/>
+              <w:bottom w:w="0" w:type="dxa"/>
+              <w:left w:w="0" w:type="dxa"/>
+              <w:right w:w="0" w:type="dxa"/>
+            </w:tcMar>
+            <w:vAlign w:val="center"/>
+          </w:tcPr>
+          <w:p>
+            <w:pPr>
+              <w:jc w:val="left"/>
+              <w:spacing w:after="40" w:before="40"/>
+              <w:ind w:firstLine="0" w:left="100" w:right="100"/>
+            </w:pPr>
+            <w:r xmlns:w="http://schemas.openxmlformats.org/wordprocessingml/2006/main" xmlns:wp="http://schemas.openxmlformats.org/drawingml/2006/wordprocessingDrawing" xmlns:r="http://schemas.openxmlformats.org/officeDocument/2006/relationships" xmlns:w14="http://schemas.microsoft.com/office/word/2010/wordml">
+              <w:rPr>
+                <w:rFonts w:ascii="Arial" w:hAnsi="Arial" w:eastAsia="Arial" w:cs="Arial"/>
+                <w:sz w:val="16"/>
+                <w:szCs w:val="16"/>
+                <w:color w:val="111111"/>
+              </w:rPr>
+              <w:t xml:space="preserve">Sex (Male)</w:t>
+            </w:r>
+          </w:p>
+        </w:tc>
+        <w:tc>
+          <w:tcPr>
+            <w:tcBorders/>
+            <w:shd w:val="clear" w:color="auto" w:fill="FFFFFF"/>
+            <w:tcMar>
+              <w:top w:w="0" w:type="dxa"/>
+              <w:bottom w:w="0" w:type="dxa"/>
+              <w:left w:w="0" w:type="dxa"/>
+              <w:right w:w="0" w:type="dxa"/>
+            </w:tcMar>
+            <w:vAlign w:val="center"/>
+          </w:tcPr>
+          <w:p>
+            <w:pPr>
+              <w:jc w:val="right"/>
+              <w:spacing w:after="40" w:before="40"/>
+              <w:ind w:firstLine="0" w:left="100" w:right="100"/>
+            </w:pPr>
+            <w:r xmlns:w="http://schemas.openxmlformats.org/wordprocessingml/2006/main" xmlns:wp="http://schemas.openxmlformats.org/drawingml/2006/wordprocessingDrawing" xmlns:r="http://schemas.openxmlformats.org/officeDocument/2006/relationships" xmlns:w14="http://schemas.microsoft.com/office/word/2010/wordml">
+              <w:rPr>
+                <w:rFonts w:ascii="Arial" w:hAnsi="Arial" w:eastAsia="Arial" w:cs="Arial"/>
+                <w:sz w:val="16"/>
+                <w:szCs w:val="16"/>
+                <w:color w:val="111111"/>
+              </w:rPr>
+              <w:t xml:space="preserve">1.24</w:t>
+            </w:r>
+          </w:p>
+        </w:tc>
+        <w:tc>
+          <w:tcPr>
+            <w:tcBorders/>
+            <w:shd w:val="clear" w:color="auto" w:fill="FFFFFF"/>
+            <w:tcMar>
+              <w:top w:w="0" w:type="dxa"/>
+              <w:bottom w:w="0" w:type="dxa"/>
+              <w:left w:w="0" w:type="dxa"/>
+              <w:right w:w="0" w:type="dxa"/>
+            </w:tcMar>
+            <w:vAlign w:val="center"/>
+          </w:tcPr>
+          <w:p>
+            <w:pPr>
+              <w:jc w:val="right"/>
+              <w:spacing w:after="40" w:before="40"/>
+              <w:ind w:firstLine="0" w:left="100" w:right="100"/>
+            </w:pPr>
+            <w:r xmlns:w="http://schemas.openxmlformats.org/wordprocessingml/2006/main" xmlns:wp="http://schemas.openxmlformats.org/drawingml/2006/wordprocessingDrawing" xmlns:r="http://schemas.openxmlformats.org/officeDocument/2006/relationships" xmlns:w14="http://schemas.microsoft.com/office/word/2010/wordml">
+              <w:rPr>
+                <w:rFonts w:ascii="Arial" w:hAnsi="Arial" w:eastAsia="Arial" w:cs="Arial"/>
+                <w:sz w:val="16"/>
+                <w:szCs w:val="16"/>
+                <w:color w:val="111111"/>
+              </w:rPr>
+              <w:t xml:space="preserve">0.66</w:t>
+            </w:r>
+          </w:p>
+        </w:tc>
+        <w:tc>
+          <w:tcPr>
+            <w:tcBorders/>
+            <w:shd w:val="clear" w:color="auto" w:fill="FFFFFF"/>
+            <w:tcMar>
+              <w:top w:w="0" w:type="dxa"/>
+              <w:bottom w:w="0" w:type="dxa"/>
+              <w:left w:w="0" w:type="dxa"/>
+              <w:right w:w="0" w:type="dxa"/>
+            </w:tcMar>
+            <w:vAlign w:val="center"/>
+          </w:tcPr>
+          <w:p>
+            <w:pPr>
+              <w:jc w:val="right"/>
+              <w:spacing w:after="40" w:before="40"/>
+              <w:ind w:firstLine="0" w:left="100" w:right="100"/>
+            </w:pPr>
+            <w:r xmlns:w="http://schemas.openxmlformats.org/wordprocessingml/2006/main" xmlns:wp="http://schemas.openxmlformats.org/drawingml/2006/wordprocessingDrawing" xmlns:r="http://schemas.openxmlformats.org/officeDocument/2006/relationships" xmlns:w14="http://schemas.microsoft.com/office/word/2010/wordml">
+              <w:rPr>
+                <w:rFonts w:ascii="Arial" w:hAnsi="Arial" w:eastAsia="Arial" w:cs="Arial"/>
+                <w:sz w:val="16"/>
+                <w:szCs w:val="16"/>
+                <w:color w:val="111111"/>
+              </w:rPr>
+              <w:t xml:space="preserve">-0.05</w:t>
+            </w:r>
+          </w:p>
+        </w:tc>
+        <w:tc>
+          <w:tcPr>
+            <w:tcBorders/>
+            <w:shd w:val="clear" w:color="auto" w:fill="FFFFFF"/>
+            <w:tcMar>
+              <w:top w:w="0" w:type="dxa"/>
+              <w:bottom w:w="0" w:type="dxa"/>
+              <w:left w:w="0" w:type="dxa"/>
+              <w:right w:w="0" w:type="dxa"/>
+            </w:tcMar>
+            <w:vAlign w:val="center"/>
+          </w:tcPr>
+          <w:p>
+            <w:pPr>
+              <w:jc w:val="right"/>
+              <w:spacing w:after="40" w:before="40"/>
+              <w:ind w:firstLine="0" w:left="100" w:right="100"/>
+            </w:pPr>
+            <w:r xmlns:w="http://schemas.openxmlformats.org/wordprocessingml/2006/main" xmlns:wp="http://schemas.openxmlformats.org/drawingml/2006/wordprocessingDrawing" xmlns:r="http://schemas.openxmlformats.org/officeDocument/2006/relationships" xmlns:w14="http://schemas.microsoft.com/office/word/2010/wordml">
+              <w:rPr>
+                <w:rFonts w:ascii="Arial" w:hAnsi="Arial" w:eastAsia="Arial" w:cs="Arial"/>
+                <w:sz w:val="16"/>
+                <w:szCs w:val="16"/>
+                <w:color w:val="111111"/>
+              </w:rPr>
+              <w:t xml:space="preserve">2.51</w:t>
+            </w:r>
+          </w:p>
+        </w:tc>
+      </w:tr>
+      <w:tr>
+        <w:trPr>
+          <w:cantSplit/>
+          <w:trHeight w:val="368" w:hRule="auto"/>
+        </w:trPr>
+        <w:tc>
+          <w:tcPr>
+            <w:vMerge/>
+            <w:tcBorders/>
+            <w:shd w:val="clear" w:color="auto" w:fill="FFFFFF"/>
+            <w:tcMar>
+              <w:top w:w="0" w:type="dxa"/>
+              <w:bottom w:w="0" w:type="dxa"/>
+              <w:left w:w="0" w:type="dxa"/>
+              <w:right w:w="0" w:type="dxa"/>
+            </w:tcMar>
+            <w:vAlign w:val="center"/>
+          </w:tcPr>
+          <w:p>
+            <w:pPr>
+              <w:jc w:val="left"/>
+              <w:spacing w:after="40" w:before="40"/>
+              <w:ind w:firstLine="0" w:left="100" w:right="100"/>
+            </w:pPr>
+          </w:p>
+        </w:tc>
+        <w:tc>
+          <w:tcPr>
+            <w:tcBorders/>
+            <w:shd w:val="clear" w:color="auto" w:fill="FFFFFF"/>
+            <w:tcMar>
+              <w:top w:w="0" w:type="dxa"/>
+              <w:bottom w:w="0" w:type="dxa"/>
+              <w:left w:w="0" w:type="dxa"/>
+              <w:right w:w="0" w:type="dxa"/>
+            </w:tcMar>
+            <w:vAlign w:val="center"/>
+          </w:tcPr>
+          <w:p>
+            <w:pPr>
+              <w:jc w:val="left"/>
+              <w:spacing w:after="40" w:before="40"/>
+              <w:ind w:firstLine="0" w:left="100" w:right="100"/>
+            </w:pPr>
+            <w:r xmlns:w="http://schemas.openxmlformats.org/wordprocessingml/2006/main" xmlns:wp="http://schemas.openxmlformats.org/drawingml/2006/wordprocessingDrawing" xmlns:r="http://schemas.openxmlformats.org/officeDocument/2006/relationships" xmlns:w14="http://schemas.microsoft.com/office/word/2010/wordml">
+              <w:rPr>
+                <w:rFonts w:ascii="Arial" w:hAnsi="Arial" w:eastAsia="Arial" w:cs="Arial"/>
+                <w:b/>
+                <w:sz w:val="16"/>
+                <w:szCs w:val="16"/>
+                <w:color w:val="111111"/>
+              </w:rPr>
+              <w:t xml:space="preserve">Mean Total RNA</w:t>
+            </w:r>
+          </w:p>
+        </w:tc>
+        <w:tc>
+          <w:tcPr>
+            <w:tcBorders/>
+            <w:shd w:val="clear" w:color="auto" w:fill="FFFFFF"/>
+            <w:tcMar>
+              <w:top w:w="0" w:type="dxa"/>
+              <w:bottom w:w="0" w:type="dxa"/>
+              <w:left w:w="0" w:type="dxa"/>
+              <w:right w:w="0" w:type="dxa"/>
+            </w:tcMar>
+            <w:vAlign w:val="center"/>
+          </w:tcPr>
+          <w:p>
+            <w:pPr>
+              <w:jc w:val="right"/>
+              <w:spacing w:after="40" w:before="40"/>
+              <w:ind w:firstLine="0" w:left="100" w:right="100"/>
+            </w:pPr>
+            <w:r xmlns:w="http://schemas.openxmlformats.org/wordprocessingml/2006/main" xmlns:wp="http://schemas.openxmlformats.org/drawingml/2006/wordprocessingDrawing" xmlns:r="http://schemas.openxmlformats.org/officeDocument/2006/relationships" xmlns:w14="http://schemas.microsoft.com/office/word/2010/wordml">
+              <w:rPr>
+                <w:rFonts w:ascii="Arial" w:hAnsi="Arial" w:eastAsia="Arial" w:cs="Arial"/>
+                <w:b/>
+                <w:sz w:val="16"/>
+                <w:szCs w:val="16"/>
+                <w:color w:val="111111"/>
+              </w:rPr>
+              <w:t xml:space="preserve">-0.33</w:t>
+            </w:r>
+          </w:p>
+        </w:tc>
+        <w:tc>
+          <w:tcPr>
+            <w:tcBorders/>
+            <w:shd w:val="clear" w:color="auto" w:fill="FFFFFF"/>
+            <w:tcMar>
+              <w:top w:w="0" w:type="dxa"/>
+              <w:bottom w:w="0" w:type="dxa"/>
+              <w:left w:w="0" w:type="dxa"/>
+              <w:right w:w="0" w:type="dxa"/>
+            </w:tcMar>
+            <w:vAlign w:val="center"/>
+          </w:tcPr>
+          <w:p>
+            <w:pPr>
+              <w:jc w:val="right"/>
+              <w:spacing w:after="40" w:before="40"/>
+              <w:ind w:firstLine="0" w:left="100" w:right="100"/>
+            </w:pPr>
+            <w:r xmlns:w="http://schemas.openxmlformats.org/wordprocessingml/2006/main" xmlns:wp="http://schemas.openxmlformats.org/drawingml/2006/wordprocessingDrawing" xmlns:r="http://schemas.openxmlformats.org/officeDocument/2006/relationships" xmlns:w14="http://schemas.microsoft.com/office/word/2010/wordml">
+              <w:rPr>
+                <w:rFonts w:ascii="Arial" w:hAnsi="Arial" w:eastAsia="Arial" w:cs="Arial"/>
+                <w:b/>
+                <w:sz w:val="16"/>
+                <w:szCs w:val="16"/>
+                <w:color w:val="111111"/>
+              </w:rPr>
+              <w:t xml:space="preserve">0.28</w:t>
+            </w:r>
+          </w:p>
+        </w:tc>
+        <w:tc>
+          <w:tcPr>
+            <w:tcBorders/>
+            <w:shd w:val="clear" w:color="auto" w:fill="FFFFFF"/>
+            <w:tcMar>
+              <w:top w:w="0" w:type="dxa"/>
+              <w:bottom w:w="0" w:type="dxa"/>
+              <w:left w:w="0" w:type="dxa"/>
+              <w:right w:w="0" w:type="dxa"/>
+            </w:tcMar>
+            <w:vAlign w:val="center"/>
+          </w:tcPr>
+          <w:p>
+            <w:pPr>
+              <w:jc w:val="right"/>
+              <w:spacing w:after="40" w:before="40"/>
+              <w:ind w:firstLine="0" w:left="100" w:right="100"/>
+            </w:pPr>
+            <w:r xmlns:w="http://schemas.openxmlformats.org/wordprocessingml/2006/main" xmlns:wp="http://schemas.openxmlformats.org/drawingml/2006/wordprocessingDrawing" xmlns:r="http://schemas.openxmlformats.org/officeDocument/2006/relationships" xmlns:w14="http://schemas.microsoft.com/office/word/2010/wordml">
+              <w:rPr>
+                <w:rFonts w:ascii="Arial" w:hAnsi="Arial" w:eastAsia="Arial" w:cs="Arial"/>
+                <w:b/>
+                <w:sz w:val="16"/>
+                <w:szCs w:val="16"/>
+                <w:color w:val="111111"/>
+              </w:rPr>
+              <w:t xml:space="preserve">-0.85</w:t>
+            </w:r>
+          </w:p>
+        </w:tc>
+        <w:tc>
+          <w:tcPr>
+            <w:tcBorders/>
+            <w:shd w:val="clear" w:color="auto" w:fill="FFFFFF"/>
+            <w:tcMar>
+              <w:top w:w="0" w:type="dxa"/>
+              <w:bottom w:w="0" w:type="dxa"/>
+              <w:left w:w="0" w:type="dxa"/>
+              <w:right w:w="0" w:type="dxa"/>
+            </w:tcMar>
+            <w:vAlign w:val="center"/>
+          </w:tcPr>
+          <w:p>
+            <w:pPr>
+              <w:jc w:val="right"/>
+              <w:spacing w:after="40" w:before="40"/>
+              <w:ind w:firstLine="0" w:left="100" w:right="100"/>
+            </w:pPr>
+            <w:r xmlns:w="http://schemas.openxmlformats.org/wordprocessingml/2006/main" xmlns:wp="http://schemas.openxmlformats.org/drawingml/2006/wordprocessingDrawing" xmlns:r="http://schemas.openxmlformats.org/officeDocument/2006/relationships" xmlns:w14="http://schemas.microsoft.com/office/word/2010/wordml">
+              <w:rPr>
+                <w:rFonts w:ascii="Arial" w:hAnsi="Arial" w:eastAsia="Arial" w:cs="Arial"/>
+                <w:b/>
+                <w:sz w:val="16"/>
+                <w:szCs w:val="16"/>
+                <w:color w:val="111111"/>
+              </w:rPr>
+              <w:t xml:space="preserve">0.27</w:t>
+            </w:r>
+          </w:p>
+        </w:tc>
+      </w:tr>
+      <w:tr>
+        <w:trPr>
+          <w:cantSplit/>
+          <w:trHeight w:val="397" w:hRule="auto"/>
+        </w:trPr>
+        <w:tc>
+          <w:tcPr>
+            <w:vMerge/>
+            <w:tcBorders/>
+            <w:shd w:val="clear" w:color="auto" w:fill="FFFFFF"/>
+            <w:tcMar>
+              <w:top w:w="0" w:type="dxa"/>
+              <w:bottom w:w="0" w:type="dxa"/>
+              <w:left w:w="0" w:type="dxa"/>
+              <w:right w:w="0" w:type="dxa"/>
+            </w:tcMar>
+            <w:vAlign w:val="center"/>
+          </w:tcPr>
+          <w:p>
+            <w:pPr>
+              <w:jc w:val="left"/>
+              <w:spacing w:after="40" w:before="40"/>
+              <w:ind w:firstLine="0" w:left="100" w:right="100"/>
+            </w:pPr>
+          </w:p>
+        </w:tc>
+        <w:tc>
+          <w:tcPr>
+            <w:tcBorders/>
+            <w:shd w:val="clear" w:color="auto" w:fill="FFFFFF"/>
+            <w:tcMar>
+              <w:top w:w="0" w:type="dxa"/>
+              <w:bottom w:w="0" w:type="dxa"/>
+              <w:left w:w="0" w:type="dxa"/>
+              <w:right w:w="0" w:type="dxa"/>
+            </w:tcMar>
+            <w:vAlign w:val="center"/>
+          </w:tcPr>
+          <w:p>
+            <w:pPr>
+              <w:jc w:val="left"/>
+              <w:spacing w:after="40" w:before="40"/>
+              <w:ind w:firstLine="0" w:left="100" w:right="100"/>
+            </w:pPr>
+            <w:r xmlns:w="http://schemas.openxmlformats.org/wordprocessingml/2006/main" xmlns:wp="http://schemas.openxmlformats.org/drawingml/2006/wordprocessingDrawing" xmlns:r="http://schemas.openxmlformats.org/officeDocument/2006/relationships" xmlns:w14="http://schemas.microsoft.com/office/word/2010/wordml">
+              <w:rPr>
+                <w:rFonts w:ascii="Arial" w:hAnsi="Arial" w:eastAsia="Arial" w:cs="Arial"/>
+                <w:b/>
+                <w:sz w:val="16"/>
+                <w:szCs w:val="16"/>
+                <w:color w:val="111111"/>
+              </w:rPr>
+              <w:t xml:space="preserve">Mean Total RNA increase per session</w:t>
+            </w:r>
+          </w:p>
+        </w:tc>
+        <w:tc>
+          <w:tcPr>
+            <w:tcBorders/>
+            <w:shd w:val="clear" w:color="auto" w:fill="FFFFFF"/>
+            <w:tcMar>
+              <w:top w:w="0" w:type="dxa"/>
+              <w:bottom w:w="0" w:type="dxa"/>
+              <w:left w:w="0" w:type="dxa"/>
+              <w:right w:w="0" w:type="dxa"/>
+            </w:tcMar>
+            <w:vAlign w:val="center"/>
+          </w:tcPr>
+          <w:p>
+            <w:pPr>
+              <w:jc w:val="right"/>
+              <w:spacing w:after="40" w:before="40"/>
+              <w:ind w:firstLine="0" w:left="100" w:right="100"/>
+            </w:pPr>
+            <w:r xmlns:w="http://schemas.openxmlformats.org/wordprocessingml/2006/main" xmlns:wp="http://schemas.openxmlformats.org/drawingml/2006/wordprocessingDrawing" xmlns:r="http://schemas.openxmlformats.org/officeDocument/2006/relationships" xmlns:w14="http://schemas.microsoft.com/office/word/2010/wordml">
+              <w:rPr>
+                <w:rFonts w:ascii="Arial" w:hAnsi="Arial" w:eastAsia="Arial" w:cs="Arial"/>
+                <w:b/>
+                <w:sz w:val="16"/>
+                <w:szCs w:val="16"/>
+                <w:color w:val="111111"/>
+              </w:rPr>
+              <w:t xml:space="preserve">0.28</w:t>
+            </w:r>
+          </w:p>
+        </w:tc>
+        <w:tc>
+          <w:tcPr>
+            <w:tcBorders/>
+            <w:shd w:val="clear" w:color="auto" w:fill="FFFFFF"/>
+            <w:tcMar>
+              <w:top w:w="0" w:type="dxa"/>
+              <w:bottom w:w="0" w:type="dxa"/>
+              <w:left w:w="0" w:type="dxa"/>
+              <w:right w:w="0" w:type="dxa"/>
+            </w:tcMar>
+            <w:vAlign w:val="center"/>
+          </w:tcPr>
+          <w:p>
+            <w:pPr>
+              <w:jc w:val="right"/>
+              <w:spacing w:after="40" w:before="40"/>
+              <w:ind w:firstLine="0" w:left="100" w:right="100"/>
+            </w:pPr>
+            <w:r xmlns:w="http://schemas.openxmlformats.org/wordprocessingml/2006/main" xmlns:wp="http://schemas.openxmlformats.org/drawingml/2006/wordprocessingDrawing" xmlns:r="http://schemas.openxmlformats.org/officeDocument/2006/relationships" xmlns:w14="http://schemas.microsoft.com/office/word/2010/wordml">
+              <w:rPr>
+                <w:rFonts w:ascii="Arial" w:hAnsi="Arial" w:eastAsia="Arial" w:cs="Arial"/>
+                <w:b/>
+                <w:sz w:val="16"/>
+                <w:szCs w:val="16"/>
+                <w:color w:val="111111"/>
+              </w:rPr>
+              <w:t xml:space="preserve">0.10</w:t>
+            </w:r>
+          </w:p>
+        </w:tc>
+        <w:tc>
+          <w:tcPr>
+            <w:tcBorders/>
+            <w:shd w:val="clear" w:color="auto" w:fill="FFFFFF"/>
+            <w:tcMar>
+              <w:top w:w="0" w:type="dxa"/>
+              <w:bottom w:w="0" w:type="dxa"/>
+              <w:left w:w="0" w:type="dxa"/>
+              <w:right w:w="0" w:type="dxa"/>
+            </w:tcMar>
+            <w:vAlign w:val="center"/>
+          </w:tcPr>
+          <w:p>
+            <w:pPr>
+              <w:jc w:val="right"/>
+              <w:spacing w:after="40" w:before="40"/>
+              <w:ind w:firstLine="0" w:left="100" w:right="100"/>
+            </w:pPr>
+            <w:r xmlns:w="http://schemas.openxmlformats.org/wordprocessingml/2006/main" xmlns:wp="http://schemas.openxmlformats.org/drawingml/2006/wordprocessingDrawing" xmlns:r="http://schemas.openxmlformats.org/officeDocument/2006/relationships" xmlns:w14="http://schemas.microsoft.com/office/word/2010/wordml">
+              <w:rPr>
+                <w:rFonts w:ascii="Arial" w:hAnsi="Arial" w:eastAsia="Arial" w:cs="Arial"/>
+                <w:b/>
+                <w:sz w:val="16"/>
+                <w:szCs w:val="16"/>
+                <w:color w:val="111111"/>
+              </w:rPr>
+              <w:t xml:space="preserve">0.08</w:t>
+            </w:r>
+          </w:p>
+        </w:tc>
+        <w:tc>
+          <w:tcPr>
+            <w:tcBorders/>
+            <w:shd w:val="clear" w:color="auto" w:fill="FFFFFF"/>
+            <w:tcMar>
+              <w:top w:w="0" w:type="dxa"/>
+              <w:bottom w:w="0" w:type="dxa"/>
+              <w:left w:w="0" w:type="dxa"/>
+              <w:right w:w="0" w:type="dxa"/>
+            </w:tcMar>
+            <w:vAlign w:val="center"/>
+          </w:tcPr>
+          <w:p>
+            <w:pPr>
+              <w:jc w:val="right"/>
+              <w:spacing w:after="40" w:before="40"/>
+              <w:ind w:firstLine="0" w:left="100" w:right="100"/>
+            </w:pPr>
+            <w:r xmlns:w="http://schemas.openxmlformats.org/wordprocessingml/2006/main" xmlns:wp="http://schemas.openxmlformats.org/drawingml/2006/wordprocessingDrawing" xmlns:r="http://schemas.openxmlformats.org/officeDocument/2006/relationships" xmlns:w14="http://schemas.microsoft.com/office/word/2010/wordml">
+              <w:rPr>
+                <w:rFonts w:ascii="Arial" w:hAnsi="Arial" w:eastAsia="Arial" w:cs="Arial"/>
+                <w:b/>
+                <w:sz w:val="16"/>
+                <w:szCs w:val="16"/>
+                <w:color w:val="111111"/>
+              </w:rPr>
+              <w:t xml:space="preserve">0.48</w:t>
+            </w:r>
+          </w:p>
+        </w:tc>
+      </w:tr>
+      <w:tr>
+        <w:trPr>
+          <w:cantSplit/>
+          <w:trHeight w:val="397" w:hRule="auto"/>
+        </w:trPr>
+        <w:tc>
+          <w:tcPr>
+            <w:vMerge/>
+            <w:tcBorders/>
+            <w:shd w:val="clear" w:color="auto" w:fill="FFFFFF"/>
+            <w:tcMar>
+              <w:top w:w="0" w:type="dxa"/>
+              <w:bottom w:w="0" w:type="dxa"/>
+              <w:left w:w="0" w:type="dxa"/>
+              <w:right w:w="0" w:type="dxa"/>
+            </w:tcMar>
+            <w:vAlign w:val="center"/>
+          </w:tcPr>
+          <w:p>
+            <w:pPr>
+              <w:jc w:val="left"/>
+              <w:spacing w:after="40" w:before="40"/>
+              <w:ind w:firstLine="0" w:left="100" w:right="100"/>
+            </w:pPr>
+          </w:p>
+        </w:tc>
+        <w:tc>
+          <w:tcPr>
+            <w:tcBorders/>
+            <w:shd w:val="clear" w:color="auto" w:fill="FFFFFF"/>
+            <w:tcMar>
+              <w:top w:w="0" w:type="dxa"/>
+              <w:bottom w:w="0" w:type="dxa"/>
+              <w:left w:w="0" w:type="dxa"/>
+              <w:right w:w="0" w:type="dxa"/>
+            </w:tcMar>
+            <w:vAlign w:val="center"/>
+          </w:tcPr>
+          <w:p>
+            <w:pPr>
+              <w:jc w:val="left"/>
+              <w:spacing w:after="40" w:before="40"/>
+              <w:ind w:firstLine="0" w:left="100" w:right="100"/>
+            </w:pPr>
+            <w:r xmlns:w="http://schemas.openxmlformats.org/wordprocessingml/2006/main" xmlns:wp="http://schemas.openxmlformats.org/drawingml/2006/wordprocessingDrawing" xmlns:r="http://schemas.openxmlformats.org/officeDocument/2006/relationships" xmlns:w14="http://schemas.microsoft.com/office/word/2010/wordml">
+              <w:rPr>
+                <w:rFonts w:ascii="Arial" w:hAnsi="Arial" w:eastAsia="Arial" w:cs="Arial"/>
+                <w:sz w:val="16"/>
+                <w:szCs w:val="16"/>
+                <w:color w:val="111111"/>
+              </w:rPr>
+              <w:t xml:space="preserve">Between participant variation</w:t>
+            </w:r>
+          </w:p>
+        </w:tc>
+        <w:tc>
+          <w:tcPr>
+            <w:tcBorders/>
+            <w:shd w:val="clear" w:color="auto" w:fill="FFFFFF"/>
+            <w:tcMar>
+              <w:top w:w="0" w:type="dxa"/>
+              <w:bottom w:w="0" w:type="dxa"/>
+              <w:left w:w="0" w:type="dxa"/>
+              <w:right w:w="0" w:type="dxa"/>
+            </w:tcMar>
+            <w:vAlign w:val="center"/>
+          </w:tcPr>
+          <w:p>
+            <w:pPr>
+              <w:jc w:val="right"/>
+              <w:spacing w:after="40" w:before="40"/>
+              <w:ind w:firstLine="0" w:left="100" w:right="100"/>
+            </w:pPr>
+            <w:r xmlns:w="http://schemas.openxmlformats.org/wordprocessingml/2006/main" xmlns:wp="http://schemas.openxmlformats.org/drawingml/2006/wordprocessingDrawing" xmlns:r="http://schemas.openxmlformats.org/officeDocument/2006/relationships" xmlns:w14="http://schemas.microsoft.com/office/word/2010/wordml">
+              <w:rPr>
+                <w:rFonts w:ascii="Arial" w:hAnsi="Arial" w:eastAsia="Arial" w:cs="Arial"/>
+                <w:sz w:val="16"/>
+                <w:szCs w:val="16"/>
+                <w:color w:val="111111"/>
+              </w:rPr>
+              <w:t xml:space="preserve">0.56</w:t>
+            </w:r>
+          </w:p>
+        </w:tc>
+        <w:tc>
+          <w:tcPr>
+            <w:tcBorders/>
+            <w:shd w:val="clear" w:color="auto" w:fill="FFFFFF"/>
+            <w:tcMar>
+              <w:top w:w="0" w:type="dxa"/>
+              <w:bottom w:w="0" w:type="dxa"/>
+              <w:left w:w="0" w:type="dxa"/>
+              <w:right w:w="0" w:type="dxa"/>
+            </w:tcMar>
+            <w:vAlign w:val="center"/>
+          </w:tcPr>
+          <w:p>
+            <w:pPr>
+              <w:jc w:val="right"/>
+              <w:spacing w:after="40" w:before="40"/>
+              <w:ind w:firstLine="0" w:left="100" w:right="100"/>
+            </w:pPr>
+            <w:r xmlns:w="http://schemas.openxmlformats.org/wordprocessingml/2006/main" xmlns:wp="http://schemas.openxmlformats.org/drawingml/2006/wordprocessingDrawing" xmlns:r="http://schemas.openxmlformats.org/officeDocument/2006/relationships" xmlns:w14="http://schemas.microsoft.com/office/word/2010/wordml">
+              <w:rPr>
+                <w:rFonts w:ascii="Arial" w:hAnsi="Arial" w:eastAsia="Arial" w:cs="Arial"/>
+                <w:sz w:val="16"/>
+                <w:szCs w:val="16"/>
+                <w:color w:val="111111"/>
+              </w:rPr>
+              <w:t xml:space="preserve">0.38</w:t>
+            </w:r>
+          </w:p>
+        </w:tc>
+        <w:tc>
+          <w:tcPr>
+            <w:tcBorders/>
+            <w:shd w:val="clear" w:color="auto" w:fill="FFFFFF"/>
+            <w:tcMar>
+              <w:top w:w="0" w:type="dxa"/>
+              <w:bottom w:w="0" w:type="dxa"/>
+              <w:left w:w="0" w:type="dxa"/>
+              <w:right w:w="0" w:type="dxa"/>
+            </w:tcMar>
+            <w:vAlign w:val="center"/>
+          </w:tcPr>
+          <w:p>
+            <w:pPr>
+              <w:jc w:val="right"/>
+              <w:spacing w:after="40" w:before="40"/>
+              <w:ind w:firstLine="0" w:left="100" w:right="100"/>
+            </w:pPr>
+            <w:r xmlns:w="http://schemas.openxmlformats.org/wordprocessingml/2006/main" xmlns:wp="http://schemas.openxmlformats.org/drawingml/2006/wordprocessingDrawing" xmlns:r="http://schemas.openxmlformats.org/officeDocument/2006/relationships" xmlns:w14="http://schemas.microsoft.com/office/word/2010/wordml">
+              <w:rPr>
+                <w:rFonts w:ascii="Arial" w:hAnsi="Arial" w:eastAsia="Arial" w:cs="Arial"/>
+                <w:sz w:val="16"/>
+                <w:szCs w:val="16"/>
+                <w:color w:val="111111"/>
+              </w:rPr>
+              <w:t xml:space="preserve">0.03</w:t>
+            </w:r>
+          </w:p>
+        </w:tc>
+        <w:tc>
+          <w:tcPr>
+            <w:tcBorders/>
+            <w:shd w:val="clear" w:color="auto" w:fill="FFFFFF"/>
+            <w:tcMar>
+              <w:top w:w="0" w:type="dxa"/>
+              <w:bottom w:w="0" w:type="dxa"/>
+              <w:left w:w="0" w:type="dxa"/>
+              <w:right w:w="0" w:type="dxa"/>
+            </w:tcMar>
+            <w:vAlign w:val="center"/>
+          </w:tcPr>
+          <w:p>
+            <w:pPr>
+              <w:jc w:val="right"/>
+              <w:spacing w:after="40" w:before="40"/>
+              <w:ind w:firstLine="0" w:left="100" w:right="100"/>
+            </w:pPr>
+            <w:r xmlns:w="http://schemas.openxmlformats.org/wordprocessingml/2006/main" xmlns:wp="http://schemas.openxmlformats.org/drawingml/2006/wordprocessingDrawing" xmlns:r="http://schemas.openxmlformats.org/officeDocument/2006/relationships" xmlns:w14="http://schemas.microsoft.com/office/word/2010/wordml">
+              <w:rPr>
+                <w:rFonts w:ascii="Arial" w:hAnsi="Arial" w:eastAsia="Arial" w:cs="Arial"/>
+                <w:sz w:val="16"/>
+                <w:szCs w:val="16"/>
+                <w:color w:val="111111"/>
+              </w:rPr>
+              <w:t xml:space="preserve">1.49</w:t>
+            </w:r>
+          </w:p>
+        </w:tc>
+      </w:tr>
+      <w:tr>
+        <w:trPr>
+          <w:cantSplit/>
+          <w:trHeight w:val="399" w:hRule="auto"/>
+        </w:trPr>
+        <w:tc>
+          <w:tcPr>
+            <w:vMerge/>
+            <w:tcBorders/>
+            <w:shd w:val="clear" w:color="auto" w:fill="FFFFFF"/>
+            <w:tcMar>
+              <w:top w:w="0" w:type="dxa"/>
+              <w:bottom w:w="0" w:type="dxa"/>
+              <w:left w:w="0" w:type="dxa"/>
+              <w:right w:w="0" w:type="dxa"/>
+            </w:tcMar>
+            <w:vAlign w:val="center"/>
+          </w:tcPr>
+          <w:p>
+            <w:pPr>
+              <w:jc w:val="left"/>
+              <w:spacing w:after="40" w:before="40"/>
+              <w:ind w:firstLine="0" w:left="100" w:right="100"/>
+            </w:pPr>
+          </w:p>
+        </w:tc>
+        <w:tc>
+          <w:tcPr>
+            <w:tcBorders/>
+            <w:shd w:val="clear" w:color="auto" w:fill="FFFFFF"/>
+            <w:tcMar>
+              <w:top w:w="0" w:type="dxa"/>
+              <w:bottom w:w="0" w:type="dxa"/>
+              <w:left w:w="0" w:type="dxa"/>
+              <w:right w:w="0" w:type="dxa"/>
+            </w:tcMar>
+            <w:vAlign w:val="center"/>
+          </w:tcPr>
+          <w:p>
+            <w:pPr>
+              <w:jc w:val="left"/>
+              <w:spacing w:after="40" w:before="40"/>
+              <w:ind w:firstLine="0" w:left="100" w:right="100"/>
+            </w:pPr>
+            <w:r xmlns:w="http://schemas.openxmlformats.org/wordprocessingml/2006/main" xmlns:wp="http://schemas.openxmlformats.org/drawingml/2006/wordprocessingDrawing" xmlns:r="http://schemas.openxmlformats.org/officeDocument/2006/relationships" xmlns:w14="http://schemas.microsoft.com/office/word/2010/wordml">
+              <w:rPr>
+                <w:rFonts w:ascii="Arial" w:hAnsi="Arial" w:eastAsia="Arial" w:cs="Arial"/>
+                <w:sz w:val="16"/>
+                <w:szCs w:val="16"/>
+                <w:color w:val="111111"/>
+              </w:rPr>
+              <w:t xml:space="preserve">Between participant:leg variation</w:t>
+            </w:r>
+          </w:p>
+        </w:tc>
+        <w:tc>
+          <w:tcPr>
+            <w:tcBorders/>
+            <w:shd w:val="clear" w:color="auto" w:fill="FFFFFF"/>
+            <w:tcMar>
+              <w:top w:w="0" w:type="dxa"/>
+              <w:bottom w:w="0" w:type="dxa"/>
+              <w:left w:w="0" w:type="dxa"/>
+              <w:right w:w="0" w:type="dxa"/>
+            </w:tcMar>
+            <w:vAlign w:val="center"/>
+          </w:tcPr>
+          <w:p>
+            <w:pPr>
+              <w:jc w:val="right"/>
+              <w:spacing w:after="40" w:before="40"/>
+              <w:ind w:firstLine="0" w:left="100" w:right="100"/>
+            </w:pPr>
+            <w:r xmlns:w="http://schemas.openxmlformats.org/wordprocessingml/2006/main" xmlns:wp="http://schemas.openxmlformats.org/drawingml/2006/wordprocessingDrawing" xmlns:r="http://schemas.openxmlformats.org/officeDocument/2006/relationships" xmlns:w14="http://schemas.microsoft.com/office/word/2010/wordml">
+              <w:rPr>
+                <w:rFonts w:ascii="Arial" w:hAnsi="Arial" w:eastAsia="Arial" w:cs="Arial"/>
+                <w:sz w:val="16"/>
+                <w:szCs w:val="16"/>
+                <w:color w:val="111111"/>
+              </w:rPr>
+              <w:t xml:space="preserve">0.55</w:t>
+            </w:r>
+          </w:p>
+        </w:tc>
+        <w:tc>
+          <w:tcPr>
+            <w:tcBorders/>
+            <w:shd w:val="clear" w:color="auto" w:fill="FFFFFF"/>
+            <w:tcMar>
+              <w:top w:w="0" w:type="dxa"/>
+              <w:bottom w:w="0" w:type="dxa"/>
+              <w:left w:w="0" w:type="dxa"/>
+              <w:right w:w="0" w:type="dxa"/>
+            </w:tcMar>
+            <w:vAlign w:val="center"/>
+          </w:tcPr>
+          <w:p>
+            <w:pPr>
+              <w:jc w:val="right"/>
+              <w:spacing w:after="40" w:before="40"/>
+              <w:ind w:firstLine="0" w:left="100" w:right="100"/>
+            </w:pPr>
+            <w:r xmlns:w="http://schemas.openxmlformats.org/wordprocessingml/2006/main" xmlns:wp="http://schemas.openxmlformats.org/drawingml/2006/wordprocessingDrawing" xmlns:r="http://schemas.openxmlformats.org/officeDocument/2006/relationships" xmlns:w14="http://schemas.microsoft.com/office/word/2010/wordml">
+              <w:rPr>
+                <w:rFonts w:ascii="Arial" w:hAnsi="Arial" w:eastAsia="Arial" w:cs="Arial"/>
+                <w:sz w:val="16"/>
+                <w:szCs w:val="16"/>
+                <w:color w:val="111111"/>
+              </w:rPr>
+              <w:t xml:space="preserve">0.30</w:t>
+            </w:r>
+          </w:p>
+        </w:tc>
+        <w:tc>
+          <w:tcPr>
+            <w:tcBorders/>
+            <w:shd w:val="clear" w:color="auto" w:fill="FFFFFF"/>
+            <w:tcMar>
+              <w:top w:w="0" w:type="dxa"/>
+              <w:bottom w:w="0" w:type="dxa"/>
+              <w:left w:w="0" w:type="dxa"/>
+              <w:right w:w="0" w:type="dxa"/>
+            </w:tcMar>
+            <w:vAlign w:val="center"/>
+          </w:tcPr>
+          <w:p>
+            <w:pPr>
+              <w:jc w:val="right"/>
+              <w:spacing w:after="40" w:before="40"/>
+              <w:ind w:firstLine="0" w:left="100" w:right="100"/>
+            </w:pPr>
+            <w:r xmlns:w="http://schemas.openxmlformats.org/wordprocessingml/2006/main" xmlns:wp="http://schemas.openxmlformats.org/drawingml/2006/wordprocessingDrawing" xmlns:r="http://schemas.openxmlformats.org/officeDocument/2006/relationships" xmlns:w14="http://schemas.microsoft.com/office/word/2010/wordml">
+              <w:rPr>
+                <w:rFonts w:ascii="Arial" w:hAnsi="Arial" w:eastAsia="Arial" w:cs="Arial"/>
+                <w:sz w:val="16"/>
+                <w:szCs w:val="16"/>
+                <w:color w:val="111111"/>
+              </w:rPr>
+              <w:t xml:space="preserve">0.04</w:t>
+            </w:r>
+          </w:p>
+        </w:tc>
+        <w:tc>
+          <w:tcPr>
+            <w:tcBorders/>
+            <w:shd w:val="clear" w:color="auto" w:fill="FFFFFF"/>
+            <w:tcMar>
+              <w:top w:w="0" w:type="dxa"/>
+              <w:bottom w:w="0" w:type="dxa"/>
+              <w:left w:w="0" w:type="dxa"/>
+              <w:right w:w="0" w:type="dxa"/>
+            </w:tcMar>
+            <w:vAlign w:val="center"/>
+          </w:tcPr>
+          <w:p>
+            <w:pPr>
+              <w:jc w:val="right"/>
+              <w:spacing w:after="40" w:before="40"/>
+              <w:ind w:firstLine="0" w:left="100" w:right="100"/>
+            </w:pPr>
+            <w:r xmlns:w="http://schemas.openxmlformats.org/wordprocessingml/2006/main" xmlns:wp="http://schemas.openxmlformats.org/drawingml/2006/wordprocessingDrawing" xmlns:r="http://schemas.openxmlformats.org/officeDocument/2006/relationships" xmlns:w14="http://schemas.microsoft.com/office/word/2010/wordml">
+              <w:rPr>
+                <w:rFonts w:ascii="Arial" w:hAnsi="Arial" w:eastAsia="Arial" w:cs="Arial"/>
+                <w:sz w:val="16"/>
+                <w:szCs w:val="16"/>
+                <w:color w:val="111111"/>
+              </w:rPr>
+              <w:t xml:space="preserve">1.17</w:t>
+            </w:r>
+          </w:p>
+        </w:tc>
+      </w:tr>
+      <w:tr>
+        <w:trPr>
+          <w:cantSplit/>
+          <w:trHeight w:val="369" w:hRule="auto"/>
+        </w:trPr>
+        <w:tc>
+          <w:tcPr>
+            <w:vMerge/>
+            <w:tcBorders>
+              <w:bottom w:val="single" w:sz="8" w:space="0" w:color="BEBEBE"/>
+            </w:tcBorders>
+            <w:shd w:val="clear" w:color="auto" w:fill="FFFFFF"/>
+            <w:tcMar>
+              <w:top w:w="0" w:type="dxa"/>
+              <w:bottom w:w="0" w:type="dxa"/>
+              <w:left w:w="0" w:type="dxa"/>
+              <w:right w:w="0" w:type="dxa"/>
+            </w:tcMar>
+            <w:vAlign w:val="center"/>
+          </w:tcPr>
+          <w:p>
+            <w:pPr>
+              <w:jc w:val="left"/>
+              <w:spacing w:after="40" w:before="40"/>
+              <w:ind w:firstLine="0" w:left="100" w:right="100"/>
+            </w:pPr>
+          </w:p>
+        </w:tc>
+        <w:tc>
+          <w:tcPr>
+            <w:tcBorders>
+              <w:bottom w:val="single" w:sz="8" w:space="0" w:color="BEBEBE"/>
+            </w:tcBorders>
+            <w:shd w:val="clear" w:color="auto" w:fill="FFFFFF"/>
+            <w:tcMar>
+              <w:top w:w="0" w:type="dxa"/>
+              <w:bottom w:w="0" w:type="dxa"/>
+              <w:left w:w="0" w:type="dxa"/>
+              <w:right w:w="0" w:type="dxa"/>
+            </w:tcMar>
+            <w:vAlign w:val="center"/>
+          </w:tcPr>
+          <w:p>
+            <w:pPr>
+              <w:jc w:val="left"/>
+              <w:spacing w:after="40" w:before="40"/>
+              <w:ind w:firstLine="0" w:left="100" w:right="100"/>
+            </w:pPr>
+            <w:r xmlns:w="http://schemas.openxmlformats.org/wordprocessingml/2006/main" xmlns:wp="http://schemas.openxmlformats.org/drawingml/2006/wordprocessingDrawing" xmlns:r="http://schemas.openxmlformats.org/officeDocument/2006/relationships" xmlns:w14="http://schemas.microsoft.com/office/word/2010/wordml">
+              <w:rPr>
+                <w:rFonts w:ascii="Arial" w:hAnsi="Arial" w:eastAsia="Arial" w:cs="Arial"/>
+                <w:sz w:val="16"/>
+                <w:szCs w:val="16"/>
+                <w:color w:val="111111"/>
+              </w:rPr>
+              <w:t xml:space="preserve">Residual SD</w:t>
+            </w:r>
+          </w:p>
+        </w:tc>
+        <w:tc>
+          <w:tcPr>
+            <w:tcBorders>
+              <w:bottom w:val="single" w:sz="8" w:space="0" w:color="BEBEBE"/>
+            </w:tcBorders>
+            <w:shd w:val="clear" w:color="auto" w:fill="FFFFFF"/>
+            <w:tcMar>
+              <w:top w:w="0" w:type="dxa"/>
+              <w:bottom w:w="0" w:type="dxa"/>
+              <w:left w:w="0" w:type="dxa"/>
+              <w:right w:w="0" w:type="dxa"/>
+            </w:tcMar>
+            <w:vAlign w:val="center"/>
+          </w:tcPr>
+          <w:p>
+            <w:pPr>
+              <w:jc w:val="right"/>
+              <w:spacing w:after="40" w:before="40"/>
+              <w:ind w:firstLine="0" w:left="100" w:right="100"/>
+            </w:pPr>
+            <w:r xmlns:w="http://schemas.openxmlformats.org/wordprocessingml/2006/main" xmlns:wp="http://schemas.openxmlformats.org/drawingml/2006/wordprocessingDrawing" xmlns:r="http://schemas.openxmlformats.org/officeDocument/2006/relationships" xmlns:w14="http://schemas.microsoft.com/office/word/2010/wordml">
+              <w:rPr>
+                <w:rFonts w:ascii="Arial" w:hAnsi="Arial" w:eastAsia="Arial" w:cs="Arial"/>
+                <w:sz w:val="16"/>
+                <w:szCs w:val="16"/>
+                <w:color w:val="111111"/>
+              </w:rPr>
+              <w:t xml:space="preserve">0.93</w:t>
+            </w:r>
+          </w:p>
+        </w:tc>
+        <w:tc>
+          <w:tcPr>
+            <w:tcBorders>
+              <w:bottom w:val="single" w:sz="8" w:space="0" w:color="BEBEBE"/>
+            </w:tcBorders>
+            <w:shd w:val="clear" w:color="auto" w:fill="FFFFFF"/>
+            <w:tcMar>
+              <w:top w:w="0" w:type="dxa"/>
+              <w:bottom w:w="0" w:type="dxa"/>
+              <w:left w:w="0" w:type="dxa"/>
+              <w:right w:w="0" w:type="dxa"/>
+            </w:tcMar>
+            <w:vAlign w:val="center"/>
+          </w:tcPr>
+          <w:p>
+            <w:pPr>
+              <w:jc w:val="right"/>
+              <w:spacing w:after="40" w:before="40"/>
+              <w:ind w:firstLine="0" w:left="100" w:right="100"/>
+            </w:pPr>
+            <w:r xmlns:w="http://schemas.openxmlformats.org/wordprocessingml/2006/main" xmlns:wp="http://schemas.openxmlformats.org/drawingml/2006/wordprocessingDrawing" xmlns:r="http://schemas.openxmlformats.org/officeDocument/2006/relationships" xmlns:w14="http://schemas.microsoft.com/office/word/2010/wordml">
+              <w:rPr>
+                <w:rFonts w:ascii="Arial" w:hAnsi="Arial" w:eastAsia="Arial" w:cs="Arial"/>
+                <w:sz w:val="16"/>
+                <w:szCs w:val="16"/>
+                <w:color w:val="111111"/>
+              </w:rPr>
+              <w:t xml:space="preserve">0.15</w:t>
+            </w:r>
+          </w:p>
+        </w:tc>
+        <w:tc>
+          <w:tcPr>
+            <w:tcBorders>
+              <w:bottom w:val="single" w:sz="8" w:space="0" w:color="BEBEBE"/>
+            </w:tcBorders>
+            <w:shd w:val="clear" w:color="auto" w:fill="FFFFFF"/>
+            <w:tcMar>
+              <w:top w:w="0" w:type="dxa"/>
+              <w:bottom w:w="0" w:type="dxa"/>
+              <w:left w:w="0" w:type="dxa"/>
+              <w:right w:w="0" w:type="dxa"/>
+            </w:tcMar>
+            <w:vAlign w:val="center"/>
+          </w:tcPr>
+          <w:p>
+            <w:pPr>
+              <w:jc w:val="right"/>
+              <w:spacing w:after="40" w:before="40"/>
+              <w:ind w:firstLine="0" w:left="100" w:right="100"/>
+            </w:pPr>
+            <w:r xmlns:w="http://schemas.openxmlformats.org/wordprocessingml/2006/main" xmlns:wp="http://schemas.openxmlformats.org/drawingml/2006/wordprocessingDrawing" xmlns:r="http://schemas.openxmlformats.org/officeDocument/2006/relationships" xmlns:w14="http://schemas.microsoft.com/office/word/2010/wordml">
+              <w:rPr>
+                <w:rFonts w:ascii="Arial" w:hAnsi="Arial" w:eastAsia="Arial" w:cs="Arial"/>
+                <w:sz w:val="16"/>
+                <w:szCs w:val="16"/>
+                <w:color w:val="111111"/>
+              </w:rPr>
+              <w:t xml:space="preserve">0.69</w:t>
+            </w:r>
+          </w:p>
+        </w:tc>
+        <w:tc>
+          <w:tcPr>
+            <w:tcBorders>
+              <w:bottom w:val="single" w:sz="8" w:space="0" w:color="BEBEBE"/>
+            </w:tcBorders>
+            <w:shd w:val="clear" w:color="auto" w:fill="FFFFFF"/>
+            <w:tcMar>
+              <w:top w:w="0" w:type="dxa"/>
+              <w:bottom w:w="0" w:type="dxa"/>
+              <w:left w:w="0" w:type="dxa"/>
+              <w:right w:w="0" w:type="dxa"/>
+            </w:tcMar>
+            <w:vAlign w:val="center"/>
+          </w:tcPr>
+          <w:p>
+            <w:pPr>
+              <w:jc w:val="right"/>
+              <w:spacing w:after="40" w:before="40"/>
+              <w:ind w:firstLine="0" w:left="100" w:right="100"/>
+            </w:pPr>
+            <w:r xmlns:w="http://schemas.openxmlformats.org/wordprocessingml/2006/main" xmlns:wp="http://schemas.openxmlformats.org/drawingml/2006/wordprocessingDrawing" xmlns:r="http://schemas.openxmlformats.org/officeDocument/2006/relationships" xmlns:w14="http://schemas.microsoft.com/office/word/2010/wordml">
+              <w:rPr>
+                <w:rFonts w:ascii="Arial" w:hAnsi="Arial" w:eastAsia="Arial" w:cs="Arial"/>
+                <w:sz w:val="16"/>
+                <w:szCs w:val="16"/>
+                <w:color w:val="111111"/>
+              </w:rPr>
+              <w:t xml:space="preserve">1.26</w:t>
+            </w:r>
+          </w:p>
+        </w:tc>
+      </w:tr>
+      <w:tr>
+        <w:trPr>
+          <w:cantSplit/>
+          <w:trHeight w:val="397" w:hRule="auto"/>
+        </w:trPr>
+        <w:tc>
+          <w:tcPr>
+            <w:vMerge w:val="restart"/>
+            <w:tcBorders>
+              <w:top w:val="single" w:sz="8" w:space="0" w:color="BEBEBE"/>
+            </w:tcBorders>
+            <w:shd w:val="clear" w:color="auto" w:fill="FFFFFF"/>
+            <w:tcMar>
+              <w:top w:w="0" w:type="dxa"/>
+              <w:bottom w:w="0" w:type="dxa"/>
+              <w:left w:w="0" w:type="dxa"/>
+              <w:right w:w="0" w:type="dxa"/>
+            </w:tcMar>
+            <w:vAlign w:val="center"/>
+          </w:tcPr>
+          <w:p>
+            <w:pPr>
+              <w:jc w:val="left"/>
+              <w:spacing w:after="40" w:before="40"/>
+              <w:ind w:firstLine="0" w:left="100" w:right="100"/>
+            </w:pPr>
+            <w:r xmlns:w="http://schemas.openxmlformats.org/wordprocessingml/2006/main" xmlns:wp="http://schemas.openxmlformats.org/drawingml/2006/wordprocessingDrawing" xmlns:r="http://schemas.openxmlformats.org/officeDocument/2006/relationships" xmlns:w14="http://schemas.microsoft.com/office/word/2010/wordml">
+              <w:rPr>
+                <w:rFonts w:ascii="Arial" w:hAnsi="Arial" w:eastAsia="Arial" w:cs="Arial"/>
+                <w:sz w:val="16"/>
+                <w:szCs w:val="16"/>
+                <w:color w:val="111111"/>
+              </w:rPr>
+              <w:t xml:space="preserve">Model 2</w:t>
+            </w:r>
+          </w:p>
+        </w:tc>
+        <w:tc>
+          <w:tcPr>
+            <w:tcBorders>
+              <w:top w:val="single" w:sz="8" w:space="0" w:color="BEBEBE"/>
+            </w:tcBorders>
+            <w:shd w:val="clear" w:color="auto" w:fill="FFFFFF"/>
+            <w:tcMar>
+              <w:top w:w="0" w:type="dxa"/>
+              <w:bottom w:w="0" w:type="dxa"/>
+              <w:left w:w="0" w:type="dxa"/>
+              <w:right w:w="0" w:type="dxa"/>
+            </w:tcMar>
+            <w:vAlign w:val="center"/>
+          </w:tcPr>
+          <w:p>
+            <w:pPr>
+              <w:jc w:val="left"/>
+              <w:spacing w:after="40" w:before="40"/>
+              <w:ind w:firstLine="0" w:left="100" w:right="100"/>
+            </w:pPr>
+            <w:r xmlns:w="http://schemas.openxmlformats.org/wordprocessingml/2006/main" xmlns:wp="http://schemas.openxmlformats.org/drawingml/2006/wordprocessingDrawing" xmlns:r="http://schemas.openxmlformats.org/officeDocument/2006/relationships" xmlns:w14="http://schemas.microsoft.com/office/word/2010/wordml">
+              <w:rPr>
+                <w:rFonts w:ascii="Arial" w:hAnsi="Arial" w:eastAsia="Arial" w:cs="Arial"/>
+                <w:sz w:val="16"/>
+                <w:szCs w:val="16"/>
+                <w:color w:val="111111"/>
+              </w:rPr>
+              <w:t xml:space="preserve">Intercept</w:t>
+            </w:r>
+          </w:p>
+        </w:tc>
+        <w:tc>
+          <w:tcPr>
+            <w:tcBorders>
+              <w:top w:val="single" w:sz="8" w:space="0" w:color="BEBEBE"/>
+            </w:tcBorders>
+            <w:shd w:val="clear" w:color="auto" w:fill="FFFFFF"/>
+            <w:tcMar>
+              <w:top w:w="0" w:type="dxa"/>
+              <w:bottom w:w="0" w:type="dxa"/>
+              <w:left w:w="0" w:type="dxa"/>
+              <w:right w:w="0" w:type="dxa"/>
+            </w:tcMar>
+            <w:vAlign w:val="center"/>
+          </w:tcPr>
+          <w:p>
+            <w:pPr>
+              <w:jc w:val="right"/>
+              <w:spacing w:after="40" w:before="40"/>
+              <w:ind w:firstLine="0" w:left="100" w:right="100"/>
+            </w:pPr>
+            <w:r xmlns:w="http://schemas.openxmlformats.org/wordprocessingml/2006/main" xmlns:wp="http://schemas.openxmlformats.org/drawingml/2006/wordprocessingDrawing" xmlns:r="http://schemas.openxmlformats.org/officeDocument/2006/relationships" xmlns:w14="http://schemas.microsoft.com/office/word/2010/wordml">
+              <w:rPr>
+                <w:rFonts w:ascii="Arial" w:hAnsi="Arial" w:eastAsia="Arial" w:cs="Arial"/>
+                <w:sz w:val="16"/>
+                <w:szCs w:val="16"/>
+                <w:color w:val="111111"/>
+              </w:rPr>
+              <w:t xml:space="preserve">2.59</w:t>
+            </w:r>
+          </w:p>
+        </w:tc>
+        <w:tc>
+          <w:tcPr>
+            <w:tcBorders>
+              <w:top w:val="single" w:sz="8" w:space="0" w:color="BEBEBE"/>
+            </w:tcBorders>
+            <w:shd w:val="clear" w:color="auto" w:fill="FFFFFF"/>
+            <w:tcMar>
+              <w:top w:w="0" w:type="dxa"/>
+              <w:bottom w:w="0" w:type="dxa"/>
+              <w:left w:w="0" w:type="dxa"/>
+              <w:right w:w="0" w:type="dxa"/>
+            </w:tcMar>
+            <w:vAlign w:val="center"/>
+          </w:tcPr>
+          <w:p>
+            <w:pPr>
+              <w:jc w:val="right"/>
+              <w:spacing w:after="40" w:before="40"/>
+              <w:ind w:firstLine="0" w:left="100" w:right="100"/>
+            </w:pPr>
+            <w:r xmlns:w="http://schemas.openxmlformats.org/wordprocessingml/2006/main" xmlns:wp="http://schemas.openxmlformats.org/drawingml/2006/wordprocessingDrawing" xmlns:r="http://schemas.openxmlformats.org/officeDocument/2006/relationships" xmlns:w14="http://schemas.microsoft.com/office/word/2010/wordml">
+              <w:rPr>
+                <w:rFonts w:ascii="Arial" w:hAnsi="Arial" w:eastAsia="Arial" w:cs="Arial"/>
+                <w:sz w:val="16"/>
+                <w:szCs w:val="16"/>
+                <w:color w:val="111111"/>
+              </w:rPr>
+              <w:t xml:space="preserve">2.32</w:t>
+            </w:r>
+          </w:p>
+        </w:tc>
+        <w:tc>
+          <w:tcPr>
+            <w:tcBorders>
+              <w:top w:val="single" w:sz="8" w:space="0" w:color="BEBEBE"/>
+            </w:tcBorders>
+            <w:shd w:val="clear" w:color="auto" w:fill="FFFFFF"/>
+            <w:tcMar>
+              <w:top w:w="0" w:type="dxa"/>
+              <w:bottom w:w="0" w:type="dxa"/>
+              <w:left w:w="0" w:type="dxa"/>
+              <w:right w:w="0" w:type="dxa"/>
+            </w:tcMar>
+            <w:vAlign w:val="center"/>
+          </w:tcPr>
+          <w:p>
+            <w:pPr>
+              <w:jc w:val="right"/>
+              <w:spacing w:after="40" w:before="40"/>
+              <w:ind w:firstLine="0" w:left="100" w:right="100"/>
+            </w:pPr>
+            <w:r xmlns:w="http://schemas.openxmlformats.org/wordprocessingml/2006/main" xmlns:wp="http://schemas.openxmlformats.org/drawingml/2006/wordprocessingDrawing" xmlns:r="http://schemas.openxmlformats.org/officeDocument/2006/relationships" xmlns:w14="http://schemas.microsoft.com/office/word/2010/wordml">
+              <w:rPr>
+                <w:rFonts w:ascii="Arial" w:hAnsi="Arial" w:eastAsia="Arial" w:cs="Arial"/>
+                <w:sz w:val="16"/>
+                <w:szCs w:val="16"/>
+                <w:color w:val="111111"/>
+              </w:rPr>
+              <w:t xml:space="preserve">-1.73</w:t>
+            </w:r>
+          </w:p>
+        </w:tc>
+        <w:tc>
+          <w:tcPr>
+            <w:tcBorders>
+              <w:top w:val="single" w:sz="8" w:space="0" w:color="BEBEBE"/>
+            </w:tcBorders>
+            <w:shd w:val="clear" w:color="auto" w:fill="FFFFFF"/>
+            <w:tcMar>
+              <w:top w:w="0" w:type="dxa"/>
+              <w:bottom w:w="0" w:type="dxa"/>
+              <w:left w:w="0" w:type="dxa"/>
+              <w:right w:w="0" w:type="dxa"/>
+            </w:tcMar>
+            <w:vAlign w:val="center"/>
+          </w:tcPr>
+          <w:p>
+            <w:pPr>
+              <w:jc w:val="right"/>
+              <w:spacing w:after="40" w:before="40"/>
+              <w:ind w:firstLine="0" w:left="100" w:right="100"/>
+            </w:pPr>
+            <w:r xmlns:w="http://schemas.openxmlformats.org/wordprocessingml/2006/main" xmlns:wp="http://schemas.openxmlformats.org/drawingml/2006/wordprocessingDrawing" xmlns:r="http://schemas.openxmlformats.org/officeDocument/2006/relationships" xmlns:w14="http://schemas.microsoft.com/office/word/2010/wordml">
+              <w:rPr>
+                <w:rFonts w:ascii="Arial" w:hAnsi="Arial" w:eastAsia="Arial" w:cs="Arial"/>
+                <w:sz w:val="16"/>
+                <w:szCs w:val="16"/>
+                <w:color w:val="111111"/>
+              </w:rPr>
+              <w:t xml:space="preserve">7.44</w:t>
+            </w:r>
+          </w:p>
+        </w:tc>
+      </w:tr>
+      <w:tr>
+        <w:trPr>
+          <w:cantSplit/>
+          <w:trHeight w:val="368" w:hRule="auto"/>
+        </w:trPr>
+        <w:tc>
+          <w:tcPr>
+            <w:vMerge/>
+            <w:tcBorders/>
+            <w:shd w:val="clear" w:color="auto" w:fill="FFFFFF"/>
+            <w:tcMar>
+              <w:top w:w="0" w:type="dxa"/>
+              <w:bottom w:w="0" w:type="dxa"/>
+              <w:left w:w="0" w:type="dxa"/>
+              <w:right w:w="0" w:type="dxa"/>
+            </w:tcMar>
+            <w:vAlign w:val="center"/>
+          </w:tcPr>
+          <w:p>
+            <w:pPr>
+              <w:jc w:val="left"/>
+              <w:spacing w:after="40" w:before="40"/>
+              <w:ind w:firstLine="0" w:left="100" w:right="100"/>
+            </w:pPr>
+          </w:p>
+        </w:tc>
+        <w:tc>
+          <w:tcPr>
+            <w:tcBorders/>
+            <w:shd w:val="clear" w:color="auto" w:fill="FFFFFF"/>
+            <w:tcMar>
+              <w:top w:w="0" w:type="dxa"/>
+              <w:bottom w:w="0" w:type="dxa"/>
+              <w:left w:w="0" w:type="dxa"/>
+              <w:right w:w="0" w:type="dxa"/>
+            </w:tcMar>
+            <w:vAlign w:val="center"/>
+          </w:tcPr>
+          <w:p>
+            <w:pPr>
+              <w:jc w:val="left"/>
+              <w:spacing w:after="40" w:before="40"/>
+              <w:ind w:firstLine="0" w:left="100" w:right="100"/>
+            </w:pPr>
+            <w:r xmlns:w="http://schemas.openxmlformats.org/wordprocessingml/2006/main" xmlns:wp="http://schemas.openxmlformats.org/drawingml/2006/wordprocessingDrawing" xmlns:r="http://schemas.openxmlformats.org/officeDocument/2006/relationships" xmlns:w14="http://schemas.microsoft.com/office/word/2010/wordml">
+              <w:rPr>
+                <w:rFonts w:ascii="Arial" w:hAnsi="Arial" w:eastAsia="Arial" w:cs="Arial"/>
+                <w:sz w:val="16"/>
+                <w:szCs w:val="16"/>
+                <w:color w:val="111111"/>
+              </w:rPr>
+              <w:t xml:space="preserve">Pre</w:t>
+            </w:r>
+          </w:p>
+        </w:tc>
+        <w:tc>
+          <w:tcPr>
+            <w:tcBorders/>
+            <w:shd w:val="clear" w:color="auto" w:fill="FFFFFF"/>
+            <w:tcMar>
+              <w:top w:w="0" w:type="dxa"/>
+              <w:bottom w:w="0" w:type="dxa"/>
+              <w:left w:w="0" w:type="dxa"/>
+              <w:right w:w="0" w:type="dxa"/>
+            </w:tcMar>
+            <w:vAlign w:val="center"/>
+          </w:tcPr>
+          <w:p>
+            <w:pPr>
+              <w:jc w:val="right"/>
+              <w:spacing w:after="40" w:before="40"/>
+              <w:ind w:firstLine="0" w:left="100" w:right="100"/>
+            </w:pPr>
+            <w:r xmlns:w="http://schemas.openxmlformats.org/wordprocessingml/2006/main" xmlns:wp="http://schemas.openxmlformats.org/drawingml/2006/wordprocessingDrawing" xmlns:r="http://schemas.openxmlformats.org/officeDocument/2006/relationships" xmlns:w14="http://schemas.microsoft.com/office/word/2010/wordml">
+              <w:rPr>
+                <w:rFonts w:ascii="Arial" w:hAnsi="Arial" w:eastAsia="Arial" w:cs="Arial"/>
+                <w:sz w:val="16"/>
+                <w:szCs w:val="16"/>
+                <w:color w:val="111111"/>
+              </w:rPr>
+              <w:t xml:space="preserve">-0.13</w:t>
+            </w:r>
+          </w:p>
+        </w:tc>
+        <w:tc>
+          <w:tcPr>
+            <w:tcBorders/>
+            <w:shd w:val="clear" w:color="auto" w:fill="FFFFFF"/>
+            <w:tcMar>
+              <w:top w:w="0" w:type="dxa"/>
+              <w:bottom w:w="0" w:type="dxa"/>
+              <w:left w:w="0" w:type="dxa"/>
+              <w:right w:w="0" w:type="dxa"/>
+            </w:tcMar>
+            <w:vAlign w:val="center"/>
+          </w:tcPr>
+          <w:p>
+            <w:pPr>
+              <w:jc w:val="right"/>
+              <w:spacing w:after="40" w:before="40"/>
+              <w:ind w:firstLine="0" w:left="100" w:right="100"/>
+            </w:pPr>
+            <w:r xmlns:w="http://schemas.openxmlformats.org/wordprocessingml/2006/main" xmlns:wp="http://schemas.openxmlformats.org/drawingml/2006/wordprocessingDrawing" xmlns:r="http://schemas.openxmlformats.org/officeDocument/2006/relationships" xmlns:w14="http://schemas.microsoft.com/office/word/2010/wordml">
+              <w:rPr>
+                <w:rFonts w:ascii="Arial" w:hAnsi="Arial" w:eastAsia="Arial" w:cs="Arial"/>
+                <w:sz w:val="16"/>
+                <w:szCs w:val="16"/>
+                <w:color w:val="111111"/>
+              </w:rPr>
+              <w:t xml:space="preserve">0.10</w:t>
+            </w:r>
+          </w:p>
+        </w:tc>
+        <w:tc>
+          <w:tcPr>
+            <w:tcBorders/>
+            <w:shd w:val="clear" w:color="auto" w:fill="FFFFFF"/>
+            <w:tcMar>
+              <w:top w:w="0" w:type="dxa"/>
+              <w:bottom w:w="0" w:type="dxa"/>
+              <w:left w:w="0" w:type="dxa"/>
+              <w:right w:w="0" w:type="dxa"/>
+            </w:tcMar>
+            <w:vAlign w:val="center"/>
+          </w:tcPr>
+          <w:p>
+            <w:pPr>
+              <w:jc w:val="right"/>
+              <w:spacing w:after="40" w:before="40"/>
+              <w:ind w:firstLine="0" w:left="100" w:right="100"/>
+            </w:pPr>
+            <w:r xmlns:w="http://schemas.openxmlformats.org/wordprocessingml/2006/main" xmlns:wp="http://schemas.openxmlformats.org/drawingml/2006/wordprocessingDrawing" xmlns:r="http://schemas.openxmlformats.org/officeDocument/2006/relationships" xmlns:w14="http://schemas.microsoft.com/office/word/2010/wordml">
+              <w:rPr>
+                <w:rFonts w:ascii="Arial" w:hAnsi="Arial" w:eastAsia="Arial" w:cs="Arial"/>
+                <w:sz w:val="16"/>
+                <w:szCs w:val="16"/>
+                <w:color w:val="111111"/>
+              </w:rPr>
+              <w:t xml:space="preserve">-0.34</w:t>
+            </w:r>
+          </w:p>
+        </w:tc>
+        <w:tc>
+          <w:tcPr>
+            <w:tcBorders/>
+            <w:shd w:val="clear" w:color="auto" w:fill="FFFFFF"/>
+            <w:tcMar>
+              <w:top w:w="0" w:type="dxa"/>
+              <w:bottom w:w="0" w:type="dxa"/>
+              <w:left w:w="0" w:type="dxa"/>
+              <w:right w:w="0" w:type="dxa"/>
+            </w:tcMar>
+            <w:vAlign w:val="center"/>
+          </w:tcPr>
+          <w:p>
+            <w:pPr>
+              <w:jc w:val="right"/>
+              <w:spacing w:after="40" w:before="40"/>
+              <w:ind w:firstLine="0" w:left="100" w:right="100"/>
+            </w:pPr>
+            <w:r xmlns:w="http://schemas.openxmlformats.org/wordprocessingml/2006/main" xmlns:wp="http://schemas.openxmlformats.org/drawingml/2006/wordprocessingDrawing" xmlns:r="http://schemas.openxmlformats.org/officeDocument/2006/relationships" xmlns:w14="http://schemas.microsoft.com/office/word/2010/wordml">
+              <w:rPr>
+                <w:rFonts w:ascii="Arial" w:hAnsi="Arial" w:eastAsia="Arial" w:cs="Arial"/>
+                <w:sz w:val="16"/>
+                <w:szCs w:val="16"/>
+                <w:color w:val="111111"/>
+              </w:rPr>
+              <w:t xml:space="preserve">0.06</w:t>
+            </w:r>
+          </w:p>
+        </w:tc>
+      </w:tr>
+      <w:tr>
+        <w:trPr>
+          <w:cantSplit/>
+          <w:trHeight w:val="401" w:hRule="auto"/>
+        </w:trPr>
+        <w:tc>
+          <w:tcPr>
+            <w:vMerge/>
+            <w:tcBorders/>
+            <w:shd w:val="clear" w:color="auto" w:fill="FFFFFF"/>
+            <w:tcMar>
+              <w:top w:w="0" w:type="dxa"/>
+              <w:bottom w:w="0" w:type="dxa"/>
+              <w:left w:w="0" w:type="dxa"/>
+              <w:right w:w="0" w:type="dxa"/>
+            </w:tcMar>
+            <w:vAlign w:val="center"/>
+          </w:tcPr>
+          <w:p>
+            <w:pPr>
+              <w:jc w:val="left"/>
+              <w:spacing w:after="40" w:before="40"/>
+              <w:ind w:firstLine="0" w:left="100" w:right="100"/>
+            </w:pPr>
+          </w:p>
+        </w:tc>
+        <w:tc>
+          <w:tcPr>
+            <w:tcBorders/>
+            <w:shd w:val="clear" w:color="auto" w:fill="FFFFFF"/>
+            <w:tcMar>
+              <w:top w:w="0" w:type="dxa"/>
+              <w:bottom w:w="0" w:type="dxa"/>
+              <w:left w:w="0" w:type="dxa"/>
+              <w:right w:w="0" w:type="dxa"/>
+            </w:tcMar>
+            <w:vAlign w:val="center"/>
+          </w:tcPr>
+          <w:p>
+            <w:pPr>
+              <w:jc w:val="left"/>
+              <w:spacing w:after="40" w:before="40"/>
+              <w:ind w:firstLine="0" w:left="100" w:right="100"/>
+            </w:pPr>
+            <w:r xmlns:w="http://schemas.openxmlformats.org/wordprocessingml/2006/main" xmlns:wp="http://schemas.openxmlformats.org/drawingml/2006/wordprocessingDrawing" xmlns:r="http://schemas.openxmlformats.org/officeDocument/2006/relationships" xmlns:w14="http://schemas.microsoft.com/office/word/2010/wordml">
+              <w:rPr>
+                <w:rFonts w:ascii="Arial" w:hAnsi="Arial" w:eastAsia="Arial" w:cs="Arial"/>
+                <w:sz w:val="16"/>
+                <w:szCs w:val="16"/>
+                <w:color w:val="111111"/>
+              </w:rPr>
+              <w:t xml:space="preserve">Sex (Male)</w:t>
+            </w:r>
+          </w:p>
+        </w:tc>
+        <w:tc>
+          <w:tcPr>
+            <w:tcBorders/>
+            <w:shd w:val="clear" w:color="auto" w:fill="FFFFFF"/>
+            <w:tcMar>
+              <w:top w:w="0" w:type="dxa"/>
+              <w:bottom w:w="0" w:type="dxa"/>
+              <w:left w:w="0" w:type="dxa"/>
+              <w:right w:w="0" w:type="dxa"/>
+            </w:tcMar>
+            <w:vAlign w:val="center"/>
+          </w:tcPr>
+          <w:p>
+            <w:pPr>
+              <w:jc w:val="right"/>
+              <w:spacing w:after="40" w:before="40"/>
+              <w:ind w:firstLine="0" w:left="100" w:right="100"/>
+            </w:pPr>
+            <w:r xmlns:w="http://schemas.openxmlformats.org/wordprocessingml/2006/main" xmlns:wp="http://schemas.openxmlformats.org/drawingml/2006/wordprocessingDrawing" xmlns:r="http://schemas.openxmlformats.org/officeDocument/2006/relationships" xmlns:w14="http://schemas.microsoft.com/office/word/2010/wordml">
+              <w:rPr>
+                <w:rFonts w:ascii="Arial" w:hAnsi="Arial" w:eastAsia="Arial" w:cs="Arial"/>
+                <w:sz w:val="16"/>
+                <w:szCs w:val="16"/>
+                <w:color w:val="111111"/>
+              </w:rPr>
+              <w:t xml:space="preserve">1.25</w:t>
+            </w:r>
+          </w:p>
+        </w:tc>
+        <w:tc>
+          <w:tcPr>
+            <w:tcBorders/>
+            <w:shd w:val="clear" w:color="auto" w:fill="FFFFFF"/>
+            <w:tcMar>
+              <w:top w:w="0" w:type="dxa"/>
+              <w:bottom w:w="0" w:type="dxa"/>
+              <w:left w:w="0" w:type="dxa"/>
+              <w:right w:w="0" w:type="dxa"/>
+            </w:tcMar>
+            <w:vAlign w:val="center"/>
+          </w:tcPr>
+          <w:p>
+            <w:pPr>
+              <w:jc w:val="right"/>
+              <w:spacing w:after="40" w:before="40"/>
+              <w:ind w:firstLine="0" w:left="100" w:right="100"/>
+            </w:pPr>
+            <w:r xmlns:w="http://schemas.openxmlformats.org/wordprocessingml/2006/main" xmlns:wp="http://schemas.openxmlformats.org/drawingml/2006/wordprocessingDrawing" xmlns:r="http://schemas.openxmlformats.org/officeDocument/2006/relationships" xmlns:w14="http://schemas.microsoft.com/office/word/2010/wordml">
+              <w:rPr>
+                <w:rFonts w:ascii="Arial" w:hAnsi="Arial" w:eastAsia="Arial" w:cs="Arial"/>
+                <w:sz w:val="16"/>
+                <w:szCs w:val="16"/>
+                <w:color w:val="111111"/>
+              </w:rPr>
+              <w:t xml:space="preserve">0.66</w:t>
+            </w:r>
+          </w:p>
+        </w:tc>
+        <w:tc>
+          <w:tcPr>
+            <w:tcBorders/>
+            <w:shd w:val="clear" w:color="auto" w:fill="FFFFFF"/>
+            <w:tcMar>
+              <w:top w:w="0" w:type="dxa"/>
+              <w:bottom w:w="0" w:type="dxa"/>
+              <w:left w:w="0" w:type="dxa"/>
+              <w:right w:w="0" w:type="dxa"/>
+            </w:tcMar>
+            <w:vAlign w:val="center"/>
+          </w:tcPr>
+          <w:p>
+            <w:pPr>
+              <w:jc w:val="right"/>
+              <w:spacing w:after="40" w:before="40"/>
+              <w:ind w:firstLine="0" w:left="100" w:right="100"/>
+            </w:pPr>
+            <w:r xmlns:w="http://schemas.openxmlformats.org/wordprocessingml/2006/main" xmlns:wp="http://schemas.openxmlformats.org/drawingml/2006/wordprocessingDrawing" xmlns:r="http://schemas.openxmlformats.org/officeDocument/2006/relationships" xmlns:w14="http://schemas.microsoft.com/office/word/2010/wordml">
+              <w:rPr>
+                <w:rFonts w:ascii="Arial" w:hAnsi="Arial" w:eastAsia="Arial" w:cs="Arial"/>
+                <w:sz w:val="16"/>
+                <w:szCs w:val="16"/>
+                <w:color w:val="111111"/>
+              </w:rPr>
+              <w:t xml:space="preserve">-0.06</w:t>
+            </w:r>
+          </w:p>
+        </w:tc>
+        <w:tc>
+          <w:tcPr>
+            <w:tcBorders/>
+            <w:shd w:val="clear" w:color="auto" w:fill="FFFFFF"/>
+            <w:tcMar>
+              <w:top w:w="0" w:type="dxa"/>
+              <w:bottom w:w="0" w:type="dxa"/>
+              <w:left w:w="0" w:type="dxa"/>
+              <w:right w:w="0" w:type="dxa"/>
+            </w:tcMar>
+            <w:vAlign w:val="center"/>
+          </w:tcPr>
+          <w:p>
+            <w:pPr>
+              <w:jc w:val="right"/>
+              <w:spacing w:after="40" w:before="40"/>
+              <w:ind w:firstLine="0" w:left="100" w:right="100"/>
+            </w:pPr>
+            <w:r xmlns:w="http://schemas.openxmlformats.org/wordprocessingml/2006/main" xmlns:wp="http://schemas.openxmlformats.org/drawingml/2006/wordprocessingDrawing" xmlns:r="http://schemas.openxmlformats.org/officeDocument/2006/relationships" xmlns:w14="http://schemas.microsoft.com/office/word/2010/wordml">
+              <w:rPr>
+                <w:rFonts w:ascii="Arial" w:hAnsi="Arial" w:eastAsia="Arial" w:cs="Arial"/>
+                <w:sz w:val="16"/>
+                <w:szCs w:val="16"/>
+                <w:color w:val="111111"/>
+              </w:rPr>
+              <w:t xml:space="preserve">2.64</w:t>
+            </w:r>
+          </w:p>
+        </w:tc>
+      </w:tr>
+      <w:tr>
+        <w:trPr>
+          <w:cantSplit/>
+          <w:trHeight w:val="368" w:hRule="auto"/>
+        </w:trPr>
+        <w:tc>
+          <w:tcPr>
+            <w:vMerge/>
+            <w:tcBorders/>
+            <w:shd w:val="clear" w:color="auto" w:fill="FFFFFF"/>
+            <w:tcMar>
+              <w:top w:w="0" w:type="dxa"/>
+              <w:bottom w:w="0" w:type="dxa"/>
+              <w:left w:w="0" w:type="dxa"/>
+              <w:right w:w="0" w:type="dxa"/>
+            </w:tcMar>
+            <w:vAlign w:val="center"/>
+          </w:tcPr>
+          <w:p>
+            <w:pPr>
+              <w:jc w:val="left"/>
+              <w:spacing w:after="40" w:before="40"/>
+              <w:ind w:firstLine="0" w:left="100" w:right="100"/>
+            </w:pPr>
+          </w:p>
+        </w:tc>
+        <w:tc>
+          <w:tcPr>
+            <w:tcBorders/>
+            <w:shd w:val="clear" w:color="auto" w:fill="FFFFFF"/>
+            <w:tcMar>
+              <w:top w:w="0" w:type="dxa"/>
+              <w:bottom w:w="0" w:type="dxa"/>
+              <w:left w:w="0" w:type="dxa"/>
+              <w:right w:w="0" w:type="dxa"/>
+            </w:tcMar>
+            <w:vAlign w:val="center"/>
+          </w:tcPr>
+          <w:p>
+            <w:pPr>
+              <w:jc w:val="left"/>
+              <w:spacing w:after="40" w:before="40"/>
+              <w:ind w:firstLine="0" w:left="100" w:right="100"/>
+            </w:pPr>
+            <w:r xmlns:w="http://schemas.openxmlformats.org/wordprocessingml/2006/main" xmlns:wp="http://schemas.openxmlformats.org/drawingml/2006/wordprocessingDrawing" xmlns:r="http://schemas.openxmlformats.org/officeDocument/2006/relationships" xmlns:w14="http://schemas.microsoft.com/office/word/2010/wordml">
+              <w:rPr>
+                <w:rFonts w:ascii="Arial" w:hAnsi="Arial" w:eastAsia="Arial" w:cs="Arial"/>
+                <w:b/>
+                <w:sz w:val="16"/>
+                <w:szCs w:val="16"/>
+                <w:color w:val="111111"/>
+              </w:rPr>
+              <w:t xml:space="preserve">Mean Total RNA</w:t>
+            </w:r>
+          </w:p>
+        </w:tc>
+        <w:tc>
+          <w:tcPr>
+            <w:tcBorders/>
+            <w:shd w:val="clear" w:color="auto" w:fill="FFFFFF"/>
+            <w:tcMar>
+              <w:top w:w="0" w:type="dxa"/>
+              <w:bottom w:w="0" w:type="dxa"/>
+              <w:left w:w="0" w:type="dxa"/>
+              <w:right w:w="0" w:type="dxa"/>
+            </w:tcMar>
+            <w:vAlign w:val="center"/>
+          </w:tcPr>
+          <w:p>
+            <w:pPr>
+              <w:jc w:val="right"/>
+              <w:spacing w:after="40" w:before="40"/>
+              <w:ind w:firstLine="0" w:left="100" w:right="100"/>
+            </w:pPr>
+            <w:r xmlns:w="http://schemas.openxmlformats.org/wordprocessingml/2006/main" xmlns:wp="http://schemas.openxmlformats.org/drawingml/2006/wordprocessingDrawing" xmlns:r="http://schemas.openxmlformats.org/officeDocument/2006/relationships" xmlns:w14="http://schemas.microsoft.com/office/word/2010/wordml">
+              <w:rPr>
+                <w:rFonts w:ascii="Arial" w:hAnsi="Arial" w:eastAsia="Arial" w:cs="Arial"/>
+                <w:b/>
+                <w:sz w:val="16"/>
+                <w:szCs w:val="16"/>
+                <w:color w:val="111111"/>
+              </w:rPr>
+              <w:t xml:space="preserve">-0.32</w:t>
+            </w:r>
+          </w:p>
+        </w:tc>
+        <w:tc>
+          <w:tcPr>
+            <w:tcBorders/>
+            <w:shd w:val="clear" w:color="auto" w:fill="FFFFFF"/>
+            <w:tcMar>
+              <w:top w:w="0" w:type="dxa"/>
+              <w:bottom w:w="0" w:type="dxa"/>
+              <w:left w:w="0" w:type="dxa"/>
+              <w:right w:w="0" w:type="dxa"/>
+            </w:tcMar>
+            <w:vAlign w:val="center"/>
+          </w:tcPr>
+          <w:p>
+            <w:pPr>
+              <w:jc w:val="right"/>
+              <w:spacing w:after="40" w:before="40"/>
+              <w:ind w:firstLine="0" w:left="100" w:right="100"/>
+            </w:pPr>
+            <w:r xmlns:w="http://schemas.openxmlformats.org/wordprocessingml/2006/main" xmlns:wp="http://schemas.openxmlformats.org/drawingml/2006/wordprocessingDrawing" xmlns:r="http://schemas.openxmlformats.org/officeDocument/2006/relationships" xmlns:w14="http://schemas.microsoft.com/office/word/2010/wordml">
+              <w:rPr>
+                <w:rFonts w:ascii="Arial" w:hAnsi="Arial" w:eastAsia="Arial" w:cs="Arial"/>
+                <w:b/>
+                <w:sz w:val="16"/>
+                <w:szCs w:val="16"/>
+                <w:color w:val="111111"/>
+              </w:rPr>
+              <w:t xml:space="preserve">0.29</w:t>
+            </w:r>
+          </w:p>
+        </w:tc>
+        <w:tc>
+          <w:tcPr>
+            <w:tcBorders/>
+            <w:shd w:val="clear" w:color="auto" w:fill="FFFFFF"/>
+            <w:tcMar>
+              <w:top w:w="0" w:type="dxa"/>
+              <w:bottom w:w="0" w:type="dxa"/>
+              <w:left w:w="0" w:type="dxa"/>
+              <w:right w:w="0" w:type="dxa"/>
+            </w:tcMar>
+            <w:vAlign w:val="center"/>
+          </w:tcPr>
+          <w:p>
+            <w:pPr>
+              <w:jc w:val="right"/>
+              <w:spacing w:after="40" w:before="40"/>
+              <w:ind w:firstLine="0" w:left="100" w:right="100"/>
+            </w:pPr>
+            <w:r xmlns:w="http://schemas.openxmlformats.org/wordprocessingml/2006/main" xmlns:wp="http://schemas.openxmlformats.org/drawingml/2006/wordprocessingDrawing" xmlns:r="http://schemas.openxmlformats.org/officeDocument/2006/relationships" xmlns:w14="http://schemas.microsoft.com/office/word/2010/wordml">
+              <w:rPr>
+                <w:rFonts w:ascii="Arial" w:hAnsi="Arial" w:eastAsia="Arial" w:cs="Arial"/>
+                <w:b/>
+                <w:sz w:val="16"/>
+                <w:szCs w:val="16"/>
+                <w:color w:val="111111"/>
+              </w:rPr>
+              <w:t xml:space="preserve">-0.86</w:t>
+            </w:r>
+          </w:p>
+        </w:tc>
+        <w:tc>
+          <w:tcPr>
+            <w:tcBorders/>
+            <w:shd w:val="clear" w:color="auto" w:fill="FFFFFF"/>
+            <w:tcMar>
+              <w:top w:w="0" w:type="dxa"/>
+              <w:bottom w:w="0" w:type="dxa"/>
+              <w:left w:w="0" w:type="dxa"/>
+              <w:right w:w="0" w:type="dxa"/>
+            </w:tcMar>
+            <w:vAlign w:val="center"/>
+          </w:tcPr>
+          <w:p>
+            <w:pPr>
+              <w:jc w:val="right"/>
+              <w:spacing w:after="40" w:before="40"/>
+              <w:ind w:firstLine="0" w:left="100" w:right="100"/>
+            </w:pPr>
+            <w:r xmlns:w="http://schemas.openxmlformats.org/wordprocessingml/2006/main" xmlns:wp="http://schemas.openxmlformats.org/drawingml/2006/wordprocessingDrawing" xmlns:r="http://schemas.openxmlformats.org/officeDocument/2006/relationships" xmlns:w14="http://schemas.microsoft.com/office/word/2010/wordml">
+              <w:rPr>
+                <w:rFonts w:ascii="Arial" w:hAnsi="Arial" w:eastAsia="Arial" w:cs="Arial"/>
+                <w:b/>
+                <w:sz w:val="16"/>
+                <w:szCs w:val="16"/>
+                <w:color w:val="111111"/>
+              </w:rPr>
+              <w:t xml:space="preserve">0.29</w:t>
+            </w:r>
+          </w:p>
+        </w:tc>
+      </w:tr>
+      <w:tr>
+        <w:trPr>
+          <w:cantSplit/>
+          <w:trHeight w:val="397" w:hRule="auto"/>
+        </w:trPr>
+        <w:tc>
+          <w:tcPr>
+            <w:vMerge/>
+            <w:tcBorders/>
+            <w:shd w:val="clear" w:color="auto" w:fill="FFFFFF"/>
+            <w:tcMar>
+              <w:top w:w="0" w:type="dxa"/>
+              <w:bottom w:w="0" w:type="dxa"/>
+              <w:left w:w="0" w:type="dxa"/>
+              <w:right w:w="0" w:type="dxa"/>
+            </w:tcMar>
+            <w:vAlign w:val="center"/>
+          </w:tcPr>
+          <w:p>
+            <w:pPr>
+              <w:jc w:val="left"/>
+              <w:spacing w:after="40" w:before="40"/>
+              <w:ind w:firstLine="0" w:left="100" w:right="100"/>
+            </w:pPr>
+          </w:p>
+        </w:tc>
+        <w:tc>
+          <w:tcPr>
+            <w:tcBorders/>
+            <w:shd w:val="clear" w:color="auto" w:fill="FFFFFF"/>
+            <w:tcMar>
+              <w:top w:w="0" w:type="dxa"/>
+              <w:bottom w:w="0" w:type="dxa"/>
+              <w:left w:w="0" w:type="dxa"/>
+              <w:right w:w="0" w:type="dxa"/>
+            </w:tcMar>
+            <w:vAlign w:val="center"/>
+          </w:tcPr>
+          <w:p>
+            <w:pPr>
+              <w:jc w:val="left"/>
+              <w:spacing w:after="40" w:before="40"/>
+              <w:ind w:firstLine="0" w:left="100" w:right="100"/>
+            </w:pPr>
+            <w:r xmlns:w="http://schemas.openxmlformats.org/wordprocessingml/2006/main" xmlns:wp="http://schemas.openxmlformats.org/drawingml/2006/wordprocessingDrawing" xmlns:r="http://schemas.openxmlformats.org/officeDocument/2006/relationships" xmlns:w14="http://schemas.microsoft.com/office/word/2010/wordml">
+              <w:rPr>
+                <w:rFonts w:ascii="Arial" w:hAnsi="Arial" w:eastAsia="Arial" w:cs="Arial"/>
+                <w:b/>
+                <w:sz w:val="16"/>
+                <w:szCs w:val="16"/>
+                <w:color w:val="111111"/>
+              </w:rPr>
+              <w:t xml:space="preserve">Mean Total RNA increase per session</w:t>
+            </w:r>
+          </w:p>
+        </w:tc>
+        <w:tc>
+          <w:tcPr>
+            <w:tcBorders/>
+            <w:shd w:val="clear" w:color="auto" w:fill="FFFFFF"/>
+            <w:tcMar>
+              <w:top w:w="0" w:type="dxa"/>
+              <w:bottom w:w="0" w:type="dxa"/>
+              <w:left w:w="0" w:type="dxa"/>
+              <w:right w:w="0" w:type="dxa"/>
+            </w:tcMar>
+            <w:vAlign w:val="center"/>
+          </w:tcPr>
+          <w:p>
+            <w:pPr>
+              <w:jc w:val="right"/>
+              <w:spacing w:after="40" w:before="40"/>
+              <w:ind w:firstLine="0" w:left="100" w:right="100"/>
+            </w:pPr>
+            <w:r xmlns:w="http://schemas.openxmlformats.org/wordprocessingml/2006/main" xmlns:wp="http://schemas.openxmlformats.org/drawingml/2006/wordprocessingDrawing" xmlns:r="http://schemas.openxmlformats.org/officeDocument/2006/relationships" xmlns:w14="http://schemas.microsoft.com/office/word/2010/wordml">
+              <w:rPr>
+                <w:rFonts w:ascii="Arial" w:hAnsi="Arial" w:eastAsia="Arial" w:cs="Arial"/>
+                <w:b/>
+                <w:sz w:val="16"/>
+                <w:szCs w:val="16"/>
+                <w:color w:val="111111"/>
+              </w:rPr>
+              <w:t xml:space="preserve">0.28</w:t>
+            </w:r>
+          </w:p>
+        </w:tc>
+        <w:tc>
+          <w:tcPr>
+            <w:tcBorders/>
+            <w:shd w:val="clear" w:color="auto" w:fill="FFFFFF"/>
+            <w:tcMar>
+              <w:top w:w="0" w:type="dxa"/>
+              <w:bottom w:w="0" w:type="dxa"/>
+              <w:left w:w="0" w:type="dxa"/>
+              <w:right w:w="0" w:type="dxa"/>
+            </w:tcMar>
+            <w:vAlign w:val="center"/>
+          </w:tcPr>
+          <w:p>
+            <w:pPr>
+              <w:jc w:val="right"/>
+              <w:spacing w:after="40" w:before="40"/>
+              <w:ind w:firstLine="0" w:left="100" w:right="100"/>
+            </w:pPr>
+            <w:r xmlns:w="http://schemas.openxmlformats.org/wordprocessingml/2006/main" xmlns:wp="http://schemas.openxmlformats.org/drawingml/2006/wordprocessingDrawing" xmlns:r="http://schemas.openxmlformats.org/officeDocument/2006/relationships" xmlns:w14="http://schemas.microsoft.com/office/word/2010/wordml">
+              <w:rPr>
+                <w:rFonts w:ascii="Arial" w:hAnsi="Arial" w:eastAsia="Arial" w:cs="Arial"/>
+                <w:b/>
+                <w:sz w:val="16"/>
+                <w:szCs w:val="16"/>
+                <w:color w:val="111111"/>
+              </w:rPr>
+              <w:t xml:space="preserve">0.10</w:t>
+            </w:r>
+          </w:p>
+        </w:tc>
+        <w:tc>
+          <w:tcPr>
+            <w:tcBorders/>
+            <w:shd w:val="clear" w:color="auto" w:fill="FFFFFF"/>
+            <w:tcMar>
+              <w:top w:w="0" w:type="dxa"/>
+              <w:bottom w:w="0" w:type="dxa"/>
+              <w:left w:w="0" w:type="dxa"/>
+              <w:right w:w="0" w:type="dxa"/>
+            </w:tcMar>
+            <w:vAlign w:val="center"/>
+          </w:tcPr>
+          <w:p>
+            <w:pPr>
+              <w:jc w:val="right"/>
+              <w:spacing w:after="40" w:before="40"/>
+              <w:ind w:firstLine="0" w:left="100" w:right="100"/>
+            </w:pPr>
+            <w:r xmlns:w="http://schemas.openxmlformats.org/wordprocessingml/2006/main" xmlns:wp="http://schemas.openxmlformats.org/drawingml/2006/wordprocessingDrawing" xmlns:r="http://schemas.openxmlformats.org/officeDocument/2006/relationships" xmlns:w14="http://schemas.microsoft.com/office/word/2010/wordml">
+              <w:rPr>
+                <w:rFonts w:ascii="Arial" w:hAnsi="Arial" w:eastAsia="Arial" w:cs="Arial"/>
+                <w:b/>
+                <w:sz w:val="16"/>
+                <w:szCs w:val="16"/>
+                <w:color w:val="111111"/>
+              </w:rPr>
+              <w:t xml:space="preserve">0.08</w:t>
+            </w:r>
+          </w:p>
+        </w:tc>
+        <w:tc>
+          <w:tcPr>
+            <w:tcBorders/>
+            <w:shd w:val="clear" w:color="auto" w:fill="FFFFFF"/>
+            <w:tcMar>
+              <w:top w:w="0" w:type="dxa"/>
+              <w:bottom w:w="0" w:type="dxa"/>
+              <w:left w:w="0" w:type="dxa"/>
+              <w:right w:w="0" w:type="dxa"/>
+            </w:tcMar>
+            <w:vAlign w:val="center"/>
+          </w:tcPr>
+          <w:p>
+            <w:pPr>
+              <w:jc w:val="right"/>
+              <w:spacing w:after="40" w:before="40"/>
+              <w:ind w:firstLine="0" w:left="100" w:right="100"/>
+            </w:pPr>
+            <w:r xmlns:w="http://schemas.openxmlformats.org/wordprocessingml/2006/main" xmlns:wp="http://schemas.openxmlformats.org/drawingml/2006/wordprocessingDrawing" xmlns:r="http://schemas.openxmlformats.org/officeDocument/2006/relationships" xmlns:w14="http://schemas.microsoft.com/office/word/2010/wordml">
+              <w:rPr>
+                <w:rFonts w:ascii="Arial" w:hAnsi="Arial" w:eastAsia="Arial" w:cs="Arial"/>
+                <w:b/>
+                <w:sz w:val="16"/>
+                <w:szCs w:val="16"/>
+                <w:color w:val="111111"/>
+              </w:rPr>
+              <w:t xml:space="preserve">0.49</w:t>
+            </w:r>
+          </w:p>
+        </w:tc>
+      </w:tr>
+      <w:tr>
+        <w:trPr>
+          <w:cantSplit/>
+          <w:trHeight w:val="397" w:hRule="auto"/>
+        </w:trPr>
+        <w:tc>
+          <w:tcPr>
+            <w:vMerge/>
+            <w:tcBorders/>
+            <w:shd w:val="clear" w:color="auto" w:fill="FFFFFF"/>
+            <w:tcMar>
+              <w:top w:w="0" w:type="dxa"/>
+              <w:bottom w:w="0" w:type="dxa"/>
+              <w:left w:w="0" w:type="dxa"/>
+              <w:right w:w="0" w:type="dxa"/>
+            </w:tcMar>
+            <w:vAlign w:val="center"/>
+          </w:tcPr>
+          <w:p>
+            <w:pPr>
+              <w:jc w:val="left"/>
+              <w:spacing w:after="40" w:before="40"/>
+              <w:ind w:firstLine="0" w:left="100" w:right="100"/>
+            </w:pPr>
+          </w:p>
+        </w:tc>
+        <w:tc>
+          <w:tcPr>
+            <w:tcBorders/>
+            <w:shd w:val="clear" w:color="auto" w:fill="FFFFFF"/>
+            <w:tcMar>
+              <w:top w:w="0" w:type="dxa"/>
+              <w:bottom w:w="0" w:type="dxa"/>
+              <w:left w:w="0" w:type="dxa"/>
+              <w:right w:w="0" w:type="dxa"/>
+            </w:tcMar>
+            <w:vAlign w:val="center"/>
+          </w:tcPr>
+          <w:p>
+            <w:pPr>
+              <w:jc w:val="left"/>
+              <w:spacing w:after="40" w:before="40"/>
+              <w:ind w:firstLine="0" w:left="100" w:right="100"/>
+            </w:pPr>
+            <w:r xmlns:w="http://schemas.openxmlformats.org/wordprocessingml/2006/main" xmlns:wp="http://schemas.openxmlformats.org/drawingml/2006/wordprocessingDrawing" xmlns:r="http://schemas.openxmlformats.org/officeDocument/2006/relationships" xmlns:w14="http://schemas.microsoft.com/office/word/2010/wordml">
+              <w:rPr>
+                <w:rFonts w:ascii="Arial" w:hAnsi="Arial" w:eastAsia="Arial" w:cs="Arial"/>
+                <w:sz w:val="16"/>
+                <w:szCs w:val="16"/>
+                <w:color w:val="111111"/>
+              </w:rPr>
+              <w:t xml:space="preserve">Between participant variation</w:t>
+            </w:r>
+          </w:p>
+        </w:tc>
+        <w:tc>
+          <w:tcPr>
+            <w:tcBorders/>
+            <w:shd w:val="clear" w:color="auto" w:fill="FFFFFF"/>
+            <w:tcMar>
+              <w:top w:w="0" w:type="dxa"/>
+              <w:bottom w:w="0" w:type="dxa"/>
+              <w:left w:w="0" w:type="dxa"/>
+              <w:right w:w="0" w:type="dxa"/>
+            </w:tcMar>
+            <w:vAlign w:val="center"/>
+          </w:tcPr>
+          <w:p>
+            <w:pPr>
+              <w:jc w:val="right"/>
+              <w:spacing w:after="40" w:before="40"/>
+              <w:ind w:firstLine="0" w:left="100" w:right="100"/>
+            </w:pPr>
+            <w:r xmlns:w="http://schemas.openxmlformats.org/wordprocessingml/2006/main" xmlns:wp="http://schemas.openxmlformats.org/drawingml/2006/wordprocessingDrawing" xmlns:r="http://schemas.openxmlformats.org/officeDocument/2006/relationships" xmlns:w14="http://schemas.microsoft.com/office/word/2010/wordml">
+              <w:rPr>
+                <w:rFonts w:ascii="Arial" w:hAnsi="Arial" w:eastAsia="Arial" w:cs="Arial"/>
+                <w:sz w:val="16"/>
+                <w:szCs w:val="16"/>
+                <w:color w:val="111111"/>
+              </w:rPr>
+              <w:t xml:space="preserve">0.57</w:t>
+            </w:r>
+          </w:p>
+        </w:tc>
+        <w:tc>
+          <w:tcPr>
+            <w:tcBorders/>
+            <w:shd w:val="clear" w:color="auto" w:fill="FFFFFF"/>
+            <w:tcMar>
+              <w:top w:w="0" w:type="dxa"/>
+              <w:bottom w:w="0" w:type="dxa"/>
+              <w:left w:w="0" w:type="dxa"/>
+              <w:right w:w="0" w:type="dxa"/>
+            </w:tcMar>
+            <w:vAlign w:val="center"/>
+          </w:tcPr>
+          <w:p>
+            <w:pPr>
+              <w:jc w:val="right"/>
+              <w:spacing w:after="40" w:before="40"/>
+              <w:ind w:firstLine="0" w:left="100" w:right="100"/>
+            </w:pPr>
+            <w:r xmlns:w="http://schemas.openxmlformats.org/wordprocessingml/2006/main" xmlns:wp="http://schemas.openxmlformats.org/drawingml/2006/wordprocessingDrawing" xmlns:r="http://schemas.openxmlformats.org/officeDocument/2006/relationships" xmlns:w14="http://schemas.microsoft.com/office/word/2010/wordml">
+              <w:rPr>
+                <w:rFonts w:ascii="Arial" w:hAnsi="Arial" w:eastAsia="Arial" w:cs="Arial"/>
+                <w:sz w:val="16"/>
+                <w:szCs w:val="16"/>
+                <w:color w:val="111111"/>
+              </w:rPr>
+              <w:t xml:space="preserve">0.38</w:t>
+            </w:r>
+          </w:p>
+        </w:tc>
+        <w:tc>
+          <w:tcPr>
+            <w:tcBorders/>
+            <w:shd w:val="clear" w:color="auto" w:fill="FFFFFF"/>
+            <w:tcMar>
+              <w:top w:w="0" w:type="dxa"/>
+              <w:bottom w:w="0" w:type="dxa"/>
+              <w:left w:w="0" w:type="dxa"/>
+              <w:right w:w="0" w:type="dxa"/>
+            </w:tcMar>
+            <w:vAlign w:val="center"/>
+          </w:tcPr>
+          <w:p>
+            <w:pPr>
+              <w:jc w:val="right"/>
+              <w:spacing w:after="40" w:before="40"/>
+              <w:ind w:firstLine="0" w:left="100" w:right="100"/>
+            </w:pPr>
+            <w:r xmlns:w="http://schemas.openxmlformats.org/wordprocessingml/2006/main" xmlns:wp="http://schemas.openxmlformats.org/drawingml/2006/wordprocessingDrawing" xmlns:r="http://schemas.openxmlformats.org/officeDocument/2006/relationships" xmlns:w14="http://schemas.microsoft.com/office/word/2010/wordml">
+              <w:rPr>
+                <w:rFonts w:ascii="Arial" w:hAnsi="Arial" w:eastAsia="Arial" w:cs="Arial"/>
+                <w:sz w:val="16"/>
+                <w:szCs w:val="16"/>
+                <w:color w:val="111111"/>
+              </w:rPr>
+              <w:t xml:space="preserve">0.03</w:t>
+            </w:r>
+          </w:p>
+        </w:tc>
+        <w:tc>
+          <w:tcPr>
+            <w:tcBorders/>
+            <w:shd w:val="clear" w:color="auto" w:fill="FFFFFF"/>
+            <w:tcMar>
+              <w:top w:w="0" w:type="dxa"/>
+              <w:bottom w:w="0" w:type="dxa"/>
+              <w:left w:w="0" w:type="dxa"/>
+              <w:right w:w="0" w:type="dxa"/>
+            </w:tcMar>
+            <w:vAlign w:val="center"/>
+          </w:tcPr>
+          <w:p>
+            <w:pPr>
+              <w:jc w:val="right"/>
+              <w:spacing w:after="40" w:before="40"/>
+              <w:ind w:firstLine="0" w:left="100" w:right="100"/>
+            </w:pPr>
+            <w:r xmlns:w="http://schemas.openxmlformats.org/wordprocessingml/2006/main" xmlns:wp="http://schemas.openxmlformats.org/drawingml/2006/wordprocessingDrawing" xmlns:r="http://schemas.openxmlformats.org/officeDocument/2006/relationships" xmlns:w14="http://schemas.microsoft.com/office/word/2010/wordml">
+              <w:rPr>
+                <w:rFonts w:ascii="Arial" w:hAnsi="Arial" w:eastAsia="Arial" w:cs="Arial"/>
+                <w:sz w:val="16"/>
+                <w:szCs w:val="16"/>
+                <w:color w:val="111111"/>
+              </w:rPr>
+              <w:t xml:space="preserve">1.46</w:t>
+            </w:r>
+          </w:p>
+        </w:tc>
+      </w:tr>
+      <w:tr>
+        <w:trPr>
+          <w:cantSplit/>
+          <w:trHeight w:val="399" w:hRule="auto"/>
+        </w:trPr>
+        <w:tc>
+          <w:tcPr>
+            <w:vMerge/>
+            <w:tcBorders/>
+            <w:shd w:val="clear" w:color="auto" w:fill="FFFFFF"/>
+            <w:tcMar>
+              <w:top w:w="0" w:type="dxa"/>
+              <w:bottom w:w="0" w:type="dxa"/>
+              <w:left w:w="0" w:type="dxa"/>
+              <w:right w:w="0" w:type="dxa"/>
+            </w:tcMar>
+            <w:vAlign w:val="center"/>
+          </w:tcPr>
+          <w:p>
+            <w:pPr>
+              <w:jc w:val="left"/>
+              <w:spacing w:after="40" w:before="40"/>
+              <w:ind w:firstLine="0" w:left="100" w:right="100"/>
+            </w:pPr>
+          </w:p>
+        </w:tc>
+        <w:tc>
+          <w:tcPr>
+            <w:tcBorders/>
+            <w:shd w:val="clear" w:color="auto" w:fill="FFFFFF"/>
+            <w:tcMar>
+              <w:top w:w="0" w:type="dxa"/>
+              <w:bottom w:w="0" w:type="dxa"/>
+              <w:left w:w="0" w:type="dxa"/>
+              <w:right w:w="0" w:type="dxa"/>
+            </w:tcMar>
+            <w:vAlign w:val="center"/>
+          </w:tcPr>
+          <w:p>
+            <w:pPr>
+              <w:jc w:val="left"/>
+              <w:spacing w:after="40" w:before="40"/>
+              <w:ind w:firstLine="0" w:left="100" w:right="100"/>
+            </w:pPr>
+            <w:r xmlns:w="http://schemas.openxmlformats.org/wordprocessingml/2006/main" xmlns:wp="http://schemas.openxmlformats.org/drawingml/2006/wordprocessingDrawing" xmlns:r="http://schemas.openxmlformats.org/officeDocument/2006/relationships" xmlns:w14="http://schemas.microsoft.com/office/word/2010/wordml">
+              <w:rPr>
+                <w:rFonts w:ascii="Arial" w:hAnsi="Arial" w:eastAsia="Arial" w:cs="Arial"/>
+                <w:sz w:val="16"/>
+                <w:szCs w:val="16"/>
+                <w:color w:val="111111"/>
+              </w:rPr>
+              <w:t xml:space="preserve">Between participant:leg variation</w:t>
+            </w:r>
+          </w:p>
+        </w:tc>
+        <w:tc>
+          <w:tcPr>
+            <w:tcBorders/>
+            <w:shd w:val="clear" w:color="auto" w:fill="FFFFFF"/>
+            <w:tcMar>
+              <w:top w:w="0" w:type="dxa"/>
+              <w:bottom w:w="0" w:type="dxa"/>
+              <w:left w:w="0" w:type="dxa"/>
+              <w:right w:w="0" w:type="dxa"/>
+            </w:tcMar>
+            <w:vAlign w:val="center"/>
+          </w:tcPr>
+          <w:p>
+            <w:pPr>
+              <w:jc w:val="right"/>
+              <w:spacing w:after="40" w:before="40"/>
+              <w:ind w:firstLine="0" w:left="100" w:right="100"/>
+            </w:pPr>
+            <w:r xmlns:w="http://schemas.openxmlformats.org/wordprocessingml/2006/main" xmlns:wp="http://schemas.openxmlformats.org/drawingml/2006/wordprocessingDrawing" xmlns:r="http://schemas.openxmlformats.org/officeDocument/2006/relationships" xmlns:w14="http://schemas.microsoft.com/office/word/2010/wordml">
+              <w:rPr>
+                <w:rFonts w:ascii="Arial" w:hAnsi="Arial" w:eastAsia="Arial" w:cs="Arial"/>
+                <w:sz w:val="16"/>
+                <w:szCs w:val="16"/>
+                <w:color w:val="111111"/>
+              </w:rPr>
+              <w:t xml:space="preserve">0.56</w:t>
+            </w:r>
+          </w:p>
+        </w:tc>
+        <w:tc>
+          <w:tcPr>
+            <w:tcBorders/>
+            <w:shd w:val="clear" w:color="auto" w:fill="FFFFFF"/>
+            <w:tcMar>
+              <w:top w:w="0" w:type="dxa"/>
+              <w:bottom w:w="0" w:type="dxa"/>
+              <w:left w:w="0" w:type="dxa"/>
+              <w:right w:w="0" w:type="dxa"/>
+            </w:tcMar>
+            <w:vAlign w:val="center"/>
+          </w:tcPr>
+          <w:p>
+            <w:pPr>
+              <w:jc w:val="right"/>
+              <w:spacing w:after="40" w:before="40"/>
+              <w:ind w:firstLine="0" w:left="100" w:right="100"/>
+            </w:pPr>
+            <w:r xmlns:w="http://schemas.openxmlformats.org/wordprocessingml/2006/main" xmlns:wp="http://schemas.openxmlformats.org/drawingml/2006/wordprocessingDrawing" xmlns:r="http://schemas.openxmlformats.org/officeDocument/2006/relationships" xmlns:w14="http://schemas.microsoft.com/office/word/2010/wordml">
+              <w:rPr>
+                <w:rFonts w:ascii="Arial" w:hAnsi="Arial" w:eastAsia="Arial" w:cs="Arial"/>
+                <w:sz w:val="16"/>
+                <w:szCs w:val="16"/>
+                <w:color w:val="111111"/>
+              </w:rPr>
+              <w:t xml:space="preserve">0.29</w:t>
+            </w:r>
+          </w:p>
+        </w:tc>
+        <w:tc>
+          <w:tcPr>
+            <w:tcBorders/>
+            <w:shd w:val="clear" w:color="auto" w:fill="FFFFFF"/>
+            <w:tcMar>
+              <w:top w:w="0" w:type="dxa"/>
+              <w:bottom w:w="0" w:type="dxa"/>
+              <w:left w:w="0" w:type="dxa"/>
+              <w:right w:w="0" w:type="dxa"/>
+            </w:tcMar>
+            <w:vAlign w:val="center"/>
+          </w:tcPr>
+          <w:p>
+            <w:pPr>
+              <w:jc w:val="right"/>
+              <w:spacing w:after="40" w:before="40"/>
+              <w:ind w:firstLine="0" w:left="100" w:right="100"/>
+            </w:pPr>
+            <w:r xmlns:w="http://schemas.openxmlformats.org/wordprocessingml/2006/main" xmlns:wp="http://schemas.openxmlformats.org/drawingml/2006/wordprocessingDrawing" xmlns:r="http://schemas.openxmlformats.org/officeDocument/2006/relationships" xmlns:w14="http://schemas.microsoft.com/office/word/2010/wordml">
+              <w:rPr>
+                <w:rFonts w:ascii="Arial" w:hAnsi="Arial" w:eastAsia="Arial" w:cs="Arial"/>
+                <w:sz w:val="16"/>
+                <w:szCs w:val="16"/>
+                <w:color w:val="111111"/>
+              </w:rPr>
+              <w:t xml:space="preserve">0.05</w:t>
+            </w:r>
+          </w:p>
+        </w:tc>
+        <w:tc>
+          <w:tcPr>
+            <w:tcBorders/>
+            <w:shd w:val="clear" w:color="auto" w:fill="FFFFFF"/>
+            <w:tcMar>
+              <w:top w:w="0" w:type="dxa"/>
+              <w:bottom w:w="0" w:type="dxa"/>
+              <w:left w:w="0" w:type="dxa"/>
+              <w:right w:w="0" w:type="dxa"/>
+            </w:tcMar>
+            <w:vAlign w:val="center"/>
+          </w:tcPr>
+          <w:p>
+            <w:pPr>
+              <w:jc w:val="right"/>
+              <w:spacing w:after="40" w:before="40"/>
+              <w:ind w:firstLine="0" w:left="100" w:right="100"/>
+            </w:pPr>
+            <w:r xmlns:w="http://schemas.openxmlformats.org/wordprocessingml/2006/main" xmlns:wp="http://schemas.openxmlformats.org/drawingml/2006/wordprocessingDrawing" xmlns:r="http://schemas.openxmlformats.org/officeDocument/2006/relationships" xmlns:w14="http://schemas.microsoft.com/office/word/2010/wordml">
+              <w:rPr>
+                <w:rFonts w:ascii="Arial" w:hAnsi="Arial" w:eastAsia="Arial" w:cs="Arial"/>
+                <w:sz w:val="16"/>
+                <w:szCs w:val="16"/>
+                <w:color w:val="111111"/>
+              </w:rPr>
+              <w:t xml:space="preserve">1.18</w:t>
+            </w:r>
+          </w:p>
+        </w:tc>
+      </w:tr>
+      <w:tr>
+        <w:trPr>
+          <w:cantSplit/>
+          <w:trHeight w:val="369" w:hRule="auto"/>
+        </w:trPr>
+        <w:tc>
+          <w:tcPr>
+            <w:vMerge/>
+            <w:tcBorders>
+              <w:bottom w:val="single" w:sz="8" w:space="0" w:color="BEBEBE"/>
+            </w:tcBorders>
+            <w:shd w:val="clear" w:color="auto" w:fill="FFFFFF"/>
+            <w:tcMar>
+              <w:top w:w="0" w:type="dxa"/>
+              <w:bottom w:w="0" w:type="dxa"/>
+              <w:left w:w="0" w:type="dxa"/>
+              <w:right w:w="0" w:type="dxa"/>
+            </w:tcMar>
+            <w:vAlign w:val="center"/>
+          </w:tcPr>
+          <w:p>
+            <w:pPr>
+              <w:jc w:val="left"/>
+              <w:spacing w:after="40" w:before="40"/>
+              <w:ind w:firstLine="0" w:left="100" w:right="100"/>
+            </w:pPr>
+          </w:p>
+        </w:tc>
+        <w:tc>
+          <w:tcPr>
+            <w:tcBorders>
+              <w:bottom w:val="single" w:sz="8" w:space="0" w:color="BEBEBE"/>
+            </w:tcBorders>
+            <w:shd w:val="clear" w:color="auto" w:fill="FFFFFF"/>
+            <w:tcMar>
+              <w:top w:w="0" w:type="dxa"/>
+              <w:bottom w:w="0" w:type="dxa"/>
+              <w:left w:w="0" w:type="dxa"/>
+              <w:right w:w="0" w:type="dxa"/>
+            </w:tcMar>
+            <w:vAlign w:val="center"/>
+          </w:tcPr>
+          <w:p>
+            <w:pPr>
+              <w:jc w:val="left"/>
+              <w:spacing w:after="40" w:before="40"/>
+              <w:ind w:firstLine="0" w:left="100" w:right="100"/>
+            </w:pPr>
+            <w:r xmlns:w="http://schemas.openxmlformats.org/wordprocessingml/2006/main" xmlns:wp="http://schemas.openxmlformats.org/drawingml/2006/wordprocessingDrawing" xmlns:r="http://schemas.openxmlformats.org/officeDocument/2006/relationships" xmlns:w14="http://schemas.microsoft.com/office/word/2010/wordml">
+              <w:rPr>
+                <w:rFonts w:ascii="Arial" w:hAnsi="Arial" w:eastAsia="Arial" w:cs="Arial"/>
+                <w:sz w:val="16"/>
+                <w:szCs w:val="16"/>
+                <w:color w:val="111111"/>
+              </w:rPr>
+              <w:t xml:space="preserve">Residual SD</w:t>
+            </w:r>
+          </w:p>
+        </w:tc>
+        <w:tc>
+          <w:tcPr>
+            <w:tcBorders>
+              <w:bottom w:val="single" w:sz="8" w:space="0" w:color="BEBEBE"/>
+            </w:tcBorders>
+            <w:shd w:val="clear" w:color="auto" w:fill="FFFFFF"/>
+            <w:tcMar>
+              <w:top w:w="0" w:type="dxa"/>
+              <w:bottom w:w="0" w:type="dxa"/>
+              <w:left w:w="0" w:type="dxa"/>
+              <w:right w:w="0" w:type="dxa"/>
+            </w:tcMar>
+            <w:vAlign w:val="center"/>
+          </w:tcPr>
+          <w:p>
+            <w:pPr>
+              <w:jc w:val="right"/>
+              <w:spacing w:after="40" w:before="40"/>
+              <w:ind w:firstLine="0" w:left="100" w:right="100"/>
+            </w:pPr>
+            <w:r xmlns:w="http://schemas.openxmlformats.org/wordprocessingml/2006/main" xmlns:wp="http://schemas.openxmlformats.org/drawingml/2006/wordprocessingDrawing" xmlns:r="http://schemas.openxmlformats.org/officeDocument/2006/relationships" xmlns:w14="http://schemas.microsoft.com/office/word/2010/wordml">
+              <w:rPr>
+                <w:rFonts w:ascii="Arial" w:hAnsi="Arial" w:eastAsia="Arial" w:cs="Arial"/>
+                <w:sz w:val="16"/>
+                <w:szCs w:val="16"/>
+                <w:color w:val="111111"/>
+              </w:rPr>
+              <w:t xml:space="preserve">0.91</w:t>
+            </w:r>
+          </w:p>
+        </w:tc>
+        <w:tc>
+          <w:tcPr>
+            <w:tcBorders>
+              <w:bottom w:val="single" w:sz="8" w:space="0" w:color="BEBEBE"/>
+            </w:tcBorders>
+            <w:shd w:val="clear" w:color="auto" w:fill="FFFFFF"/>
+            <w:tcMar>
+              <w:top w:w="0" w:type="dxa"/>
+              <w:bottom w:w="0" w:type="dxa"/>
+              <w:left w:w="0" w:type="dxa"/>
+              <w:right w:w="0" w:type="dxa"/>
+            </w:tcMar>
+            <w:vAlign w:val="center"/>
+          </w:tcPr>
+          <w:p>
+            <w:pPr>
+              <w:jc w:val="right"/>
+              <w:spacing w:after="40" w:before="40"/>
+              <w:ind w:firstLine="0" w:left="100" w:right="100"/>
+            </w:pPr>
+            <w:r xmlns:w="http://schemas.openxmlformats.org/wordprocessingml/2006/main" xmlns:wp="http://schemas.openxmlformats.org/drawingml/2006/wordprocessingDrawing" xmlns:r="http://schemas.openxmlformats.org/officeDocument/2006/relationships" xmlns:w14="http://schemas.microsoft.com/office/word/2010/wordml">
+              <w:rPr>
+                <w:rFonts w:ascii="Arial" w:hAnsi="Arial" w:eastAsia="Arial" w:cs="Arial"/>
+                <w:sz w:val="16"/>
+                <w:szCs w:val="16"/>
+                <w:color w:val="111111"/>
+              </w:rPr>
+              <w:t xml:space="preserve">0.14</w:t>
+            </w:r>
+          </w:p>
+        </w:tc>
+        <w:tc>
+          <w:tcPr>
+            <w:tcBorders>
+              <w:bottom w:val="single" w:sz="8" w:space="0" w:color="BEBEBE"/>
+            </w:tcBorders>
+            <w:shd w:val="clear" w:color="auto" w:fill="FFFFFF"/>
+            <w:tcMar>
+              <w:top w:w="0" w:type="dxa"/>
+              <w:bottom w:w="0" w:type="dxa"/>
+              <w:left w:w="0" w:type="dxa"/>
+              <w:right w:w="0" w:type="dxa"/>
+            </w:tcMar>
+            <w:vAlign w:val="center"/>
+          </w:tcPr>
+          <w:p>
+            <w:pPr>
+              <w:jc w:val="right"/>
+              <w:spacing w:after="40" w:before="40"/>
+              <w:ind w:firstLine="0" w:left="100" w:right="100"/>
+            </w:pPr>
+            <w:r xmlns:w="http://schemas.openxmlformats.org/wordprocessingml/2006/main" xmlns:wp="http://schemas.openxmlformats.org/drawingml/2006/wordprocessingDrawing" xmlns:r="http://schemas.openxmlformats.org/officeDocument/2006/relationships" xmlns:w14="http://schemas.microsoft.com/office/word/2010/wordml">
+              <w:rPr>
+                <w:rFonts w:ascii="Arial" w:hAnsi="Arial" w:eastAsia="Arial" w:cs="Arial"/>
+                <w:sz w:val="16"/>
+                <w:szCs w:val="16"/>
+                <w:color w:val="111111"/>
+              </w:rPr>
+              <w:t xml:space="preserve">0.67</w:t>
+            </w:r>
+          </w:p>
+        </w:tc>
+        <w:tc>
+          <w:tcPr>
+            <w:tcBorders>
+              <w:bottom w:val="single" w:sz="8" w:space="0" w:color="BEBEBE"/>
+            </w:tcBorders>
+            <w:shd w:val="clear" w:color="auto" w:fill="FFFFFF"/>
+            <w:tcMar>
+              <w:top w:w="0" w:type="dxa"/>
+              <w:bottom w:w="0" w:type="dxa"/>
+              <w:left w:w="0" w:type="dxa"/>
+              <w:right w:w="0" w:type="dxa"/>
+            </w:tcMar>
+            <w:vAlign w:val="center"/>
+          </w:tcPr>
+          <w:p>
+            <w:pPr>
+              <w:jc w:val="right"/>
+              <w:spacing w:after="40" w:before="40"/>
+              <w:ind w:firstLine="0" w:left="100" w:right="100"/>
+            </w:pPr>
+            <w:r xmlns:w="http://schemas.openxmlformats.org/wordprocessingml/2006/main" xmlns:wp="http://schemas.openxmlformats.org/drawingml/2006/wordprocessingDrawing" xmlns:r="http://schemas.openxmlformats.org/officeDocument/2006/relationships" xmlns:w14="http://schemas.microsoft.com/office/word/2010/wordml">
+              <w:rPr>
+                <w:rFonts w:ascii="Arial" w:hAnsi="Arial" w:eastAsia="Arial" w:cs="Arial"/>
+                <w:sz w:val="16"/>
+                <w:szCs w:val="16"/>
+                <w:color w:val="111111"/>
+              </w:rPr>
+              <w:t xml:space="preserve">1.23</w:t>
+            </w:r>
+          </w:p>
+        </w:tc>
+      </w:tr>
+      <w:tr>
+        <w:trPr>
+          <w:cantSplit/>
+          <w:trHeight w:val="397" w:hRule="auto"/>
+        </w:trPr>
+        <w:tc>
+          <w:tcPr>
+            <w:vMerge w:val="restart"/>
+            <w:tcBorders>
+              <w:top w:val="single" w:sz="8" w:space="0" w:color="BEBEBE"/>
+            </w:tcBorders>
+            <w:shd w:val="clear" w:color="auto" w:fill="FFFFFF"/>
+            <w:tcMar>
+              <w:top w:w="0" w:type="dxa"/>
+              <w:bottom w:w="0" w:type="dxa"/>
+              <w:left w:w="0" w:type="dxa"/>
+              <w:right w:w="0" w:type="dxa"/>
+            </w:tcMar>
+            <w:vAlign w:val="center"/>
+          </w:tcPr>
+          <w:p>
+            <w:pPr>
+              <w:jc w:val="left"/>
+              <w:spacing w:after="40" w:before="40"/>
+              <w:ind w:firstLine="0" w:left="100" w:right="100"/>
+            </w:pPr>
+            <w:r xmlns:w="http://schemas.openxmlformats.org/wordprocessingml/2006/main" xmlns:wp="http://schemas.openxmlformats.org/drawingml/2006/wordprocessingDrawing" xmlns:r="http://schemas.openxmlformats.org/officeDocument/2006/relationships" xmlns:w14="http://schemas.microsoft.com/office/word/2010/wordml">
+              <w:rPr>
+                <w:rFonts w:ascii="Arial" w:hAnsi="Arial" w:eastAsia="Arial" w:cs="Arial"/>
+                <w:sz w:val="16"/>
+                <w:szCs w:val="16"/>
+                <w:color w:val="111111"/>
+              </w:rPr>
+              <w:t xml:space="preserve">Model 3</w:t>
+            </w:r>
+          </w:p>
+        </w:tc>
+        <w:tc>
+          <w:tcPr>
+            <w:tcBorders>
+              <w:top w:val="single" w:sz="8" w:space="0" w:color="BEBEBE"/>
+            </w:tcBorders>
+            <w:shd w:val="clear" w:color="auto" w:fill="FFFFFF"/>
+            <w:tcMar>
+              <w:top w:w="0" w:type="dxa"/>
+              <w:bottom w:w="0" w:type="dxa"/>
+              <w:left w:w="0" w:type="dxa"/>
+              <w:right w:w="0" w:type="dxa"/>
+            </w:tcMar>
+            <w:vAlign w:val="center"/>
+          </w:tcPr>
+          <w:p>
+            <w:pPr>
+              <w:jc w:val="left"/>
+              <w:spacing w:after="40" w:before="40"/>
+              <w:ind w:firstLine="0" w:left="100" w:right="100"/>
+            </w:pPr>
+            <w:r xmlns:w="http://schemas.openxmlformats.org/wordprocessingml/2006/main" xmlns:wp="http://schemas.openxmlformats.org/drawingml/2006/wordprocessingDrawing" xmlns:r="http://schemas.openxmlformats.org/officeDocument/2006/relationships" xmlns:w14="http://schemas.microsoft.com/office/word/2010/wordml">
+              <w:rPr>
+                <w:rFonts w:ascii="Arial" w:hAnsi="Arial" w:eastAsia="Arial" w:cs="Arial"/>
+                <w:sz w:val="16"/>
+                <w:szCs w:val="16"/>
+                <w:color w:val="111111"/>
+              </w:rPr>
+              <w:t xml:space="preserve">Intercept</w:t>
+            </w:r>
+          </w:p>
+        </w:tc>
+        <w:tc>
+          <w:tcPr>
+            <w:tcBorders>
+              <w:top w:val="single" w:sz="8" w:space="0" w:color="BEBEBE"/>
+            </w:tcBorders>
+            <w:shd w:val="clear" w:color="auto" w:fill="FFFFFF"/>
+            <w:tcMar>
+              <w:top w:w="0" w:type="dxa"/>
+              <w:bottom w:w="0" w:type="dxa"/>
+              <w:left w:w="0" w:type="dxa"/>
+              <w:right w:w="0" w:type="dxa"/>
+            </w:tcMar>
+            <w:vAlign w:val="center"/>
+          </w:tcPr>
+          <w:p>
+            <w:pPr>
+              <w:jc w:val="right"/>
+              <w:spacing w:after="40" w:before="40"/>
+              <w:ind w:firstLine="0" w:left="100" w:right="100"/>
+            </w:pPr>
+            <w:r xmlns:w="http://schemas.openxmlformats.org/wordprocessingml/2006/main" xmlns:wp="http://schemas.openxmlformats.org/drawingml/2006/wordprocessingDrawing" xmlns:r="http://schemas.openxmlformats.org/officeDocument/2006/relationships" xmlns:w14="http://schemas.microsoft.com/office/word/2010/wordml">
+              <w:rPr>
+                <w:rFonts w:ascii="Arial" w:hAnsi="Arial" w:eastAsia="Arial" w:cs="Arial"/>
+                <w:sz w:val="16"/>
+                <w:szCs w:val="16"/>
+                <w:color w:val="111111"/>
+              </w:rPr>
+              <w:t xml:space="preserve">-0.20</w:t>
+            </w:r>
+          </w:p>
+        </w:tc>
+        <w:tc>
+          <w:tcPr>
+            <w:tcBorders>
+              <w:top w:val="single" w:sz="8" w:space="0" w:color="BEBEBE"/>
+            </w:tcBorders>
+            <w:shd w:val="clear" w:color="auto" w:fill="FFFFFF"/>
+            <w:tcMar>
+              <w:top w:w="0" w:type="dxa"/>
+              <w:bottom w:w="0" w:type="dxa"/>
+              <w:left w:w="0" w:type="dxa"/>
+              <w:right w:w="0" w:type="dxa"/>
+            </w:tcMar>
+            <w:vAlign w:val="center"/>
+          </w:tcPr>
+          <w:p>
+            <w:pPr>
+              <w:jc w:val="right"/>
+              <w:spacing w:after="40" w:before="40"/>
+              <w:ind w:firstLine="0" w:left="100" w:right="100"/>
+            </w:pPr>
+            <w:r xmlns:w="http://schemas.openxmlformats.org/wordprocessingml/2006/main" xmlns:wp="http://schemas.openxmlformats.org/drawingml/2006/wordprocessingDrawing" xmlns:r="http://schemas.openxmlformats.org/officeDocument/2006/relationships" xmlns:w14="http://schemas.microsoft.com/office/word/2010/wordml">
+              <w:rPr>
+                <w:rFonts w:ascii="Arial" w:hAnsi="Arial" w:eastAsia="Arial" w:cs="Arial"/>
+                <w:sz w:val="16"/>
+                <w:szCs w:val="16"/>
+                <w:color w:val="111111"/>
+              </w:rPr>
+              <w:t xml:space="preserve">0.58</w:t>
+            </w:r>
+          </w:p>
+        </w:tc>
+        <w:tc>
+          <w:tcPr>
+            <w:tcBorders>
+              <w:top w:val="single" w:sz="8" w:space="0" w:color="BEBEBE"/>
+            </w:tcBorders>
+            <w:shd w:val="clear" w:color="auto" w:fill="FFFFFF"/>
+            <w:tcMar>
+              <w:top w:w="0" w:type="dxa"/>
+              <w:bottom w:w="0" w:type="dxa"/>
+              <w:left w:w="0" w:type="dxa"/>
+              <w:right w:w="0" w:type="dxa"/>
+            </w:tcMar>
+            <w:vAlign w:val="center"/>
+          </w:tcPr>
+          <w:p>
+            <w:pPr>
+              <w:jc w:val="right"/>
+              <w:spacing w:after="40" w:before="40"/>
+              <w:ind w:firstLine="0" w:left="100" w:right="100"/>
+            </w:pPr>
+            <w:r xmlns:w="http://schemas.openxmlformats.org/wordprocessingml/2006/main" xmlns:wp="http://schemas.openxmlformats.org/drawingml/2006/wordprocessingDrawing" xmlns:r="http://schemas.openxmlformats.org/officeDocument/2006/relationships" xmlns:w14="http://schemas.microsoft.com/office/word/2010/wordml">
+              <w:rPr>
+                <w:rFonts w:ascii="Arial" w:hAnsi="Arial" w:eastAsia="Arial" w:cs="Arial"/>
+                <w:sz w:val="16"/>
+                <w:szCs w:val="16"/>
+                <w:color w:val="111111"/>
+              </w:rPr>
+              <w:t xml:space="preserve">-1.32</w:t>
+            </w:r>
+          </w:p>
+        </w:tc>
+        <w:tc>
+          <w:tcPr>
+            <w:tcBorders>
+              <w:top w:val="single" w:sz="8" w:space="0" w:color="BEBEBE"/>
+            </w:tcBorders>
+            <w:shd w:val="clear" w:color="auto" w:fill="FFFFFF"/>
+            <w:tcMar>
+              <w:top w:w="0" w:type="dxa"/>
+              <w:bottom w:w="0" w:type="dxa"/>
+              <w:left w:w="0" w:type="dxa"/>
+              <w:right w:w="0" w:type="dxa"/>
+            </w:tcMar>
+            <w:vAlign w:val="center"/>
+          </w:tcPr>
+          <w:p>
+            <w:pPr>
+              <w:jc w:val="right"/>
+              <w:spacing w:after="40" w:before="40"/>
+              <w:ind w:firstLine="0" w:left="100" w:right="100"/>
+            </w:pPr>
+            <w:r xmlns:w="http://schemas.openxmlformats.org/wordprocessingml/2006/main" xmlns:wp="http://schemas.openxmlformats.org/drawingml/2006/wordprocessingDrawing" xmlns:r="http://schemas.openxmlformats.org/officeDocument/2006/relationships" xmlns:w14="http://schemas.microsoft.com/office/word/2010/wordml">
+              <w:rPr>
+                <w:rFonts w:ascii="Arial" w:hAnsi="Arial" w:eastAsia="Arial" w:cs="Arial"/>
+                <w:sz w:val="16"/>
+                <w:szCs w:val="16"/>
+                <w:color w:val="111111"/>
+              </w:rPr>
+              <w:t xml:space="preserve">0.98</w:t>
+            </w:r>
+          </w:p>
+        </w:tc>
+      </w:tr>
+      <w:tr>
+        <w:trPr>
+          <w:cantSplit/>
+          <w:trHeight w:val="401" w:hRule="auto"/>
+        </w:trPr>
+        <w:tc>
+          <w:tcPr>
+            <w:vMerge/>
+            <w:tcBorders/>
+            <w:shd w:val="clear" w:color="auto" w:fill="FFFFFF"/>
+            <w:tcMar>
+              <w:top w:w="0" w:type="dxa"/>
+              <w:bottom w:w="0" w:type="dxa"/>
+              <w:left w:w="0" w:type="dxa"/>
+              <w:right w:w="0" w:type="dxa"/>
+            </w:tcMar>
+            <w:vAlign w:val="center"/>
+          </w:tcPr>
+          <w:p>
+            <w:pPr>
+              <w:jc w:val="left"/>
+              <w:spacing w:after="40" w:before="40"/>
+              <w:ind w:firstLine="0" w:left="100" w:right="100"/>
+            </w:pPr>
+          </w:p>
+        </w:tc>
+        <w:tc>
+          <w:tcPr>
+            <w:tcBorders/>
+            <w:shd w:val="clear" w:color="auto" w:fill="FFFFFF"/>
+            <w:tcMar>
+              <w:top w:w="0" w:type="dxa"/>
+              <w:bottom w:w="0" w:type="dxa"/>
+              <w:left w:w="0" w:type="dxa"/>
+              <w:right w:w="0" w:type="dxa"/>
+            </w:tcMar>
+            <w:vAlign w:val="center"/>
+          </w:tcPr>
+          <w:p>
+            <w:pPr>
+              <w:jc w:val="left"/>
+              <w:spacing w:after="40" w:before="40"/>
+              <w:ind w:firstLine="0" w:left="100" w:right="100"/>
+            </w:pPr>
+            <w:r xmlns:w="http://schemas.openxmlformats.org/wordprocessingml/2006/main" xmlns:wp="http://schemas.openxmlformats.org/drawingml/2006/wordprocessingDrawing" xmlns:r="http://schemas.openxmlformats.org/officeDocument/2006/relationships" xmlns:w14="http://schemas.microsoft.com/office/word/2010/wordml">
+              <w:rPr>
+                <w:rFonts w:ascii="Arial" w:hAnsi="Arial" w:eastAsia="Arial" w:cs="Arial"/>
+                <w:sz w:val="16"/>
+                <w:szCs w:val="16"/>
+                <w:color w:val="111111"/>
+              </w:rPr>
+              <w:t xml:space="preserve">Sex (Male)</w:t>
+            </w:r>
+          </w:p>
+        </w:tc>
+        <w:tc>
+          <w:tcPr>
+            <w:tcBorders/>
+            <w:shd w:val="clear" w:color="auto" w:fill="FFFFFF"/>
+            <w:tcMar>
+              <w:top w:w="0" w:type="dxa"/>
+              <w:bottom w:w="0" w:type="dxa"/>
+              <w:left w:w="0" w:type="dxa"/>
+              <w:right w:w="0" w:type="dxa"/>
+            </w:tcMar>
+            <w:vAlign w:val="center"/>
+          </w:tcPr>
+          <w:p>
+            <w:pPr>
+              <w:jc w:val="right"/>
+              <w:spacing w:after="40" w:before="40"/>
+              <w:ind w:firstLine="0" w:left="100" w:right="100"/>
+            </w:pPr>
+            <w:r xmlns:w="http://schemas.openxmlformats.org/wordprocessingml/2006/main" xmlns:wp="http://schemas.openxmlformats.org/drawingml/2006/wordprocessingDrawing" xmlns:r="http://schemas.openxmlformats.org/officeDocument/2006/relationships" xmlns:w14="http://schemas.microsoft.com/office/word/2010/wordml">
+              <w:rPr>
+                <w:rFonts w:ascii="Arial" w:hAnsi="Arial" w:eastAsia="Arial" w:cs="Arial"/>
+                <w:sz w:val="16"/>
+                <w:szCs w:val="16"/>
+                <w:color w:val="111111"/>
+              </w:rPr>
+              <w:t xml:space="preserve">0.95</w:t>
+            </w:r>
+          </w:p>
+        </w:tc>
+        <w:tc>
+          <w:tcPr>
+            <w:tcBorders/>
+            <w:shd w:val="clear" w:color="auto" w:fill="FFFFFF"/>
+            <w:tcMar>
+              <w:top w:w="0" w:type="dxa"/>
+              <w:bottom w:w="0" w:type="dxa"/>
+              <w:left w:w="0" w:type="dxa"/>
+              <w:right w:w="0" w:type="dxa"/>
+            </w:tcMar>
+            <w:vAlign w:val="center"/>
+          </w:tcPr>
+          <w:p>
+            <w:pPr>
+              <w:jc w:val="right"/>
+              <w:spacing w:after="40" w:before="40"/>
+              <w:ind w:firstLine="0" w:left="100" w:right="100"/>
+            </w:pPr>
+            <w:r xmlns:w="http://schemas.openxmlformats.org/wordprocessingml/2006/main" xmlns:wp="http://schemas.openxmlformats.org/drawingml/2006/wordprocessingDrawing" xmlns:r="http://schemas.openxmlformats.org/officeDocument/2006/relationships" xmlns:w14="http://schemas.microsoft.com/office/word/2010/wordml">
+              <w:rPr>
+                <w:rFonts w:ascii="Arial" w:hAnsi="Arial" w:eastAsia="Arial" w:cs="Arial"/>
+                <w:sz w:val="16"/>
+                <w:szCs w:val="16"/>
+                <w:color w:val="111111"/>
+              </w:rPr>
+              <w:t xml:space="preserve">0.59</w:t>
+            </w:r>
+          </w:p>
+        </w:tc>
+        <w:tc>
+          <w:tcPr>
+            <w:tcBorders/>
+            <w:shd w:val="clear" w:color="auto" w:fill="FFFFFF"/>
+            <w:tcMar>
+              <w:top w:w="0" w:type="dxa"/>
+              <w:bottom w:w="0" w:type="dxa"/>
+              <w:left w:w="0" w:type="dxa"/>
+              <w:right w:w="0" w:type="dxa"/>
+            </w:tcMar>
+            <w:vAlign w:val="center"/>
+          </w:tcPr>
+          <w:p>
+            <w:pPr>
+              <w:jc w:val="right"/>
+              <w:spacing w:after="40" w:before="40"/>
+              <w:ind w:firstLine="0" w:left="100" w:right="100"/>
+            </w:pPr>
+            <w:r xmlns:w="http://schemas.openxmlformats.org/wordprocessingml/2006/main" xmlns:wp="http://schemas.openxmlformats.org/drawingml/2006/wordprocessingDrawing" xmlns:r="http://schemas.openxmlformats.org/officeDocument/2006/relationships" xmlns:w14="http://schemas.microsoft.com/office/word/2010/wordml">
+              <w:rPr>
+                <w:rFonts w:ascii="Arial" w:hAnsi="Arial" w:eastAsia="Arial" w:cs="Arial"/>
+                <w:sz w:val="16"/>
+                <w:szCs w:val="16"/>
+                <w:color w:val="111111"/>
+              </w:rPr>
+              <w:t xml:space="preserve">-0.31</w:t>
+            </w:r>
+          </w:p>
+        </w:tc>
+        <w:tc>
+          <w:tcPr>
+            <w:tcBorders/>
+            <w:shd w:val="clear" w:color="auto" w:fill="FFFFFF"/>
+            <w:tcMar>
+              <w:top w:w="0" w:type="dxa"/>
+              <w:bottom w:w="0" w:type="dxa"/>
+              <w:left w:w="0" w:type="dxa"/>
+              <w:right w:w="0" w:type="dxa"/>
+            </w:tcMar>
+            <w:vAlign w:val="center"/>
+          </w:tcPr>
+          <w:p>
+            <w:pPr>
+              <w:jc w:val="right"/>
+              <w:spacing w:after="40" w:before="40"/>
+              <w:ind w:firstLine="0" w:left="100" w:right="100"/>
+            </w:pPr>
+            <w:r xmlns:w="http://schemas.openxmlformats.org/wordprocessingml/2006/main" xmlns:wp="http://schemas.openxmlformats.org/drawingml/2006/wordprocessingDrawing" xmlns:r="http://schemas.openxmlformats.org/officeDocument/2006/relationships" xmlns:w14="http://schemas.microsoft.com/office/word/2010/wordml">
+              <w:rPr>
+                <w:rFonts w:ascii="Arial" w:hAnsi="Arial" w:eastAsia="Arial" w:cs="Arial"/>
+                <w:sz w:val="16"/>
+                <w:szCs w:val="16"/>
+                <w:color w:val="111111"/>
+              </w:rPr>
+              <w:t xml:space="preserve">2.10</w:t>
+            </w:r>
+          </w:p>
+        </w:tc>
+      </w:tr>
+      <w:tr>
+        <w:trPr>
+          <w:cantSplit/>
+          <w:trHeight w:val="368" w:hRule="auto"/>
+        </w:trPr>
+        <w:tc>
+          <w:tcPr>
+            <w:vMerge/>
+            <w:tcBorders/>
+            <w:shd w:val="clear" w:color="auto" w:fill="FFFFFF"/>
+            <w:tcMar>
+              <w:top w:w="0" w:type="dxa"/>
+              <w:bottom w:w="0" w:type="dxa"/>
+              <w:left w:w="0" w:type="dxa"/>
+              <w:right w:w="0" w:type="dxa"/>
+            </w:tcMar>
+            <w:vAlign w:val="center"/>
+          </w:tcPr>
+          <w:p>
+            <w:pPr>
+              <w:jc w:val="left"/>
+              <w:spacing w:after="40" w:before="40"/>
+              <w:ind w:firstLine="0" w:left="100" w:right="100"/>
+            </w:pPr>
+          </w:p>
+        </w:tc>
+        <w:tc>
+          <w:tcPr>
+            <w:tcBorders/>
+            <w:shd w:val="clear" w:color="auto" w:fill="FFFFFF"/>
+            <w:tcMar>
+              <w:top w:w="0" w:type="dxa"/>
+              <w:bottom w:w="0" w:type="dxa"/>
+              <w:left w:w="0" w:type="dxa"/>
+              <w:right w:w="0" w:type="dxa"/>
+            </w:tcMar>
+            <w:vAlign w:val="center"/>
+          </w:tcPr>
+          <w:p>
+            <w:pPr>
+              <w:jc w:val="left"/>
+              <w:spacing w:after="40" w:before="40"/>
+              <w:ind w:firstLine="0" w:left="100" w:right="100"/>
+            </w:pPr>
+            <w:r xmlns:w="http://schemas.openxmlformats.org/wordprocessingml/2006/main" xmlns:wp="http://schemas.openxmlformats.org/drawingml/2006/wordprocessingDrawing" xmlns:r="http://schemas.openxmlformats.org/officeDocument/2006/relationships" xmlns:w14="http://schemas.microsoft.com/office/word/2010/wordml">
+              <w:rPr>
+                <w:rFonts w:ascii="Arial" w:hAnsi="Arial" w:eastAsia="Arial" w:cs="Arial"/>
+                <w:b/>
+                <w:sz w:val="16"/>
+                <w:szCs w:val="16"/>
+                <w:color w:val="111111"/>
+              </w:rPr>
+              <w:t xml:space="preserve">Mean Total RNA</w:t>
+            </w:r>
+          </w:p>
+        </w:tc>
+        <w:tc>
+          <w:tcPr>
+            <w:tcBorders/>
+            <w:shd w:val="clear" w:color="auto" w:fill="FFFFFF"/>
+            <w:tcMar>
+              <w:top w:w="0" w:type="dxa"/>
+              <w:bottom w:w="0" w:type="dxa"/>
+              <w:left w:w="0" w:type="dxa"/>
+              <w:right w:w="0" w:type="dxa"/>
+            </w:tcMar>
+            <w:vAlign w:val="center"/>
+          </w:tcPr>
+          <w:p>
+            <w:pPr>
+              <w:jc w:val="right"/>
+              <w:spacing w:after="40" w:before="40"/>
+              <w:ind w:firstLine="0" w:left="100" w:right="100"/>
+            </w:pPr>
+            <w:r xmlns:w="http://schemas.openxmlformats.org/wordprocessingml/2006/main" xmlns:wp="http://schemas.openxmlformats.org/drawingml/2006/wordprocessingDrawing" xmlns:r="http://schemas.openxmlformats.org/officeDocument/2006/relationships" xmlns:w14="http://schemas.microsoft.com/office/word/2010/wordml">
+              <w:rPr>
+                <w:rFonts w:ascii="Arial" w:hAnsi="Arial" w:eastAsia="Arial" w:cs="Arial"/>
+                <w:b/>
+                <w:sz w:val="16"/>
+                <w:szCs w:val="16"/>
+                <w:color w:val="111111"/>
+              </w:rPr>
+              <w:t xml:space="preserve">-0.40</w:t>
+            </w:r>
+          </w:p>
+        </w:tc>
+        <w:tc>
+          <w:tcPr>
+            <w:tcBorders/>
+            <w:shd w:val="clear" w:color="auto" w:fill="FFFFFF"/>
+            <w:tcMar>
+              <w:top w:w="0" w:type="dxa"/>
+              <w:bottom w:w="0" w:type="dxa"/>
+              <w:left w:w="0" w:type="dxa"/>
+              <w:right w:w="0" w:type="dxa"/>
+            </w:tcMar>
+            <w:vAlign w:val="center"/>
+          </w:tcPr>
+          <w:p>
+            <w:pPr>
+              <w:jc w:val="right"/>
+              <w:spacing w:after="40" w:before="40"/>
+              <w:ind w:firstLine="0" w:left="100" w:right="100"/>
+            </w:pPr>
+            <w:r xmlns:w="http://schemas.openxmlformats.org/wordprocessingml/2006/main" xmlns:wp="http://schemas.openxmlformats.org/drawingml/2006/wordprocessingDrawing" xmlns:r="http://schemas.openxmlformats.org/officeDocument/2006/relationships" xmlns:w14="http://schemas.microsoft.com/office/word/2010/wordml">
+              <w:rPr>
+                <w:rFonts w:ascii="Arial" w:hAnsi="Arial" w:eastAsia="Arial" w:cs="Arial"/>
+                <w:b/>
+                <w:sz w:val="16"/>
+                <w:szCs w:val="16"/>
+                <w:color w:val="111111"/>
+              </w:rPr>
+              <w:t xml:space="preserve">0.27</w:t>
+            </w:r>
+          </w:p>
+        </w:tc>
+        <w:tc>
+          <w:tcPr>
+            <w:tcBorders/>
+            <w:shd w:val="clear" w:color="auto" w:fill="FFFFFF"/>
+            <w:tcMar>
+              <w:top w:w="0" w:type="dxa"/>
+              <w:bottom w:w="0" w:type="dxa"/>
+              <w:left w:w="0" w:type="dxa"/>
+              <w:right w:w="0" w:type="dxa"/>
+            </w:tcMar>
+            <w:vAlign w:val="center"/>
+          </w:tcPr>
+          <w:p>
+            <w:pPr>
+              <w:jc w:val="right"/>
+              <w:spacing w:after="40" w:before="40"/>
+              <w:ind w:firstLine="0" w:left="100" w:right="100"/>
+            </w:pPr>
+            <w:r xmlns:w="http://schemas.openxmlformats.org/wordprocessingml/2006/main" xmlns:wp="http://schemas.openxmlformats.org/drawingml/2006/wordprocessingDrawing" xmlns:r="http://schemas.openxmlformats.org/officeDocument/2006/relationships" xmlns:w14="http://schemas.microsoft.com/office/word/2010/wordml">
+              <w:rPr>
+                <w:rFonts w:ascii="Arial" w:hAnsi="Arial" w:eastAsia="Arial" w:cs="Arial"/>
+                <w:b/>
+                <w:sz w:val="16"/>
+                <w:szCs w:val="16"/>
+                <w:color w:val="111111"/>
+              </w:rPr>
+              <w:t xml:space="preserve">-0.93</w:t>
+            </w:r>
+          </w:p>
+        </w:tc>
+        <w:tc>
+          <w:tcPr>
+            <w:tcBorders/>
+            <w:shd w:val="clear" w:color="auto" w:fill="FFFFFF"/>
+            <w:tcMar>
+              <w:top w:w="0" w:type="dxa"/>
+              <w:bottom w:w="0" w:type="dxa"/>
+              <w:left w:w="0" w:type="dxa"/>
+              <w:right w:w="0" w:type="dxa"/>
+            </w:tcMar>
+            <w:vAlign w:val="center"/>
+          </w:tcPr>
+          <w:p>
+            <w:pPr>
+              <w:jc w:val="right"/>
+              <w:spacing w:after="40" w:before="40"/>
+              <w:ind w:firstLine="0" w:left="100" w:right="100"/>
+            </w:pPr>
+            <w:r xmlns:w="http://schemas.openxmlformats.org/wordprocessingml/2006/main" xmlns:wp="http://schemas.openxmlformats.org/drawingml/2006/wordprocessingDrawing" xmlns:r="http://schemas.openxmlformats.org/officeDocument/2006/relationships" xmlns:w14="http://schemas.microsoft.com/office/word/2010/wordml">
+              <w:rPr>
+                <w:rFonts w:ascii="Arial" w:hAnsi="Arial" w:eastAsia="Arial" w:cs="Arial"/>
+                <w:b/>
+                <w:sz w:val="16"/>
+                <w:szCs w:val="16"/>
+                <w:color w:val="111111"/>
+              </w:rPr>
+              <w:t xml:space="preserve">0.13</w:t>
+            </w:r>
+          </w:p>
+        </w:tc>
+      </w:tr>
+      <w:tr>
+        <w:trPr>
+          <w:cantSplit/>
+          <w:trHeight w:val="397" w:hRule="auto"/>
+        </w:trPr>
+        <w:tc>
+          <w:tcPr>
+            <w:vMerge/>
+            <w:tcBorders/>
+            <w:shd w:val="clear" w:color="auto" w:fill="FFFFFF"/>
+            <w:tcMar>
+              <w:top w:w="0" w:type="dxa"/>
+              <w:bottom w:w="0" w:type="dxa"/>
+              <w:left w:w="0" w:type="dxa"/>
+              <w:right w:w="0" w:type="dxa"/>
+            </w:tcMar>
+            <w:vAlign w:val="center"/>
+          </w:tcPr>
+          <w:p>
+            <w:pPr>
+              <w:jc w:val="left"/>
+              <w:spacing w:after="40" w:before="40"/>
+              <w:ind w:firstLine="0" w:left="100" w:right="100"/>
+            </w:pPr>
+          </w:p>
+        </w:tc>
+        <w:tc>
+          <w:tcPr>
+            <w:tcBorders/>
+            <w:shd w:val="clear" w:color="auto" w:fill="FFFFFF"/>
+            <w:tcMar>
+              <w:top w:w="0" w:type="dxa"/>
+              <w:bottom w:w="0" w:type="dxa"/>
+              <w:left w:w="0" w:type="dxa"/>
+              <w:right w:w="0" w:type="dxa"/>
+            </w:tcMar>
+            <w:vAlign w:val="center"/>
+          </w:tcPr>
+          <w:p>
+            <w:pPr>
+              <w:jc w:val="left"/>
+              <w:spacing w:after="40" w:before="40"/>
+              <w:ind w:firstLine="0" w:left="100" w:right="100"/>
+            </w:pPr>
+            <w:r xmlns:w="http://schemas.openxmlformats.org/wordprocessingml/2006/main" xmlns:wp="http://schemas.openxmlformats.org/drawingml/2006/wordprocessingDrawing" xmlns:r="http://schemas.openxmlformats.org/officeDocument/2006/relationships" xmlns:w14="http://schemas.microsoft.com/office/word/2010/wordml">
+              <w:rPr>
+                <w:rFonts w:ascii="Arial" w:hAnsi="Arial" w:eastAsia="Arial" w:cs="Arial"/>
+                <w:b/>
+                <w:sz w:val="16"/>
+                <w:szCs w:val="16"/>
+                <w:color w:val="111111"/>
+              </w:rPr>
+              <w:t xml:space="preserve">Mean Total RNA increase per session</w:t>
+            </w:r>
+          </w:p>
+        </w:tc>
+        <w:tc>
+          <w:tcPr>
+            <w:tcBorders/>
+            <w:shd w:val="clear" w:color="auto" w:fill="FFFFFF"/>
+            <w:tcMar>
+              <w:top w:w="0" w:type="dxa"/>
+              <w:bottom w:w="0" w:type="dxa"/>
+              <w:left w:w="0" w:type="dxa"/>
+              <w:right w:w="0" w:type="dxa"/>
+            </w:tcMar>
+            <w:vAlign w:val="center"/>
+          </w:tcPr>
+          <w:p>
+            <w:pPr>
+              <w:jc w:val="right"/>
+              <w:spacing w:after="40" w:before="40"/>
+              <w:ind w:firstLine="0" w:left="100" w:right="100"/>
+            </w:pPr>
+            <w:r xmlns:w="http://schemas.openxmlformats.org/wordprocessingml/2006/main" xmlns:wp="http://schemas.openxmlformats.org/drawingml/2006/wordprocessingDrawing" xmlns:r="http://schemas.openxmlformats.org/officeDocument/2006/relationships" xmlns:w14="http://schemas.microsoft.com/office/word/2010/wordml">
+              <w:rPr>
+                <w:rFonts w:ascii="Arial" w:hAnsi="Arial" w:eastAsia="Arial" w:cs="Arial"/>
+                <w:b/>
+                <w:sz w:val="16"/>
+                <w:szCs w:val="16"/>
+                <w:color w:val="111111"/>
+              </w:rPr>
+              <w:t xml:space="preserve">0.31</w:t>
+            </w:r>
+          </w:p>
+        </w:tc>
+        <w:tc>
+          <w:tcPr>
+            <w:tcBorders/>
+            <w:shd w:val="clear" w:color="auto" w:fill="FFFFFF"/>
+            <w:tcMar>
+              <w:top w:w="0" w:type="dxa"/>
+              <w:bottom w:w="0" w:type="dxa"/>
+              <w:left w:w="0" w:type="dxa"/>
+              <w:right w:w="0" w:type="dxa"/>
+            </w:tcMar>
+            <w:vAlign w:val="center"/>
+          </w:tcPr>
+          <w:p>
+            <w:pPr>
+              <w:jc w:val="right"/>
+              <w:spacing w:after="40" w:before="40"/>
+              <w:ind w:firstLine="0" w:left="100" w:right="100"/>
+            </w:pPr>
+            <w:r xmlns:w="http://schemas.openxmlformats.org/wordprocessingml/2006/main" xmlns:wp="http://schemas.openxmlformats.org/drawingml/2006/wordprocessingDrawing" xmlns:r="http://schemas.openxmlformats.org/officeDocument/2006/relationships" xmlns:w14="http://schemas.microsoft.com/office/word/2010/wordml">
+              <w:rPr>
+                <w:rFonts w:ascii="Arial" w:hAnsi="Arial" w:eastAsia="Arial" w:cs="Arial"/>
+                <w:b/>
+                <w:sz w:val="16"/>
+                <w:szCs w:val="16"/>
+                <w:color w:val="111111"/>
+              </w:rPr>
+              <w:t xml:space="preserve">0.10</w:t>
+            </w:r>
+          </w:p>
+        </w:tc>
+        <w:tc>
+          <w:tcPr>
+            <w:tcBorders/>
+            <w:shd w:val="clear" w:color="auto" w:fill="FFFFFF"/>
+            <w:tcMar>
+              <w:top w:w="0" w:type="dxa"/>
+              <w:bottom w:w="0" w:type="dxa"/>
+              <w:left w:w="0" w:type="dxa"/>
+              <w:right w:w="0" w:type="dxa"/>
+            </w:tcMar>
+            <w:vAlign w:val="center"/>
+          </w:tcPr>
+          <w:p>
+            <w:pPr>
+              <w:jc w:val="right"/>
+              <w:spacing w:after="40" w:before="40"/>
+              <w:ind w:firstLine="0" w:left="100" w:right="100"/>
+            </w:pPr>
+            <w:r xmlns:w="http://schemas.openxmlformats.org/wordprocessingml/2006/main" xmlns:wp="http://schemas.openxmlformats.org/drawingml/2006/wordprocessingDrawing" xmlns:r="http://schemas.openxmlformats.org/officeDocument/2006/relationships" xmlns:w14="http://schemas.microsoft.com/office/word/2010/wordml">
+              <w:rPr>
+                <w:rFonts w:ascii="Arial" w:hAnsi="Arial" w:eastAsia="Arial" w:cs="Arial"/>
+                <w:b/>
+                <w:sz w:val="16"/>
+                <w:szCs w:val="16"/>
+                <w:color w:val="111111"/>
+              </w:rPr>
+              <w:t xml:space="preserve">0.09</w:t>
+            </w:r>
+          </w:p>
+        </w:tc>
+        <w:tc>
+          <w:tcPr>
+            <w:tcBorders/>
+            <w:shd w:val="clear" w:color="auto" w:fill="FFFFFF"/>
+            <w:tcMar>
+              <w:top w:w="0" w:type="dxa"/>
+              <w:bottom w:w="0" w:type="dxa"/>
+              <w:left w:w="0" w:type="dxa"/>
+              <w:right w:w="0" w:type="dxa"/>
+            </w:tcMar>
+            <w:vAlign w:val="center"/>
+          </w:tcPr>
+          <w:p>
+            <w:pPr>
+              <w:jc w:val="right"/>
+              <w:spacing w:after="40" w:before="40"/>
+              <w:ind w:firstLine="0" w:left="100" w:right="100"/>
+            </w:pPr>
+            <w:r xmlns:w="http://schemas.openxmlformats.org/wordprocessingml/2006/main" xmlns:wp="http://schemas.openxmlformats.org/drawingml/2006/wordprocessingDrawing" xmlns:r="http://schemas.openxmlformats.org/officeDocument/2006/relationships" xmlns:w14="http://schemas.microsoft.com/office/word/2010/wordml">
+              <w:rPr>
+                <w:rFonts w:ascii="Arial" w:hAnsi="Arial" w:eastAsia="Arial" w:cs="Arial"/>
+                <w:b/>
+                <w:sz w:val="16"/>
+                <w:szCs w:val="16"/>
+                <w:color w:val="111111"/>
+              </w:rPr>
+              <w:t xml:space="preserve">0.51</w:t>
+            </w:r>
+          </w:p>
+        </w:tc>
+      </w:tr>
+      <w:tr>
+        <w:trPr>
+          <w:cantSplit/>
+          <w:trHeight w:val="397" w:hRule="auto"/>
+        </w:trPr>
+        <w:tc>
+          <w:tcPr>
+            <w:vMerge/>
+            <w:tcBorders/>
+            <w:shd w:val="clear" w:color="auto" w:fill="FFFFFF"/>
+            <w:tcMar>
+              <w:top w:w="0" w:type="dxa"/>
+              <w:bottom w:w="0" w:type="dxa"/>
+              <w:left w:w="0" w:type="dxa"/>
+              <w:right w:w="0" w:type="dxa"/>
+            </w:tcMar>
+            <w:vAlign w:val="center"/>
+          </w:tcPr>
+          <w:p>
+            <w:pPr>
+              <w:jc w:val="left"/>
+              <w:spacing w:after="40" w:before="40"/>
+              <w:ind w:firstLine="0" w:left="100" w:right="100"/>
+            </w:pPr>
+          </w:p>
+        </w:tc>
+        <w:tc>
+          <w:tcPr>
+            <w:tcBorders/>
+            <w:shd w:val="clear" w:color="auto" w:fill="FFFFFF"/>
+            <w:tcMar>
+              <w:top w:w="0" w:type="dxa"/>
+              <w:bottom w:w="0" w:type="dxa"/>
+              <w:left w:w="0" w:type="dxa"/>
+              <w:right w:w="0" w:type="dxa"/>
+            </w:tcMar>
+            <w:vAlign w:val="center"/>
+          </w:tcPr>
+          <w:p>
+            <w:pPr>
+              <w:jc w:val="left"/>
+              <w:spacing w:after="40" w:before="40"/>
+              <w:ind w:firstLine="0" w:left="100" w:right="100"/>
+            </w:pPr>
+            <w:r xmlns:w="http://schemas.openxmlformats.org/wordprocessingml/2006/main" xmlns:wp="http://schemas.openxmlformats.org/drawingml/2006/wordprocessingDrawing" xmlns:r="http://schemas.openxmlformats.org/officeDocument/2006/relationships" xmlns:w14="http://schemas.microsoft.com/office/word/2010/wordml">
+              <w:rPr>
+                <w:rFonts w:ascii="Arial" w:hAnsi="Arial" w:eastAsia="Arial" w:cs="Arial"/>
+                <w:sz w:val="16"/>
+                <w:szCs w:val="16"/>
+                <w:color w:val="111111"/>
+              </w:rPr>
+              <w:t xml:space="preserve">Between participant variation</w:t>
+            </w:r>
+          </w:p>
+        </w:tc>
+        <w:tc>
+          <w:tcPr>
+            <w:tcBorders/>
+            <w:shd w:val="clear" w:color="auto" w:fill="FFFFFF"/>
+            <w:tcMar>
+              <w:top w:w="0" w:type="dxa"/>
+              <w:bottom w:w="0" w:type="dxa"/>
+              <w:left w:w="0" w:type="dxa"/>
+              <w:right w:w="0" w:type="dxa"/>
+            </w:tcMar>
+            <w:vAlign w:val="center"/>
+          </w:tcPr>
+          <w:p>
+            <w:pPr>
+              <w:jc w:val="right"/>
+              <w:spacing w:after="40" w:before="40"/>
+              <w:ind w:firstLine="0" w:left="100" w:right="100"/>
+            </w:pPr>
+            <w:r xmlns:w="http://schemas.openxmlformats.org/wordprocessingml/2006/main" xmlns:wp="http://schemas.openxmlformats.org/drawingml/2006/wordprocessingDrawing" xmlns:r="http://schemas.openxmlformats.org/officeDocument/2006/relationships" xmlns:w14="http://schemas.microsoft.com/office/word/2010/wordml">
+              <w:rPr>
+                <w:rFonts w:ascii="Arial" w:hAnsi="Arial" w:eastAsia="Arial" w:cs="Arial"/>
+                <w:sz w:val="16"/>
+                <w:szCs w:val="16"/>
+                <w:color w:val="111111"/>
+              </w:rPr>
+              <w:t xml:space="preserve">0.45</w:t>
+            </w:r>
+          </w:p>
+        </w:tc>
+        <w:tc>
+          <w:tcPr>
+            <w:tcBorders/>
+            <w:shd w:val="clear" w:color="auto" w:fill="FFFFFF"/>
+            <w:tcMar>
+              <w:top w:w="0" w:type="dxa"/>
+              <w:bottom w:w="0" w:type="dxa"/>
+              <w:left w:w="0" w:type="dxa"/>
+              <w:right w:w="0" w:type="dxa"/>
+            </w:tcMar>
+            <w:vAlign w:val="center"/>
+          </w:tcPr>
+          <w:p>
+            <w:pPr>
+              <w:jc w:val="right"/>
+              <w:spacing w:after="40" w:before="40"/>
+              <w:ind w:firstLine="0" w:left="100" w:right="100"/>
+            </w:pPr>
+            <w:r xmlns:w="http://schemas.openxmlformats.org/wordprocessingml/2006/main" xmlns:wp="http://schemas.openxmlformats.org/drawingml/2006/wordprocessingDrawing" xmlns:r="http://schemas.openxmlformats.org/officeDocument/2006/relationships" xmlns:w14="http://schemas.microsoft.com/office/word/2010/wordml">
+              <w:rPr>
+                <w:rFonts w:ascii="Arial" w:hAnsi="Arial" w:eastAsia="Arial" w:cs="Arial"/>
+                <w:sz w:val="16"/>
+                <w:szCs w:val="16"/>
+                <w:color w:val="111111"/>
+              </w:rPr>
+              <w:t xml:space="preserve">0.33</w:t>
+            </w:r>
+          </w:p>
+        </w:tc>
+        <w:tc>
+          <w:tcPr>
+            <w:tcBorders/>
+            <w:shd w:val="clear" w:color="auto" w:fill="FFFFFF"/>
+            <w:tcMar>
+              <w:top w:w="0" w:type="dxa"/>
+              <w:bottom w:w="0" w:type="dxa"/>
+              <w:left w:w="0" w:type="dxa"/>
+              <w:right w:w="0" w:type="dxa"/>
+            </w:tcMar>
+            <w:vAlign w:val="center"/>
+          </w:tcPr>
+          <w:p>
+            <w:pPr>
+              <w:jc w:val="right"/>
+              <w:spacing w:after="40" w:before="40"/>
+              <w:ind w:firstLine="0" w:left="100" w:right="100"/>
+            </w:pPr>
+            <w:r xmlns:w="http://schemas.openxmlformats.org/wordprocessingml/2006/main" xmlns:wp="http://schemas.openxmlformats.org/drawingml/2006/wordprocessingDrawing" xmlns:r="http://schemas.openxmlformats.org/officeDocument/2006/relationships" xmlns:w14="http://schemas.microsoft.com/office/word/2010/wordml">
+              <w:rPr>
+                <w:rFonts w:ascii="Arial" w:hAnsi="Arial" w:eastAsia="Arial" w:cs="Arial"/>
+                <w:sz w:val="16"/>
+                <w:szCs w:val="16"/>
+                <w:color w:val="111111"/>
+              </w:rPr>
+              <w:t xml:space="preserve">0.02</w:t>
+            </w:r>
+          </w:p>
+        </w:tc>
+        <w:tc>
+          <w:tcPr>
+            <w:tcBorders/>
+            <w:shd w:val="clear" w:color="auto" w:fill="FFFFFF"/>
+            <w:tcMar>
+              <w:top w:w="0" w:type="dxa"/>
+              <w:bottom w:w="0" w:type="dxa"/>
+              <w:left w:w="0" w:type="dxa"/>
+              <w:right w:w="0" w:type="dxa"/>
+            </w:tcMar>
+            <w:vAlign w:val="center"/>
+          </w:tcPr>
+          <w:p>
+            <w:pPr>
+              <w:jc w:val="right"/>
+              <w:spacing w:after="40" w:before="40"/>
+              <w:ind w:firstLine="0" w:left="100" w:right="100"/>
+            </w:pPr>
+            <w:r xmlns:w="http://schemas.openxmlformats.org/wordprocessingml/2006/main" xmlns:wp="http://schemas.openxmlformats.org/drawingml/2006/wordprocessingDrawing" xmlns:r="http://schemas.openxmlformats.org/officeDocument/2006/relationships" xmlns:w14="http://schemas.microsoft.com/office/word/2010/wordml">
+              <w:rPr>
+                <w:rFonts w:ascii="Arial" w:hAnsi="Arial" w:eastAsia="Arial" w:cs="Arial"/>
+                <w:sz w:val="16"/>
+                <w:szCs w:val="16"/>
+                <w:color w:val="111111"/>
+              </w:rPr>
+              <w:t xml:space="preserve">1.27</w:t>
+            </w:r>
+          </w:p>
+        </w:tc>
+      </w:tr>
+      <w:tr>
+        <w:trPr>
+          <w:cantSplit/>
+          <w:trHeight w:val="399" w:hRule="auto"/>
+        </w:trPr>
+        <w:tc>
+          <w:tcPr>
+            <w:vMerge/>
+            <w:tcBorders/>
+            <w:shd w:val="clear" w:color="auto" w:fill="FFFFFF"/>
+            <w:tcMar>
+              <w:top w:w="0" w:type="dxa"/>
+              <w:bottom w:w="0" w:type="dxa"/>
+              <w:left w:w="0" w:type="dxa"/>
+              <w:right w:w="0" w:type="dxa"/>
+            </w:tcMar>
+            <w:vAlign w:val="center"/>
+          </w:tcPr>
+          <w:p>
+            <w:pPr>
+              <w:jc w:val="left"/>
+              <w:spacing w:after="40" w:before="40"/>
+              <w:ind w:firstLine="0" w:left="100" w:right="100"/>
+            </w:pPr>
+          </w:p>
+        </w:tc>
+        <w:tc>
+          <w:tcPr>
+            <w:tcBorders/>
+            <w:shd w:val="clear" w:color="auto" w:fill="FFFFFF"/>
+            <w:tcMar>
+              <w:top w:w="0" w:type="dxa"/>
+              <w:bottom w:w="0" w:type="dxa"/>
+              <w:left w:w="0" w:type="dxa"/>
+              <w:right w:w="0" w:type="dxa"/>
+            </w:tcMar>
+            <w:vAlign w:val="center"/>
+          </w:tcPr>
+          <w:p>
+            <w:pPr>
+              <w:jc w:val="left"/>
+              <w:spacing w:after="40" w:before="40"/>
+              <w:ind w:firstLine="0" w:left="100" w:right="100"/>
+            </w:pPr>
+            <w:r xmlns:w="http://schemas.openxmlformats.org/wordprocessingml/2006/main" xmlns:wp="http://schemas.openxmlformats.org/drawingml/2006/wordprocessingDrawing" xmlns:r="http://schemas.openxmlformats.org/officeDocument/2006/relationships" xmlns:w14="http://schemas.microsoft.com/office/word/2010/wordml">
+              <w:rPr>
+                <w:rFonts w:ascii="Arial" w:hAnsi="Arial" w:eastAsia="Arial" w:cs="Arial"/>
+                <w:sz w:val="16"/>
+                <w:szCs w:val="16"/>
+                <w:color w:val="111111"/>
+              </w:rPr>
+              <w:t xml:space="preserve">Between participant:leg variation</w:t>
+            </w:r>
+          </w:p>
+        </w:tc>
+        <w:tc>
+          <w:tcPr>
+            <w:tcBorders/>
+            <w:shd w:val="clear" w:color="auto" w:fill="FFFFFF"/>
+            <w:tcMar>
+              <w:top w:w="0" w:type="dxa"/>
+              <w:bottom w:w="0" w:type="dxa"/>
+              <w:left w:w="0" w:type="dxa"/>
+              <w:right w:w="0" w:type="dxa"/>
+            </w:tcMar>
+            <w:vAlign w:val="center"/>
+          </w:tcPr>
+          <w:p>
+            <w:pPr>
+              <w:jc w:val="right"/>
+              <w:spacing w:after="40" w:before="40"/>
+              <w:ind w:firstLine="0" w:left="100" w:right="100"/>
+            </w:pPr>
+            <w:r xmlns:w="http://schemas.openxmlformats.org/wordprocessingml/2006/main" xmlns:wp="http://schemas.openxmlformats.org/drawingml/2006/wordprocessingDrawing" xmlns:r="http://schemas.openxmlformats.org/officeDocument/2006/relationships" xmlns:w14="http://schemas.microsoft.com/office/word/2010/wordml">
+              <w:rPr>
+                <w:rFonts w:ascii="Arial" w:hAnsi="Arial" w:eastAsia="Arial" w:cs="Arial"/>
+                <w:sz w:val="16"/>
+                <w:szCs w:val="16"/>
+                <w:color w:val="111111"/>
+              </w:rPr>
+              <w:t xml:space="preserve">0.63</w:t>
+            </w:r>
+          </w:p>
+        </w:tc>
+        <w:tc>
+          <w:tcPr>
+            <w:tcBorders/>
+            <w:shd w:val="clear" w:color="auto" w:fill="FFFFFF"/>
+            <w:tcMar>
+              <w:top w:w="0" w:type="dxa"/>
+              <w:bottom w:w="0" w:type="dxa"/>
+              <w:left w:w="0" w:type="dxa"/>
+              <w:right w:w="0" w:type="dxa"/>
+            </w:tcMar>
+            <w:vAlign w:val="center"/>
+          </w:tcPr>
+          <w:p>
+            <w:pPr>
+              <w:jc w:val="right"/>
+              <w:spacing w:after="40" w:before="40"/>
+              <w:ind w:firstLine="0" w:left="100" w:right="100"/>
+            </w:pPr>
+            <w:r xmlns:w="http://schemas.openxmlformats.org/wordprocessingml/2006/main" xmlns:wp="http://schemas.openxmlformats.org/drawingml/2006/wordprocessingDrawing" xmlns:r="http://schemas.openxmlformats.org/officeDocument/2006/relationships" xmlns:w14="http://schemas.microsoft.com/office/word/2010/wordml">
+              <w:rPr>
+                <w:rFonts w:ascii="Arial" w:hAnsi="Arial" w:eastAsia="Arial" w:cs="Arial"/>
+                <w:sz w:val="16"/>
+                <w:szCs w:val="16"/>
+                <w:color w:val="111111"/>
+              </w:rPr>
+              <w:t xml:space="preserve">0.30</w:t>
+            </w:r>
+          </w:p>
+        </w:tc>
+        <w:tc>
+          <w:tcPr>
+            <w:tcBorders/>
+            <w:shd w:val="clear" w:color="auto" w:fill="FFFFFF"/>
+            <w:tcMar>
+              <w:top w:w="0" w:type="dxa"/>
+              <w:bottom w:w="0" w:type="dxa"/>
+              <w:left w:w="0" w:type="dxa"/>
+              <w:right w:w="0" w:type="dxa"/>
+            </w:tcMar>
+            <w:vAlign w:val="center"/>
+          </w:tcPr>
+          <w:p>
+            <w:pPr>
+              <w:jc w:val="right"/>
+              <w:spacing w:after="40" w:before="40"/>
+              <w:ind w:firstLine="0" w:left="100" w:right="100"/>
+            </w:pPr>
+            <w:r xmlns:w="http://schemas.openxmlformats.org/wordprocessingml/2006/main" xmlns:wp="http://schemas.openxmlformats.org/drawingml/2006/wordprocessingDrawing" xmlns:r="http://schemas.openxmlformats.org/officeDocument/2006/relationships" xmlns:w14="http://schemas.microsoft.com/office/word/2010/wordml">
+              <w:rPr>
+                <w:rFonts w:ascii="Arial" w:hAnsi="Arial" w:eastAsia="Arial" w:cs="Arial"/>
+                <w:sz w:val="16"/>
+                <w:szCs w:val="16"/>
+                <w:color w:val="111111"/>
+              </w:rPr>
+              <w:t xml:space="preserve">0.05</w:t>
+            </w:r>
+          </w:p>
+        </w:tc>
+        <w:tc>
+          <w:tcPr>
+            <w:tcBorders/>
+            <w:shd w:val="clear" w:color="auto" w:fill="FFFFFF"/>
+            <w:tcMar>
+              <w:top w:w="0" w:type="dxa"/>
+              <w:bottom w:w="0" w:type="dxa"/>
+              <w:left w:w="0" w:type="dxa"/>
+              <w:right w:w="0" w:type="dxa"/>
+            </w:tcMar>
+            <w:vAlign w:val="center"/>
+          </w:tcPr>
+          <w:p>
+            <w:pPr>
+              <w:jc w:val="right"/>
+              <w:spacing w:after="40" w:before="40"/>
+              <w:ind w:firstLine="0" w:left="100" w:right="100"/>
+            </w:pPr>
+            <w:r xmlns:w="http://schemas.openxmlformats.org/wordprocessingml/2006/main" xmlns:wp="http://schemas.openxmlformats.org/drawingml/2006/wordprocessingDrawing" xmlns:r="http://schemas.openxmlformats.org/officeDocument/2006/relationships" xmlns:w14="http://schemas.microsoft.com/office/word/2010/wordml">
+              <w:rPr>
+                <w:rFonts w:ascii="Arial" w:hAnsi="Arial" w:eastAsia="Arial" w:cs="Arial"/>
+                <w:sz w:val="16"/>
+                <w:szCs w:val="16"/>
+                <w:color w:val="111111"/>
+              </w:rPr>
+              <w:t xml:space="preserve">1.21</w:t>
+            </w:r>
+          </w:p>
+        </w:tc>
+      </w:tr>
+      <w:tr>
+        <w:trPr>
+          <w:cantSplit/>
+          <w:trHeight w:val="369" w:hRule="auto"/>
+        </w:trPr>
+        <w:tc>
+          <w:tcPr>
+            <w:vMerge/>
+            <w:tcBorders>
+              <w:bottom w:val="single" w:sz="16" w:space="0" w:color="000000"/>
+            </w:tcBorders>
+            <w:shd w:val="clear" w:color="auto" w:fill="FFFFFF"/>
+            <w:tcMar>
+              <w:top w:w="0" w:type="dxa"/>
+              <w:bottom w:w="0" w:type="dxa"/>
+              <w:left w:w="0" w:type="dxa"/>
+              <w:right w:w="0" w:type="dxa"/>
+            </w:tcMar>
+            <w:vAlign w:val="center"/>
+          </w:tcPr>
+          <w:p>
+            <w:pPr>
+              <w:jc w:val="left"/>
+              <w:spacing w:after="40" w:before="40"/>
+              <w:ind w:firstLine="0" w:left="100" w:right="100"/>
+            </w:pPr>
+          </w:p>
+        </w:tc>
+        <w:tc>
+          <w:tcPr>
+            <w:tcBorders>
+              <w:bottom w:val="single" w:sz="16" w:space="0" w:color="000000"/>
+            </w:tcBorders>
+            <w:shd w:val="clear" w:color="auto" w:fill="FFFFFF"/>
+            <w:tcMar>
+              <w:top w:w="0" w:type="dxa"/>
+              <w:bottom w:w="0" w:type="dxa"/>
+              <w:left w:w="0" w:type="dxa"/>
+              <w:right w:w="0" w:type="dxa"/>
+            </w:tcMar>
+            <w:vAlign w:val="center"/>
+          </w:tcPr>
+          <w:p>
+            <w:pPr>
+              <w:jc w:val="left"/>
+              <w:spacing w:after="40" w:before="40"/>
+              <w:ind w:firstLine="0" w:left="100" w:right="100"/>
+            </w:pPr>
+            <w:r xmlns:w="http://schemas.openxmlformats.org/wordprocessingml/2006/main" xmlns:wp="http://schemas.openxmlformats.org/drawingml/2006/wordprocessingDrawing" xmlns:r="http://schemas.openxmlformats.org/officeDocument/2006/relationships" xmlns:w14="http://schemas.microsoft.com/office/word/2010/wordml">
+              <w:rPr>
+                <w:rFonts w:ascii="Arial" w:hAnsi="Arial" w:eastAsia="Arial" w:cs="Arial"/>
+                <w:sz w:val="16"/>
+                <w:szCs w:val="16"/>
+                <w:color w:val="111111"/>
+              </w:rPr>
+              <w:t xml:space="preserve">Residual SD</w:t>
+            </w:r>
+          </w:p>
+        </w:tc>
+        <w:tc>
+          <w:tcPr>
+            <w:tcBorders>
+              <w:bottom w:val="single" w:sz="16" w:space="0" w:color="000000"/>
+            </w:tcBorders>
+            <w:shd w:val="clear" w:color="auto" w:fill="FFFFFF"/>
+            <w:tcMar>
+              <w:top w:w="0" w:type="dxa"/>
+              <w:bottom w:w="0" w:type="dxa"/>
+              <w:left w:w="0" w:type="dxa"/>
+              <w:right w:w="0" w:type="dxa"/>
+            </w:tcMar>
+            <w:vAlign w:val="center"/>
+          </w:tcPr>
+          <w:p>
+            <w:pPr>
+              <w:jc w:val="right"/>
+              <w:spacing w:after="40" w:before="40"/>
+              <w:ind w:firstLine="0" w:left="100" w:right="100"/>
+            </w:pPr>
+            <w:r xmlns:w="http://schemas.openxmlformats.org/wordprocessingml/2006/main" xmlns:wp="http://schemas.openxmlformats.org/drawingml/2006/wordprocessingDrawing" xmlns:r="http://schemas.openxmlformats.org/officeDocument/2006/relationships" xmlns:w14="http://schemas.microsoft.com/office/word/2010/wordml">
+              <w:rPr>
+                <w:rFonts w:ascii="Arial" w:hAnsi="Arial" w:eastAsia="Arial" w:cs="Arial"/>
+                <w:sz w:val="16"/>
+                <w:szCs w:val="16"/>
+                <w:color w:val="111111"/>
+              </w:rPr>
+              <w:t xml:space="preserve">0.92</w:t>
+            </w:r>
+          </w:p>
+        </w:tc>
+        <w:tc>
+          <w:tcPr>
+            <w:tcBorders>
+              <w:bottom w:val="single" w:sz="16" w:space="0" w:color="000000"/>
+            </w:tcBorders>
+            <w:shd w:val="clear" w:color="auto" w:fill="FFFFFF"/>
+            <w:tcMar>
+              <w:top w:w="0" w:type="dxa"/>
+              <w:bottom w:w="0" w:type="dxa"/>
+              <w:left w:w="0" w:type="dxa"/>
+              <w:right w:w="0" w:type="dxa"/>
+            </w:tcMar>
+            <w:vAlign w:val="center"/>
+          </w:tcPr>
+          <w:p>
+            <w:pPr>
+              <w:jc w:val="right"/>
+              <w:spacing w:after="40" w:before="40"/>
+              <w:ind w:firstLine="0" w:left="100" w:right="100"/>
+            </w:pPr>
+            <w:r xmlns:w="http://schemas.openxmlformats.org/wordprocessingml/2006/main" xmlns:wp="http://schemas.openxmlformats.org/drawingml/2006/wordprocessingDrawing" xmlns:r="http://schemas.openxmlformats.org/officeDocument/2006/relationships" xmlns:w14="http://schemas.microsoft.com/office/word/2010/wordml">
+              <w:rPr>
+                <w:rFonts w:ascii="Arial" w:hAnsi="Arial" w:eastAsia="Arial" w:cs="Arial"/>
+                <w:sz w:val="16"/>
+                <w:szCs w:val="16"/>
+                <w:color w:val="111111"/>
+              </w:rPr>
+              <w:t xml:space="preserve">0.14</w:t>
+            </w:r>
+          </w:p>
+        </w:tc>
+        <w:tc>
+          <w:tcPr>
+            <w:tcBorders>
+              <w:bottom w:val="single" w:sz="16" w:space="0" w:color="000000"/>
+            </w:tcBorders>
+            <w:shd w:val="clear" w:color="auto" w:fill="FFFFFF"/>
+            <w:tcMar>
+              <w:top w:w="0" w:type="dxa"/>
+              <w:bottom w:w="0" w:type="dxa"/>
+              <w:left w:w="0" w:type="dxa"/>
+              <w:right w:w="0" w:type="dxa"/>
+            </w:tcMar>
+            <w:vAlign w:val="center"/>
+          </w:tcPr>
+          <w:p>
+            <w:pPr>
+              <w:jc w:val="right"/>
+              <w:spacing w:after="40" w:before="40"/>
+              <w:ind w:firstLine="0" w:left="100" w:right="100"/>
+            </w:pPr>
+            <w:r xmlns:w="http://schemas.openxmlformats.org/wordprocessingml/2006/main" xmlns:wp="http://schemas.openxmlformats.org/drawingml/2006/wordprocessingDrawing" xmlns:r="http://schemas.openxmlformats.org/officeDocument/2006/relationships" xmlns:w14="http://schemas.microsoft.com/office/word/2010/wordml">
+              <w:rPr>
+                <w:rFonts w:ascii="Arial" w:hAnsi="Arial" w:eastAsia="Arial" w:cs="Arial"/>
+                <w:sz w:val="16"/>
+                <w:szCs w:val="16"/>
+                <w:color w:val="111111"/>
+              </w:rPr>
+              <w:t xml:space="preserve">0.68</w:t>
+            </w:r>
+          </w:p>
+        </w:tc>
+        <w:tc>
+          <w:tcPr>
+            <w:tcBorders>
+              <w:bottom w:val="single" w:sz="16" w:space="0" w:color="000000"/>
+            </w:tcBorders>
+            <w:shd w:val="clear" w:color="auto" w:fill="FFFFFF"/>
+            <w:tcMar>
+              <w:top w:w="0" w:type="dxa"/>
+              <w:bottom w:w="0" w:type="dxa"/>
+              <w:left w:w="0" w:type="dxa"/>
+              <w:right w:w="0" w:type="dxa"/>
+            </w:tcMar>
+            <w:vAlign w:val="center"/>
+          </w:tcPr>
+          <w:p>
+            <w:pPr>
+              <w:jc w:val="right"/>
+              <w:spacing w:after="40" w:before="40"/>
+              <w:ind w:firstLine="0" w:left="100" w:right="100"/>
+            </w:pPr>
+            <w:r xmlns:w="http://schemas.openxmlformats.org/wordprocessingml/2006/main" xmlns:wp="http://schemas.openxmlformats.org/drawingml/2006/wordprocessingDrawing" xmlns:r="http://schemas.openxmlformats.org/officeDocument/2006/relationships" xmlns:w14="http://schemas.microsoft.com/office/word/2010/wordml">
+              <w:rPr>
+                <w:rFonts w:ascii="Arial" w:hAnsi="Arial" w:eastAsia="Arial" w:cs="Arial"/>
+                <w:sz w:val="16"/>
+                <w:szCs w:val="16"/>
+                <w:color w:val="111111"/>
+              </w:rPr>
+              <w:t xml:space="preserve">1.24</w:t>
+            </w:r>
+          </w:p>
+        </w:tc>
+      </w:tr>
+    </w:tbl>
+    <w:sectPr>
+      <w:headerReference w:type="default" r:id="rId9"/>
+      <w:pgSz w:w="16838" w:h="11906" w:orient="landscape" w:code="9"/>
+      <w:pgMar w:top="720" w:right="720" w:bottom="720" w:left="720" w:header="720" w:footer="720" w:gutter="0"/>
+      <w:lnNumType w:countBy="1" w:restart="continuous"/>
+      <w:cols w:space="720"/>
+      <w:docGrid w:linePitch="326"/>
+    </w:sectPr>
   </w:body>
 </w:document>
 </file>
@@ -4838,8 +9345,258 @@
 </w:footnotes>
 </file>
 
+<file path=word/header1.xml><?xml version="1.0" encoding="utf-8"?>
+<w:hdr xmlns:wpc="http://schemas.microsoft.com/office/word/2010/wordprocessingCanvas" xmlns:cx="http://schemas.microsoft.com/office/drawing/2014/chartex" xmlns:cx1="http://schemas.microsoft.com/office/drawing/2015/9/8/chartex" xmlns:cx2="http://schemas.microsoft.com/office/drawing/2015/10/21/chartex" xmlns:cx3="http://schemas.microsoft.com/office/drawing/2016/5/9/chartex" xmlns:cx4="http://schemas.microsoft.com/office/drawing/2016/5/10/chartex" xmlns:cx5="http://schemas.microsoft.com/office/drawing/2016/5/11/chartex" xmlns:cx6="http://schemas.microsoft.com/office/drawing/2016/5/12/chartex" xmlns:cx7="http://schemas.microsoft.com/office/drawing/2016/5/13/chartex" xmlns:cx8="http://schemas.microsoft.com/office/drawing/2016/5/14/chartex" xmlns:mc="http://schemas.openxmlformats.org/markup-compatibility/2006" xmlns:aink="http://schemas.microsoft.com/office/drawing/2016/ink" xmlns:am3d="http://schemas.microsoft.com/office/drawing/2017/model3d" xmlns:o="urn:schemas-microsoft-com:office:office" xmlns:r="http://schemas.openxmlformats.org/officeDocument/2006/relationships" xmlns:m="http://schemas.openxmlformats.org/officeDocument/2006/math" xmlns:v="urn:schemas-microsoft-com:vml" xmlns:wp14="http://schemas.microsoft.com/office/word/2010/wordprocessingDrawing" xmlns:wp="http://schemas.openxmlformats.org/drawingml/2006/wordprocessingDrawing" xmlns:w10="urn:schemas-microsoft-com:office:word" xmlns:w="http://schemas.openxmlformats.org/wordprocessingml/2006/main" xmlns:w14="http://schemas.microsoft.com/office/word/2010/wordml" xmlns:w15="http://schemas.microsoft.com/office/word/2012/wordml" xmlns:w16cid="http://schemas.microsoft.com/office/word/2016/wordml/cid" xmlns:w16se="http://schemas.microsoft.com/office/word/2015/wordml/symex" xmlns:wpg="http://schemas.microsoft.com/office/word/2010/wordprocessingGroup" xmlns:wpi="http://schemas.microsoft.com/office/word/2010/wordprocessingInk" xmlns:wne="http://schemas.microsoft.com/office/word/2006/wordml" xmlns:wps="http://schemas.microsoft.com/office/word/2010/wordprocessingShape" mc:Ignorable="w14 w15 w16se w16cid wp14">
+  <w:sdt>
+    <w:sdtPr>
+      <w:id w:val="-1530716970"/>
+      <w:docPartObj>
+        <w:docPartGallery w:val="Page Numbers (Top of Page)"/>
+        <w:docPartUnique/>
+      </w:docPartObj>
+    </w:sdtPr>
+    <w:sdtEndPr/>
+    <w:sdtContent>
+      <w:p>
+        <w:pPr>
+          <w:pStyle w:val="Topptekst"/>
+          <w:jc w:val="right"/>
+        </w:pPr>
+        <w:r>
+          <w:fldChar w:fldCharType="begin"/>
+        </w:r>
+        <w:r>
+          <w:instrText>PAGE   \* MERGEFORMAT</w:instrText>
+        </w:r>
+        <w:r>
+          <w:fldChar w:fldCharType="separate"/>
+        </w:r>
+        <w:r>
+          <w:rPr>
+            <w:noProof/>
+            <w:lang w:val="nb-NO"/>
+          </w:rPr>
+          <w:t>3</w:t>
+        </w:r>
+        <w:r>
+          <w:fldChar w:fldCharType="end"/>
+        </w:r>
+      </w:p>
+    </w:sdtContent>
+  </w:sdt>
+</w:hdr>
+</file>
+
 <file path=word/numbering.xml><?xml version="1.0" encoding="utf-8"?>
-<w:numbering xmlns:w="http://schemas.openxmlformats.org/wordprocessingml/2006/main">
+<w:numbering xmlns:wpc="http://schemas.microsoft.com/office/word/2010/wordprocessingCanvas" xmlns:cx="http://schemas.microsoft.com/office/drawing/2014/chartex" xmlns:cx1="http://schemas.microsoft.com/office/drawing/2015/9/8/chartex" xmlns:cx2="http://schemas.microsoft.com/office/drawing/2015/10/21/chartex" xmlns:cx3="http://schemas.microsoft.com/office/drawing/2016/5/9/chartex" xmlns:cx4="http://schemas.microsoft.com/office/drawing/2016/5/10/chartex" xmlns:cx5="http://schemas.microsoft.com/office/drawing/2016/5/11/chartex" xmlns:cx6="http://schemas.microsoft.com/office/drawing/2016/5/12/chartex" xmlns:cx7="http://schemas.microsoft.com/office/drawing/2016/5/13/chartex" xmlns:cx8="http://schemas.microsoft.com/office/drawing/2016/5/14/chartex" xmlns:mc="http://schemas.openxmlformats.org/markup-compatibility/2006" xmlns:aink="http://schemas.microsoft.com/office/drawing/2016/ink" xmlns:am3d="http://schemas.microsoft.com/office/drawing/2017/model3d" xmlns:o="urn:schemas-microsoft-com:office:office" xmlns:r="http://schemas.openxmlformats.org/officeDocument/2006/relationships" xmlns:m="http://schemas.openxmlformats.org/officeDocument/2006/math" xmlns:v="urn:schemas-microsoft-com:vml" xmlns:wp14="http://schemas.microsoft.com/office/word/2010/wordprocessingDrawing" xmlns:wp="http://schemas.openxmlformats.org/drawingml/2006/wordprocessingDrawing" xmlns:w10="urn:schemas-microsoft-com:office:word" xmlns:w="http://schemas.openxmlformats.org/wordprocessingml/2006/main" xmlns:w14="http://schemas.microsoft.com/office/word/2010/wordml" xmlns:w15="http://schemas.microsoft.com/office/word/2012/wordml" xmlns:w16cid="http://schemas.microsoft.com/office/word/2016/wordml/cid" xmlns:w16se="http://schemas.microsoft.com/office/word/2015/wordml/symex" xmlns:wpg="http://schemas.microsoft.com/office/word/2010/wordprocessingGroup" xmlns:wpi="http://schemas.microsoft.com/office/word/2010/wordprocessingInk" xmlns:wne="http://schemas.microsoft.com/office/word/2006/wordml" xmlns:wps="http://schemas.microsoft.com/office/word/2010/wordprocessingShape" mc:Ignorable="w14 w15 w16se w16cid wp14">
+  <w:abstractNum w:abstractNumId="0" w15:restartNumberingAfterBreak="0">
+    <w:nsid w:val="170CD2DE"/>
+    <w:multiLevelType w:val="multilevel"/>
+    <w:tmpl w:val="203AB802"/>
+    <w:lvl w:ilvl="0">
+      <w:numFmt w:val="bullet"/>
+      <w:lvlText w:val=" "/>
+      <w:lvlJc w:val="left"/>
+      <w:pPr>
+        <w:tabs>
+          <w:tab w:val="num" w:pos="0"/>
+        </w:tabs>
+        <w:ind w:left="480" w:hanging="480"/>
+      </w:pPr>
+    </w:lvl>
+    <w:lvl w:ilvl="1">
+      <w:numFmt w:val="bullet"/>
+      <w:lvlText w:val=" "/>
+      <w:lvlJc w:val="left"/>
+      <w:pPr>
+        <w:tabs>
+          <w:tab w:val="num" w:pos="720"/>
+        </w:tabs>
+        <w:ind w:left="1200" w:hanging="480"/>
+      </w:pPr>
+    </w:lvl>
+    <w:lvl w:ilvl="2">
+      <w:numFmt w:val="bullet"/>
+      <w:lvlText w:val=" "/>
+      <w:lvlJc w:val="left"/>
+      <w:pPr>
+        <w:tabs>
+          <w:tab w:val="num" w:pos="1440"/>
+        </w:tabs>
+        <w:ind w:left="1920" w:hanging="480"/>
+      </w:pPr>
+    </w:lvl>
+    <w:lvl w:ilvl="3">
+      <w:numFmt w:val="bullet"/>
+      <w:lvlText w:val=" "/>
+      <w:lvlJc w:val="left"/>
+      <w:pPr>
+        <w:tabs>
+          <w:tab w:val="num" w:pos="2160"/>
+        </w:tabs>
+        <w:ind w:left="2640" w:hanging="480"/>
+      </w:pPr>
+    </w:lvl>
+    <w:lvl w:ilvl="4">
+      <w:numFmt w:val="bullet"/>
+      <w:lvlText w:val=" "/>
+      <w:lvlJc w:val="left"/>
+      <w:pPr>
+        <w:tabs>
+          <w:tab w:val="num" w:pos="2880"/>
+        </w:tabs>
+        <w:ind w:left="3360" w:hanging="480"/>
+      </w:pPr>
+    </w:lvl>
+    <w:lvl w:ilvl="5">
+      <w:numFmt w:val="bullet"/>
+      <w:lvlText w:val=" "/>
+      <w:lvlJc w:val="left"/>
+      <w:pPr>
+        <w:tabs>
+          <w:tab w:val="num" w:pos="3600"/>
+        </w:tabs>
+        <w:ind w:left="4080" w:hanging="480"/>
+      </w:pPr>
+    </w:lvl>
+    <w:lvl w:ilvl="6">
+      <w:numFmt w:val="bullet"/>
+      <w:lvlText w:val=" "/>
+      <w:lvlJc w:val="left"/>
+      <w:pPr>
+        <w:tabs>
+          <w:tab w:val="num" w:pos="4320"/>
+        </w:tabs>
+        <w:ind w:left="4800" w:hanging="480"/>
+      </w:pPr>
+    </w:lvl>
+    <w:lvl w:ilvl="7">
+      <w:numFmt w:val="bullet"/>
+      <w:lvlText w:val=" "/>
+      <w:lvlJc w:val="left"/>
+      <w:pPr>
+        <w:tabs>
+          <w:tab w:val="num" w:pos="5040"/>
+        </w:tabs>
+        <w:ind w:left="5520" w:hanging="480"/>
+      </w:pPr>
+    </w:lvl>
+    <w:lvl w:ilvl="8">
+      <w:numFmt w:val="bullet"/>
+      <w:lvlText w:val=" "/>
+      <w:lvlJc w:val="left"/>
+      <w:pPr>
+        <w:tabs>
+          <w:tab w:val="num" w:pos="5760"/>
+        </w:tabs>
+        <w:ind w:left="6240" w:hanging="480"/>
+      </w:pPr>
+    </w:lvl>
+  </w:abstractNum>
+  <w:abstractNum w:abstractNumId="1" w15:restartNumberingAfterBreak="0">
+    <w:nsid w:val="2C1AE401"/>
+    <w:multiLevelType w:val="multilevel"/>
+    <w:tmpl w:val="9FB2DEAC"/>
+    <w:lvl w:ilvl="0">
+      <w:numFmt w:val="bullet"/>
+      <w:lvlText w:val=" "/>
+      <w:lvlJc w:val="left"/>
+      <w:pPr>
+        <w:tabs>
+          <w:tab w:val="num" w:pos="0"/>
+        </w:tabs>
+        <w:ind w:left="480" w:hanging="480"/>
+      </w:pPr>
+    </w:lvl>
+    <w:lvl w:ilvl="1">
+      <w:numFmt w:val="bullet"/>
+      <w:lvlText w:val=" "/>
+      <w:lvlJc w:val="left"/>
+      <w:pPr>
+        <w:tabs>
+          <w:tab w:val="num" w:pos="720"/>
+        </w:tabs>
+        <w:ind w:left="1200" w:hanging="480"/>
+      </w:pPr>
+    </w:lvl>
+    <w:lvl w:ilvl="2">
+      <w:numFmt w:val="bullet"/>
+      <w:lvlText w:val=" "/>
+      <w:lvlJc w:val="left"/>
+      <w:pPr>
+        <w:tabs>
+          <w:tab w:val="num" w:pos="1440"/>
+        </w:tabs>
+        <w:ind w:left="1920" w:hanging="480"/>
+      </w:pPr>
+    </w:lvl>
+    <w:lvl w:ilvl="3">
+      <w:numFmt w:val="bullet"/>
+      <w:lvlText w:val=" "/>
+      <w:lvlJc w:val="left"/>
+      <w:pPr>
+        <w:tabs>
+          <w:tab w:val="num" w:pos="2160"/>
+        </w:tabs>
+        <w:ind w:left="2640" w:hanging="480"/>
+      </w:pPr>
+    </w:lvl>
+    <w:lvl w:ilvl="4">
+      <w:numFmt w:val="bullet"/>
+      <w:lvlText w:val=" "/>
+      <w:lvlJc w:val="left"/>
+      <w:pPr>
+        <w:tabs>
+          <w:tab w:val="num" w:pos="2880"/>
+        </w:tabs>
+        <w:ind w:left="3360" w:hanging="480"/>
+      </w:pPr>
+    </w:lvl>
+    <w:lvl w:ilvl="5">
+      <w:numFmt w:val="bullet"/>
+      <w:lvlText w:val=" "/>
+      <w:lvlJc w:val="left"/>
+      <w:pPr>
+        <w:tabs>
+          <w:tab w:val="num" w:pos="3600"/>
+        </w:tabs>
+        <w:ind w:left="4080" w:hanging="480"/>
+      </w:pPr>
+    </w:lvl>
+    <w:lvl w:ilvl="6">
+      <w:numFmt w:val="bullet"/>
+      <w:lvlText w:val=" "/>
+      <w:lvlJc w:val="left"/>
+      <w:pPr>
+        <w:tabs>
+          <w:tab w:val="num" w:pos="4320"/>
+        </w:tabs>
+        <w:ind w:left="4800" w:hanging="480"/>
+      </w:pPr>
+    </w:lvl>
+    <w:lvl w:ilvl="7">
+      <w:numFmt w:val="bullet"/>
+      <w:lvlText w:val=" "/>
+      <w:lvlJc w:val="left"/>
+      <w:pPr>
+        <w:tabs>
+          <w:tab w:val="num" w:pos="5040"/>
+        </w:tabs>
+        <w:ind w:left="5520" w:hanging="480"/>
+      </w:pPr>
+    </w:lvl>
+    <w:lvl w:ilvl="8">
+      <w:numFmt w:val="bullet"/>
+      <w:lvlText w:val=" "/>
+      <w:lvlJc w:val="left"/>
+      <w:pPr>
+        <w:tabs>
+          <w:tab w:val="num" w:pos="5760"/>
+        </w:tabs>
+        <w:ind w:left="6240" w:hanging="480"/>
+      </w:pPr>
+    </w:lvl>
+  </w:abstractNum>
   <w:abstractNum w:abstractNumId="990">
     <w:nsid w:val="2c1ae401"/>
     <w:multiLevelType w:val="multilevel"/>
@@ -4943,6 +9700,12 @@
       </w:pPr>
     </w:lvl>
   </w:abstractNum>
+  <w:num w:numId="1">
+    <w:abstractNumId w:val="0"/>
+  </w:num>
+  <w:num w:numId="2">
+    <w:abstractNumId w:val="0"/>
+  </w:num>
   <w:num w:numId="1000">
     <w:abstractNumId w:val="990"/>
   </w:num>
@@ -4950,7 +9713,7 @@
 </file>
 
 <file path=word/styles.xml><?xml version="1.0" encoding="utf-8"?>
-<w:styles xmlns:r="http://schemas.openxmlformats.org/officeDocument/2006/relationships" xmlns:w="http://schemas.openxmlformats.org/wordprocessingml/2006/main">
+<w:styles xmlns:mc="http://schemas.openxmlformats.org/markup-compatibility/2006" xmlns:r="http://schemas.openxmlformats.org/officeDocument/2006/relationships" xmlns:w="http://schemas.openxmlformats.org/wordprocessingml/2006/main" xmlns:w14="http://schemas.microsoft.com/office/word/2010/wordml" xmlns:w15="http://schemas.microsoft.com/office/word/2012/wordml" xmlns:w16cid="http://schemas.microsoft.com/office/word/2016/wordml/cid" xmlns:w16se="http://schemas.microsoft.com/office/word/2015/wordml/symex" mc:Ignorable="w14 w15 w16se w16cid">
   <w:docDefaults>
     <w:rPrDefault>
       <w:rPr>
@@ -4966,64 +9729,593 @@
       </w:pPr>
     </w:pPrDefault>
   </w:docDefaults>
-  <w:latentStyles w:defLockedState="0" w:defUIPriority="0" w:defSemiHidden="0" w:defUnhideWhenUsed="0" w:defQFormat="0" w:count="276"/>
+  <w:latentStyles w:defLockedState="0" w:defUIPriority="0" w:defSemiHidden="0" w:defUnhideWhenUsed="0" w:defQFormat="0" w:count="377">
+    <w:lsdException w:name="index 1" w:semiHidden="1" w:unhideWhenUsed="1"/>
+    <w:lsdException w:name="index 7" w:semiHidden="1" w:unhideWhenUsed="1"/>
+    <w:lsdException w:name="index 8" w:semiHidden="1" w:unhideWhenUsed="1"/>
+    <w:lsdException w:name="index 9" w:semiHidden="1" w:unhideWhenUsed="1"/>
+    <w:lsdException w:name="toc 1" w:semiHidden="1" w:unhideWhenUsed="1"/>
+    <w:lsdException w:name="toc 2" w:semiHidden="1" w:unhideWhenUsed="1"/>
+    <w:lsdException w:name="toc 3" w:semiHidden="1" w:unhideWhenUsed="1"/>
+    <w:lsdException w:name="toc 4" w:semiHidden="1" w:unhideWhenUsed="1"/>
+    <w:lsdException w:name="toc 5" w:semiHidden="1" w:unhideWhenUsed="1"/>
+    <w:lsdException w:name="toc 6" w:semiHidden="1" w:unhideWhenUsed="1"/>
+    <w:lsdException w:name="toc 7" w:semiHidden="1" w:unhideWhenUsed="1"/>
+    <w:lsdException w:name="toc 8" w:semiHidden="1" w:unhideWhenUsed="1"/>
+    <w:lsdException w:name="toc 9" w:semiHidden="1" w:unhideWhenUsed="1"/>
+    <w:lsdException w:name="Normal Indent" w:semiHidden="1" w:unhideWhenUsed="1"/>
+    <w:lsdException w:name="footnote text" w:semiHidden="1" w:unhideWhenUsed="1"/>
+    <w:lsdException w:name="annotation text" w:semiHidden="1" w:unhideWhenUsed="1"/>
+    <w:lsdException w:name="header" w:semiHidden="1" w:uiPriority="99" w:unhideWhenUsed="1"/>
+    <w:lsdException w:name="footer" w:semiHidden="1" w:unhideWhenUsed="1"/>
+    <w:lsdException w:name="index heading" w:semiHidden="1" w:unhideWhenUsed="1"/>
+    <w:lsdException w:name="caption" w:semiHidden="1" w:unhideWhenUsed="1"/>
+    <w:lsdException w:name="table of figures" w:semiHidden="1" w:unhideWhenUsed="1"/>
+    <w:lsdException w:name="envelope address" w:semiHidden="1" w:unhideWhenUsed="1"/>
+    <w:lsdException w:name="envelope return" w:semiHidden="1" w:unhideWhenUsed="1"/>
+    <w:lsdException w:name="footnote reference" w:semiHidden="1" w:unhideWhenUsed="1"/>
+    <w:lsdException w:name="annotation reference" w:semiHidden="1" w:unhideWhenUsed="1"/>
+    <w:lsdException w:name="line number" w:semiHidden="1" w:unhideWhenUsed="1"/>
+    <w:lsdException w:name="page number" w:semiHidden="1" w:unhideWhenUsed="1"/>
+    <w:lsdException w:name="endnote reference" w:semiHidden="1" w:unhideWhenUsed="1"/>
+    <w:lsdException w:name="endnote text" w:semiHidden="1" w:unhideWhenUsed="1"/>
+    <w:lsdException w:name="table of authorities" w:semiHidden="1" w:unhideWhenUsed="1"/>
+    <w:lsdException w:name="macro" w:semiHidden="1" w:unhideWhenUsed="1"/>
+    <w:lsdException w:name="toa heading" w:semiHidden="1" w:unhideWhenUsed="1"/>
+    <w:lsdException w:name="List" w:semiHidden="1" w:unhideWhenUsed="1"/>
+    <w:lsdException w:name="List Bullet" w:semiHidden="1" w:unhideWhenUsed="1"/>
+    <w:lsdException w:name="List Number" w:semiHidden="1" w:unhideWhenUsed="1"/>
+    <w:lsdException w:name="List 2" w:semiHidden="1" w:unhideWhenUsed="1"/>
+    <w:lsdException w:name="List 3" w:semiHidden="1" w:unhideWhenUsed="1"/>
+    <w:lsdException w:name="List 4" w:semiHidden="1" w:unhideWhenUsed="1"/>
+    <w:lsdException w:name="List 5" w:semiHidden="1" w:unhideWhenUsed="1"/>
+    <w:lsdException w:name="List Bullet 2" w:semiHidden="1" w:unhideWhenUsed="1"/>
+    <w:lsdException w:name="List Bullet 3" w:semiHidden="1" w:unhideWhenUsed="1"/>
+    <w:lsdException w:name="List Bullet 4" w:semiHidden="1" w:unhideWhenUsed="1"/>
+    <w:lsdException w:name="List Bullet 5" w:semiHidden="1" w:unhideWhenUsed="1"/>
+    <w:lsdException w:name="List Number 3" w:semiHidden="1" w:unhideWhenUsed="1"/>
+    <w:lsdException w:name="List Number 4" w:semiHidden="1" w:unhideWhenUsed="1"/>
+    <w:lsdException w:name="Closing" w:semiHidden="1" w:unhideWhenUsed="1"/>
+    <w:lsdException w:name="Signature" w:semiHidden="1" w:unhideWhenUsed="1"/>
+    <w:lsdException w:name="Default Paragraph Font" w:semiHidden="1" w:unhideWhenUsed="1"/>
+    <w:lsdException w:name="Body Text" w:semiHidden="1" w:unhideWhenUsed="1"/>
+    <w:lsdException w:name="Body Text Indent" w:semiHidden="1" w:unhideWhenUsed="1"/>
+    <w:lsdException w:name="List Continue" w:semiHidden="1" w:unhideWhenUsed="1"/>
+    <w:lsdException w:name="List Continue 2" w:semiHidden="1" w:unhideWhenUsed="1"/>
+    <w:lsdException w:name="List Continue 3" w:semiHidden="1" w:unhideWhenUsed="1"/>
+    <w:lsdException w:name="List Continue 4" w:semiHidden="1" w:unhideWhenUsed="1"/>
+    <w:lsdException w:name="List Continue 5" w:semiHidden="1" w:unhideWhenUsed="1"/>
+    <w:lsdException w:name="Message Header" w:semiHidden="1" w:unhideWhenUsed="1"/>
+    <w:lsdException w:name="Salutation" w:semiHidden="1" w:unhideWhenUsed="1"/>
+    <w:lsdException w:name="Date" w:semiHidden="1" w:unhideWhenUsed="1"/>
+    <w:lsdException w:name="Body Text First Indent" w:semiHidden="1" w:unhideWhenUsed="1"/>
+    <w:lsdException w:name="Body Text First Indent 2" w:semiHidden="1" w:unhideWhenUsed="1"/>
+    <w:lsdException w:name="Note Heading" w:semiHidden="1" w:unhideWhenUsed="1"/>
+    <w:lsdException w:name="Body Text 2" w:semiHidden="1" w:unhideWhenUsed="1"/>
+    <w:lsdException w:name="Body Text 3" w:semiHidden="1" w:unhideWhenUsed="1"/>
+    <w:lsdException w:name="Body Text Indent 2" w:semiHidden="1" w:unhideWhenUsed="1"/>
+    <w:lsdException w:name="Document Map" w:semiHidden="1" w:unhideWhenUsed="1"/>
+    <w:lsdException w:name="Plain Text" w:semiHidden="1" w:unhideWhenUsed="1"/>
+    <w:lsdException w:name="E-mail Signature" w:semiHidden="1" w:unhideWhenUsed="1"/>
+    <w:lsdException w:name="HTML Top of Form" w:semiHidden="1" w:unhideWhenUsed="1"/>
+    <w:lsdException w:name="HTML Bottom of Form" w:semiHidden="1" w:unhideWhenUsed="1"/>
+    <w:lsdException w:name="Normal (Web)" w:semiHidden="1" w:unhideWhenUsed="1"/>
+    <w:lsdException w:name="HTML Acronym" w:semiHidden="1" w:unhideWhenUsed="1"/>
+    <w:lsdException w:name="HTML Address" w:semiHidden="1" w:unhideWhenUsed="1"/>
+    <w:lsdException w:name="HTML Cite" w:semiHidden="1" w:unhideWhenUsed="1"/>
+    <w:lsdException w:name="HTML Code" w:semiHidden="1" w:unhideWhenUsed="1"/>
+    <w:lsdException w:name="HTML Definition" w:semiHidden="1" w:unhideWhenUsed="1"/>
+    <w:lsdException w:name="HTML Keyboard" w:semiHidden="1" w:unhideWhenUsed="1"/>
+    <w:lsdException w:name="HTML Preformatted" w:semiHidden="1" w:unhideWhenUsed="1"/>
+    <w:lsdException w:name="HTML Sample" w:semiHidden="1" w:unhideWhenUsed="1"/>
+    <w:lsdException w:name="HTML Typewriter" w:semiHidden="1" w:unhideWhenUsed="1"/>
+    <w:lsdException w:name="HTML Variable" w:semiHidden="1" w:unhideWhenUsed="1"/>
+    <w:lsdException w:name="Normal Table" w:semiHidden="1" w:unhideWhenUsed="1"/>
+    <w:lsdException w:name="annotation subject" w:semiHidden="1" w:unhideWhenUsed="1"/>
+    <w:lsdException w:name="No List" w:semiHidden="1" w:unhideWhenUsed="1"/>
+    <w:lsdException w:name="Outline List 1" w:semiHidden="1" w:unhideWhenUsed="1"/>
+    <w:lsdException w:name="Outline List 2" w:semiHidden="1" w:unhideWhenUsed="1"/>
+    <w:lsdException w:name="Outline List 3" w:semiHidden="1" w:unhideWhenUsed="1"/>
+    <w:lsdException w:name="Table Simple 1" w:semiHidden="1" w:unhideWhenUsed="1"/>
+    <w:lsdException w:name="Table Simple 2" w:semiHidden="1" w:unhideWhenUsed="1"/>
+    <w:lsdException w:name="Table Simple 3" w:semiHidden="1" w:unhideWhenUsed="1"/>
+    <w:lsdException w:name="Table Classic 1" w:semiHidden="1" w:unhideWhenUsed="1"/>
+    <w:lsdException w:name="Table Classic 2" w:semiHidden="1" w:unhideWhenUsed="1"/>
+    <w:lsdException w:name="Table Classic 3" w:semiHidden="1" w:unhideWhenUsed="1"/>
+    <w:lsdException w:name="Table Classic 4" w:semiHidden="1" w:unhideWhenUsed="1"/>
+    <w:lsdException w:name="Table Colorful 1" w:semiHidden="1" w:unhideWhenUsed="1"/>
+    <w:lsdException w:name="Table Colorful 2" w:semiHidden="1" w:unhideWhenUsed="1"/>
+    <w:lsdException w:name="Table Colorful 3" w:semiHidden="1" w:unhideWhenUsed="1"/>
+    <w:lsdException w:name="Table Columns 1" w:semiHidden="1" w:unhideWhenUsed="1"/>
+    <w:lsdException w:name="Table Columns 2" w:semiHidden="1" w:unhideWhenUsed="1"/>
+    <w:lsdException w:name="Table Columns 3" w:semiHidden="1" w:unhideWhenUsed="1"/>
+    <w:lsdException w:name="Table Columns 4" w:semiHidden="1" w:unhideWhenUsed="1"/>
+    <w:lsdException w:name="Table Columns 5" w:semiHidden="1" w:unhideWhenUsed="1"/>
+    <w:lsdException w:name="Table Grid 1" w:semiHidden="1" w:unhideWhenUsed="1"/>
+    <w:lsdException w:name="Table Grid 2" w:semiHidden="1" w:unhideWhenUsed="1"/>
+    <w:lsdException w:name="Table Grid 3" w:semiHidden="1" w:unhideWhenUsed="1"/>
+    <w:lsdException w:name="Table Grid 4" w:semiHidden="1" w:unhideWhenUsed="1"/>
+    <w:lsdException w:name="Table Grid 5" w:semiHidden="1" w:unhideWhenUsed="1"/>
+    <w:lsdException w:name="Table Grid 6" w:semiHidden="1" w:unhideWhenUsed="1"/>
+    <w:lsdException w:name="Table Grid 7" w:semiHidden="1" w:unhideWhenUsed="1"/>
+    <w:lsdException w:name="Table Grid 8" w:semiHidden="1" w:unhideWhenUsed="1"/>
+    <w:lsdException w:name="Table List 1" w:semiHidden="1" w:unhideWhenUsed="1"/>
+    <w:lsdException w:name="Table List 2" w:semiHidden="1" w:unhideWhenUsed="1"/>
+    <w:lsdException w:name="Table List 3" w:semiHidden="1" w:unhideWhenUsed="1"/>
+    <w:lsdException w:name="Table List 4" w:semiHidden="1" w:unhideWhenUsed="1"/>
+    <w:lsdException w:name="Table List 5" w:semiHidden="1" w:unhideWhenUsed="1"/>
+    <w:lsdException w:name="Table List 6" w:semiHidden="1" w:unhideWhenUsed="1"/>
+    <w:lsdException w:name="Table List 7" w:semiHidden="1" w:unhideWhenUsed="1"/>
+    <w:lsdException w:name="Table List 8" w:semiHidden="1" w:unhideWhenUsed="1"/>
+    <w:lsdException w:name="Table 3D effects 1" w:semiHidden="1" w:unhideWhenUsed="1"/>
+    <w:lsdException w:name="Table 3D effects 2" w:semiHidden="1" w:unhideWhenUsed="1"/>
+    <w:lsdException w:name="Table 3D effects 3" w:semiHidden="1" w:unhideWhenUsed="1"/>
+    <w:lsdException w:name="Table Contemporary" w:semiHidden="1" w:unhideWhenUsed="1"/>
+    <w:lsdException w:name="Table Elegant" w:semiHidden="1" w:unhideWhenUsed="1"/>
+    <w:lsdException w:name="Table Subtle 1" w:semiHidden="1" w:unhideWhenUsed="1"/>
+    <w:lsdException w:name="Table Subtle 2" w:semiHidden="1" w:unhideWhenUsed="1"/>
+    <w:lsdException w:name="Table Web 3" w:semiHidden="1" w:unhideWhenUsed="1"/>
+    <w:lsdException w:name="Balloon Text" w:semiHidden="1" w:unhideWhenUsed="1"/>
+    <w:lsdException w:name="Table Theme" w:semiHidden="1" w:unhideWhenUsed="1"/>
+    <w:lsdException w:name="Placeholder Text" w:semiHidden="1"/>
+    <w:lsdException w:name="Light Shading"/>
+    <w:lsdException w:name="Light List"/>
+    <w:lsdException w:name="Light Grid"/>
+    <w:lsdException w:name="Medium Shading 1"/>
+    <w:lsdException w:name="Medium Shading 2"/>
+    <w:lsdException w:name="Medium List 1"/>
+    <w:lsdException w:name="Medium List 2"/>
+    <w:lsdException w:name="Medium Grid 1"/>
+    <w:lsdException w:name="Medium Grid 2"/>
+    <w:lsdException w:name="Medium Grid 3"/>
+    <w:lsdException w:name="Dark List"/>
+    <w:lsdException w:name="Colorful Shading"/>
+    <w:lsdException w:name="Colorful List"/>
+    <w:lsdException w:name="Colorful Grid"/>
+    <w:lsdException w:name="Medium Shading 2 Accent 1"/>
+    <w:lsdException w:name="Medium List 1 Accent 1"/>
+    <w:lsdException w:name="Revision" w:semiHidden="1"/>
+    <w:lsdException w:name="Medium List 2 Accent 1"/>
+    <w:lsdException w:name="Medium Grid 1 Accent 1"/>
+    <w:lsdException w:name="Medium Grid 2 Accent 1"/>
+    <w:lsdException w:name="Medium Grid 3 Accent 1"/>
+    <w:lsdException w:name="Dark List Accent 1"/>
+    <w:lsdException w:name="Colorful Shading Accent 1"/>
+    <w:lsdException w:name="Colorful List Accent 1"/>
+    <w:lsdException w:name="Colorful Grid Accent 1"/>
+    <w:lsdException w:name="Light Shading Accent 2"/>
+    <w:lsdException w:name="Light List Accent 2"/>
+    <w:lsdException w:name="Light Grid Accent 2"/>
+    <w:lsdException w:name="Medium Shading 1 Accent 2"/>
+    <w:lsdException w:name="Medium Shading 2 Accent 2"/>
+    <w:lsdException w:name="Medium List 1 Accent 2"/>
+    <w:lsdException w:name="Medium List 2 Accent 2"/>
+    <w:lsdException w:name="Medium Grid 1 Accent 2"/>
+    <w:lsdException w:name="Medium Grid 2 Accent 2"/>
+    <w:lsdException w:name="Medium Grid 3 Accent 2"/>
+    <w:lsdException w:name="Dark List Accent 2"/>
+    <w:lsdException w:name="Colorful Shading Accent 2"/>
+    <w:lsdException w:name="Colorful List Accent 2"/>
+    <w:lsdException w:name="Colorful Grid Accent 2"/>
+    <w:lsdException w:name="Light Shading Accent 3"/>
+    <w:lsdException w:name="Light List Accent 3"/>
+    <w:lsdException w:name="Light Grid Accent 3"/>
+    <w:lsdException w:name="Medium Shading 1 Accent 3"/>
+    <w:lsdException w:name="Medium Shading 2 Accent 3"/>
+    <w:lsdException w:name="Medium List 1 Accent 3"/>
+    <w:lsdException w:name="Medium List 2 Accent 3"/>
+    <w:lsdException w:name="Medium Grid 1 Accent 3"/>
+    <w:lsdException w:name="Medium Grid 2 Accent 3"/>
+    <w:lsdException w:name="Medium Grid 3 Accent 3"/>
+    <w:lsdException w:name="Dark List Accent 3"/>
+    <w:lsdException w:name="Colorful Shading Accent 3"/>
+    <w:lsdException w:name="Colorful List Accent 3"/>
+    <w:lsdException w:name="Colorful Grid Accent 3"/>
+    <w:lsdException w:name="Light Shading Accent 4"/>
+    <w:lsdException w:name="Light List Accent 4"/>
+    <w:lsdException w:name="Light Grid Accent 4"/>
+    <w:lsdException w:name="Medium Shading 1 Accent 4"/>
+    <w:lsdException w:name="Medium Shading 2 Accent 4"/>
+    <w:lsdException w:name="Medium List 1 Accent 4"/>
+    <w:lsdException w:name="Medium List 2 Accent 4"/>
+    <w:lsdException w:name="Medium Grid 1 Accent 4"/>
+    <w:lsdException w:name="Medium Grid 2 Accent 4"/>
+    <w:lsdException w:name="Medium Grid 3 Accent 4"/>
+    <w:lsdException w:name="Dark List Accent 4"/>
+    <w:lsdException w:name="Colorful Shading Accent 4"/>
+    <w:lsdException w:name="Colorful List Accent 4"/>
+    <w:lsdException w:name="Colorful Grid Accent 4"/>
+    <w:lsdException w:name="Light Shading Accent 5"/>
+    <w:lsdException w:name="Light List Accent 5"/>
+    <w:lsdException w:name="Light Grid Accent 5"/>
+    <w:lsdException w:name="Medium Shading 1 Accent 5"/>
+    <w:lsdException w:name="Medium Shading 2 Accent 5"/>
+    <w:lsdException w:name="Medium List 1 Accent 5"/>
+    <w:lsdException w:name="Medium List 2 Accent 5"/>
+    <w:lsdException w:name="Medium Grid 1 Accent 5"/>
+    <w:lsdException w:name="Medium Grid 2 Accent 5"/>
+    <w:lsdException w:name="Medium Grid 3 Accent 5"/>
+    <w:lsdException w:name="Dark List Accent 5"/>
+    <w:lsdException w:name="Colorful Shading Accent 5"/>
+    <w:lsdException w:name="Colorful List Accent 5"/>
+    <w:lsdException w:name="Colorful Grid Accent 5"/>
+    <w:lsdException w:name="Light Shading Accent 6"/>
+    <w:lsdException w:name="Light List Accent 6"/>
+    <w:lsdException w:name="Light Grid Accent 6"/>
+    <w:lsdException w:name="Medium Shading 1 Accent 6"/>
+    <w:lsdException w:name="Medium Shading 2 Accent 6"/>
+    <w:lsdException w:name="Medium List 1 Accent 6"/>
+    <w:lsdException w:name="Medium List 2 Accent 6"/>
+    <w:lsdException w:name="Medium Grid 1 Accent 6"/>
+    <w:lsdException w:name="Bibliography" w:semiHidden="1" w:unhideWhenUsed="1"/>
+    <w:lsdException w:name="TOC Heading" w:semiHidden="1" w:unhideWhenUsed="1"/>
+    <w:lsdException w:name="Grid Table 4" w:uiPriority="49"/>
+    <w:lsdException w:name="Grid Table 5 Dark" w:uiPriority="50"/>
+    <w:lsdException w:name="Grid Table 6 Colorful" w:uiPriority="51"/>
+    <w:lsdException w:name="Grid Table 7 Colorful" w:uiPriority="52"/>
+    <w:lsdException w:name="Grid Table 1 Light Accent 1" w:uiPriority="46"/>
+    <w:lsdException w:name="Grid Table 2 Accent 1" w:uiPriority="47"/>
+    <w:lsdException w:name="Grid Table 3 Accent 1" w:uiPriority="48"/>
+    <w:lsdException w:name="Grid Table 4 Accent 1" w:uiPriority="49"/>
+    <w:lsdException w:name="Grid Table 5 Dark Accent 1" w:uiPriority="50"/>
+    <w:lsdException w:name="Grid Table 6 Colorful Accent 1" w:uiPriority="51"/>
+    <w:lsdException w:name="Grid Table 7 Colorful Accent 1" w:uiPriority="52"/>
+    <w:lsdException w:name="Grid Table 1 Light Accent 2" w:uiPriority="46"/>
+    <w:lsdException w:name="Grid Table 2 Accent 2" w:uiPriority="47"/>
+    <w:lsdException w:name="Grid Table 3 Accent 2" w:uiPriority="48"/>
+    <w:lsdException w:name="Grid Table 4 Accent 2" w:uiPriority="49"/>
+    <w:lsdException w:name="Grid Table 5 Dark Accent 2" w:uiPriority="50"/>
+    <w:lsdException w:name="Grid Table 6 Colorful Accent 2" w:uiPriority="51"/>
+    <w:lsdException w:name="Grid Table 7 Colorful Accent 2" w:uiPriority="52"/>
+    <w:lsdException w:name="Grid Table 1 Light Accent 3" w:uiPriority="46"/>
+    <w:lsdException w:name="Grid Table 2 Accent 3" w:uiPriority="47"/>
+    <w:lsdException w:name="Grid Table 3 Accent 3" w:uiPriority="48"/>
+    <w:lsdException w:name="Grid Table 4 Accent 3" w:uiPriority="49"/>
+    <w:lsdException w:name="Grid Table 5 Dark Accent 3" w:uiPriority="50"/>
+    <w:lsdException w:name="Grid Table 6 Colorful Accent 3" w:uiPriority="51"/>
+    <w:lsdException w:name="Grid Table 7 Colorful Accent 3" w:uiPriority="52"/>
+    <w:lsdException w:name="Grid Table 1 Light Accent 4" w:uiPriority="46"/>
+    <w:lsdException w:name="Grid Table 2 Accent 4" w:uiPriority="47"/>
+    <w:lsdException w:name="Grid Table 3 Accent 4" w:uiPriority="48"/>
+    <w:lsdException w:name="Grid Table 4 Accent 4" w:uiPriority="49"/>
+    <w:lsdException w:name="Grid Table 5 Dark Accent 4" w:uiPriority="50"/>
+    <w:lsdException w:name="Grid Table 6 Colorful Accent 4" w:uiPriority="51"/>
+    <w:lsdException w:name="Grid Table 7 Colorful Accent 4" w:uiPriority="52"/>
+    <w:lsdException w:name="Grid Table 1 Light Accent 5" w:uiPriority="46"/>
+    <w:lsdException w:name="Grid Table 2 Accent 5" w:uiPriority="47"/>
+    <w:lsdException w:name="Grid Table 3 Accent 5" w:uiPriority="48"/>
+    <w:lsdException w:name="Grid Table 4 Accent 5" w:uiPriority="49"/>
+    <w:lsdException w:name="Grid Table 5 Dark Accent 5" w:uiPriority="50"/>
+    <w:lsdException w:name="Grid Table 6 Colorful Accent 5" w:uiPriority="51"/>
+    <w:lsdException w:name="Grid Table 7 Colorful Accent 5" w:uiPriority="52"/>
+    <w:lsdException w:name="Grid Table 1 Light Accent 6" w:uiPriority="46"/>
+    <w:lsdException w:name="Grid Table 2 Accent 6" w:uiPriority="47"/>
+    <w:lsdException w:name="Grid Table 3 Accent 6" w:uiPriority="48"/>
+    <w:lsdException w:name="Grid Table 4 Accent 6" w:uiPriority="49"/>
+    <w:lsdException w:name="Grid Table 5 Dark Accent 6" w:uiPriority="50"/>
+    <w:lsdException w:name="Grid Table 6 Colorful Accent 6" w:uiPriority="51"/>
+    <w:lsdException w:name="Grid Table 7 Colorful Accent 6" w:uiPriority="52"/>
+    <w:lsdException w:name="List Table 1 Light" w:uiPriority="46"/>
+    <w:lsdException w:name="List Table 2" w:uiPriority="47"/>
+    <w:lsdException w:name="List Table 3" w:uiPriority="48"/>
+    <w:lsdException w:name="List Table 4" w:uiPriority="49"/>
+    <w:lsdException w:name="List Table 5 Dark" w:uiPriority="50"/>
+    <w:lsdException w:name="List Table 6 Colorful" w:uiPriority="51"/>
+    <w:lsdException w:name="List Table 7 Colorful" w:uiPriority="52"/>
+    <w:lsdException w:name="List Table 1 Light Accent 1" w:uiPriority="46"/>
+    <w:lsdException w:name="List Table 2 Accent 1" w:uiPriority="47"/>
+    <w:lsdException w:name="List Table 3 Accent 1" w:uiPriority="48"/>
+    <w:lsdException w:name="List Table 4 Accent 1" w:uiPriority="49"/>
+    <w:lsdException w:name="List Table 5 Dark Accent 1" w:uiPriority="50"/>
+    <w:lsdException w:name="List Table 6 Colorful Accent 1" w:uiPriority="51"/>
+    <w:lsdException w:name="List Table 7 Colorful Accent 1" w:uiPriority="52"/>
+    <w:lsdException w:name="List Table 1 Light Accent 2" w:uiPriority="46"/>
+    <w:lsdException w:name="List Table 2 Accent 2" w:uiPriority="47"/>
+    <w:lsdException w:name="List Table 3 Accent 2" w:uiPriority="48"/>
+    <w:lsdException w:name="List Table 4 Accent 2" w:uiPriority="49"/>
+    <w:lsdException w:name="List Table 5 Dark Accent 2" w:uiPriority="50"/>
+    <w:lsdException w:name="List Table 6 Colorful Accent 2" w:uiPriority="51"/>
+    <w:lsdException w:name="List Table 7 Colorful Accent 2" w:uiPriority="52"/>
+    <w:lsdException w:name="List Table 1 Light Accent 3" w:uiPriority="46"/>
+    <w:lsdException w:name="List Table 2 Accent 3" w:uiPriority="47"/>
+    <w:lsdException w:name="List Table 3 Accent 3" w:uiPriority="48"/>
+    <w:lsdException w:name="List Table 4 Accent 3" w:uiPriority="49"/>
+    <w:lsdException w:name="List Table 5 Dark Accent 3" w:uiPriority="50"/>
+    <w:lsdException w:name="List Table 6 Colorful Accent 3" w:uiPriority="51"/>
+    <w:lsdException w:name="List Table 7 Colorful Accent 3" w:uiPriority="52"/>
+    <w:lsdException w:name="List Table 1 Light Accent 4" w:uiPriority="46"/>
+    <w:lsdException w:name="List Table 2 Accent 4" w:uiPriority="47"/>
+    <w:lsdException w:name="List Table 3 Accent 4" w:uiPriority="48"/>
+    <w:lsdException w:name="List Table 4 Accent 4" w:uiPriority="49"/>
+    <w:lsdException w:name="List Table 5 Dark Accent 4" w:uiPriority="50"/>
+    <w:lsdException w:name="List Table 6 Colorful Accent 4" w:uiPriority="51"/>
+    <w:lsdException w:name="List Table 7 Colorful Accent 4" w:uiPriority="52"/>
+    <w:lsdException w:name="List Table 1 Light Accent 5" w:uiPriority="46"/>
+    <w:lsdException w:name="List Table 2 Accent 5" w:uiPriority="47"/>
+    <w:lsdException w:name="List Table 3 Accent 5" w:uiPriority="48"/>
+    <w:lsdException w:name="List Table 4 Accent 5" w:uiPriority="49"/>
+    <w:lsdException w:name="List Table 5 Dark Accent 5" w:uiPriority="50"/>
+    <w:lsdException w:name="List Table 6 Colorful Accent 5" w:uiPriority="51"/>
+    <w:lsdException w:name="List Table 7 Colorful Accent 5" w:uiPriority="52"/>
+    <w:lsdException w:name="List Table 1 Light Accent 6" w:uiPriority="46"/>
+    <w:lsdException w:name="List Table 2 Accent 6" w:uiPriority="47"/>
+    <w:lsdException w:name="List Table 3 Accent 6" w:uiPriority="48"/>
+    <w:lsdException w:name="List Table 4 Accent 6" w:uiPriority="49"/>
+    <w:lsdException w:name="List Table 5 Dark Accent 6" w:uiPriority="50"/>
+    <w:lsdException w:name="List Table 6 Colorful Accent 6" w:uiPriority="51"/>
+    <w:lsdException w:name="List Table 7 Colorful Accent 6" w:uiPriority="52"/>
+    <w:lsdException w:name="Mention" w:semiHidden="1" w:uiPriority="99" w:unhideWhenUsed="1"/>
+    <w:lsdException w:name="Smart Hyperlink" w:semiHidden="1" w:uiPriority="99" w:unhideWhenUsed="1"/>
+    <w:lsdException w:name="Hashtag" w:semiHidden="1" w:uiPriority="99" w:unhideWhenUsed="1"/>
+    <w:lsdException w:name="Unresolved Mention" w:semiHidden="1" w:uiPriority="99" w:unhideWhenUsed="1"/>
+    <w:lsdException w:name="Smart Link" w:semiHidden="1" w:uiPriority="99" w:unhideWhenUsed="1"/>
+    <w:lsdException w:name="Smart Link Error" w:semiHidden="1" w:uiPriority="99" w:unhideWhenUsed="1"/>
+  </w:latentStyles>
   <w:style w:type="paragraph" w:default="1" w:styleId="Normal">
     <w:name w:val="Normal"/>
     <w:qFormat/>
   </w:style>
-  <w:style w:type="paragraph" w:styleId="BodyText">
+  <w:style w:type="paragraph" w:styleId="Overskrift1">
+    <w:name w:val="heading 1"/>
+    <w:basedOn w:val="Normal"/>
+    <w:next w:val="Brdtekst"/>
+    <w:uiPriority w:val="9"/>
+    <w:qFormat/>
+    <w:rsid w:val="00062854"/>
+    <w:pPr>
+      <w:keepNext/>
+      <w:keepLines/>
+      <w:spacing w:before="480" w:after="0"/>
+      <w:outlineLvl w:val="0"/>
+    </w:pPr>
+    <w:rPr>
+      <w:rFonts w:ascii="Times New Roman" w:eastAsiaTheme="majorEastAsia" w:hAnsi="Times New Roman" w:cstheme="majorBidi"/>
+      <w:b/>
+      <w:bCs/>
+      <w:sz w:val="32"/>
+      <w:szCs w:val="32"/>
+    </w:rPr>
+  </w:style>
+  <w:style w:type="paragraph" w:styleId="Overskrift2">
+    <w:name w:val="heading 2"/>
+    <w:basedOn w:val="Normal"/>
+    <w:next w:val="Brdtekst"/>
+    <w:uiPriority w:val="9"/>
+    <w:unhideWhenUsed/>
+    <w:qFormat/>
+    <w:rsid w:val="00062854"/>
+    <w:pPr>
+      <w:keepNext/>
+      <w:keepLines/>
+      <w:spacing w:before="200" w:after="0"/>
+      <w:outlineLvl w:val="1"/>
+    </w:pPr>
+    <w:rPr>
+      <w:rFonts w:ascii="Times New Roman" w:eastAsiaTheme="majorEastAsia" w:hAnsi="Times New Roman" w:cstheme="majorBidi"/>
+      <w:b/>
+      <w:bCs/>
+      <w:i/>
+      <w:szCs w:val="32"/>
+    </w:rPr>
+  </w:style>
+  <w:style w:type="paragraph" w:styleId="Overskrift3">
+    <w:name w:val="heading 3"/>
+    <w:basedOn w:val="Normal"/>
+    <w:next w:val="Brdtekst"/>
+    <w:uiPriority w:val="9"/>
+    <w:unhideWhenUsed/>
+    <w:qFormat/>
+    <w:rsid w:val="00062854"/>
+    <w:pPr>
+      <w:keepNext/>
+      <w:keepLines/>
+      <w:spacing w:before="200" w:after="0"/>
+      <w:outlineLvl w:val="2"/>
+    </w:pPr>
+    <w:rPr>
+      <w:rFonts w:ascii="Times New Roman" w:eastAsiaTheme="majorEastAsia" w:hAnsi="Times New Roman" w:cstheme="majorBidi"/>
+      <w:bCs/>
+      <w:i/>
+      <w:szCs w:val="28"/>
+    </w:rPr>
+  </w:style>
+  <w:style w:type="paragraph" w:styleId="Overskrift4">
+    <w:name w:val="heading 4"/>
+    <w:basedOn w:val="Normal"/>
+    <w:next w:val="Brdtekst"/>
+    <w:uiPriority w:val="9"/>
+    <w:unhideWhenUsed/>
+    <w:qFormat/>
+    <w:rsid w:val="005D2ED8"/>
+    <w:pPr>
+      <w:keepNext/>
+      <w:keepLines/>
+      <w:spacing w:before="200" w:after="0"/>
+      <w:outlineLvl w:val="3"/>
+    </w:pPr>
+    <w:rPr>
+      <w:rFonts w:ascii="Times New Roman" w:eastAsiaTheme="majorEastAsia" w:hAnsi="Times New Roman" w:cstheme="majorBidi"/>
+      <w:bCs/>
+      <w:i/>
+    </w:rPr>
+  </w:style>
+  <w:style w:type="paragraph" w:styleId="Overskrift5">
+    <w:name w:val="heading 5"/>
+    <w:basedOn w:val="Normal"/>
+    <w:next w:val="Brdtekst"/>
+    <w:uiPriority w:val="9"/>
+    <w:unhideWhenUsed/>
+    <w:qFormat/>
+    <w:rsid w:val="007E2213"/>
+    <w:pPr>
+      <w:keepNext/>
+      <w:keepLines/>
+      <w:pageBreakBefore/>
+      <w:suppressLineNumbers/>
+      <w:spacing w:after="0"/>
+      <w:outlineLvl w:val="4"/>
+    </w:pPr>
+    <w:rPr>
+      <w:rFonts w:asciiTheme="majorHAnsi" w:eastAsiaTheme="majorEastAsia" w:hAnsiTheme="majorHAnsi" w:cstheme="majorBidi"/>
+      <w:i/>
+      <w:iCs/>
+    </w:rPr>
+  </w:style>
+  <w:style w:type="paragraph" w:styleId="Overskrift6">
+    <w:name w:val="heading 6"/>
+    <w:basedOn w:val="Normal"/>
+    <w:next w:val="Brdtekst"/>
+    <w:uiPriority w:val="9"/>
+    <w:unhideWhenUsed/>
+    <w:qFormat/>
+    <w:rsid w:val="00954E56"/>
+    <w:pPr>
+      <w:keepNext/>
+      <w:keepLines/>
+      <w:spacing w:before="200" w:after="0"/>
+      <w:outlineLvl w:val="5"/>
+    </w:pPr>
+    <w:rPr>
+      <w:rFonts w:asciiTheme="majorHAnsi" w:eastAsiaTheme="majorEastAsia" w:hAnsiTheme="majorHAnsi" w:cstheme="majorBidi"/>
+    </w:rPr>
+  </w:style>
+  <w:style w:type="paragraph" w:styleId="Overskrift7">
+    <w:name w:val="heading 7"/>
+    <w:basedOn w:val="Normal"/>
+    <w:next w:val="Brdtekst"/>
+    <w:uiPriority w:val="9"/>
+    <w:unhideWhenUsed/>
+    <w:qFormat/>
+    <w:rsid w:val="00954E56"/>
+    <w:pPr>
+      <w:keepNext/>
+      <w:keepLines/>
+      <w:spacing w:before="200" w:after="0"/>
+      <w:outlineLvl w:val="6"/>
+    </w:pPr>
+    <w:rPr>
+      <w:rFonts w:asciiTheme="majorHAnsi" w:eastAsiaTheme="majorEastAsia" w:hAnsiTheme="majorHAnsi" w:cstheme="majorBidi"/>
+    </w:rPr>
+  </w:style>
+  <w:style w:type="paragraph" w:styleId="Overskrift8">
+    <w:name w:val="heading 8"/>
+    <w:basedOn w:val="Normal"/>
+    <w:next w:val="Brdtekst"/>
+    <w:uiPriority w:val="9"/>
+    <w:unhideWhenUsed/>
+    <w:qFormat/>
+    <w:rsid w:val="00954E56"/>
+    <w:pPr>
+      <w:keepNext/>
+      <w:keepLines/>
+      <w:spacing w:before="200" w:after="0"/>
+      <w:outlineLvl w:val="7"/>
+    </w:pPr>
+    <w:rPr>
+      <w:rFonts w:asciiTheme="majorHAnsi" w:eastAsiaTheme="majorEastAsia" w:hAnsiTheme="majorHAnsi" w:cstheme="majorBidi"/>
+    </w:rPr>
+  </w:style>
+  <w:style w:type="paragraph" w:styleId="Overskrift9">
+    <w:name w:val="heading 9"/>
+    <w:basedOn w:val="Normal"/>
+    <w:next w:val="Brdtekst"/>
+    <w:uiPriority w:val="9"/>
+    <w:unhideWhenUsed/>
+    <w:qFormat/>
+    <w:rsid w:val="00954E56"/>
+    <w:pPr>
+      <w:keepNext/>
+      <w:keepLines/>
+      <w:spacing w:before="200" w:after="0"/>
+      <w:outlineLvl w:val="8"/>
+    </w:pPr>
+    <w:rPr>
+      <w:rFonts w:asciiTheme="majorHAnsi" w:eastAsiaTheme="majorEastAsia" w:hAnsiTheme="majorHAnsi" w:cstheme="majorBidi"/>
+    </w:rPr>
+  </w:style>
+  <w:style w:type="character" w:default="1" w:styleId="Standardskriftforavsnitt">
+    <w:name w:val="Default Paragraph Font"/>
+    <w:uiPriority w:val="1"/>
+    <w:semiHidden/>
+    <w:unhideWhenUsed/>
+  </w:style>
+  <w:style w:type="table" w:default="1" w:styleId="Vanligtabell">
+    <w:name w:val="Normal Table"/>
+    <w:uiPriority w:val="99"/>
+    <w:semiHidden/>
+    <w:unhideWhenUsed/>
+    <w:tblPr>
+      <w:tblInd w:w="0" w:type="dxa"/>
+      <w:tblCellMar>
+        <w:top w:w="0" w:type="dxa"/>
+        <w:left w:w="108" w:type="dxa"/>
+        <w:bottom w:w="0" w:type="dxa"/>
+        <w:right w:w="108" w:type="dxa"/>
+      </w:tblCellMar>
+    </w:tblPr>
+  </w:style>
+  <w:style w:type="numbering" w:default="1" w:styleId="Ingenliste">
+    <w:name w:val="No List"/>
+    <w:uiPriority w:val="99"/>
+    <w:semiHidden/>
+    <w:unhideWhenUsed/>
+  </w:style>
+  <w:style w:type="paragraph" w:styleId="Brdtekst">
     <w:name w:val="Body Text"/>
     <w:basedOn w:val="Normal"/>
-    <w:link w:val="BodyTextChar"/>
+    <w:link w:val="BrdtekstTegn"/>
+    <w:qFormat/>
+    <w:rsid w:val="0007185F"/>
     <w:pPr>
       <w:spacing w:before="180" w:after="180"/>
     </w:pPr>
-    <w:qFormat/>
+    <w:rPr>
+      <w:rFonts w:ascii="Times New Roman" w:hAnsi="Times New Roman"/>
+      <w:color w:val="000000" w:themeColor="text1"/>
+    </w:rPr>
   </w:style>
   <w:style w:type="paragraph" w:customStyle="1" w:styleId="FirstParagraph">
     <w:name w:val="First Paragraph"/>
-    <w:basedOn w:val="BodyText"/>
-    <w:next w:val="BodyText"/>
+    <w:basedOn w:val="Brdtekst"/>
+    <w:next w:val="Brdtekst"/>
+    <w:link w:val="FirstParagraphTegn"/>
     <w:qFormat/>
+    <w:rsid w:val="008F6D5B"/>
   </w:style>
   <w:style w:type="paragraph" w:customStyle="1" w:styleId="Compact">
     <w:name w:val="Compact"/>
-    <w:basedOn w:val="BodyText"/>
+    <w:basedOn w:val="Brdtekst"/>
     <w:qFormat/>
     <w:pPr>
       <w:spacing w:before="36" w:after="36"/>
     </w:pPr>
   </w:style>
-  <w:style w:type="paragraph" w:styleId="Title">
+  <w:style w:type="paragraph" w:styleId="Tittel">
     <w:name w:val="Title"/>
     <w:basedOn w:val="Normal"/>
-    <w:next w:val="BodyText"/>
+    <w:next w:val="Brdtekst"/>
     <w:qFormat/>
+    <w:rsid w:val="00677890"/>
     <w:pPr>
       <w:keepNext/>
       <w:keepLines/>
-      <w:spacing w:before="480" w:after="240"/>
-      <w:jc w:val="center"/>
+      <w:spacing w:after="120"/>
     </w:pPr>
     <w:rPr>
-      <w:rFonts w:asciiTheme="majorHAnsi" w:eastAsiaTheme="majorEastAsia" w:hAnsiTheme="majorHAnsi" w:cstheme="majorBidi"/>
+      <w:rFonts w:ascii="Times New Roman" w:eastAsiaTheme="majorEastAsia" w:hAnsi="Times New Roman" w:cstheme="majorBidi"/>
       <w:b/>
       <w:bCs/>
-      <w:color w:val="345A8A" w:themeColor="accent1" w:themeShade="B5"/>
-      <w:sz w:val="36"/>
+      <w:sz w:val="28"/>
       <w:szCs w:val="36"/>
     </w:rPr>
   </w:style>
-  <w:style w:type="paragraph" w:styleId="Subtitle">
+  <w:style w:type="paragraph" w:styleId="Undertittel">
     <w:name w:val="Subtitle"/>
-    <w:basedOn w:val="Title"/>
-    <w:next w:val="BodyText"/>
+    <w:basedOn w:val="Tittel"/>
+    <w:next w:val="Brdtekst"/>
     <w:qFormat/>
     <w:pPr>
-      <w:keepNext/>
-      <w:keepLines/>
-      <w:spacing w:before="240" w:after="240"/>
-      <w:jc w:val="center"/>
+      <w:spacing w:before="240"/>
     </w:pPr>
     <w:rPr>
       <w:sz w:val="30"/>
@@ -5032,28 +10324,36 @@
   </w:style>
   <w:style w:type="paragraph" w:customStyle="1" w:styleId="Author">
     <w:name w:val="Author"/>
-    <w:next w:val="BodyText"/>
+    <w:next w:val="Brdtekst"/>
     <w:qFormat/>
+    <w:rsid w:val="00062854"/>
+    <w:pPr>
+      <w:keepNext/>
+      <w:keepLines/>
+    </w:pPr>
+    <w:rPr>
+      <w:rFonts w:ascii="Times New Roman" w:hAnsi="Times New Roman"/>
+      <w:sz w:val="28"/>
+    </w:rPr>
+  </w:style>
+  <w:style w:type="paragraph" w:styleId="Dato">
+    <w:name w:val="Date"/>
+    <w:next w:val="Brdtekst"/>
+    <w:qFormat/>
+    <w:rsid w:val="00F44FBE"/>
     <w:pPr>
       <w:keepNext/>
       <w:keepLines/>
       <w:jc w:val="center"/>
     </w:pPr>
-  </w:style>
-  <w:style w:type="paragraph" w:styleId="Date">
-    <w:name w:val="Date"/>
-    <w:next w:val="BodyText"/>
-    <w:qFormat/>
-    <w:pPr>
-      <w:keepNext/>
-      <w:keepLines/>
-      <w:jc w:val="center"/>
-    </w:pPr>
+    <w:rPr>
+      <w:rFonts w:ascii="Verdana" w:hAnsi="Verdana"/>
+    </w:rPr>
   </w:style>
   <w:style w:type="paragraph" w:customStyle="1" w:styleId="Abstract">
     <w:name w:val="Abstract"/>
     <w:basedOn w:val="Normal"/>
-    <w:next w:val="BodyText"/>
+    <w:next w:val="Brdtekst"/>
     <w:qFormat/>
     <w:pPr>
       <w:keepNext/>
@@ -5065,237 +10365,45 @@
       <w:szCs w:val="20"/>
     </w:rPr>
   </w:style>
-  <w:style w:type="paragraph" w:styleId="Bibliography">
+  <w:style w:type="paragraph" w:styleId="Bibliografi">
     <w:name w:val="Bibliography"/>
     <w:basedOn w:val="Normal"/>
-    <w:next w:val="Bibliography"/>
     <w:qFormat/>
-    <w:pPr/>
-    <w:rPr/>
+    <w:rsid w:val="00280BBA"/>
+    <w:rPr>
+      <w:rFonts w:ascii="Times New Roman" w:hAnsi="Times New Roman"/>
+    </w:rPr>
   </w:style>
-  <w:style w:type="paragraph" w:styleId="Heading1">
-    <w:name w:val="Heading 1"/>
-    <w:basedOn w:val="Normal"/>
-    <w:next w:val="BodyText"/>
+  <w:style w:type="paragraph" w:styleId="Blokktekst">
+    <w:name w:val="Block Text"/>
+    <w:basedOn w:val="Brdtekst"/>
+    <w:next w:val="Brdtekst"/>
     <w:uiPriority w:val="9"/>
+    <w:unhideWhenUsed/>
     <w:qFormat/>
+    <w:rsid w:val="0040389C"/>
     <w:pPr>
       <w:keepNext/>
       <w:keepLines/>
-      <w:spacing w:before="480" w:after="0"/>
-      <w:outlineLvl w:val="0"/>
+      <w:spacing w:before="0" w:after="0"/>
+      <w:contextualSpacing/>
     </w:pPr>
     <w:rPr>
-      <w:rFonts w:asciiTheme="majorHAnsi" w:eastAsiaTheme="majorEastAsia" w:hAnsiTheme="majorHAnsi" w:cstheme="majorBidi"/>
-      <w:b/>
+      <w:rFonts w:eastAsiaTheme="majorEastAsia" w:cstheme="majorBidi"/>
       <w:bCs/>
-      <w:color w:val="345A8A" w:themeColor="accent1" w:themeShade="B5"/>
-      <w:sz w:val="32"/>
-      <w:szCs w:val="32"/>
-    </w:rPr>
-  </w:style>
-  <w:style w:type="paragraph" w:styleId="Heading2">
-    <w:name w:val="Heading 2"/>
-    <w:basedOn w:val="Normal"/>
-    <w:next w:val="BodyText"/>
-    <w:uiPriority w:val="9"/>
-    <w:unhideWhenUsed/>
-    <w:qFormat/>
-    <w:pPr>
-      <w:keepNext/>
-      <w:keepLines/>
-      <w:spacing w:before="200" w:after="0"/>
-      <w:outlineLvl w:val="1"/>
-    </w:pPr>
-    <w:rPr>
-      <w:rFonts w:asciiTheme="majorHAnsi" w:eastAsiaTheme="majorEastAsia" w:hAnsiTheme="majorHAnsi" w:cstheme="majorBidi"/>
-      <w:b/>
-      <w:bCs/>
-      <w:color w:val="4F81BD" w:themeColor="accent1"/>
-      <w:sz w:val="32"/>
-      <w:szCs w:val="32"/>
-    </w:rPr>
-  </w:style>
-  <w:style w:type="paragraph" w:styleId="Heading3">
-    <w:name w:val="Heading 3"/>
-    <w:basedOn w:val="Normal"/>
-    <w:next w:val="BodyText"/>
-    <w:uiPriority w:val="9"/>
-    <w:unhideWhenUsed/>
-    <w:qFormat/>
-    <w:pPr>
-      <w:keepNext/>
-      <w:keepLines/>
-      <w:spacing w:before="200" w:after="0"/>
-      <w:outlineLvl w:val="2"/>
-    </w:pPr>
-    <w:rPr>
-      <w:rFonts w:asciiTheme="majorHAnsi" w:eastAsiaTheme="majorEastAsia" w:hAnsiTheme="majorHAnsi" w:cstheme="majorBidi"/>
-      <w:b/>
-      <w:bCs/>
-      <w:color w:val="4F81BD" w:themeColor="accent1"/>
-      <w:sz w:val="28"/>
-      <w:szCs w:val="28"/>
-    </w:rPr>
-  </w:style>
-  <w:style w:type="paragraph" w:styleId="Heading4">
-    <w:name w:val="Heading 4"/>
-    <w:basedOn w:val="Normal"/>
-    <w:next w:val="BodyText"/>
-    <w:uiPriority w:val="9"/>
-    <w:unhideWhenUsed/>
-    <w:qFormat/>
-    <w:pPr>
-      <w:keepNext/>
-      <w:keepLines/>
-      <w:spacing w:before="200" w:after="0"/>
-      <w:outlineLvl w:val="3"/>
-    </w:pPr>
-    <w:rPr>
-      <w:rFonts w:asciiTheme="majorHAnsi" w:eastAsiaTheme="majorEastAsia" w:hAnsiTheme="majorHAnsi" w:cstheme="majorBidi"/>
-      <w:b/>
-      <w:bCs/>
-      <w:color w:val="4F81BD" w:themeColor="accent1"/>
-      <w:sz w:val="24"/>
-      <w:szCs w:val="24"/>
-    </w:rPr>
-  </w:style>
-  <w:style w:type="paragraph" w:styleId="Heading5">
-    <w:name w:val="Heading 5"/>
-    <w:basedOn w:val="Normal"/>
-    <w:next w:val="BodyText"/>
-    <w:uiPriority w:val="9"/>
-    <w:unhideWhenUsed/>
-    <w:qFormat/>
-    <w:pPr>
-      <w:keepNext/>
-      <w:keepLines/>
-      <w:spacing w:before="200" w:after="0"/>
-      <w:outlineLvl w:val="4"/>
-    </w:pPr>
-    <w:rPr>
-      <w:rFonts w:asciiTheme="majorHAnsi" w:eastAsiaTheme="majorEastAsia" w:hAnsiTheme="majorHAnsi" w:cstheme="majorBidi"/>
-      <w:i/>
-      <w:iCs/>
-      <w:color w:val="4F81BD" w:themeColor="accent1"/>
-      <w:sz w:val="24"/>
-      <w:szCs w:val="24"/>
-    </w:rPr>
-  </w:style>
-  <w:style w:type="paragraph" w:styleId="Heading6">
-    <w:name w:val="Heading 6"/>
-    <w:basedOn w:val="Normal"/>
-    <w:next w:val="BodyText"/>
-    <w:uiPriority w:val="9"/>
-    <w:unhideWhenUsed/>
-    <w:qFormat/>
-    <w:pPr>
-      <w:keepNext/>
-      <w:keepLines/>
-      <w:spacing w:before="200" w:after="0"/>
-      <w:outlineLvl w:val="5"/>
-    </w:pPr>
-    <w:rPr>
-      <w:rFonts w:asciiTheme="majorHAnsi" w:eastAsiaTheme="majorEastAsia" w:hAnsiTheme="majorHAnsi" w:cstheme="majorBidi"/>
-      <w:color w:val="4F81BD" w:themeColor="accent1"/>
-      <w:sz w:val="24"/>
-      <w:szCs w:val="24"/>
-    </w:rPr>
-  </w:style>
-  <w:style w:type="paragraph" w:styleId="Heading7">
-    <w:name w:val="Heading 7"/>
-    <w:basedOn w:val="Normal"/>
-    <w:next w:val="BodyText"/>
-    <w:uiPriority w:val="9"/>
-    <w:unhideWhenUsed/>
-    <w:qFormat/>
-    <w:pPr>
-      <w:keepNext/>
-      <w:keepLines/>
-      <w:spacing w:before="200" w:after="0"/>
-      <w:outlineLvl w:val="6"/>
-    </w:pPr>
-    <w:rPr>
-      <w:rFonts w:asciiTheme="majorHAnsi" w:eastAsiaTheme="majorEastAsia" w:hAnsiTheme="majorHAnsi" w:cstheme="majorBidi"/>
-      <w:color w:val="4F81BD" w:themeColor="accent1"/>
-      <w:sz w:val="24"/>
-      <w:szCs w:val="24"/>
-    </w:rPr>
-  </w:style>
-  <w:style w:type="paragraph" w:styleId="Heading8">
-    <w:name w:val="Heading 8"/>
-    <w:basedOn w:val="Normal"/>
-    <w:next w:val="BodyText"/>
-    <w:uiPriority w:val="9"/>
-    <w:unhideWhenUsed/>
-    <w:qFormat/>
-    <w:pPr>
-      <w:keepNext/>
-      <w:keepLines/>
-      <w:spacing w:before="200" w:after="0"/>
-      <w:outlineLvl w:val="7"/>
-    </w:pPr>
-    <w:rPr>
-      <w:rFonts w:asciiTheme="majorHAnsi" w:eastAsiaTheme="majorEastAsia" w:hAnsiTheme="majorHAnsi" w:cstheme="majorBidi"/>
-      <w:color w:val="4F81BD" w:themeColor="accent1"/>
-      <w:sz w:val="24"/>
-      <w:szCs w:val="24"/>
-    </w:rPr>
-  </w:style>
-  <w:style w:type="paragraph" w:styleId="Heading9">
-    <w:name w:val="Heading 9"/>
-    <w:basedOn w:val="Normal"/>
-    <w:next w:val="BodyText"/>
-    <w:uiPriority w:val="9"/>
-    <w:unhideWhenUsed/>
-    <w:qFormat/>
-    <w:pPr>
-      <w:keepNext/>
-      <w:keepLines/>
-      <w:spacing w:before="200" w:after="0"/>
-      <w:outlineLvl w:val="8"/>
-    </w:pPr>
-    <w:rPr>
-      <w:rFonts w:asciiTheme="majorHAnsi" w:eastAsiaTheme="majorEastAsia" w:hAnsiTheme="majorHAnsi" w:cstheme="majorBidi"/>
-      <w:color w:val="4F81BD" w:themeColor="accent1"/>
-      <w:sz w:val="24"/>
-      <w:szCs w:val="24"/>
-    </w:rPr>
-  </w:style>
-  <w:style w:type="paragraph" w:styleId="BlockText">
-    <w:name w:val="Block Text"/>
-    <w:basedOn w:val="BodyText"/>
-    <w:next w:val="BodyText"/>
-    <w:uiPriority w:val="9"/>
-    <w:unhideWhenUsed/>
-    <w:qFormat/>
-    <w:pPr>
-      <w:spacing w:before="100" w:after="100"/>
-      <w:ind w:firstLine="0"/>
-    </w:pPr>
-    <w:rPr>
-      <w:rFonts w:asciiTheme="majorHAnsi" w:eastAsiaTheme="majorEastAsia" w:hAnsiTheme="majorHAnsi" w:cstheme="majorBidi"/>
-      <w:bCs/>
-      <w:sz w:val="20"/>
+      <w:color w:val="FF0000"/>
       <w:szCs w:val="20"/>
     </w:rPr>
   </w:style>
-  <w:style w:type="paragraph" w:styleId="FootnoteText">
-    <w:name w:val="Footnote Text"/>
+  <w:style w:type="paragraph" w:styleId="Fotnotetekst">
+    <w:name w:val="footnote text"/>
     <w:basedOn w:val="Normal"/>
-    <w:next w:val="FootnoteText"/>
     <w:uiPriority w:val="9"/>
     <w:unhideWhenUsed/>
     <w:qFormat/>
   </w:style>
-  <w:style w:type="character" w:default="1" w:styleId="DefaultParagraphFont">
-    <w:name w:val="Default Paragraph Font"/>
-    <w:semiHidden/>
-    <w:unhideWhenUsed/>
-  </w:style>
-  <w:style w:type="table" w:default="1" w:styleId="Table">
+  <w:style w:type="table" w:customStyle="1" w:styleId="Table">
     <w:name w:val="Table"/>
-    <w:basedOn w:val="TableNormal"/>
     <w:semiHidden/>
     <w:unhideWhenUsed/>
     <w:qFormat/>
@@ -5326,12 +10434,12 @@
     <w:name w:val="Definition"/>
     <w:basedOn w:val="Normal"/>
   </w:style>
-  <w:style w:type="paragraph" w:styleId="Caption">
-    <w:name w:val="Caption"/>
+  <w:style w:type="paragraph" w:styleId="Bildetekst">
+    <w:name w:val="caption"/>
     <w:basedOn w:val="Normal"/>
-    <w:link w:val="BodyTextChar"/>
+    <w:link w:val="BildetekstTegn"/>
     <w:pPr>
-      <w:spacing w:before="0" w:after="120"/>
+      <w:spacing w:after="120"/>
     </w:pPr>
     <w:rPr>
       <w:i/>
@@ -5339,14 +10447,14 @@
   </w:style>
   <w:style w:type="paragraph" w:customStyle="1" w:styleId="TableCaption">
     <w:name w:val="Table Caption"/>
-    <w:basedOn w:val="Caption"/>
+    <w:basedOn w:val="Bildetekst"/>
     <w:pPr>
       <w:keepNext/>
     </w:pPr>
   </w:style>
   <w:style w:type="paragraph" w:customStyle="1" w:styleId="ImageCaption">
     <w:name w:val="Image Caption"/>
-    <w:basedOn w:val="Caption"/>
+    <w:basedOn w:val="Bildetekst"/>
   </w:style>
   <w:style w:type="paragraph" w:customStyle="1" w:styleId="Figure">
     <w:name w:val="Figure"/>
@@ -5359,49 +10467,49 @@
       <w:keepNext/>
     </w:pPr>
   </w:style>
-  <w:style w:type="character" w:customStyle="1" w:styleId="BodyTextChar">
-    <w:name w:val="Body Text Char"/>
-    <w:basedOn w:val="DefaultParagraphFont"/>
-    <w:link w:val="BodyText"/>
+  <w:style w:type="character" w:customStyle="1" w:styleId="BildetekstTegn">
+    <w:name w:val="Bildetekst Tegn"/>
+    <w:basedOn w:val="Standardskriftforavsnitt"/>
+    <w:link w:val="Bildetekst"/>
   </w:style>
   <w:style w:type="character" w:customStyle="1" w:styleId="VerbatimChar">
     <w:name w:val="Verbatim Char"/>
-    <w:basedOn w:val="BodyTextChar"/>
+    <w:basedOn w:val="BildetekstTegn"/>
+    <w:link w:val="SourceCode"/>
     <w:rPr>
       <w:rFonts w:ascii="Consolas" w:hAnsi="Consolas"/>
       <w:sz w:val="22"/>
     </w:rPr>
   </w:style>
-  <w:style w:type="character" w:styleId="FootnoteReference">
-    <w:name w:val="Footnote Reference"/>
-    <w:basedOn w:val="BodyTextChar"/>
+  <w:style w:type="character" w:styleId="Fotnotereferanse">
+    <w:name w:val="footnote reference"/>
+    <w:basedOn w:val="BildetekstTegn"/>
     <w:rPr>
       <w:vertAlign w:val="superscript"/>
     </w:rPr>
   </w:style>
-  <w:style w:type="character" w:styleId="Hyperlink">
+  <w:style w:type="character" w:styleId="Hyperkobling">
     <w:name w:val="Hyperlink"/>
-    <w:basedOn w:val="BodyTextChar"/>
+    <w:basedOn w:val="BildetekstTegn"/>
     <w:rPr>
       <w:color w:val="4F81BD" w:themeColor="accent1"/>
     </w:rPr>
   </w:style>
-  <w:style w:type="paragraph" w:styleId="TOCHeading">
+  <w:style w:type="paragraph" w:styleId="Overskriftforinnholdsfortegnelse">
     <w:name w:val="TOC Heading"/>
-    <w:basedOn w:val="Heading1"/>
-    <w:next w:val="BodyText"/>
+    <w:basedOn w:val="Overskrift1"/>
+    <w:next w:val="Brdtekst"/>
     <w:uiPriority w:val="39"/>
     <w:unhideWhenUsed/>
     <w:qFormat/>
+    <w:rsid w:val="00954E56"/>
     <w:pPr>
       <w:spacing w:before="240" w:line="259" w:lineRule="auto"/>
       <w:outlineLvl w:val="9"/>
     </w:pPr>
     <w:rPr>
-      <w:rFonts w:asciiTheme="majorHAnsi" w:eastAsiaTheme="majorEastAsia" w:hAnsiTheme="majorHAnsi" w:cstheme="majorBidi"/>
       <w:b w:val="0"/>
       <w:bCs w:val="0"/>
-      <w:color w:val="365F91" w:themeColor="accent1" w:themeShade="BF"/>
     </w:rPr>
   </w:style>
   <w:style w:type="paragraph" w:customStyle="1" w:styleId="SourceCode">
@@ -5409,267 +10517,612 @@
     <w:basedOn w:val="Normal"/>
     <w:link w:val="VerbatimChar"/>
     <w:pPr>
-      <w:wordWrap w:val="off"/>
-      <w:shd w:val="clear" w:fill="f8f8f8"/>
+      <w:shd w:val="clear" w:color="auto" w:fill="F8F8F8"/>
+      <w:wordWrap w:val="0"/>
     </w:pPr>
   </w:style>
   <w:style w:type="character" w:customStyle="1" w:styleId="KeywordTok">
     <w:name w:val="KeywordTok"/>
     <w:basedOn w:val="VerbatimChar"/>
     <w:rPr>
-      <w:color w:val="204a87"/>
-      <w:shd w:val="clear" w:fill="f8f8f8"/>
+      <w:rFonts w:ascii="Consolas" w:hAnsi="Consolas"/>
       <w:b/>
+      <w:color w:val="204A87"/>
+      <w:sz w:val="22"/>
+      <w:shd w:val="clear" w:color="auto" w:fill="F8F8F8"/>
     </w:rPr>
   </w:style>
   <w:style w:type="character" w:customStyle="1" w:styleId="DataTypeTok">
     <w:name w:val="DataTypeTok"/>
     <w:basedOn w:val="VerbatimChar"/>
     <w:rPr>
-      <w:color w:val="204a87"/>
-      <w:shd w:val="clear" w:fill="f8f8f8"/>
+      <w:rFonts w:ascii="Consolas" w:hAnsi="Consolas"/>
+      <w:color w:val="204A87"/>
+      <w:sz w:val="22"/>
+      <w:shd w:val="clear" w:color="auto" w:fill="F8F8F8"/>
     </w:rPr>
   </w:style>
   <w:style w:type="character" w:customStyle="1" w:styleId="DecValTok">
     <w:name w:val="DecValTok"/>
     <w:basedOn w:val="VerbatimChar"/>
     <w:rPr>
-      <w:color w:val="0000cf"/>
-      <w:shd w:val="clear" w:fill="f8f8f8"/>
+      <w:rFonts w:ascii="Consolas" w:hAnsi="Consolas"/>
+      <w:color w:val="0000CF"/>
+      <w:sz w:val="22"/>
+      <w:shd w:val="clear" w:color="auto" w:fill="F8F8F8"/>
     </w:rPr>
   </w:style>
   <w:style w:type="character" w:customStyle="1" w:styleId="BaseNTok">
     <w:name w:val="BaseNTok"/>
     <w:basedOn w:val="VerbatimChar"/>
     <w:rPr>
-      <w:color w:val="0000cf"/>
-      <w:shd w:val="clear" w:fill="f8f8f8"/>
+      <w:rFonts w:ascii="Consolas" w:hAnsi="Consolas"/>
+      <w:color w:val="0000CF"/>
+      <w:sz w:val="22"/>
+      <w:shd w:val="clear" w:color="auto" w:fill="F8F8F8"/>
     </w:rPr>
   </w:style>
   <w:style w:type="character" w:customStyle="1" w:styleId="FloatTok">
     <w:name w:val="FloatTok"/>
     <w:basedOn w:val="VerbatimChar"/>
     <w:rPr>
-      <w:color w:val="0000cf"/>
-      <w:shd w:val="clear" w:fill="f8f8f8"/>
+      <w:rFonts w:ascii="Consolas" w:hAnsi="Consolas"/>
+      <w:color w:val="0000CF"/>
+      <w:sz w:val="22"/>
+      <w:shd w:val="clear" w:color="auto" w:fill="F8F8F8"/>
     </w:rPr>
   </w:style>
   <w:style w:type="character" w:customStyle="1" w:styleId="ConstantTok">
     <w:name w:val="ConstantTok"/>
     <w:basedOn w:val="VerbatimChar"/>
     <w:rPr>
+      <w:rFonts w:ascii="Consolas" w:hAnsi="Consolas"/>
       <w:color w:val="000000"/>
-      <w:shd w:val="clear" w:fill="f8f8f8"/>
+      <w:sz w:val="22"/>
+      <w:shd w:val="clear" w:color="auto" w:fill="F8F8F8"/>
     </w:rPr>
   </w:style>
   <w:style w:type="character" w:customStyle="1" w:styleId="CharTok">
     <w:name w:val="CharTok"/>
     <w:basedOn w:val="VerbatimChar"/>
     <w:rPr>
-      <w:color w:val="4e9a06"/>
-      <w:shd w:val="clear" w:fill="f8f8f8"/>
+      <w:rFonts w:ascii="Consolas" w:hAnsi="Consolas"/>
+      <w:color w:val="4E9A06"/>
+      <w:sz w:val="22"/>
+      <w:shd w:val="clear" w:color="auto" w:fill="F8F8F8"/>
     </w:rPr>
   </w:style>
   <w:style w:type="character" w:customStyle="1" w:styleId="SpecialCharTok">
     <w:name w:val="SpecialCharTok"/>
     <w:basedOn w:val="VerbatimChar"/>
     <w:rPr>
+      <w:rFonts w:ascii="Consolas" w:hAnsi="Consolas"/>
       <w:color w:val="000000"/>
-      <w:shd w:val="clear" w:fill="f8f8f8"/>
+      <w:sz w:val="22"/>
+      <w:shd w:val="clear" w:color="auto" w:fill="F8F8F8"/>
     </w:rPr>
   </w:style>
   <w:style w:type="character" w:customStyle="1" w:styleId="StringTok">
     <w:name w:val="StringTok"/>
     <w:basedOn w:val="VerbatimChar"/>
     <w:rPr>
-      <w:color w:val="4e9a06"/>
-      <w:shd w:val="clear" w:fill="f8f8f8"/>
+      <w:rFonts w:ascii="Consolas" w:hAnsi="Consolas"/>
+      <w:color w:val="4E9A06"/>
+      <w:sz w:val="22"/>
+      <w:shd w:val="clear" w:color="auto" w:fill="F8F8F8"/>
     </w:rPr>
   </w:style>
   <w:style w:type="character" w:customStyle="1" w:styleId="VerbatimStringTok">
     <w:name w:val="VerbatimStringTok"/>
     <w:basedOn w:val="VerbatimChar"/>
     <w:rPr>
-      <w:color w:val="4e9a06"/>
-      <w:shd w:val="clear" w:fill="f8f8f8"/>
+      <w:rFonts w:ascii="Consolas" w:hAnsi="Consolas"/>
+      <w:color w:val="4E9A06"/>
+      <w:sz w:val="22"/>
+      <w:shd w:val="clear" w:color="auto" w:fill="F8F8F8"/>
     </w:rPr>
   </w:style>
   <w:style w:type="character" w:customStyle="1" w:styleId="SpecialStringTok">
     <w:name w:val="SpecialStringTok"/>
     <w:basedOn w:val="VerbatimChar"/>
     <w:rPr>
-      <w:color w:val="4e9a06"/>
-      <w:shd w:val="clear" w:fill="f8f8f8"/>
+      <w:rFonts w:ascii="Consolas" w:hAnsi="Consolas"/>
+      <w:color w:val="4E9A06"/>
+      <w:sz w:val="22"/>
+      <w:shd w:val="clear" w:color="auto" w:fill="F8F8F8"/>
     </w:rPr>
   </w:style>
   <w:style w:type="character" w:customStyle="1" w:styleId="ImportTok">
     <w:name w:val="ImportTok"/>
     <w:basedOn w:val="VerbatimChar"/>
     <w:rPr>
-      <w:shd w:val="clear" w:fill="f8f8f8"/>
+      <w:rFonts w:ascii="Consolas" w:hAnsi="Consolas"/>
+      <w:sz w:val="22"/>
+      <w:shd w:val="clear" w:color="auto" w:fill="F8F8F8"/>
     </w:rPr>
   </w:style>
   <w:style w:type="character" w:customStyle="1" w:styleId="CommentTok">
     <w:name w:val="CommentTok"/>
     <w:basedOn w:val="VerbatimChar"/>
     <w:rPr>
-      <w:color w:val="8f5902"/>
-      <w:shd w:val="clear" w:fill="f8f8f8"/>
+      <w:rFonts w:ascii="Consolas" w:hAnsi="Consolas"/>
       <w:i/>
+      <w:color w:val="8F5902"/>
+      <w:sz w:val="22"/>
+      <w:shd w:val="clear" w:color="auto" w:fill="F8F8F8"/>
     </w:rPr>
   </w:style>
   <w:style w:type="character" w:customStyle="1" w:styleId="DocumentationTok">
     <w:name w:val="DocumentationTok"/>
     <w:basedOn w:val="VerbatimChar"/>
     <w:rPr>
-      <w:color w:val="8f5902"/>
-      <w:shd w:val="clear" w:fill="f8f8f8"/>
+      <w:rFonts w:ascii="Consolas" w:hAnsi="Consolas"/>
       <w:b/>
       <w:i/>
+      <w:color w:val="8F5902"/>
+      <w:sz w:val="22"/>
+      <w:shd w:val="clear" w:color="auto" w:fill="F8F8F8"/>
     </w:rPr>
   </w:style>
   <w:style w:type="character" w:customStyle="1" w:styleId="AnnotationTok">
     <w:name w:val="AnnotationTok"/>
     <w:basedOn w:val="VerbatimChar"/>
     <w:rPr>
-      <w:color w:val="8f5902"/>
-      <w:shd w:val="clear" w:fill="f8f8f8"/>
+      <w:rFonts w:ascii="Consolas" w:hAnsi="Consolas"/>
       <w:b/>
       <w:i/>
+      <w:color w:val="8F5902"/>
+      <w:sz w:val="22"/>
+      <w:shd w:val="clear" w:color="auto" w:fill="F8F8F8"/>
     </w:rPr>
   </w:style>
   <w:style w:type="character" w:customStyle="1" w:styleId="CommentVarTok">
     <w:name w:val="CommentVarTok"/>
     <w:basedOn w:val="VerbatimChar"/>
     <w:rPr>
-      <w:color w:val="8f5902"/>
-      <w:shd w:val="clear" w:fill="f8f8f8"/>
+      <w:rFonts w:ascii="Consolas" w:hAnsi="Consolas"/>
       <w:b/>
       <w:i/>
+      <w:color w:val="8F5902"/>
+      <w:sz w:val="22"/>
+      <w:shd w:val="clear" w:color="auto" w:fill="F8F8F8"/>
     </w:rPr>
   </w:style>
   <w:style w:type="character" w:customStyle="1" w:styleId="OtherTok">
     <w:name w:val="OtherTok"/>
     <w:basedOn w:val="VerbatimChar"/>
     <w:rPr>
-      <w:color w:val="8f5902"/>
-      <w:shd w:val="clear" w:fill="f8f8f8"/>
+      <w:rFonts w:ascii="Consolas" w:hAnsi="Consolas"/>
+      <w:color w:val="8F5902"/>
+      <w:sz w:val="22"/>
+      <w:shd w:val="clear" w:color="auto" w:fill="F8F8F8"/>
     </w:rPr>
   </w:style>
   <w:style w:type="character" w:customStyle="1" w:styleId="FunctionTok">
     <w:name w:val="FunctionTok"/>
     <w:basedOn w:val="VerbatimChar"/>
     <w:rPr>
+      <w:rFonts w:ascii="Consolas" w:hAnsi="Consolas"/>
       <w:color w:val="000000"/>
-      <w:shd w:val="clear" w:fill="f8f8f8"/>
+      <w:sz w:val="22"/>
+      <w:shd w:val="clear" w:color="auto" w:fill="F8F8F8"/>
     </w:rPr>
   </w:style>
   <w:style w:type="character" w:customStyle="1" w:styleId="VariableTok">
     <w:name w:val="VariableTok"/>
     <w:basedOn w:val="VerbatimChar"/>
     <w:rPr>
+      <w:rFonts w:ascii="Consolas" w:hAnsi="Consolas"/>
       <w:color w:val="000000"/>
-      <w:shd w:val="clear" w:fill="f8f8f8"/>
+      <w:sz w:val="22"/>
+      <w:shd w:val="clear" w:color="auto" w:fill="F8F8F8"/>
     </w:rPr>
   </w:style>
   <w:style w:type="character" w:customStyle="1" w:styleId="ControlFlowTok">
     <w:name w:val="ControlFlowTok"/>
     <w:basedOn w:val="VerbatimChar"/>
     <w:rPr>
-      <w:color w:val="204a87"/>
-      <w:shd w:val="clear" w:fill="f8f8f8"/>
+      <w:rFonts w:ascii="Consolas" w:hAnsi="Consolas"/>
       <w:b/>
+      <w:color w:val="204A87"/>
+      <w:sz w:val="22"/>
+      <w:shd w:val="clear" w:color="auto" w:fill="F8F8F8"/>
     </w:rPr>
   </w:style>
   <w:style w:type="character" w:customStyle="1" w:styleId="OperatorTok">
     <w:name w:val="OperatorTok"/>
     <w:basedOn w:val="VerbatimChar"/>
     <w:rPr>
-      <w:color w:val="ce5c00"/>
-      <w:shd w:val="clear" w:fill="f8f8f8"/>
+      <w:rFonts w:ascii="Consolas" w:hAnsi="Consolas"/>
       <w:b/>
+      <w:color w:val="CE5C00"/>
+      <w:sz w:val="22"/>
+      <w:shd w:val="clear" w:color="auto" w:fill="F8F8F8"/>
     </w:rPr>
   </w:style>
   <w:style w:type="character" w:customStyle="1" w:styleId="BuiltInTok">
     <w:name w:val="BuiltInTok"/>
     <w:basedOn w:val="VerbatimChar"/>
     <w:rPr>
-      <w:shd w:val="clear" w:fill="f8f8f8"/>
+      <w:rFonts w:ascii="Consolas" w:hAnsi="Consolas"/>
+      <w:sz w:val="22"/>
+      <w:shd w:val="clear" w:color="auto" w:fill="F8F8F8"/>
     </w:rPr>
   </w:style>
   <w:style w:type="character" w:customStyle="1" w:styleId="ExtensionTok">
     <w:name w:val="ExtensionTok"/>
     <w:basedOn w:val="VerbatimChar"/>
     <w:rPr>
-      <w:shd w:val="clear" w:fill="f8f8f8"/>
+      <w:rFonts w:ascii="Consolas" w:hAnsi="Consolas"/>
+      <w:sz w:val="22"/>
+      <w:shd w:val="clear" w:color="auto" w:fill="F8F8F8"/>
     </w:rPr>
   </w:style>
   <w:style w:type="character" w:customStyle="1" w:styleId="PreprocessorTok">
     <w:name w:val="PreprocessorTok"/>
     <w:basedOn w:val="VerbatimChar"/>
     <w:rPr>
-      <w:color w:val="8f5902"/>
-      <w:shd w:val="clear" w:fill="f8f8f8"/>
+      <w:rFonts w:ascii="Consolas" w:hAnsi="Consolas"/>
       <w:i/>
+      <w:color w:val="8F5902"/>
+      <w:sz w:val="22"/>
+      <w:shd w:val="clear" w:color="auto" w:fill="F8F8F8"/>
     </w:rPr>
   </w:style>
   <w:style w:type="character" w:customStyle="1" w:styleId="AttributeTok">
     <w:name w:val="AttributeTok"/>
     <w:basedOn w:val="VerbatimChar"/>
     <w:rPr>
-      <w:color w:val="c4a000"/>
-      <w:shd w:val="clear" w:fill="f8f8f8"/>
+      <w:rFonts w:ascii="Consolas" w:hAnsi="Consolas"/>
+      <w:color w:val="C4A000"/>
+      <w:sz w:val="22"/>
+      <w:shd w:val="clear" w:color="auto" w:fill="F8F8F8"/>
     </w:rPr>
   </w:style>
   <w:style w:type="character" w:customStyle="1" w:styleId="RegionMarkerTok">
     <w:name w:val="RegionMarkerTok"/>
     <w:basedOn w:val="VerbatimChar"/>
     <w:rPr>
-      <w:shd w:val="clear" w:fill="f8f8f8"/>
+      <w:rFonts w:ascii="Consolas" w:hAnsi="Consolas"/>
+      <w:sz w:val="22"/>
+      <w:shd w:val="clear" w:color="auto" w:fill="F8F8F8"/>
     </w:rPr>
   </w:style>
   <w:style w:type="character" w:customStyle="1" w:styleId="InformationTok">
     <w:name w:val="InformationTok"/>
     <w:basedOn w:val="VerbatimChar"/>
     <w:rPr>
-      <w:color w:val="8f5902"/>
-      <w:shd w:val="clear" w:fill="f8f8f8"/>
+      <w:rFonts w:ascii="Consolas" w:hAnsi="Consolas"/>
       <w:b/>
       <w:i/>
+      <w:color w:val="8F5902"/>
+      <w:sz w:val="22"/>
+      <w:shd w:val="clear" w:color="auto" w:fill="F8F8F8"/>
     </w:rPr>
   </w:style>
   <w:style w:type="character" w:customStyle="1" w:styleId="WarningTok">
     <w:name w:val="WarningTok"/>
     <w:basedOn w:val="VerbatimChar"/>
     <w:rPr>
-      <w:color w:val="8f5902"/>
-      <w:shd w:val="clear" w:fill="f8f8f8"/>
+      <w:rFonts w:ascii="Consolas" w:hAnsi="Consolas"/>
       <w:b/>
       <w:i/>
+      <w:color w:val="8F5902"/>
+      <w:sz w:val="22"/>
+      <w:shd w:val="clear" w:color="auto" w:fill="F8F8F8"/>
     </w:rPr>
   </w:style>
   <w:style w:type="character" w:customStyle="1" w:styleId="AlertTok">
     <w:name w:val="AlertTok"/>
     <w:basedOn w:val="VerbatimChar"/>
     <w:rPr>
-      <w:color w:val="ef2929"/>
-      <w:shd w:val="clear" w:fill="f8f8f8"/>
+      <w:rFonts w:ascii="Consolas" w:hAnsi="Consolas"/>
+      <w:color w:val="EF2929"/>
+      <w:sz w:val="22"/>
+      <w:shd w:val="clear" w:color="auto" w:fill="F8F8F8"/>
     </w:rPr>
   </w:style>
   <w:style w:type="character" w:customStyle="1" w:styleId="ErrorTok">
     <w:name w:val="ErrorTok"/>
     <w:basedOn w:val="VerbatimChar"/>
     <w:rPr>
-      <w:color w:val="a40000"/>
-      <w:shd w:val="clear" w:fill="f8f8f8"/>
+      <w:rFonts w:ascii="Consolas" w:hAnsi="Consolas"/>
       <w:b/>
+      <w:color w:val="A40000"/>
+      <w:sz w:val="22"/>
+      <w:shd w:val="clear" w:color="auto" w:fill="F8F8F8"/>
     </w:rPr>
   </w:style>
   <w:style w:type="character" w:customStyle="1" w:styleId="NormalTok">
     <w:name w:val="NormalTok"/>
     <w:basedOn w:val="VerbatimChar"/>
     <w:rPr>
-      <w:shd w:val="clear" w:fill="f8f8f8"/>
+      <w:rFonts w:ascii="Consolas" w:hAnsi="Consolas"/>
+      <w:sz w:val="22"/>
+      <w:shd w:val="clear" w:color="auto" w:fill="F8F8F8"/>
+    </w:rPr>
+  </w:style>
+  <w:style w:type="character" w:styleId="Linjenummer">
+    <w:name w:val="line number"/>
+    <w:basedOn w:val="Standardskriftforavsnitt"/>
+    <w:unhideWhenUsed/>
+    <w:rsid w:val="001E7E77"/>
+    <w:rPr>
+      <w:rFonts w:asciiTheme="majorHAnsi" w:hAnsiTheme="majorHAnsi"/>
+      <w:color w:val="A6A6A6" w:themeColor="background1" w:themeShade="A6"/>
+      <w:sz w:val="24"/>
+    </w:rPr>
+  </w:style>
+  <w:style w:type="paragraph" w:customStyle="1" w:styleId="change">
+    <w:name w:val="change"/>
+    <w:basedOn w:val="Brdtekst"/>
+    <w:next w:val="Brdtekst"/>
+    <w:link w:val="changeTegn"/>
+    <w:rsid w:val="00D0615E"/>
+    <w:rPr>
+      <w:color w:val="FF0000"/>
+    </w:rPr>
+  </w:style>
+  <w:style w:type="character" w:customStyle="1" w:styleId="BrdtekstTegn">
+    <w:name w:val="Brødtekst Tegn"/>
+    <w:basedOn w:val="Standardskriftforavsnitt"/>
+    <w:link w:val="Brdtekst"/>
+    <w:rsid w:val="0007185F"/>
+    <w:rPr>
+      <w:rFonts w:ascii="Times New Roman" w:hAnsi="Times New Roman"/>
+      <w:color w:val="000000" w:themeColor="text1"/>
+    </w:rPr>
+  </w:style>
+  <w:style w:type="character" w:customStyle="1" w:styleId="FirstParagraphTegn">
+    <w:name w:val="First Paragraph Tegn"/>
+    <w:basedOn w:val="BrdtekstTegn"/>
+    <w:link w:val="FirstParagraph"/>
+    <w:rsid w:val="008F6D5B"/>
+    <w:rPr>
+      <w:rFonts w:ascii="Times New Roman" w:hAnsi="Times New Roman"/>
+      <w:color w:val="000000" w:themeColor="text1"/>
+    </w:rPr>
+  </w:style>
+  <w:style w:type="character" w:customStyle="1" w:styleId="changeTegn">
+    <w:name w:val="change Tegn"/>
+    <w:basedOn w:val="FirstParagraphTegn"/>
+    <w:link w:val="change"/>
+    <w:rsid w:val="00D0615E"/>
+    <w:rPr>
+      <w:rFonts w:ascii="Garamond" w:hAnsi="Garamond"/>
+      <w:color w:val="FF0000"/>
+      <w:sz w:val="22"/>
+    </w:rPr>
+  </w:style>
+  <w:style w:type="character" w:customStyle="1" w:styleId="CHANGE0">
+    <w:name w:val="CHANGE"/>
+    <w:basedOn w:val="BrdtekstTegn"/>
+    <w:uiPriority w:val="1"/>
+    <w:qFormat/>
+    <w:rsid w:val="003A04F6"/>
+    <w:rPr>
+      <w:rFonts w:ascii="Times New Roman" w:hAnsi="Times New Roman"/>
+      <w:color w:val="FF0000"/>
+      <w:sz w:val="24"/>
+    </w:rPr>
+  </w:style>
+  <w:style w:type="paragraph" w:customStyle="1" w:styleId="abstractstyle">
+    <w:name w:val="abstract_style"/>
+    <w:basedOn w:val="Brdtekst"/>
+    <w:link w:val="abstractstyleTegn"/>
+    <w:qFormat/>
+    <w:rsid w:val="00495104"/>
+    <w:pPr>
+      <w:spacing w:before="120" w:after="120"/>
+    </w:pPr>
+  </w:style>
+  <w:style w:type="paragraph" w:customStyle="1" w:styleId="affiliationstyle">
+    <w:name w:val="affiliation_style"/>
+    <w:basedOn w:val="Brdtekst"/>
+    <w:link w:val="affiliationstyleTegn"/>
+    <w:qFormat/>
+    <w:rsid w:val="00495104"/>
+    <w:pPr>
+      <w:spacing w:before="0" w:after="0"/>
+    </w:pPr>
+  </w:style>
+  <w:style w:type="character" w:customStyle="1" w:styleId="abstractstyleTegn">
+    <w:name w:val="abstract_style Tegn"/>
+    <w:basedOn w:val="BrdtekstTegn"/>
+    <w:link w:val="abstractstyle"/>
+    <w:rsid w:val="00495104"/>
+    <w:rPr>
+      <w:rFonts w:ascii="Times New Roman" w:hAnsi="Times New Roman"/>
+      <w:color w:val="000000" w:themeColor="text1"/>
+    </w:rPr>
+  </w:style>
+  <w:style w:type="character" w:customStyle="1" w:styleId="affiliationstyleTegn">
+    <w:name w:val="affiliation_style Tegn"/>
+    <w:basedOn w:val="BrdtekstTegn"/>
+    <w:link w:val="affiliationstyle"/>
+    <w:rsid w:val="00495104"/>
+    <w:rPr>
+      <w:rFonts w:ascii="Times New Roman" w:hAnsi="Times New Roman"/>
+      <w:color w:val="000000" w:themeColor="text1"/>
+    </w:rPr>
+  </w:style>
+  <w:style w:type="paragraph" w:customStyle="1" w:styleId="correspondencestyle">
+    <w:name w:val="correspondence_style"/>
+    <w:basedOn w:val="Brdtekst"/>
+    <w:link w:val="correspondencestyleTegn"/>
+    <w:qFormat/>
+    <w:rsid w:val="00495104"/>
+    <w:pPr>
+      <w:spacing w:before="120" w:after="120"/>
+    </w:pPr>
+  </w:style>
+  <w:style w:type="paragraph" w:customStyle="1" w:styleId="runningtitlestyle">
+    <w:name w:val="runningtitle_style"/>
+    <w:basedOn w:val="correspondencestyle"/>
+    <w:link w:val="runningtitlestyleTegn"/>
+    <w:qFormat/>
+    <w:rsid w:val="00943259"/>
+    <w:pPr>
+      <w:spacing w:before="0" w:after="0"/>
+    </w:pPr>
+  </w:style>
+  <w:style w:type="character" w:customStyle="1" w:styleId="correspondencestyleTegn">
+    <w:name w:val="correspondence_style Tegn"/>
+    <w:basedOn w:val="BrdtekstTegn"/>
+    <w:link w:val="correspondencestyle"/>
+    <w:rsid w:val="00495104"/>
+    <w:rPr>
+      <w:rFonts w:ascii="Times New Roman" w:hAnsi="Times New Roman"/>
+      <w:color w:val="000000" w:themeColor="text1"/>
+    </w:rPr>
+  </w:style>
+  <w:style w:type="paragraph" w:customStyle="1" w:styleId="keywordstyle">
+    <w:name w:val="keyword_style"/>
+    <w:basedOn w:val="runningtitlestyle"/>
+    <w:link w:val="keywordstyleTegn"/>
+    <w:qFormat/>
+    <w:rsid w:val="004B2EA5"/>
+  </w:style>
+  <w:style w:type="character" w:customStyle="1" w:styleId="runningtitlestyleTegn">
+    <w:name w:val="runningtitle_style Tegn"/>
+    <w:basedOn w:val="correspondencestyleTegn"/>
+    <w:link w:val="runningtitlestyle"/>
+    <w:rsid w:val="00943259"/>
+    <w:rPr>
+      <w:rFonts w:ascii="Verdana" w:hAnsi="Verdana"/>
+      <w:color w:val="000000" w:themeColor="text1"/>
+      <w:sz w:val="20"/>
+    </w:rPr>
+  </w:style>
+  <w:style w:type="paragraph" w:styleId="Topptekst">
+    <w:name w:val="header"/>
+    <w:basedOn w:val="Normal"/>
+    <w:link w:val="TopptekstTegn"/>
+    <w:uiPriority w:val="99"/>
+    <w:unhideWhenUsed/>
+    <w:rsid w:val="0030493A"/>
+    <w:pPr>
+      <w:tabs>
+        <w:tab w:val="center" w:pos="4703"/>
+        <w:tab w:val="right" w:pos="9406"/>
+      </w:tabs>
+      <w:spacing w:after="0"/>
+    </w:pPr>
+  </w:style>
+  <w:style w:type="character" w:customStyle="1" w:styleId="keywordstyleTegn">
+    <w:name w:val="keyword_style Tegn"/>
+    <w:basedOn w:val="runningtitlestyleTegn"/>
+    <w:link w:val="keywordstyle"/>
+    <w:rsid w:val="004B2EA5"/>
+    <w:rPr>
+      <w:rFonts w:ascii="Garamond" w:hAnsi="Garamond"/>
+      <w:color w:val="000000" w:themeColor="text1"/>
+      <w:sz w:val="20"/>
+    </w:rPr>
+  </w:style>
+  <w:style w:type="character" w:customStyle="1" w:styleId="TopptekstTegn">
+    <w:name w:val="Topptekst Tegn"/>
+    <w:basedOn w:val="Standardskriftforavsnitt"/>
+    <w:link w:val="Topptekst"/>
+    <w:uiPriority w:val="99"/>
+    <w:rsid w:val="0030493A"/>
+  </w:style>
+  <w:style w:type="paragraph" w:styleId="Bunntekst">
+    <w:name w:val="footer"/>
+    <w:basedOn w:val="Normal"/>
+    <w:link w:val="BunntekstTegn"/>
+    <w:unhideWhenUsed/>
+    <w:rsid w:val="0030493A"/>
+    <w:pPr>
+      <w:tabs>
+        <w:tab w:val="center" w:pos="4703"/>
+        <w:tab w:val="right" w:pos="9406"/>
+      </w:tabs>
+      <w:spacing w:after="0"/>
+    </w:pPr>
+  </w:style>
+  <w:style w:type="character" w:customStyle="1" w:styleId="BunntekstTegn">
+    <w:name w:val="Bunntekst Tegn"/>
+    <w:basedOn w:val="Standardskriftforavsnitt"/>
+    <w:link w:val="Bunntekst"/>
+    <w:rsid w:val="0030493A"/>
+  </w:style>
+  <w:style w:type="paragraph" w:customStyle="1" w:styleId="keypointsstyle">
+    <w:name w:val="keypoints_style"/>
+    <w:basedOn w:val="keywordstyle"/>
+    <w:link w:val="keypointsstyleTegn"/>
+    <w:qFormat/>
+    <w:rsid w:val="00062854"/>
+    <w:pPr>
+      <w:spacing w:before="120" w:after="120"/>
+    </w:pPr>
+    <w:rPr>
+      <w:color w:val="auto"/>
+    </w:rPr>
+  </w:style>
+  <w:style w:type="character" w:customStyle="1" w:styleId="keypointsstyleTegn">
+    <w:name w:val="keypoints_style Tegn"/>
+    <w:basedOn w:val="keywordstyleTegn"/>
+    <w:link w:val="keypointsstyle"/>
+    <w:rsid w:val="00062854"/>
+    <w:rPr>
+      <w:rFonts w:ascii="Times New Roman" w:hAnsi="Times New Roman"/>
+      <w:color w:val="000000" w:themeColor="text1"/>
+      <w:sz w:val="20"/>
+    </w:rPr>
+  </w:style>
+  <w:style w:type="paragraph" w:customStyle="1" w:styleId="changelogstyle">
+    <w:name w:val="changelog_style"/>
+    <w:basedOn w:val="Brdtekst"/>
+    <w:link w:val="changelogstyleTegn"/>
+    <w:qFormat/>
+    <w:rsid w:val="00495104"/>
+    <w:pPr>
+      <w:spacing w:before="420" w:after="420"/>
+    </w:pPr>
+    <w:rPr>
+      <w:rFonts w:ascii="Arial" w:hAnsi="Arial"/>
+      <w:color w:val="548DD4" w:themeColor="text2" w:themeTint="99"/>
+      <w:sz w:val="20"/>
+    </w:rPr>
+  </w:style>
+  <w:style w:type="character" w:customStyle="1" w:styleId="changelogstyleTegn">
+    <w:name w:val="changelog_style Tegn"/>
+    <w:basedOn w:val="BrdtekstTegn"/>
+    <w:link w:val="changelogstyle"/>
+    <w:rsid w:val="00495104"/>
+    <w:rPr>
+      <w:rFonts w:ascii="Arial" w:hAnsi="Arial"/>
+      <w:color w:val="548DD4" w:themeColor="text2" w:themeTint="99"/>
+      <w:sz w:val="20"/>
+    </w:rPr>
+  </w:style>
+  <w:style w:type="paragraph" w:styleId="Bobletekst">
+    <w:name w:val="Balloon Text"/>
+    <w:basedOn w:val="Normal"/>
+    <w:link w:val="BobletekstTegn"/>
+    <w:semiHidden/>
+    <w:unhideWhenUsed/>
+    <w:rsid w:val="00062854"/>
+    <w:pPr>
+      <w:spacing w:after="0"/>
+    </w:pPr>
+    <w:rPr>
+      <w:rFonts w:ascii="Segoe UI" w:hAnsi="Segoe UI" w:cs="Segoe UI"/>
+      <w:sz w:val="18"/>
+      <w:szCs w:val="18"/>
+    </w:rPr>
+  </w:style>
+  <w:style w:type="character" w:customStyle="1" w:styleId="BobletekstTegn">
+    <w:name w:val="Bobletekst Tegn"/>
+    <w:basedOn w:val="Standardskriftforavsnitt"/>
+    <w:link w:val="Bobletekst"/>
+    <w:semiHidden/>
+    <w:rsid w:val="00062854"/>
+    <w:rPr>
+      <w:rFonts w:ascii="Segoe UI" w:hAnsi="Segoe UI" w:cs="Segoe UI"/>
+      <w:sz w:val="18"/>
+      <w:szCs w:val="18"/>
     </w:rPr>
   </w:style>
 </w:styles>

--- a/tables.docx
+++ b/tables.docx
@@ -47,7 +47,7 @@
           <w:p>
             <w:pPr>
               <w:jc w:val="left"/>
-              <w:spacing w:after="0" w:before="0" w:line="240"/>
+              <w:spacing w:after="0" w:before="0"/>
               <w:ind w:firstLine="0" w:left="0" w:right="0"/>
             </w:pPr>
             <w:r xmlns:w="http://schemas.openxmlformats.org/wordprocessingml/2006/main" xmlns:wp="http://schemas.openxmlformats.org/drawingml/2006/wordprocessingDrawing" xmlns:r="http://schemas.openxmlformats.org/officeDocument/2006/relationships" xmlns:w14="http://schemas.microsoft.com/office/word/2010/wordml">
@@ -83,7 +83,7 @@
           <w:p>
             <w:pPr>
               <w:jc w:val="center"/>
-              <w:spacing w:after="0" w:before="0" w:line="240"/>
+              <w:spacing w:after="0" w:before="0"/>
               <w:ind w:firstLine="0" w:left="0" w:right="0"/>
             </w:pPr>
             <w:r xmlns:w="http://schemas.openxmlformats.org/wordprocessingml/2006/main" xmlns:wp="http://schemas.openxmlformats.org/drawingml/2006/wordprocessingDrawing" xmlns:r="http://schemas.openxmlformats.org/officeDocument/2006/relationships" xmlns:w14="http://schemas.microsoft.com/office/word/2010/wordml">
@@ -113,7 +113,7 @@
           <w:p>
             <w:pPr>
               <w:jc w:val="center"/>
-              <w:spacing w:after="0" w:before="0" w:line="240"/>
+              <w:spacing w:after="0" w:before="0"/>
               <w:ind w:firstLine="0" w:left="0" w:right="0"/>
             </w:pPr>
             <w:r xmlns:w="http://schemas.openxmlformats.org/wordprocessingml/2006/main" xmlns:wp="http://schemas.openxmlformats.org/drawingml/2006/wordprocessingDrawing" xmlns:r="http://schemas.openxmlformats.org/officeDocument/2006/relationships" xmlns:w14="http://schemas.microsoft.com/office/word/2010/wordml">
@@ -143,7 +143,7 @@
           <w:p>
             <w:pPr>
               <w:jc w:val="center"/>
-              <w:spacing w:after="0" w:before="0" w:line="240"/>
+              <w:spacing w:after="0" w:before="0"/>
               <w:ind w:firstLine="0" w:left="0" w:right="0"/>
             </w:pPr>
             <w:r xmlns:w="http://schemas.openxmlformats.org/wordprocessingml/2006/main" xmlns:wp="http://schemas.openxmlformats.org/drawingml/2006/wordprocessingDrawing" xmlns:r="http://schemas.openxmlformats.org/officeDocument/2006/relationships" xmlns:w14="http://schemas.microsoft.com/office/word/2010/wordml">
@@ -182,7 +182,7 @@
           <w:p>
             <w:pPr>
               <w:jc w:val="center"/>
-              <w:spacing w:after="40" w:before="40" w:line="240"/>
+              <w:spacing w:after="40" w:before="40"/>
               <w:ind w:firstLine="0" w:left="100" w:right="100"/>
             </w:pPr>
             <w:r xmlns:w="http://schemas.openxmlformats.org/wordprocessingml/2006/main" xmlns:wp="http://schemas.openxmlformats.org/drawingml/2006/wordprocessingDrawing" xmlns:r="http://schemas.openxmlformats.org/officeDocument/2006/relationships" xmlns:w14="http://schemas.microsoft.com/office/word/2010/wordml">
@@ -214,7 +214,7 @@
           <w:p>
             <w:pPr>
               <w:jc w:val="center"/>
-              <w:spacing w:after="40" w:before="40" w:line="240"/>
+              <w:spacing w:after="40" w:before="40"/>
               <w:ind w:firstLine="0" w:left="100" w:right="100"/>
             </w:pPr>
             <w:r xmlns:w="http://schemas.openxmlformats.org/wordprocessingml/2006/main" xmlns:wp="http://schemas.openxmlformats.org/drawingml/2006/wordprocessingDrawing" xmlns:r="http://schemas.openxmlformats.org/officeDocument/2006/relationships" xmlns:w14="http://schemas.microsoft.com/office/word/2010/wordml">
@@ -246,7 +246,7 @@
           <w:p>
             <w:pPr>
               <w:jc w:val="center"/>
-              <w:spacing w:after="40" w:before="40" w:line="240"/>
+              <w:spacing w:after="40" w:before="40"/>
               <w:ind w:firstLine="0" w:left="100" w:right="100"/>
             </w:pPr>
             <w:r xmlns:w="http://schemas.openxmlformats.org/wordprocessingml/2006/main" xmlns:wp="http://schemas.openxmlformats.org/drawingml/2006/wordprocessingDrawing" xmlns:r="http://schemas.openxmlformats.org/officeDocument/2006/relationships" xmlns:w14="http://schemas.microsoft.com/office/word/2010/wordml">
@@ -278,7 +278,7 @@
           <w:p>
             <w:pPr>
               <w:jc w:val="center"/>
-              <w:spacing w:after="40" w:before="40" w:line="240"/>
+              <w:spacing w:after="40" w:before="40"/>
               <w:ind w:firstLine="0" w:left="100" w:right="100"/>
             </w:pPr>
             <w:r xmlns:w="http://schemas.openxmlformats.org/wordprocessingml/2006/main" xmlns:wp="http://schemas.openxmlformats.org/drawingml/2006/wordprocessingDrawing" xmlns:r="http://schemas.openxmlformats.org/officeDocument/2006/relationships" xmlns:w14="http://schemas.microsoft.com/office/word/2010/wordml">
@@ -310,7 +310,7 @@
           <w:p>
             <w:pPr>
               <w:jc w:val="center"/>
-              <w:spacing w:after="40" w:before="40" w:line="240"/>
+              <w:spacing w:after="40" w:before="40"/>
               <w:ind w:firstLine="0" w:left="100" w:right="100"/>
             </w:pPr>
             <w:r xmlns:w="http://schemas.openxmlformats.org/wordprocessingml/2006/main" xmlns:wp="http://schemas.openxmlformats.org/drawingml/2006/wordprocessingDrawing" xmlns:r="http://schemas.openxmlformats.org/officeDocument/2006/relationships" xmlns:w14="http://schemas.microsoft.com/office/word/2010/wordml">
@@ -344,8 +344,8 @@
           </w:tcPr>
           <w:p>
             <w:pPr>
-              <w:jc w:val="left"/>
-              <w:spacing w:after="40" w:before="40" w:line="240"/>
+              <w:jc w:val="right"/>
+              <w:spacing w:after="40" w:before="40"/>
               <w:ind w:firstLine="0" w:left="100" w:right="100"/>
             </w:pPr>
             <w:r xmlns:w="http://schemas.openxmlformats.org/wordprocessingml/2006/main" xmlns:wp="http://schemas.openxmlformats.org/drawingml/2006/wordprocessingDrawing" xmlns:r="http://schemas.openxmlformats.org/officeDocument/2006/relationships" xmlns:w14="http://schemas.microsoft.com/office/word/2010/wordml">
@@ -374,8 +374,8 @@
           </w:tcPr>
           <w:p>
             <w:pPr>
-              <w:jc w:val="left"/>
-              <w:spacing w:after="40" w:before="40" w:line="240"/>
+              <w:jc w:val="right"/>
+              <w:spacing w:after="40" w:before="40"/>
               <w:ind w:firstLine="0" w:left="100" w:right="100"/>
             </w:pPr>
             <w:r xmlns:w="http://schemas.openxmlformats.org/wordprocessingml/2006/main" xmlns:wp="http://schemas.openxmlformats.org/drawingml/2006/wordprocessingDrawing" xmlns:r="http://schemas.openxmlformats.org/officeDocument/2006/relationships" xmlns:w14="http://schemas.microsoft.com/office/word/2010/wordml">
@@ -403,8 +403,8 @@
           </w:tcPr>
           <w:p>
             <w:pPr>
-              <w:jc w:val="left"/>
-              <w:spacing w:after="40" w:before="40" w:line="240"/>
+              <w:jc w:val="right"/>
+              <w:spacing w:after="40" w:before="40"/>
               <w:ind w:firstLine="0" w:left="100" w:right="100"/>
             </w:pPr>
             <w:r xmlns:w="http://schemas.openxmlformats.org/wordprocessingml/2006/main" xmlns:wp="http://schemas.openxmlformats.org/drawingml/2006/wordprocessingDrawing" xmlns:r="http://schemas.openxmlformats.org/officeDocument/2006/relationships" xmlns:w14="http://schemas.microsoft.com/office/word/2010/wordml">
@@ -432,8 +432,8 @@
           </w:tcPr>
           <w:p>
             <w:pPr>
-              <w:jc w:val="left"/>
-              <w:spacing w:after="40" w:before="40" w:line="240"/>
+              <w:jc w:val="right"/>
+              <w:spacing w:after="40" w:before="40"/>
               <w:ind w:firstLine="0" w:left="100" w:right="100"/>
             </w:pPr>
             <w:r xmlns:w="http://schemas.openxmlformats.org/wordprocessingml/2006/main" xmlns:wp="http://schemas.openxmlformats.org/drawingml/2006/wordprocessingDrawing" xmlns:r="http://schemas.openxmlformats.org/officeDocument/2006/relationships" xmlns:w14="http://schemas.microsoft.com/office/word/2010/wordml">
@@ -461,8 +461,8 @@
           </w:tcPr>
           <w:p>
             <w:pPr>
-              <w:jc w:val="left"/>
-              <w:spacing w:after="40" w:before="40" w:line="240"/>
+              <w:jc w:val="right"/>
+              <w:spacing w:after="40" w:before="40"/>
               <w:ind w:firstLine="0" w:left="100" w:right="100"/>
             </w:pPr>
             <w:r xmlns:w="http://schemas.openxmlformats.org/wordprocessingml/2006/main" xmlns:wp="http://schemas.openxmlformats.org/drawingml/2006/wordprocessingDrawing" xmlns:r="http://schemas.openxmlformats.org/officeDocument/2006/relationships" xmlns:w14="http://schemas.microsoft.com/office/word/2010/wordml">
@@ -496,8 +496,8 @@
           </w:tcPr>
           <w:p>
             <w:pPr>
-              <w:jc w:val="left"/>
-              <w:spacing w:after="40" w:before="40" w:line="240"/>
+              <w:jc w:val="right"/>
+              <w:spacing w:after="40" w:before="40"/>
               <w:ind w:firstLine="0" w:left="100" w:right="100"/>
             </w:pPr>
             <w:r xmlns:w="http://schemas.openxmlformats.org/wordprocessingml/2006/main" xmlns:wp="http://schemas.openxmlformats.org/drawingml/2006/wordprocessingDrawing" xmlns:r="http://schemas.openxmlformats.org/officeDocument/2006/relationships" xmlns:w14="http://schemas.microsoft.com/office/word/2010/wordml">
@@ -525,8 +525,8 @@
           </w:tcPr>
           <w:p>
             <w:pPr>
-              <w:jc w:val="left"/>
-              <w:spacing w:after="40" w:before="40" w:line="240"/>
+              <w:jc w:val="right"/>
+              <w:spacing w:after="40" w:before="40"/>
               <w:ind w:firstLine="0" w:left="100" w:right="100"/>
             </w:pPr>
             <w:r xmlns:w="http://schemas.openxmlformats.org/wordprocessingml/2006/main" xmlns:wp="http://schemas.openxmlformats.org/drawingml/2006/wordprocessingDrawing" xmlns:r="http://schemas.openxmlformats.org/officeDocument/2006/relationships" xmlns:w14="http://schemas.microsoft.com/office/word/2010/wordml">
@@ -554,8 +554,8 @@
           </w:tcPr>
           <w:p>
             <w:pPr>
-              <w:jc w:val="left"/>
-              <w:spacing w:after="40" w:before="40" w:line="240"/>
+              <w:jc w:val="right"/>
+              <w:spacing w:after="40" w:before="40"/>
               <w:ind w:firstLine="0" w:left="100" w:right="100"/>
             </w:pPr>
             <w:r xmlns:w="http://schemas.openxmlformats.org/wordprocessingml/2006/main" xmlns:wp="http://schemas.openxmlformats.org/drawingml/2006/wordprocessingDrawing" xmlns:r="http://schemas.openxmlformats.org/officeDocument/2006/relationships" xmlns:w14="http://schemas.microsoft.com/office/word/2010/wordml">
@@ -583,8 +583,8 @@
           </w:tcPr>
           <w:p>
             <w:pPr>
-              <w:jc w:val="left"/>
-              <w:spacing w:after="40" w:before="40" w:line="240"/>
+              <w:jc w:val="right"/>
+              <w:spacing w:after="40" w:before="40"/>
               <w:ind w:firstLine="0" w:left="100" w:right="100"/>
             </w:pPr>
             <w:r xmlns:w="http://schemas.openxmlformats.org/wordprocessingml/2006/main" xmlns:wp="http://schemas.openxmlformats.org/drawingml/2006/wordprocessingDrawing" xmlns:r="http://schemas.openxmlformats.org/officeDocument/2006/relationships" xmlns:w14="http://schemas.microsoft.com/office/word/2010/wordml">
@@ -612,8 +612,8 @@
           </w:tcPr>
           <w:p>
             <w:pPr>
-              <w:jc w:val="left"/>
-              <w:spacing w:after="40" w:before="40" w:line="240"/>
+              <w:jc w:val="right"/>
+              <w:spacing w:after="40" w:before="40"/>
               <w:ind w:firstLine="0" w:left="100" w:right="100"/>
             </w:pPr>
             <w:r xmlns:w="http://schemas.openxmlformats.org/wordprocessingml/2006/main" xmlns:wp="http://schemas.openxmlformats.org/drawingml/2006/wordprocessingDrawing" xmlns:r="http://schemas.openxmlformats.org/officeDocument/2006/relationships" xmlns:w14="http://schemas.microsoft.com/office/word/2010/wordml">
@@ -647,8 +647,8 @@
           </w:tcPr>
           <w:p>
             <w:pPr>
-              <w:jc w:val="left"/>
-              <w:spacing w:after="40" w:before="40" w:line="240"/>
+              <w:jc w:val="right"/>
+              <w:spacing w:after="40" w:before="40"/>
               <w:ind w:firstLine="0" w:left="100" w:right="100"/>
             </w:pPr>
             <w:r xmlns:w="http://schemas.openxmlformats.org/wordprocessingml/2006/main" xmlns:wp="http://schemas.openxmlformats.org/drawingml/2006/wordprocessingDrawing" xmlns:r="http://schemas.openxmlformats.org/officeDocument/2006/relationships" xmlns:w14="http://schemas.microsoft.com/office/word/2010/wordml">
@@ -676,8 +676,8 @@
           </w:tcPr>
           <w:p>
             <w:pPr>
-              <w:jc w:val="left"/>
-              <w:spacing w:after="40" w:before="40" w:line="240"/>
+              <w:jc w:val="right"/>
+              <w:spacing w:after="40" w:before="40"/>
               <w:ind w:firstLine="0" w:left="100" w:right="100"/>
             </w:pPr>
             <w:r xmlns:w="http://schemas.openxmlformats.org/wordprocessingml/2006/main" xmlns:wp="http://schemas.openxmlformats.org/drawingml/2006/wordprocessingDrawing" xmlns:r="http://schemas.openxmlformats.org/officeDocument/2006/relationships" xmlns:w14="http://schemas.microsoft.com/office/word/2010/wordml">
@@ -705,8 +705,8 @@
           </w:tcPr>
           <w:p>
             <w:pPr>
-              <w:jc w:val="left"/>
-              <w:spacing w:after="40" w:before="40" w:line="240"/>
+              <w:jc w:val="right"/>
+              <w:spacing w:after="40" w:before="40"/>
               <w:ind w:firstLine="0" w:left="100" w:right="100"/>
             </w:pPr>
             <w:r xmlns:w="http://schemas.openxmlformats.org/wordprocessingml/2006/main" xmlns:wp="http://schemas.openxmlformats.org/drawingml/2006/wordprocessingDrawing" xmlns:r="http://schemas.openxmlformats.org/officeDocument/2006/relationships" xmlns:w14="http://schemas.microsoft.com/office/word/2010/wordml">
@@ -734,8 +734,8 @@
           </w:tcPr>
           <w:p>
             <w:pPr>
-              <w:jc w:val="left"/>
-              <w:spacing w:after="40" w:before="40" w:line="240"/>
+              <w:jc w:val="right"/>
+              <w:spacing w:after="40" w:before="40"/>
               <w:ind w:firstLine="0" w:left="100" w:right="100"/>
             </w:pPr>
             <w:r xmlns:w="http://schemas.openxmlformats.org/wordprocessingml/2006/main" xmlns:wp="http://schemas.openxmlformats.org/drawingml/2006/wordprocessingDrawing" xmlns:r="http://schemas.openxmlformats.org/officeDocument/2006/relationships" xmlns:w14="http://schemas.microsoft.com/office/word/2010/wordml">
@@ -763,8 +763,8 @@
           </w:tcPr>
           <w:p>
             <w:pPr>
-              <w:jc w:val="left"/>
-              <w:spacing w:after="40" w:before="40" w:line="240"/>
+              <w:jc w:val="right"/>
+              <w:spacing w:after="40" w:before="40"/>
               <w:ind w:firstLine="0" w:left="100" w:right="100"/>
             </w:pPr>
             <w:r xmlns:w="http://schemas.openxmlformats.org/wordprocessingml/2006/main" xmlns:wp="http://schemas.openxmlformats.org/drawingml/2006/wordprocessingDrawing" xmlns:r="http://schemas.openxmlformats.org/officeDocument/2006/relationships" xmlns:w14="http://schemas.microsoft.com/office/word/2010/wordml">
@@ -798,8 +798,8 @@
           </w:tcPr>
           <w:p>
             <w:pPr>
-              <w:jc w:val="left"/>
-              <w:spacing w:after="40" w:before="40" w:line="240"/>
+              <w:jc w:val="right"/>
+              <w:spacing w:after="40" w:before="40"/>
               <w:ind w:firstLine="0" w:left="100" w:right="100"/>
             </w:pPr>
             <w:r xmlns:w="http://schemas.openxmlformats.org/wordprocessingml/2006/main" xmlns:wp="http://schemas.openxmlformats.org/drawingml/2006/wordprocessingDrawing" xmlns:r="http://schemas.openxmlformats.org/officeDocument/2006/relationships" xmlns:w14="http://schemas.microsoft.com/office/word/2010/wordml">
@@ -827,8 +827,8 @@
           </w:tcPr>
           <w:p>
             <w:pPr>
-              <w:jc w:val="left"/>
-              <w:spacing w:after="40" w:before="40" w:line="240"/>
+              <w:jc w:val="right"/>
+              <w:spacing w:after="40" w:before="40"/>
               <w:ind w:firstLine="0" w:left="100" w:right="100"/>
             </w:pPr>
             <w:r xmlns:w="http://schemas.openxmlformats.org/wordprocessingml/2006/main" xmlns:wp="http://schemas.openxmlformats.org/drawingml/2006/wordprocessingDrawing" xmlns:r="http://schemas.openxmlformats.org/officeDocument/2006/relationships" xmlns:w14="http://schemas.microsoft.com/office/word/2010/wordml">
@@ -856,8 +856,8 @@
           </w:tcPr>
           <w:p>
             <w:pPr>
-              <w:jc w:val="left"/>
-              <w:spacing w:after="40" w:before="40" w:line="240"/>
+              <w:jc w:val="right"/>
+              <w:spacing w:after="40" w:before="40"/>
               <w:ind w:firstLine="0" w:left="100" w:right="100"/>
             </w:pPr>
             <w:r xmlns:w="http://schemas.openxmlformats.org/wordprocessingml/2006/main" xmlns:wp="http://schemas.openxmlformats.org/drawingml/2006/wordprocessingDrawing" xmlns:r="http://schemas.openxmlformats.org/officeDocument/2006/relationships" xmlns:w14="http://schemas.microsoft.com/office/word/2010/wordml">
@@ -885,8 +885,8 @@
           </w:tcPr>
           <w:p>
             <w:pPr>
-              <w:jc w:val="left"/>
-              <w:spacing w:after="40" w:before="40" w:line="240"/>
+              <w:jc w:val="right"/>
+              <w:spacing w:after="40" w:before="40"/>
               <w:ind w:firstLine="0" w:left="100" w:right="100"/>
             </w:pPr>
             <w:r xmlns:w="http://schemas.openxmlformats.org/wordprocessingml/2006/main" xmlns:wp="http://schemas.openxmlformats.org/drawingml/2006/wordprocessingDrawing" xmlns:r="http://schemas.openxmlformats.org/officeDocument/2006/relationships" xmlns:w14="http://schemas.microsoft.com/office/word/2010/wordml">
@@ -914,8 +914,8 @@
           </w:tcPr>
           <w:p>
             <w:pPr>
-              <w:jc w:val="left"/>
-              <w:spacing w:after="40" w:before="40" w:line="240"/>
+              <w:jc w:val="right"/>
+              <w:spacing w:after="40" w:before="40"/>
               <w:ind w:firstLine="0" w:left="100" w:right="100"/>
             </w:pPr>
             <w:r xmlns:w="http://schemas.openxmlformats.org/wordprocessingml/2006/main" xmlns:wp="http://schemas.openxmlformats.org/drawingml/2006/wordprocessingDrawing" xmlns:r="http://schemas.openxmlformats.org/officeDocument/2006/relationships" xmlns:w14="http://schemas.microsoft.com/office/word/2010/wordml">
@@ -949,8 +949,8 @@
           </w:tcPr>
           <w:p>
             <w:pPr>
-              <w:jc w:val="left"/>
-              <w:spacing w:after="40" w:before="40" w:line="240"/>
+              <w:jc w:val="right"/>
+              <w:spacing w:after="40" w:before="40"/>
               <w:ind w:firstLine="0" w:left="100" w:right="100"/>
             </w:pPr>
             <w:r xmlns:w="http://schemas.openxmlformats.org/wordprocessingml/2006/main" xmlns:wp="http://schemas.openxmlformats.org/drawingml/2006/wordprocessingDrawing" xmlns:r="http://schemas.openxmlformats.org/officeDocument/2006/relationships" xmlns:w14="http://schemas.microsoft.com/office/word/2010/wordml">
@@ -997,8 +997,8 @@
           </w:tcPr>
           <w:p>
             <w:pPr>
-              <w:jc w:val="left"/>
-              <w:spacing w:after="40" w:before="40" w:line="240"/>
+              <w:jc w:val="right"/>
+              <w:spacing w:after="40" w:before="40"/>
               <w:ind w:firstLine="0" w:left="100" w:right="100"/>
             </w:pPr>
             <w:r xmlns:w="http://schemas.openxmlformats.org/wordprocessingml/2006/main" xmlns:wp="http://schemas.openxmlformats.org/drawingml/2006/wordprocessingDrawing" xmlns:r="http://schemas.openxmlformats.org/officeDocument/2006/relationships" xmlns:w14="http://schemas.microsoft.com/office/word/2010/wordml">
@@ -1026,8 +1026,8 @@
           </w:tcPr>
           <w:p>
             <w:pPr>
-              <w:jc w:val="left"/>
-              <w:spacing w:after="40" w:before="40" w:line="240"/>
+              <w:jc w:val="right"/>
+              <w:spacing w:after="40" w:before="40"/>
               <w:ind w:firstLine="0" w:left="100" w:right="100"/>
             </w:pPr>
             <w:r xmlns:w="http://schemas.openxmlformats.org/wordprocessingml/2006/main" xmlns:wp="http://schemas.openxmlformats.org/drawingml/2006/wordprocessingDrawing" xmlns:r="http://schemas.openxmlformats.org/officeDocument/2006/relationships" xmlns:w14="http://schemas.microsoft.com/office/word/2010/wordml">
@@ -1055,8 +1055,8 @@
           </w:tcPr>
           <w:p>
             <w:pPr>
-              <w:jc w:val="left"/>
-              <w:spacing w:after="40" w:before="40" w:line="240"/>
+              <w:jc w:val="right"/>
+              <w:spacing w:after="40" w:before="40"/>
               <w:ind w:firstLine="0" w:left="100" w:right="100"/>
             </w:pPr>
             <w:r xmlns:w="http://schemas.openxmlformats.org/wordprocessingml/2006/main" xmlns:wp="http://schemas.openxmlformats.org/drawingml/2006/wordprocessingDrawing" xmlns:r="http://schemas.openxmlformats.org/officeDocument/2006/relationships" xmlns:w14="http://schemas.microsoft.com/office/word/2010/wordml">
@@ -1084,8 +1084,8 @@
           </w:tcPr>
           <w:p>
             <w:pPr>
-              <w:jc w:val="left"/>
-              <w:spacing w:after="40" w:before="40" w:line="240"/>
+              <w:jc w:val="right"/>
+              <w:spacing w:after="40" w:before="40"/>
               <w:ind w:firstLine="0" w:left="100" w:right="100"/>
             </w:pPr>
             <w:r xmlns:w="http://schemas.openxmlformats.org/wordprocessingml/2006/main" xmlns:wp="http://schemas.openxmlformats.org/drawingml/2006/wordprocessingDrawing" xmlns:r="http://schemas.openxmlformats.org/officeDocument/2006/relationships" xmlns:w14="http://schemas.microsoft.com/office/word/2010/wordml">
@@ -1121,8 +1121,8 @@
           </w:tcPr>
           <w:p>
             <w:pPr>
-              <w:jc w:val="left"/>
-              <w:spacing w:after="40" w:before="40" w:line="240"/>
+              <w:jc w:val="right"/>
+              <w:spacing w:after="40" w:before="40"/>
               <w:ind w:firstLine="0" w:left="100" w:right="100"/>
             </w:pPr>
             <w:r xmlns:w="http://schemas.openxmlformats.org/wordprocessingml/2006/main" xmlns:wp="http://schemas.openxmlformats.org/drawingml/2006/wordprocessingDrawing" xmlns:r="http://schemas.openxmlformats.org/officeDocument/2006/relationships" xmlns:w14="http://schemas.microsoft.com/office/word/2010/wordml">
@@ -1152,8 +1152,8 @@
           </w:tcPr>
           <w:p>
             <w:pPr>
-              <w:jc w:val="left"/>
-              <w:spacing w:after="40" w:before="40" w:line="240"/>
+              <w:jc w:val="right"/>
+              <w:spacing w:after="40" w:before="40"/>
               <w:ind w:firstLine="0" w:left="100" w:right="100"/>
             </w:pPr>
             <w:r xmlns:w="http://schemas.openxmlformats.org/wordprocessingml/2006/main" xmlns:wp="http://schemas.openxmlformats.org/drawingml/2006/wordprocessingDrawing" xmlns:r="http://schemas.openxmlformats.org/officeDocument/2006/relationships" xmlns:w14="http://schemas.microsoft.com/office/word/2010/wordml">
@@ -1183,8 +1183,8 @@
           </w:tcPr>
           <w:p>
             <w:pPr>
-              <w:jc w:val="left"/>
-              <w:spacing w:after="40" w:before="40" w:line="240"/>
+              <w:jc w:val="right"/>
+              <w:spacing w:after="40" w:before="40"/>
               <w:ind w:firstLine="0" w:left="100" w:right="100"/>
             </w:pPr>
             <w:r xmlns:w="http://schemas.openxmlformats.org/wordprocessingml/2006/main" xmlns:wp="http://schemas.openxmlformats.org/drawingml/2006/wordprocessingDrawing" xmlns:r="http://schemas.openxmlformats.org/officeDocument/2006/relationships" xmlns:w14="http://schemas.microsoft.com/office/word/2010/wordml">
@@ -1214,8 +1214,8 @@
           </w:tcPr>
           <w:p>
             <w:pPr>
-              <w:jc w:val="left"/>
-              <w:spacing w:after="40" w:before="40" w:line="240"/>
+              <w:jc w:val="right"/>
+              <w:spacing w:after="40" w:before="40"/>
               <w:ind w:firstLine="0" w:left="100" w:right="100"/>
             </w:pPr>
             <w:r xmlns:w="http://schemas.openxmlformats.org/wordprocessingml/2006/main" xmlns:wp="http://schemas.openxmlformats.org/drawingml/2006/wordprocessingDrawing" xmlns:r="http://schemas.openxmlformats.org/officeDocument/2006/relationships" xmlns:w14="http://schemas.microsoft.com/office/word/2010/wordml">
@@ -1245,8 +1245,8 @@
           </w:tcPr>
           <w:p>
             <w:pPr>
-              <w:jc w:val="left"/>
-              <w:spacing w:after="40" w:before="40" w:line="240"/>
+              <w:jc w:val="right"/>
+              <w:spacing w:after="40" w:before="40"/>
               <w:ind w:firstLine="0" w:left="100" w:right="100"/>
             </w:pPr>
             <w:r xmlns:w="http://schemas.openxmlformats.org/wordprocessingml/2006/main" xmlns:wp="http://schemas.openxmlformats.org/drawingml/2006/wordprocessingDrawing" xmlns:r="http://schemas.openxmlformats.org/officeDocument/2006/relationships" xmlns:w14="http://schemas.microsoft.com/office/word/2010/wordml">
@@ -1303,7 +1303,7 @@
           <w:p>
             <w:pPr>
               <w:jc w:val="left"/>
-              <w:spacing w:after="0" w:before="0" w:line="240"/>
+              <w:spacing w:after="0" w:before="0"/>
               <w:ind w:firstLine="0" w:left="0" w:right="0"/>
             </w:pPr>
             <w:r xmlns:w="http://schemas.openxmlformats.org/wordprocessingml/2006/main" xmlns:wp="http://schemas.openxmlformats.org/drawingml/2006/wordprocessingDrawing" xmlns:r="http://schemas.openxmlformats.org/officeDocument/2006/relationships" xmlns:w14="http://schemas.microsoft.com/office/word/2010/wordml">
@@ -1341,8 +1341,8 @@
           </w:tcPr>
           <w:p>
             <w:pPr>
-              <w:jc w:val="left"/>
-              <w:spacing w:after="40" w:before="40" w:line="240"/>
+              <w:jc w:val="right"/>
+              <w:spacing w:after="40" w:before="40"/>
               <w:ind w:firstLine="0" w:left="100" w:right="100"/>
             </w:pPr>
             <w:r xmlns:w="http://schemas.openxmlformats.org/wordprocessingml/2006/main" xmlns:wp="http://schemas.openxmlformats.org/drawingml/2006/wordprocessingDrawing" xmlns:r="http://schemas.openxmlformats.org/officeDocument/2006/relationships" xmlns:w14="http://schemas.microsoft.com/office/word/2010/wordml">
@@ -1373,8 +1373,8 @@
           </w:tcPr>
           <w:p>
             <w:pPr>
-              <w:jc w:val="left"/>
-              <w:spacing w:after="40" w:before="40" w:line="240"/>
+              <w:jc w:val="right"/>
+              <w:spacing w:after="40" w:before="40"/>
               <w:ind w:firstLine="0" w:left="100" w:right="100"/>
             </w:pPr>
             <w:r xmlns:w="http://schemas.openxmlformats.org/wordprocessingml/2006/main" xmlns:wp="http://schemas.openxmlformats.org/drawingml/2006/wordprocessingDrawing" xmlns:r="http://schemas.openxmlformats.org/officeDocument/2006/relationships" xmlns:w14="http://schemas.microsoft.com/office/word/2010/wordml">
@@ -1405,8 +1405,8 @@
           </w:tcPr>
           <w:p>
             <w:pPr>
-              <w:jc w:val="left"/>
-              <w:spacing w:after="40" w:before="40" w:line="240"/>
+              <w:jc w:val="right"/>
+              <w:spacing w:after="40" w:before="40"/>
               <w:ind w:firstLine="0" w:left="100" w:right="100"/>
             </w:pPr>
             <w:r xmlns:w="http://schemas.openxmlformats.org/wordprocessingml/2006/main" xmlns:wp="http://schemas.openxmlformats.org/drawingml/2006/wordprocessingDrawing" xmlns:r="http://schemas.openxmlformats.org/officeDocument/2006/relationships" xmlns:w14="http://schemas.microsoft.com/office/word/2010/wordml">
@@ -1437,8 +1437,8 @@
           </w:tcPr>
           <w:p>
             <w:pPr>
-              <w:jc w:val="left"/>
-              <w:spacing w:after="40" w:before="40" w:line="240"/>
+              <w:jc w:val="right"/>
+              <w:spacing w:after="40" w:before="40"/>
               <w:ind w:firstLine="0" w:left="100" w:right="100"/>
             </w:pPr>
             <w:r xmlns:w="http://schemas.openxmlformats.org/wordprocessingml/2006/main" xmlns:wp="http://schemas.openxmlformats.org/drawingml/2006/wordprocessingDrawing" xmlns:r="http://schemas.openxmlformats.org/officeDocument/2006/relationships" xmlns:w14="http://schemas.microsoft.com/office/word/2010/wordml">
@@ -1473,8 +1473,8 @@
           </w:tcPr>
           <w:p>
             <w:pPr>
-              <w:jc w:val="left"/>
-              <w:spacing w:after="40" w:before="40" w:line="240"/>
+              <w:jc w:val="right"/>
+              <w:spacing w:after="40" w:before="40"/>
               <w:ind w:firstLine="0" w:left="100" w:right="100"/>
             </w:pPr>
             <w:r xmlns:w="http://schemas.openxmlformats.org/wordprocessingml/2006/main" xmlns:wp="http://schemas.openxmlformats.org/drawingml/2006/wordprocessingDrawing" xmlns:r="http://schemas.openxmlformats.org/officeDocument/2006/relationships" xmlns:w14="http://schemas.microsoft.com/office/word/2010/wordml">
@@ -1503,8 +1503,8 @@
           </w:tcPr>
           <w:p>
             <w:pPr>
-              <w:jc w:val="left"/>
-              <w:spacing w:after="40" w:before="40" w:line="240"/>
+              <w:jc w:val="right"/>
+              <w:spacing w:after="40" w:before="40"/>
               <w:ind w:firstLine="0" w:left="100" w:right="100"/>
             </w:pPr>
             <w:r xmlns:w="http://schemas.openxmlformats.org/wordprocessingml/2006/main" xmlns:wp="http://schemas.openxmlformats.org/drawingml/2006/wordprocessingDrawing" xmlns:r="http://schemas.openxmlformats.org/officeDocument/2006/relationships" xmlns:w14="http://schemas.microsoft.com/office/word/2010/wordml">
@@ -1532,8 +1532,8 @@
           </w:tcPr>
           <w:p>
             <w:pPr>
-              <w:jc w:val="left"/>
-              <w:spacing w:after="40" w:before="40" w:line="240"/>
+              <w:jc w:val="right"/>
+              <w:spacing w:after="40" w:before="40"/>
               <w:ind w:firstLine="0" w:left="100" w:right="100"/>
             </w:pPr>
             <w:r xmlns:w="http://schemas.openxmlformats.org/wordprocessingml/2006/main" xmlns:wp="http://schemas.openxmlformats.org/drawingml/2006/wordprocessingDrawing" xmlns:r="http://schemas.openxmlformats.org/officeDocument/2006/relationships" xmlns:w14="http://schemas.microsoft.com/office/word/2010/wordml">
@@ -1562,8 +1562,8 @@
           </w:tcPr>
           <w:p>
             <w:pPr>
-              <w:jc w:val="left"/>
-              <w:spacing w:after="40" w:before="40" w:line="240"/>
+              <w:jc w:val="right"/>
+              <w:spacing w:after="40" w:before="40"/>
               <w:ind w:firstLine="0" w:left="100" w:right="100"/>
             </w:pPr>
             <w:r xmlns:w="http://schemas.openxmlformats.org/wordprocessingml/2006/main" xmlns:wp="http://schemas.openxmlformats.org/drawingml/2006/wordprocessingDrawing" xmlns:r="http://schemas.openxmlformats.org/officeDocument/2006/relationships" xmlns:w14="http://schemas.microsoft.com/office/word/2010/wordml">
@@ -1598,8 +1598,8 @@
           </w:tcPr>
           <w:p>
             <w:pPr>
-              <w:jc w:val="left"/>
-              <w:spacing w:after="40" w:before="40" w:line="240"/>
+              <w:jc w:val="right"/>
+              <w:spacing w:after="40" w:before="40"/>
               <w:ind w:firstLine="0" w:left="100" w:right="100"/>
             </w:pPr>
           </w:p>
@@ -1619,28 +1619,28 @@
           </w:tcPr>
           <w:p>
             <w:pPr>
-              <w:jc w:val="left"/>
-              <w:spacing w:after="40" w:before="40" w:line="240"/>
-              <w:ind w:firstLine="0" w:left="100" w:right="100"/>
-            </w:pPr>
-          </w:p>
-        </w:tc>
-        <w:tc>
-          <w:tcPr>
-            <w:tcBorders/>
-            <w:shd w:val="clear" w:color="auto" w:fill="FFFFFF"/>
-            <w:tcMar>
-              <w:top w:w="0" w:type="dxa"/>
-              <w:bottom w:w="0" w:type="dxa"/>
-              <w:left w:w="0" w:type="dxa"/>
-              <w:right w:w="0" w:type="dxa"/>
-            </w:tcMar>
-            <w:vAlign w:val="center"/>
-          </w:tcPr>
-          <w:p>
-            <w:pPr>
-              <w:jc w:val="left"/>
-              <w:spacing w:after="40" w:before="40" w:line="240"/>
+              <w:jc w:val="right"/>
+              <w:spacing w:after="40" w:before="40"/>
+              <w:ind w:firstLine="0" w:left="100" w:right="100"/>
+            </w:pPr>
+          </w:p>
+        </w:tc>
+        <w:tc>
+          <w:tcPr>
+            <w:tcBorders/>
+            <w:shd w:val="clear" w:color="auto" w:fill="FFFFFF"/>
+            <w:tcMar>
+              <w:top w:w="0" w:type="dxa"/>
+              <w:bottom w:w="0" w:type="dxa"/>
+              <w:left w:w="0" w:type="dxa"/>
+              <w:right w:w="0" w:type="dxa"/>
+            </w:tcMar>
+            <w:vAlign w:val="center"/>
+          </w:tcPr>
+          <w:p>
+            <w:pPr>
+              <w:jc w:val="right"/>
+              <w:spacing w:after="40" w:before="40"/>
               <w:ind w:firstLine="0" w:left="100" w:right="100"/>
             </w:pPr>
             <w:r xmlns:w="http://schemas.openxmlformats.org/wordprocessingml/2006/main" xmlns:wp="http://schemas.openxmlformats.org/drawingml/2006/wordprocessingDrawing" xmlns:r="http://schemas.openxmlformats.org/officeDocument/2006/relationships" xmlns:w14="http://schemas.microsoft.com/office/word/2010/wordml">
@@ -1669,8 +1669,8 @@
           </w:tcPr>
           <w:p>
             <w:pPr>
-              <w:jc w:val="left"/>
-              <w:spacing w:after="40" w:before="40" w:line="240"/>
+              <w:jc w:val="right"/>
+              <w:spacing w:after="40" w:before="40"/>
               <w:ind w:firstLine="0" w:left="100" w:right="100"/>
             </w:pPr>
           </w:p>
@@ -1696,8 +1696,8 @@
           </w:tcPr>
           <w:p>
             <w:pPr>
-              <w:jc w:val="left"/>
-              <w:spacing w:after="40" w:before="40" w:line="240"/>
+              <w:jc w:val="right"/>
+              <w:spacing w:after="40" w:before="40"/>
               <w:ind w:firstLine="0" w:left="100" w:right="100"/>
             </w:pPr>
             <w:r xmlns:w="http://schemas.openxmlformats.org/wordprocessingml/2006/main" xmlns:wp="http://schemas.openxmlformats.org/drawingml/2006/wordprocessingDrawing" xmlns:r="http://schemas.openxmlformats.org/officeDocument/2006/relationships" xmlns:w14="http://schemas.microsoft.com/office/word/2010/wordml">
@@ -1726,8 +1726,8 @@
           </w:tcPr>
           <w:p>
             <w:pPr>
-              <w:jc w:val="left"/>
-              <w:spacing w:after="40" w:before="40" w:line="240"/>
+              <w:jc w:val="right"/>
+              <w:spacing w:after="40" w:before="40"/>
               <w:ind w:firstLine="0" w:left="100" w:right="100"/>
             </w:pPr>
             <w:r xmlns:w="http://schemas.openxmlformats.org/wordprocessingml/2006/main" xmlns:wp="http://schemas.openxmlformats.org/drawingml/2006/wordprocessingDrawing" xmlns:r="http://schemas.openxmlformats.org/officeDocument/2006/relationships" xmlns:w14="http://schemas.microsoft.com/office/word/2010/wordml">
@@ -1755,8 +1755,8 @@
           </w:tcPr>
           <w:p>
             <w:pPr>
-              <w:jc w:val="left"/>
-              <w:spacing w:after="40" w:before="40" w:line="240"/>
+              <w:jc w:val="right"/>
+              <w:spacing w:after="40" w:before="40"/>
               <w:ind w:firstLine="0" w:left="100" w:right="100"/>
             </w:pPr>
             <w:r xmlns:w="http://schemas.openxmlformats.org/wordprocessingml/2006/main" xmlns:wp="http://schemas.openxmlformats.org/drawingml/2006/wordprocessingDrawing" xmlns:r="http://schemas.openxmlformats.org/officeDocument/2006/relationships" xmlns:w14="http://schemas.microsoft.com/office/word/2010/wordml">
@@ -1785,8 +1785,8 @@
           </w:tcPr>
           <w:p>
             <w:pPr>
-              <w:jc w:val="left"/>
-              <w:spacing w:after="40" w:before="40" w:line="240"/>
+              <w:jc w:val="right"/>
+              <w:spacing w:after="40" w:before="40"/>
               <w:ind w:firstLine="0" w:left="100" w:right="100"/>
             </w:pPr>
             <w:r xmlns:w="http://schemas.openxmlformats.org/wordprocessingml/2006/main" xmlns:wp="http://schemas.openxmlformats.org/drawingml/2006/wordprocessingDrawing" xmlns:r="http://schemas.openxmlformats.org/officeDocument/2006/relationships" xmlns:w14="http://schemas.microsoft.com/office/word/2010/wordml">
@@ -1821,8 +1821,8 @@
           </w:tcPr>
           <w:p>
             <w:pPr>
-              <w:jc w:val="left"/>
-              <w:spacing w:after="40" w:before="40" w:line="240"/>
+              <w:jc w:val="right"/>
+              <w:spacing w:after="40" w:before="40"/>
               <w:ind w:firstLine="0" w:left="100" w:right="100"/>
             </w:pPr>
           </w:p>
@@ -1842,28 +1842,28 @@
           </w:tcPr>
           <w:p>
             <w:pPr>
-              <w:jc w:val="left"/>
-              <w:spacing w:after="40" w:before="40" w:line="240"/>
-              <w:ind w:firstLine="0" w:left="100" w:right="100"/>
-            </w:pPr>
-          </w:p>
-        </w:tc>
-        <w:tc>
-          <w:tcPr>
-            <w:tcBorders/>
-            <w:shd w:val="clear" w:color="auto" w:fill="FFFFFF"/>
-            <w:tcMar>
-              <w:top w:w="0" w:type="dxa"/>
-              <w:bottom w:w="0" w:type="dxa"/>
-              <w:left w:w="0" w:type="dxa"/>
-              <w:right w:w="0" w:type="dxa"/>
-            </w:tcMar>
-            <w:vAlign w:val="center"/>
-          </w:tcPr>
-          <w:p>
-            <w:pPr>
-              <w:jc w:val="left"/>
-              <w:spacing w:after="40" w:before="40" w:line="240"/>
+              <w:jc w:val="right"/>
+              <w:spacing w:after="40" w:before="40"/>
+              <w:ind w:firstLine="0" w:left="100" w:right="100"/>
+            </w:pPr>
+          </w:p>
+        </w:tc>
+        <w:tc>
+          <w:tcPr>
+            <w:tcBorders/>
+            <w:shd w:val="clear" w:color="auto" w:fill="FFFFFF"/>
+            <w:tcMar>
+              <w:top w:w="0" w:type="dxa"/>
+              <w:bottom w:w="0" w:type="dxa"/>
+              <w:left w:w="0" w:type="dxa"/>
+              <w:right w:w="0" w:type="dxa"/>
+            </w:tcMar>
+            <w:vAlign w:val="center"/>
+          </w:tcPr>
+          <w:p>
+            <w:pPr>
+              <w:jc w:val="right"/>
+              <w:spacing w:after="40" w:before="40"/>
               <w:ind w:firstLine="0" w:left="100" w:right="100"/>
             </w:pPr>
             <w:r xmlns:w="http://schemas.openxmlformats.org/wordprocessingml/2006/main" xmlns:wp="http://schemas.openxmlformats.org/drawingml/2006/wordprocessingDrawing" xmlns:r="http://schemas.openxmlformats.org/officeDocument/2006/relationships" xmlns:w14="http://schemas.microsoft.com/office/word/2010/wordml">
@@ -1892,8 +1892,8 @@
           </w:tcPr>
           <w:p>
             <w:pPr>
-              <w:jc w:val="left"/>
-              <w:spacing w:after="40" w:before="40" w:line="240"/>
+              <w:jc w:val="right"/>
+              <w:spacing w:after="40" w:before="40"/>
               <w:ind w:firstLine="0" w:left="100" w:right="100"/>
             </w:pPr>
           </w:p>
@@ -1919,8 +1919,8 @@
           </w:tcPr>
           <w:p>
             <w:pPr>
-              <w:jc w:val="left"/>
-              <w:spacing w:after="40" w:before="40" w:line="240"/>
+              <w:jc w:val="right"/>
+              <w:spacing w:after="40" w:before="40"/>
               <w:ind w:firstLine="0" w:left="100" w:right="100"/>
             </w:pPr>
             <w:r xmlns:w="http://schemas.openxmlformats.org/wordprocessingml/2006/main" xmlns:wp="http://schemas.openxmlformats.org/drawingml/2006/wordprocessingDrawing" xmlns:r="http://schemas.openxmlformats.org/officeDocument/2006/relationships" xmlns:w14="http://schemas.microsoft.com/office/word/2010/wordml">
@@ -1949,8 +1949,8 @@
           </w:tcPr>
           <w:p>
             <w:pPr>
-              <w:jc w:val="left"/>
-              <w:spacing w:after="40" w:before="40" w:line="240"/>
+              <w:jc w:val="right"/>
+              <w:spacing w:after="40" w:before="40"/>
               <w:ind w:firstLine="0" w:left="100" w:right="100"/>
             </w:pPr>
             <w:r xmlns:w="http://schemas.openxmlformats.org/wordprocessingml/2006/main" xmlns:wp="http://schemas.openxmlformats.org/drawingml/2006/wordprocessingDrawing" xmlns:r="http://schemas.openxmlformats.org/officeDocument/2006/relationships" xmlns:w14="http://schemas.microsoft.com/office/word/2010/wordml">
@@ -1978,8 +1978,8 @@
           </w:tcPr>
           <w:p>
             <w:pPr>
-              <w:jc w:val="left"/>
-              <w:spacing w:after="40" w:before="40" w:line="240"/>
+              <w:jc w:val="right"/>
+              <w:spacing w:after="40" w:before="40"/>
               <w:ind w:firstLine="0" w:left="100" w:right="100"/>
             </w:pPr>
             <w:r xmlns:w="http://schemas.openxmlformats.org/wordprocessingml/2006/main" xmlns:wp="http://schemas.openxmlformats.org/drawingml/2006/wordprocessingDrawing" xmlns:r="http://schemas.openxmlformats.org/officeDocument/2006/relationships" xmlns:w14="http://schemas.microsoft.com/office/word/2010/wordml">
@@ -2008,8 +2008,8 @@
           </w:tcPr>
           <w:p>
             <w:pPr>
-              <w:jc w:val="left"/>
-              <w:spacing w:after="40" w:before="40" w:line="240"/>
+              <w:jc w:val="right"/>
+              <w:spacing w:after="40" w:before="40"/>
               <w:ind w:firstLine="0" w:left="100" w:right="100"/>
             </w:pPr>
             <w:r xmlns:w="http://schemas.openxmlformats.org/wordprocessingml/2006/main" xmlns:wp="http://schemas.openxmlformats.org/drawingml/2006/wordprocessingDrawing" xmlns:r="http://schemas.openxmlformats.org/officeDocument/2006/relationships" xmlns:w14="http://schemas.microsoft.com/office/word/2010/wordml">
@@ -2044,8 +2044,8 @@
           </w:tcPr>
           <w:p>
             <w:pPr>
-              <w:jc w:val="left"/>
-              <w:spacing w:after="40" w:before="40" w:line="240"/>
+              <w:jc w:val="right"/>
+              <w:spacing w:after="40" w:before="40"/>
               <w:ind w:firstLine="0" w:left="100" w:right="100"/>
             </w:pPr>
           </w:p>
@@ -2065,28 +2065,28 @@
           </w:tcPr>
           <w:p>
             <w:pPr>
-              <w:jc w:val="left"/>
-              <w:spacing w:after="40" w:before="40" w:line="240"/>
-              <w:ind w:firstLine="0" w:left="100" w:right="100"/>
-            </w:pPr>
-          </w:p>
-        </w:tc>
-        <w:tc>
-          <w:tcPr>
-            <w:tcBorders/>
-            <w:shd w:val="clear" w:color="auto" w:fill="FFFFFF"/>
-            <w:tcMar>
-              <w:top w:w="0" w:type="dxa"/>
-              <w:bottom w:w="0" w:type="dxa"/>
-              <w:left w:w="0" w:type="dxa"/>
-              <w:right w:w="0" w:type="dxa"/>
-            </w:tcMar>
-            <w:vAlign w:val="center"/>
-          </w:tcPr>
-          <w:p>
-            <w:pPr>
-              <w:jc w:val="left"/>
-              <w:spacing w:after="40" w:before="40" w:line="240"/>
+              <w:jc w:val="right"/>
+              <w:spacing w:after="40" w:before="40"/>
+              <w:ind w:firstLine="0" w:left="100" w:right="100"/>
+            </w:pPr>
+          </w:p>
+        </w:tc>
+        <w:tc>
+          <w:tcPr>
+            <w:tcBorders/>
+            <w:shd w:val="clear" w:color="auto" w:fill="FFFFFF"/>
+            <w:tcMar>
+              <w:top w:w="0" w:type="dxa"/>
+              <w:bottom w:w="0" w:type="dxa"/>
+              <w:left w:w="0" w:type="dxa"/>
+              <w:right w:w="0" w:type="dxa"/>
+            </w:tcMar>
+            <w:vAlign w:val="center"/>
+          </w:tcPr>
+          <w:p>
+            <w:pPr>
+              <w:jc w:val="right"/>
+              <w:spacing w:after="40" w:before="40"/>
               <w:ind w:firstLine="0" w:left="100" w:right="100"/>
             </w:pPr>
             <w:r xmlns:w="http://schemas.openxmlformats.org/wordprocessingml/2006/main" xmlns:wp="http://schemas.openxmlformats.org/drawingml/2006/wordprocessingDrawing" xmlns:r="http://schemas.openxmlformats.org/officeDocument/2006/relationships" xmlns:w14="http://schemas.microsoft.com/office/word/2010/wordml">
@@ -2115,8 +2115,8 @@
           </w:tcPr>
           <w:p>
             <w:pPr>
-              <w:jc w:val="left"/>
-              <w:spacing w:after="40" w:before="40" w:line="240"/>
+              <w:jc w:val="right"/>
+              <w:spacing w:after="40" w:before="40"/>
               <w:ind w:firstLine="0" w:left="100" w:right="100"/>
             </w:pPr>
           </w:p>
@@ -2142,8 +2142,8 @@
           </w:tcPr>
           <w:p>
             <w:pPr>
-              <w:jc w:val="left"/>
-              <w:spacing w:after="40" w:before="40" w:line="240"/>
+              <w:jc w:val="right"/>
+              <w:spacing w:after="40" w:before="40"/>
               <w:ind w:firstLine="0" w:left="100" w:right="100"/>
             </w:pPr>
             <w:r xmlns:w="http://schemas.openxmlformats.org/wordprocessingml/2006/main" xmlns:wp="http://schemas.openxmlformats.org/drawingml/2006/wordprocessingDrawing" xmlns:r="http://schemas.openxmlformats.org/officeDocument/2006/relationships" xmlns:w14="http://schemas.microsoft.com/office/word/2010/wordml">
@@ -2172,8 +2172,8 @@
           </w:tcPr>
           <w:p>
             <w:pPr>
-              <w:jc w:val="left"/>
-              <w:spacing w:after="40" w:before="40" w:line="240"/>
+              <w:jc w:val="right"/>
+              <w:spacing w:after="40" w:before="40"/>
               <w:ind w:firstLine="0" w:left="100" w:right="100"/>
             </w:pPr>
             <w:r xmlns:w="http://schemas.openxmlformats.org/wordprocessingml/2006/main" xmlns:wp="http://schemas.openxmlformats.org/drawingml/2006/wordprocessingDrawing" xmlns:r="http://schemas.openxmlformats.org/officeDocument/2006/relationships" xmlns:w14="http://schemas.microsoft.com/office/word/2010/wordml">
@@ -2201,8 +2201,8 @@
           </w:tcPr>
           <w:p>
             <w:pPr>
-              <w:jc w:val="left"/>
-              <w:spacing w:after="40" w:before="40" w:line="240"/>
+              <w:jc w:val="right"/>
+              <w:spacing w:after="40" w:before="40"/>
               <w:ind w:firstLine="0" w:left="100" w:right="100"/>
             </w:pPr>
             <w:r xmlns:w="http://schemas.openxmlformats.org/wordprocessingml/2006/main" xmlns:wp="http://schemas.openxmlformats.org/drawingml/2006/wordprocessingDrawing" xmlns:r="http://schemas.openxmlformats.org/officeDocument/2006/relationships" xmlns:w14="http://schemas.microsoft.com/office/word/2010/wordml">
@@ -2231,8 +2231,8 @@
           </w:tcPr>
           <w:p>
             <w:pPr>
-              <w:jc w:val="left"/>
-              <w:spacing w:after="40" w:before="40" w:line="240"/>
+              <w:jc w:val="right"/>
+              <w:spacing w:after="40" w:before="40"/>
               <w:ind w:firstLine="0" w:left="100" w:right="100"/>
             </w:pPr>
             <w:r xmlns:w="http://schemas.openxmlformats.org/wordprocessingml/2006/main" xmlns:wp="http://schemas.openxmlformats.org/drawingml/2006/wordprocessingDrawing" xmlns:r="http://schemas.openxmlformats.org/officeDocument/2006/relationships" xmlns:w14="http://schemas.microsoft.com/office/word/2010/wordml">
@@ -2267,8 +2267,8 @@
           </w:tcPr>
           <w:p>
             <w:pPr>
-              <w:jc w:val="left"/>
-              <w:spacing w:after="40" w:before="40" w:line="240"/>
+              <w:jc w:val="right"/>
+              <w:spacing w:after="40" w:before="40"/>
               <w:ind w:firstLine="0" w:left="100" w:right="100"/>
             </w:pPr>
           </w:p>
@@ -2288,28 +2288,28 @@
           </w:tcPr>
           <w:p>
             <w:pPr>
-              <w:jc w:val="left"/>
-              <w:spacing w:after="40" w:before="40" w:line="240"/>
-              <w:ind w:firstLine="0" w:left="100" w:right="100"/>
-            </w:pPr>
-          </w:p>
-        </w:tc>
-        <w:tc>
-          <w:tcPr>
-            <w:tcBorders/>
-            <w:shd w:val="clear" w:color="auto" w:fill="FFFFFF"/>
-            <w:tcMar>
-              <w:top w:w="0" w:type="dxa"/>
-              <w:bottom w:w="0" w:type="dxa"/>
-              <w:left w:w="0" w:type="dxa"/>
-              <w:right w:w="0" w:type="dxa"/>
-            </w:tcMar>
-            <w:vAlign w:val="center"/>
-          </w:tcPr>
-          <w:p>
-            <w:pPr>
-              <w:jc w:val="left"/>
-              <w:spacing w:after="40" w:before="40" w:line="240"/>
+              <w:jc w:val="right"/>
+              <w:spacing w:after="40" w:before="40"/>
+              <w:ind w:firstLine="0" w:left="100" w:right="100"/>
+            </w:pPr>
+          </w:p>
+        </w:tc>
+        <w:tc>
+          <w:tcPr>
+            <w:tcBorders/>
+            <w:shd w:val="clear" w:color="auto" w:fill="FFFFFF"/>
+            <w:tcMar>
+              <w:top w:w="0" w:type="dxa"/>
+              <w:bottom w:w="0" w:type="dxa"/>
+              <w:left w:w="0" w:type="dxa"/>
+              <w:right w:w="0" w:type="dxa"/>
+            </w:tcMar>
+            <w:vAlign w:val="center"/>
+          </w:tcPr>
+          <w:p>
+            <w:pPr>
+              <w:jc w:val="right"/>
+              <w:spacing w:after="40" w:before="40"/>
               <w:ind w:firstLine="0" w:left="100" w:right="100"/>
             </w:pPr>
             <w:r xmlns:w="http://schemas.openxmlformats.org/wordprocessingml/2006/main" xmlns:wp="http://schemas.openxmlformats.org/drawingml/2006/wordprocessingDrawing" xmlns:r="http://schemas.openxmlformats.org/officeDocument/2006/relationships" xmlns:w14="http://schemas.microsoft.com/office/word/2010/wordml">
@@ -2338,8 +2338,8 @@
           </w:tcPr>
           <w:p>
             <w:pPr>
-              <w:jc w:val="left"/>
-              <w:spacing w:after="40" w:before="40" w:line="240"/>
+              <w:jc w:val="right"/>
+              <w:spacing w:after="40" w:before="40"/>
               <w:ind w:firstLine="0" w:left="100" w:right="100"/>
             </w:pPr>
           </w:p>
@@ -2365,8 +2365,8 @@
           </w:tcPr>
           <w:p>
             <w:pPr>
-              <w:jc w:val="left"/>
-              <w:spacing w:after="40" w:before="40" w:line="240"/>
+              <w:jc w:val="right"/>
+              <w:spacing w:after="40" w:before="40"/>
               <w:ind w:firstLine="0" w:left="100" w:right="100"/>
             </w:pPr>
             <w:r xmlns:w="http://schemas.openxmlformats.org/wordprocessingml/2006/main" xmlns:wp="http://schemas.openxmlformats.org/drawingml/2006/wordprocessingDrawing" xmlns:r="http://schemas.openxmlformats.org/officeDocument/2006/relationships" xmlns:w14="http://schemas.microsoft.com/office/word/2010/wordml">
@@ -2395,8 +2395,8 @@
           </w:tcPr>
           <w:p>
             <w:pPr>
-              <w:jc w:val="left"/>
-              <w:spacing w:after="40" w:before="40" w:line="240"/>
+              <w:jc w:val="right"/>
+              <w:spacing w:after="40" w:before="40"/>
               <w:ind w:firstLine="0" w:left="100" w:right="100"/>
             </w:pPr>
             <w:r xmlns:w="http://schemas.openxmlformats.org/wordprocessingml/2006/main" xmlns:wp="http://schemas.openxmlformats.org/drawingml/2006/wordprocessingDrawing" xmlns:r="http://schemas.openxmlformats.org/officeDocument/2006/relationships" xmlns:w14="http://schemas.microsoft.com/office/word/2010/wordml">
@@ -2424,8 +2424,8 @@
           </w:tcPr>
           <w:p>
             <w:pPr>
-              <w:jc w:val="left"/>
-              <w:spacing w:after="40" w:before="40" w:line="240"/>
+              <w:jc w:val="right"/>
+              <w:spacing w:after="40" w:before="40"/>
               <w:ind w:firstLine="0" w:left="100" w:right="100"/>
             </w:pPr>
             <w:r xmlns:w="http://schemas.openxmlformats.org/wordprocessingml/2006/main" xmlns:wp="http://schemas.openxmlformats.org/drawingml/2006/wordprocessingDrawing" xmlns:r="http://schemas.openxmlformats.org/officeDocument/2006/relationships" xmlns:w14="http://schemas.microsoft.com/office/word/2010/wordml">
@@ -2454,8 +2454,8 @@
           </w:tcPr>
           <w:p>
             <w:pPr>
-              <w:jc w:val="left"/>
-              <w:spacing w:after="40" w:before="40" w:line="240"/>
+              <w:jc w:val="right"/>
+              <w:spacing w:after="40" w:before="40"/>
               <w:ind w:firstLine="0" w:left="100" w:right="100"/>
             </w:pPr>
             <w:r xmlns:w="http://schemas.openxmlformats.org/wordprocessingml/2006/main" xmlns:wp="http://schemas.openxmlformats.org/drawingml/2006/wordprocessingDrawing" xmlns:r="http://schemas.openxmlformats.org/officeDocument/2006/relationships" xmlns:w14="http://schemas.microsoft.com/office/word/2010/wordml">
@@ -2490,8 +2490,8 @@
           </w:tcPr>
           <w:p>
             <w:pPr>
-              <w:jc w:val="left"/>
-              <w:spacing w:after="40" w:before="40" w:line="240"/>
+              <w:jc w:val="right"/>
+              <w:spacing w:after="40" w:before="40"/>
               <w:ind w:firstLine="0" w:left="100" w:right="100"/>
             </w:pPr>
           </w:p>
@@ -2511,28 +2511,28 @@
           </w:tcPr>
           <w:p>
             <w:pPr>
-              <w:jc w:val="left"/>
-              <w:spacing w:after="40" w:before="40" w:line="240"/>
-              <w:ind w:firstLine="0" w:left="100" w:right="100"/>
-            </w:pPr>
-          </w:p>
-        </w:tc>
-        <w:tc>
-          <w:tcPr>
-            <w:tcBorders/>
-            <w:shd w:val="clear" w:color="auto" w:fill="FFFFFF"/>
-            <w:tcMar>
-              <w:top w:w="0" w:type="dxa"/>
-              <w:bottom w:w="0" w:type="dxa"/>
-              <w:left w:w="0" w:type="dxa"/>
-              <w:right w:w="0" w:type="dxa"/>
-            </w:tcMar>
-            <w:vAlign w:val="center"/>
-          </w:tcPr>
-          <w:p>
-            <w:pPr>
-              <w:jc w:val="left"/>
-              <w:spacing w:after="40" w:before="40" w:line="240"/>
+              <w:jc w:val="right"/>
+              <w:spacing w:after="40" w:before="40"/>
+              <w:ind w:firstLine="0" w:left="100" w:right="100"/>
+            </w:pPr>
+          </w:p>
+        </w:tc>
+        <w:tc>
+          <w:tcPr>
+            <w:tcBorders/>
+            <w:shd w:val="clear" w:color="auto" w:fill="FFFFFF"/>
+            <w:tcMar>
+              <w:top w:w="0" w:type="dxa"/>
+              <w:bottom w:w="0" w:type="dxa"/>
+              <w:left w:w="0" w:type="dxa"/>
+              <w:right w:w="0" w:type="dxa"/>
+            </w:tcMar>
+            <w:vAlign w:val="center"/>
+          </w:tcPr>
+          <w:p>
+            <w:pPr>
+              <w:jc w:val="right"/>
+              <w:spacing w:after="40" w:before="40"/>
               <w:ind w:firstLine="0" w:left="100" w:right="100"/>
             </w:pPr>
             <w:r xmlns:w="http://schemas.openxmlformats.org/wordprocessingml/2006/main" xmlns:wp="http://schemas.openxmlformats.org/drawingml/2006/wordprocessingDrawing" xmlns:r="http://schemas.openxmlformats.org/officeDocument/2006/relationships" xmlns:w14="http://schemas.microsoft.com/office/word/2010/wordml">
@@ -2561,8 +2561,8 @@
           </w:tcPr>
           <w:p>
             <w:pPr>
-              <w:jc w:val="left"/>
-              <w:spacing w:after="40" w:before="40" w:line="240"/>
+              <w:jc w:val="right"/>
+              <w:spacing w:after="40" w:before="40"/>
               <w:ind w:firstLine="0" w:left="100" w:right="100"/>
             </w:pPr>
           </w:p>
@@ -2588,8 +2588,8 @@
           </w:tcPr>
           <w:p>
             <w:pPr>
-              <w:jc w:val="left"/>
-              <w:spacing w:after="40" w:before="40" w:line="240"/>
+              <w:jc w:val="right"/>
+              <w:spacing w:after="40" w:before="40"/>
               <w:ind w:firstLine="0" w:left="100" w:right="100"/>
             </w:pPr>
             <w:r xmlns:w="http://schemas.openxmlformats.org/wordprocessingml/2006/main" xmlns:wp="http://schemas.openxmlformats.org/drawingml/2006/wordprocessingDrawing" xmlns:r="http://schemas.openxmlformats.org/officeDocument/2006/relationships" xmlns:w14="http://schemas.microsoft.com/office/word/2010/wordml">
@@ -2618,8 +2618,8 @@
           </w:tcPr>
           <w:p>
             <w:pPr>
-              <w:jc w:val="left"/>
-              <w:spacing w:after="40" w:before="40" w:line="240"/>
+              <w:jc w:val="right"/>
+              <w:spacing w:after="40" w:before="40"/>
               <w:ind w:firstLine="0" w:left="100" w:right="100"/>
             </w:pPr>
             <w:r xmlns:w="http://schemas.openxmlformats.org/wordprocessingml/2006/main" xmlns:wp="http://schemas.openxmlformats.org/drawingml/2006/wordprocessingDrawing" xmlns:r="http://schemas.openxmlformats.org/officeDocument/2006/relationships" xmlns:w14="http://schemas.microsoft.com/office/word/2010/wordml">
@@ -2647,8 +2647,8 @@
           </w:tcPr>
           <w:p>
             <w:pPr>
-              <w:jc w:val="left"/>
-              <w:spacing w:after="40" w:before="40" w:line="240"/>
+              <w:jc w:val="right"/>
+              <w:spacing w:after="40" w:before="40"/>
               <w:ind w:firstLine="0" w:left="100" w:right="100"/>
             </w:pPr>
             <w:r xmlns:w="http://schemas.openxmlformats.org/wordprocessingml/2006/main" xmlns:wp="http://schemas.openxmlformats.org/drawingml/2006/wordprocessingDrawing" xmlns:r="http://schemas.openxmlformats.org/officeDocument/2006/relationships" xmlns:w14="http://schemas.microsoft.com/office/word/2010/wordml">
@@ -2677,8 +2677,8 @@
           </w:tcPr>
           <w:p>
             <w:pPr>
-              <w:jc w:val="left"/>
-              <w:spacing w:after="40" w:before="40" w:line="240"/>
+              <w:jc w:val="right"/>
+              <w:spacing w:after="40" w:before="40"/>
               <w:ind w:firstLine="0" w:left="100" w:right="100"/>
             </w:pPr>
             <w:r xmlns:w="http://schemas.openxmlformats.org/wordprocessingml/2006/main" xmlns:wp="http://schemas.openxmlformats.org/drawingml/2006/wordprocessingDrawing" xmlns:r="http://schemas.openxmlformats.org/officeDocument/2006/relationships" xmlns:w14="http://schemas.microsoft.com/office/word/2010/wordml">
@@ -2713,8 +2713,8 @@
           </w:tcPr>
           <w:p>
             <w:pPr>
-              <w:jc w:val="left"/>
-              <w:spacing w:after="40" w:before="40" w:line="240"/>
+              <w:jc w:val="right"/>
+              <w:spacing w:after="40" w:before="40"/>
               <w:ind w:firstLine="0" w:left="100" w:right="100"/>
             </w:pPr>
           </w:p>
@@ -2734,28 +2734,28 @@
           </w:tcPr>
           <w:p>
             <w:pPr>
-              <w:jc w:val="left"/>
-              <w:spacing w:after="40" w:before="40" w:line="240"/>
-              <w:ind w:firstLine="0" w:left="100" w:right="100"/>
-            </w:pPr>
-          </w:p>
-        </w:tc>
-        <w:tc>
-          <w:tcPr>
-            <w:tcBorders/>
-            <w:shd w:val="clear" w:color="auto" w:fill="FFFFFF"/>
-            <w:tcMar>
-              <w:top w:w="0" w:type="dxa"/>
-              <w:bottom w:w="0" w:type="dxa"/>
-              <w:left w:w="0" w:type="dxa"/>
-              <w:right w:w="0" w:type="dxa"/>
-            </w:tcMar>
-            <w:vAlign w:val="center"/>
-          </w:tcPr>
-          <w:p>
-            <w:pPr>
-              <w:jc w:val="left"/>
-              <w:spacing w:after="40" w:before="40" w:line="240"/>
+              <w:jc w:val="right"/>
+              <w:spacing w:after="40" w:before="40"/>
+              <w:ind w:firstLine="0" w:left="100" w:right="100"/>
+            </w:pPr>
+          </w:p>
+        </w:tc>
+        <w:tc>
+          <w:tcPr>
+            <w:tcBorders/>
+            <w:shd w:val="clear" w:color="auto" w:fill="FFFFFF"/>
+            <w:tcMar>
+              <w:top w:w="0" w:type="dxa"/>
+              <w:bottom w:w="0" w:type="dxa"/>
+              <w:left w:w="0" w:type="dxa"/>
+              <w:right w:w="0" w:type="dxa"/>
+            </w:tcMar>
+            <w:vAlign w:val="center"/>
+          </w:tcPr>
+          <w:p>
+            <w:pPr>
+              <w:jc w:val="right"/>
+              <w:spacing w:after="40" w:before="40"/>
               <w:ind w:firstLine="0" w:left="100" w:right="100"/>
             </w:pPr>
             <w:r xmlns:w="http://schemas.openxmlformats.org/wordprocessingml/2006/main" xmlns:wp="http://schemas.openxmlformats.org/drawingml/2006/wordprocessingDrawing" xmlns:r="http://schemas.openxmlformats.org/officeDocument/2006/relationships" xmlns:w14="http://schemas.microsoft.com/office/word/2010/wordml">
@@ -2784,8 +2784,8 @@
           </w:tcPr>
           <w:p>
             <w:pPr>
-              <w:jc w:val="left"/>
-              <w:spacing w:after="40" w:before="40" w:line="240"/>
+              <w:jc w:val="right"/>
+              <w:spacing w:after="40" w:before="40"/>
               <w:ind w:firstLine="0" w:left="100" w:right="100"/>
             </w:pPr>
           </w:p>
@@ -2811,8 +2811,8 @@
           </w:tcPr>
           <w:p>
             <w:pPr>
-              <w:jc w:val="left"/>
-              <w:spacing w:after="40" w:before="40" w:line="240"/>
+              <w:jc w:val="right"/>
+              <w:spacing w:after="40" w:before="40"/>
               <w:ind w:firstLine="0" w:left="100" w:right="100"/>
             </w:pPr>
             <w:r xmlns:w="http://schemas.openxmlformats.org/wordprocessingml/2006/main" xmlns:wp="http://schemas.openxmlformats.org/drawingml/2006/wordprocessingDrawing" xmlns:r="http://schemas.openxmlformats.org/officeDocument/2006/relationships" xmlns:w14="http://schemas.microsoft.com/office/word/2010/wordml">
@@ -2841,8 +2841,8 @@
           </w:tcPr>
           <w:p>
             <w:pPr>
-              <w:jc w:val="left"/>
-              <w:spacing w:after="40" w:before="40" w:line="240"/>
+              <w:jc w:val="right"/>
+              <w:spacing w:after="40" w:before="40"/>
               <w:ind w:firstLine="0" w:left="100" w:right="100"/>
             </w:pPr>
             <w:r xmlns:w="http://schemas.openxmlformats.org/wordprocessingml/2006/main" xmlns:wp="http://schemas.openxmlformats.org/drawingml/2006/wordprocessingDrawing" xmlns:r="http://schemas.openxmlformats.org/officeDocument/2006/relationships" xmlns:w14="http://schemas.microsoft.com/office/word/2010/wordml">
@@ -2870,8 +2870,8 @@
           </w:tcPr>
           <w:p>
             <w:pPr>
-              <w:jc w:val="left"/>
-              <w:spacing w:after="40" w:before="40" w:line="240"/>
+              <w:jc w:val="right"/>
+              <w:spacing w:after="40" w:before="40"/>
               <w:ind w:firstLine="0" w:left="100" w:right="100"/>
             </w:pPr>
             <w:r xmlns:w="http://schemas.openxmlformats.org/wordprocessingml/2006/main" xmlns:wp="http://schemas.openxmlformats.org/drawingml/2006/wordprocessingDrawing" xmlns:r="http://schemas.openxmlformats.org/officeDocument/2006/relationships" xmlns:w14="http://schemas.microsoft.com/office/word/2010/wordml">
@@ -2900,8 +2900,8 @@
           </w:tcPr>
           <w:p>
             <w:pPr>
-              <w:jc w:val="left"/>
-              <w:spacing w:after="40" w:before="40" w:line="240"/>
+              <w:jc w:val="right"/>
+              <w:spacing w:after="40" w:before="40"/>
               <w:ind w:firstLine="0" w:left="100" w:right="100"/>
             </w:pPr>
             <w:r xmlns:w="http://schemas.openxmlformats.org/wordprocessingml/2006/main" xmlns:wp="http://schemas.openxmlformats.org/drawingml/2006/wordprocessingDrawing" xmlns:r="http://schemas.openxmlformats.org/officeDocument/2006/relationships" xmlns:w14="http://schemas.microsoft.com/office/word/2010/wordml">
@@ -2936,8 +2936,8 @@
           </w:tcPr>
           <w:p>
             <w:pPr>
-              <w:jc w:val="left"/>
-              <w:spacing w:after="40" w:before="40" w:line="240"/>
+              <w:jc w:val="right"/>
+              <w:spacing w:after="40" w:before="40"/>
               <w:ind w:firstLine="0" w:left="100" w:right="100"/>
             </w:pPr>
           </w:p>
@@ -2957,28 +2957,28 @@
           </w:tcPr>
           <w:p>
             <w:pPr>
-              <w:jc w:val="left"/>
-              <w:spacing w:after="40" w:before="40" w:line="240"/>
-              <w:ind w:firstLine="0" w:left="100" w:right="100"/>
-            </w:pPr>
-          </w:p>
-        </w:tc>
-        <w:tc>
-          <w:tcPr>
-            <w:tcBorders/>
-            <w:shd w:val="clear" w:color="auto" w:fill="FFFFFF"/>
-            <w:tcMar>
-              <w:top w:w="0" w:type="dxa"/>
-              <w:bottom w:w="0" w:type="dxa"/>
-              <w:left w:w="0" w:type="dxa"/>
-              <w:right w:w="0" w:type="dxa"/>
-            </w:tcMar>
-            <w:vAlign w:val="center"/>
-          </w:tcPr>
-          <w:p>
-            <w:pPr>
-              <w:jc w:val="left"/>
-              <w:spacing w:after="40" w:before="40" w:line="240"/>
+              <w:jc w:val="right"/>
+              <w:spacing w:after="40" w:before="40"/>
+              <w:ind w:firstLine="0" w:left="100" w:right="100"/>
+            </w:pPr>
+          </w:p>
+        </w:tc>
+        <w:tc>
+          <w:tcPr>
+            <w:tcBorders/>
+            <w:shd w:val="clear" w:color="auto" w:fill="FFFFFF"/>
+            <w:tcMar>
+              <w:top w:w="0" w:type="dxa"/>
+              <w:bottom w:w="0" w:type="dxa"/>
+              <w:left w:w="0" w:type="dxa"/>
+              <w:right w:w="0" w:type="dxa"/>
+            </w:tcMar>
+            <w:vAlign w:val="center"/>
+          </w:tcPr>
+          <w:p>
+            <w:pPr>
+              <w:jc w:val="right"/>
+              <w:spacing w:after="40" w:before="40"/>
               <w:ind w:firstLine="0" w:left="100" w:right="100"/>
             </w:pPr>
             <w:r xmlns:w="http://schemas.openxmlformats.org/wordprocessingml/2006/main" xmlns:wp="http://schemas.openxmlformats.org/drawingml/2006/wordprocessingDrawing" xmlns:r="http://schemas.openxmlformats.org/officeDocument/2006/relationships" xmlns:w14="http://schemas.microsoft.com/office/word/2010/wordml">
@@ -3007,8 +3007,8 @@
           </w:tcPr>
           <w:p>
             <w:pPr>
-              <w:jc w:val="left"/>
-              <w:spacing w:after="40" w:before="40" w:line="240"/>
+              <w:jc w:val="right"/>
+              <w:spacing w:after="40" w:before="40"/>
               <w:ind w:firstLine="0" w:left="100" w:right="100"/>
             </w:pPr>
           </w:p>
@@ -3034,8 +3034,8 @@
           </w:tcPr>
           <w:p>
             <w:pPr>
-              <w:jc w:val="left"/>
-              <w:spacing w:after="40" w:before="40" w:line="240"/>
+              <w:jc w:val="right"/>
+              <w:spacing w:after="40" w:before="40"/>
               <w:ind w:firstLine="0" w:left="100" w:right="100"/>
             </w:pPr>
             <w:r xmlns:w="http://schemas.openxmlformats.org/wordprocessingml/2006/main" xmlns:wp="http://schemas.openxmlformats.org/drawingml/2006/wordprocessingDrawing" xmlns:r="http://schemas.openxmlformats.org/officeDocument/2006/relationships" xmlns:w14="http://schemas.microsoft.com/office/word/2010/wordml">
@@ -3064,8 +3064,8 @@
           </w:tcPr>
           <w:p>
             <w:pPr>
-              <w:jc w:val="left"/>
-              <w:spacing w:after="40" w:before="40" w:line="240"/>
+              <w:jc w:val="right"/>
+              <w:spacing w:after="40" w:before="40"/>
               <w:ind w:firstLine="0" w:left="100" w:right="100"/>
             </w:pPr>
             <w:r xmlns:w="http://schemas.openxmlformats.org/wordprocessingml/2006/main" xmlns:wp="http://schemas.openxmlformats.org/drawingml/2006/wordprocessingDrawing" xmlns:r="http://schemas.openxmlformats.org/officeDocument/2006/relationships" xmlns:w14="http://schemas.microsoft.com/office/word/2010/wordml">
@@ -3093,8 +3093,8 @@
           </w:tcPr>
           <w:p>
             <w:pPr>
-              <w:jc w:val="left"/>
-              <w:spacing w:after="40" w:before="40" w:line="240"/>
+              <w:jc w:val="right"/>
+              <w:spacing w:after="40" w:before="40"/>
               <w:ind w:firstLine="0" w:left="100" w:right="100"/>
             </w:pPr>
             <w:r xmlns:w="http://schemas.openxmlformats.org/wordprocessingml/2006/main" xmlns:wp="http://schemas.openxmlformats.org/drawingml/2006/wordprocessingDrawing" xmlns:r="http://schemas.openxmlformats.org/officeDocument/2006/relationships" xmlns:w14="http://schemas.microsoft.com/office/word/2010/wordml">
@@ -3123,8 +3123,8 @@
           </w:tcPr>
           <w:p>
             <w:pPr>
-              <w:jc w:val="left"/>
-              <w:spacing w:after="40" w:before="40" w:line="240"/>
+              <w:jc w:val="right"/>
+              <w:spacing w:after="40" w:before="40"/>
               <w:ind w:firstLine="0" w:left="100" w:right="100"/>
             </w:pPr>
             <w:r xmlns:w="http://schemas.openxmlformats.org/wordprocessingml/2006/main" xmlns:wp="http://schemas.openxmlformats.org/drawingml/2006/wordprocessingDrawing" xmlns:r="http://schemas.openxmlformats.org/officeDocument/2006/relationships" xmlns:w14="http://schemas.microsoft.com/office/word/2010/wordml">
@@ -3159,8 +3159,8 @@
           </w:tcPr>
           <w:p>
             <w:pPr>
-              <w:jc w:val="left"/>
-              <w:spacing w:after="40" w:before="40" w:line="240"/>
+              <w:jc w:val="right"/>
+              <w:spacing w:after="40" w:before="40"/>
               <w:ind w:firstLine="0" w:left="100" w:right="100"/>
             </w:pPr>
           </w:p>
@@ -3180,28 +3180,28 @@
           </w:tcPr>
           <w:p>
             <w:pPr>
-              <w:jc w:val="left"/>
-              <w:spacing w:after="40" w:before="40" w:line="240"/>
-              <w:ind w:firstLine="0" w:left="100" w:right="100"/>
-            </w:pPr>
-          </w:p>
-        </w:tc>
-        <w:tc>
-          <w:tcPr>
-            <w:tcBorders/>
-            <w:shd w:val="clear" w:color="auto" w:fill="FFFFFF"/>
-            <w:tcMar>
-              <w:top w:w="0" w:type="dxa"/>
-              <w:bottom w:w="0" w:type="dxa"/>
-              <w:left w:w="0" w:type="dxa"/>
-              <w:right w:w="0" w:type="dxa"/>
-            </w:tcMar>
-            <w:vAlign w:val="center"/>
-          </w:tcPr>
-          <w:p>
-            <w:pPr>
-              <w:jc w:val="left"/>
-              <w:spacing w:after="40" w:before="40" w:line="240"/>
+              <w:jc w:val="right"/>
+              <w:spacing w:after="40" w:before="40"/>
+              <w:ind w:firstLine="0" w:left="100" w:right="100"/>
+            </w:pPr>
+          </w:p>
+        </w:tc>
+        <w:tc>
+          <w:tcPr>
+            <w:tcBorders/>
+            <w:shd w:val="clear" w:color="auto" w:fill="FFFFFF"/>
+            <w:tcMar>
+              <w:top w:w="0" w:type="dxa"/>
+              <w:bottom w:w="0" w:type="dxa"/>
+              <w:left w:w="0" w:type="dxa"/>
+              <w:right w:w="0" w:type="dxa"/>
+            </w:tcMar>
+            <w:vAlign w:val="center"/>
+          </w:tcPr>
+          <w:p>
+            <w:pPr>
+              <w:jc w:val="right"/>
+              <w:spacing w:after="40" w:before="40"/>
               <w:ind w:firstLine="0" w:left="100" w:right="100"/>
             </w:pPr>
             <w:r xmlns:w="http://schemas.openxmlformats.org/wordprocessingml/2006/main" xmlns:wp="http://schemas.openxmlformats.org/drawingml/2006/wordprocessingDrawing" xmlns:r="http://schemas.openxmlformats.org/officeDocument/2006/relationships" xmlns:w14="http://schemas.microsoft.com/office/word/2010/wordml">
@@ -3230,8 +3230,8 @@
           </w:tcPr>
           <w:p>
             <w:pPr>
-              <w:jc w:val="left"/>
-              <w:spacing w:after="40" w:before="40" w:line="240"/>
+              <w:jc w:val="right"/>
+              <w:spacing w:after="40" w:before="40"/>
               <w:ind w:firstLine="0" w:left="100" w:right="100"/>
             </w:pPr>
           </w:p>
@@ -3257,8 +3257,8 @@
           </w:tcPr>
           <w:p>
             <w:pPr>
-              <w:jc w:val="left"/>
-              <w:spacing w:after="40" w:before="40" w:line="240"/>
+              <w:jc w:val="right"/>
+              <w:spacing w:after="40" w:before="40"/>
               <w:ind w:firstLine="0" w:left="100" w:right="100"/>
             </w:pPr>
             <w:r xmlns:w="http://schemas.openxmlformats.org/wordprocessingml/2006/main" xmlns:wp="http://schemas.openxmlformats.org/drawingml/2006/wordprocessingDrawing" xmlns:r="http://schemas.openxmlformats.org/officeDocument/2006/relationships" xmlns:w14="http://schemas.microsoft.com/office/word/2010/wordml">
@@ -3287,8 +3287,8 @@
           </w:tcPr>
           <w:p>
             <w:pPr>
-              <w:jc w:val="left"/>
-              <w:spacing w:after="40" w:before="40" w:line="240"/>
+              <w:jc w:val="right"/>
+              <w:spacing w:after="40" w:before="40"/>
               <w:ind w:firstLine="0" w:left="100" w:right="100"/>
             </w:pPr>
             <w:r xmlns:w="http://schemas.openxmlformats.org/wordprocessingml/2006/main" xmlns:wp="http://schemas.openxmlformats.org/drawingml/2006/wordprocessingDrawing" xmlns:r="http://schemas.openxmlformats.org/officeDocument/2006/relationships" xmlns:w14="http://schemas.microsoft.com/office/word/2010/wordml">
@@ -3316,8 +3316,8 @@
           </w:tcPr>
           <w:p>
             <w:pPr>
-              <w:jc w:val="left"/>
-              <w:spacing w:after="40" w:before="40" w:line="240"/>
+              <w:jc w:val="right"/>
+              <w:spacing w:after="40" w:before="40"/>
               <w:ind w:firstLine="0" w:left="100" w:right="100"/>
             </w:pPr>
             <w:r xmlns:w="http://schemas.openxmlformats.org/wordprocessingml/2006/main" xmlns:wp="http://schemas.openxmlformats.org/drawingml/2006/wordprocessingDrawing" xmlns:r="http://schemas.openxmlformats.org/officeDocument/2006/relationships" xmlns:w14="http://schemas.microsoft.com/office/word/2010/wordml">
@@ -3346,8 +3346,8 @@
           </w:tcPr>
           <w:p>
             <w:pPr>
-              <w:jc w:val="left"/>
-              <w:spacing w:after="40" w:before="40" w:line="240"/>
+              <w:jc w:val="right"/>
+              <w:spacing w:after="40" w:before="40"/>
               <w:ind w:firstLine="0" w:left="100" w:right="100"/>
             </w:pPr>
             <w:r xmlns:w="http://schemas.openxmlformats.org/wordprocessingml/2006/main" xmlns:wp="http://schemas.openxmlformats.org/drawingml/2006/wordprocessingDrawing" xmlns:r="http://schemas.openxmlformats.org/officeDocument/2006/relationships" xmlns:w14="http://schemas.microsoft.com/office/word/2010/wordml">
@@ -3382,8 +3382,8 @@
           </w:tcPr>
           <w:p>
             <w:pPr>
-              <w:jc w:val="left"/>
-              <w:spacing w:after="40" w:before="40" w:line="240"/>
+              <w:jc w:val="right"/>
+              <w:spacing w:after="40" w:before="40"/>
               <w:ind w:firstLine="0" w:left="100" w:right="100"/>
             </w:pPr>
           </w:p>
@@ -3403,28 +3403,28 @@
           </w:tcPr>
           <w:p>
             <w:pPr>
-              <w:jc w:val="left"/>
-              <w:spacing w:after="40" w:before="40" w:line="240"/>
-              <w:ind w:firstLine="0" w:left="100" w:right="100"/>
-            </w:pPr>
-          </w:p>
-        </w:tc>
-        <w:tc>
-          <w:tcPr>
-            <w:tcBorders/>
-            <w:shd w:val="clear" w:color="auto" w:fill="FFFFFF"/>
-            <w:tcMar>
-              <w:top w:w="0" w:type="dxa"/>
-              <w:bottom w:w="0" w:type="dxa"/>
-              <w:left w:w="0" w:type="dxa"/>
-              <w:right w:w="0" w:type="dxa"/>
-            </w:tcMar>
-            <w:vAlign w:val="center"/>
-          </w:tcPr>
-          <w:p>
-            <w:pPr>
-              <w:jc w:val="left"/>
-              <w:spacing w:after="40" w:before="40" w:line="240"/>
+              <w:jc w:val="right"/>
+              <w:spacing w:after="40" w:before="40"/>
+              <w:ind w:firstLine="0" w:left="100" w:right="100"/>
+            </w:pPr>
+          </w:p>
+        </w:tc>
+        <w:tc>
+          <w:tcPr>
+            <w:tcBorders/>
+            <w:shd w:val="clear" w:color="auto" w:fill="FFFFFF"/>
+            <w:tcMar>
+              <w:top w:w="0" w:type="dxa"/>
+              <w:bottom w:w="0" w:type="dxa"/>
+              <w:left w:w="0" w:type="dxa"/>
+              <w:right w:w="0" w:type="dxa"/>
+            </w:tcMar>
+            <w:vAlign w:val="center"/>
+          </w:tcPr>
+          <w:p>
+            <w:pPr>
+              <w:jc w:val="right"/>
+              <w:spacing w:after="40" w:before="40"/>
               <w:ind w:firstLine="0" w:left="100" w:right="100"/>
             </w:pPr>
             <w:r xmlns:w="http://schemas.openxmlformats.org/wordprocessingml/2006/main" xmlns:wp="http://schemas.openxmlformats.org/drawingml/2006/wordprocessingDrawing" xmlns:r="http://schemas.openxmlformats.org/officeDocument/2006/relationships" xmlns:w14="http://schemas.microsoft.com/office/word/2010/wordml">
@@ -3453,8 +3453,8 @@
           </w:tcPr>
           <w:p>
             <w:pPr>
-              <w:jc w:val="left"/>
-              <w:spacing w:after="40" w:before="40" w:line="240"/>
+              <w:jc w:val="right"/>
+              <w:spacing w:after="40" w:before="40"/>
               <w:ind w:firstLine="0" w:left="100" w:right="100"/>
             </w:pPr>
           </w:p>
@@ -3480,8 +3480,8 @@
           </w:tcPr>
           <w:p>
             <w:pPr>
-              <w:jc w:val="left"/>
-              <w:spacing w:after="40" w:before="40" w:line="240"/>
+              <w:jc w:val="right"/>
+              <w:spacing w:after="40" w:before="40"/>
               <w:ind w:firstLine="0" w:left="100" w:right="100"/>
             </w:pPr>
             <w:r xmlns:w="http://schemas.openxmlformats.org/wordprocessingml/2006/main" xmlns:wp="http://schemas.openxmlformats.org/drawingml/2006/wordprocessingDrawing" xmlns:r="http://schemas.openxmlformats.org/officeDocument/2006/relationships" xmlns:w14="http://schemas.microsoft.com/office/word/2010/wordml">
@@ -3510,8 +3510,8 @@
           </w:tcPr>
           <w:p>
             <w:pPr>
-              <w:jc w:val="left"/>
-              <w:spacing w:after="40" w:before="40" w:line="240"/>
+              <w:jc w:val="right"/>
+              <w:spacing w:after="40" w:before="40"/>
               <w:ind w:firstLine="0" w:left="100" w:right="100"/>
             </w:pPr>
             <w:r xmlns:w="http://schemas.openxmlformats.org/wordprocessingml/2006/main" xmlns:wp="http://schemas.openxmlformats.org/drawingml/2006/wordprocessingDrawing" xmlns:r="http://schemas.openxmlformats.org/officeDocument/2006/relationships" xmlns:w14="http://schemas.microsoft.com/office/word/2010/wordml">
@@ -3539,8 +3539,8 @@
           </w:tcPr>
           <w:p>
             <w:pPr>
-              <w:jc w:val="left"/>
-              <w:spacing w:after="40" w:before="40" w:line="240"/>
+              <w:jc w:val="right"/>
+              <w:spacing w:after="40" w:before="40"/>
               <w:ind w:firstLine="0" w:left="100" w:right="100"/>
             </w:pPr>
             <w:r xmlns:w="http://schemas.openxmlformats.org/wordprocessingml/2006/main" xmlns:wp="http://schemas.openxmlformats.org/drawingml/2006/wordprocessingDrawing" xmlns:r="http://schemas.openxmlformats.org/officeDocument/2006/relationships" xmlns:w14="http://schemas.microsoft.com/office/word/2010/wordml">
@@ -3569,8 +3569,8 @@
           </w:tcPr>
           <w:p>
             <w:pPr>
-              <w:jc w:val="left"/>
-              <w:spacing w:after="40" w:before="40" w:line="240"/>
+              <w:jc w:val="right"/>
+              <w:spacing w:after="40" w:before="40"/>
               <w:ind w:firstLine="0" w:left="100" w:right="100"/>
             </w:pPr>
             <w:r xmlns:w="http://schemas.openxmlformats.org/wordprocessingml/2006/main" xmlns:wp="http://schemas.openxmlformats.org/drawingml/2006/wordprocessingDrawing" xmlns:r="http://schemas.openxmlformats.org/officeDocument/2006/relationships" xmlns:w14="http://schemas.microsoft.com/office/word/2010/wordml">
@@ -3605,8 +3605,8 @@
           </w:tcPr>
           <w:p>
             <w:pPr>
-              <w:jc w:val="left"/>
-              <w:spacing w:after="40" w:before="40" w:line="240"/>
+              <w:jc w:val="right"/>
+              <w:spacing w:after="40" w:before="40"/>
               <w:ind w:firstLine="0" w:left="100" w:right="100"/>
             </w:pPr>
           </w:p>
@@ -3626,28 +3626,28 @@
           </w:tcPr>
           <w:p>
             <w:pPr>
-              <w:jc w:val="left"/>
-              <w:spacing w:after="40" w:before="40" w:line="240"/>
-              <w:ind w:firstLine="0" w:left="100" w:right="100"/>
-            </w:pPr>
-          </w:p>
-        </w:tc>
-        <w:tc>
-          <w:tcPr>
-            <w:tcBorders/>
-            <w:shd w:val="clear" w:color="auto" w:fill="FFFFFF"/>
-            <w:tcMar>
-              <w:top w:w="0" w:type="dxa"/>
-              <w:bottom w:w="0" w:type="dxa"/>
-              <w:left w:w="0" w:type="dxa"/>
-              <w:right w:w="0" w:type="dxa"/>
-            </w:tcMar>
-            <w:vAlign w:val="center"/>
-          </w:tcPr>
-          <w:p>
-            <w:pPr>
-              <w:jc w:val="left"/>
-              <w:spacing w:after="40" w:before="40" w:line="240"/>
+              <w:jc w:val="right"/>
+              <w:spacing w:after="40" w:before="40"/>
+              <w:ind w:firstLine="0" w:left="100" w:right="100"/>
+            </w:pPr>
+          </w:p>
+        </w:tc>
+        <w:tc>
+          <w:tcPr>
+            <w:tcBorders/>
+            <w:shd w:val="clear" w:color="auto" w:fill="FFFFFF"/>
+            <w:tcMar>
+              <w:top w:w="0" w:type="dxa"/>
+              <w:bottom w:w="0" w:type="dxa"/>
+              <w:left w:w="0" w:type="dxa"/>
+              <w:right w:w="0" w:type="dxa"/>
+            </w:tcMar>
+            <w:vAlign w:val="center"/>
+          </w:tcPr>
+          <w:p>
+            <w:pPr>
+              <w:jc w:val="right"/>
+              <w:spacing w:after="40" w:before="40"/>
               <w:ind w:firstLine="0" w:left="100" w:right="100"/>
             </w:pPr>
             <w:r xmlns:w="http://schemas.openxmlformats.org/wordprocessingml/2006/main" xmlns:wp="http://schemas.openxmlformats.org/drawingml/2006/wordprocessingDrawing" xmlns:r="http://schemas.openxmlformats.org/officeDocument/2006/relationships" xmlns:w14="http://schemas.microsoft.com/office/word/2010/wordml">
@@ -3676,8 +3676,8 @@
           </w:tcPr>
           <w:p>
             <w:pPr>
-              <w:jc w:val="left"/>
-              <w:spacing w:after="40" w:before="40" w:line="240"/>
+              <w:jc w:val="right"/>
+              <w:spacing w:after="40" w:before="40"/>
               <w:ind w:firstLine="0" w:left="100" w:right="100"/>
             </w:pPr>
           </w:p>
@@ -3703,8 +3703,8 @@
           </w:tcPr>
           <w:p>
             <w:pPr>
-              <w:jc w:val="left"/>
-              <w:spacing w:after="40" w:before="40" w:line="240"/>
+              <w:jc w:val="right"/>
+              <w:spacing w:after="40" w:before="40"/>
               <w:ind w:firstLine="0" w:left="100" w:right="100"/>
             </w:pPr>
             <w:r xmlns:w="http://schemas.openxmlformats.org/wordprocessingml/2006/main" xmlns:wp="http://schemas.openxmlformats.org/drawingml/2006/wordprocessingDrawing" xmlns:r="http://schemas.openxmlformats.org/officeDocument/2006/relationships" xmlns:w14="http://schemas.microsoft.com/office/word/2010/wordml">
@@ -3733,8 +3733,8 @@
           </w:tcPr>
           <w:p>
             <w:pPr>
-              <w:jc w:val="left"/>
-              <w:spacing w:after="40" w:before="40" w:line="240"/>
+              <w:jc w:val="right"/>
+              <w:spacing w:after="40" w:before="40"/>
               <w:ind w:firstLine="0" w:left="100" w:right="100"/>
             </w:pPr>
             <w:r xmlns:w="http://schemas.openxmlformats.org/wordprocessingml/2006/main" xmlns:wp="http://schemas.openxmlformats.org/drawingml/2006/wordprocessingDrawing" xmlns:r="http://schemas.openxmlformats.org/officeDocument/2006/relationships" xmlns:w14="http://schemas.microsoft.com/office/word/2010/wordml">
@@ -3762,8 +3762,8 @@
           </w:tcPr>
           <w:p>
             <w:pPr>
-              <w:jc w:val="left"/>
-              <w:spacing w:after="40" w:before="40" w:line="240"/>
+              <w:jc w:val="right"/>
+              <w:spacing w:after="40" w:before="40"/>
               <w:ind w:firstLine="0" w:left="100" w:right="100"/>
             </w:pPr>
             <w:r xmlns:w="http://schemas.openxmlformats.org/wordprocessingml/2006/main" xmlns:wp="http://schemas.openxmlformats.org/drawingml/2006/wordprocessingDrawing" xmlns:r="http://schemas.openxmlformats.org/officeDocument/2006/relationships" xmlns:w14="http://schemas.microsoft.com/office/word/2010/wordml">
@@ -3792,8 +3792,8 @@
           </w:tcPr>
           <w:p>
             <w:pPr>
-              <w:jc w:val="left"/>
-              <w:spacing w:after="40" w:before="40" w:line="240"/>
+              <w:jc w:val="right"/>
+              <w:spacing w:after="40" w:before="40"/>
               <w:ind w:firstLine="0" w:left="100" w:right="100"/>
             </w:pPr>
             <w:r xmlns:w="http://schemas.openxmlformats.org/wordprocessingml/2006/main" xmlns:wp="http://schemas.openxmlformats.org/drawingml/2006/wordprocessingDrawing" xmlns:r="http://schemas.openxmlformats.org/officeDocument/2006/relationships" xmlns:w14="http://schemas.microsoft.com/office/word/2010/wordml">
@@ -3828,8 +3828,8 @@
           </w:tcPr>
           <w:p>
             <w:pPr>
-              <w:jc w:val="left"/>
-              <w:spacing w:after="40" w:before="40" w:line="240"/>
+              <w:jc w:val="right"/>
+              <w:spacing w:after="40" w:before="40"/>
               <w:ind w:firstLine="0" w:left="100" w:right="100"/>
             </w:pPr>
           </w:p>
@@ -3849,28 +3849,28 @@
           </w:tcPr>
           <w:p>
             <w:pPr>
-              <w:jc w:val="left"/>
-              <w:spacing w:after="40" w:before="40" w:line="240"/>
-              <w:ind w:firstLine="0" w:left="100" w:right="100"/>
-            </w:pPr>
-          </w:p>
-        </w:tc>
-        <w:tc>
-          <w:tcPr>
-            <w:tcBorders/>
-            <w:shd w:val="clear" w:color="auto" w:fill="FFFFFF"/>
-            <w:tcMar>
-              <w:top w:w="0" w:type="dxa"/>
-              <w:bottom w:w="0" w:type="dxa"/>
-              <w:left w:w="0" w:type="dxa"/>
-              <w:right w:w="0" w:type="dxa"/>
-            </w:tcMar>
-            <w:vAlign w:val="center"/>
-          </w:tcPr>
-          <w:p>
-            <w:pPr>
-              <w:jc w:val="left"/>
-              <w:spacing w:after="40" w:before="40" w:line="240"/>
+              <w:jc w:val="right"/>
+              <w:spacing w:after="40" w:before="40"/>
+              <w:ind w:firstLine="0" w:left="100" w:right="100"/>
+            </w:pPr>
+          </w:p>
+        </w:tc>
+        <w:tc>
+          <w:tcPr>
+            <w:tcBorders/>
+            <w:shd w:val="clear" w:color="auto" w:fill="FFFFFF"/>
+            <w:tcMar>
+              <w:top w:w="0" w:type="dxa"/>
+              <w:bottom w:w="0" w:type="dxa"/>
+              <w:left w:w="0" w:type="dxa"/>
+              <w:right w:w="0" w:type="dxa"/>
+            </w:tcMar>
+            <w:vAlign w:val="center"/>
+          </w:tcPr>
+          <w:p>
+            <w:pPr>
+              <w:jc w:val="right"/>
+              <w:spacing w:after="40" w:before="40"/>
               <w:ind w:firstLine="0" w:left="100" w:right="100"/>
             </w:pPr>
             <w:r xmlns:w="http://schemas.openxmlformats.org/wordprocessingml/2006/main" xmlns:wp="http://schemas.openxmlformats.org/drawingml/2006/wordprocessingDrawing" xmlns:r="http://schemas.openxmlformats.org/officeDocument/2006/relationships" xmlns:w14="http://schemas.microsoft.com/office/word/2010/wordml">
@@ -3899,8 +3899,8 @@
           </w:tcPr>
           <w:p>
             <w:pPr>
-              <w:jc w:val="left"/>
-              <w:spacing w:after="40" w:before="40" w:line="240"/>
+              <w:jc w:val="right"/>
+              <w:spacing w:after="40" w:before="40"/>
               <w:ind w:firstLine="0" w:left="100" w:right="100"/>
             </w:pPr>
           </w:p>
@@ -3926,8 +3926,8 @@
           </w:tcPr>
           <w:p>
             <w:pPr>
-              <w:jc w:val="left"/>
-              <w:spacing w:after="40" w:before="40" w:line="240"/>
+              <w:jc w:val="right"/>
+              <w:spacing w:after="40" w:before="40"/>
               <w:ind w:firstLine="0" w:left="100" w:right="100"/>
             </w:pPr>
             <w:r xmlns:w="http://schemas.openxmlformats.org/wordprocessingml/2006/main" xmlns:wp="http://schemas.openxmlformats.org/drawingml/2006/wordprocessingDrawing" xmlns:r="http://schemas.openxmlformats.org/officeDocument/2006/relationships" xmlns:w14="http://schemas.microsoft.com/office/word/2010/wordml">
@@ -3956,8 +3956,8 @@
           </w:tcPr>
           <w:p>
             <w:pPr>
-              <w:jc w:val="left"/>
-              <w:spacing w:after="40" w:before="40" w:line="240"/>
+              <w:jc w:val="right"/>
+              <w:spacing w:after="40" w:before="40"/>
               <w:ind w:firstLine="0" w:left="100" w:right="100"/>
             </w:pPr>
             <w:r xmlns:w="http://schemas.openxmlformats.org/wordprocessingml/2006/main" xmlns:wp="http://schemas.openxmlformats.org/drawingml/2006/wordprocessingDrawing" xmlns:r="http://schemas.openxmlformats.org/officeDocument/2006/relationships" xmlns:w14="http://schemas.microsoft.com/office/word/2010/wordml">
@@ -3985,8 +3985,8 @@
           </w:tcPr>
           <w:p>
             <w:pPr>
-              <w:jc w:val="left"/>
-              <w:spacing w:after="40" w:before="40" w:line="240"/>
+              <w:jc w:val="right"/>
+              <w:spacing w:after="40" w:before="40"/>
               <w:ind w:firstLine="0" w:left="100" w:right="100"/>
             </w:pPr>
             <w:r xmlns:w="http://schemas.openxmlformats.org/wordprocessingml/2006/main" xmlns:wp="http://schemas.openxmlformats.org/drawingml/2006/wordprocessingDrawing" xmlns:r="http://schemas.openxmlformats.org/officeDocument/2006/relationships" xmlns:w14="http://schemas.microsoft.com/office/word/2010/wordml">
@@ -4015,8 +4015,8 @@
           </w:tcPr>
           <w:p>
             <w:pPr>
-              <w:jc w:val="left"/>
-              <w:spacing w:after="40" w:before="40" w:line="240"/>
+              <w:jc w:val="right"/>
+              <w:spacing w:after="40" w:before="40"/>
               <w:ind w:firstLine="0" w:left="100" w:right="100"/>
             </w:pPr>
             <w:r xmlns:w="http://schemas.openxmlformats.org/wordprocessingml/2006/main" xmlns:wp="http://schemas.openxmlformats.org/drawingml/2006/wordprocessingDrawing" xmlns:r="http://schemas.openxmlformats.org/officeDocument/2006/relationships" xmlns:w14="http://schemas.microsoft.com/office/word/2010/wordml">
@@ -4051,8 +4051,8 @@
           </w:tcPr>
           <w:p>
             <w:pPr>
-              <w:jc w:val="left"/>
-              <w:spacing w:after="40" w:before="40" w:line="240"/>
+              <w:jc w:val="right"/>
+              <w:spacing w:after="40" w:before="40"/>
               <w:ind w:firstLine="0" w:left="100" w:right="100"/>
             </w:pPr>
           </w:p>
@@ -4072,28 +4072,28 @@
           </w:tcPr>
           <w:p>
             <w:pPr>
-              <w:jc w:val="left"/>
-              <w:spacing w:after="40" w:before="40" w:line="240"/>
-              <w:ind w:firstLine="0" w:left="100" w:right="100"/>
-            </w:pPr>
-          </w:p>
-        </w:tc>
-        <w:tc>
-          <w:tcPr>
-            <w:tcBorders/>
-            <w:shd w:val="clear" w:color="auto" w:fill="FFFFFF"/>
-            <w:tcMar>
-              <w:top w:w="0" w:type="dxa"/>
-              <w:bottom w:w="0" w:type="dxa"/>
-              <w:left w:w="0" w:type="dxa"/>
-              <w:right w:w="0" w:type="dxa"/>
-            </w:tcMar>
-            <w:vAlign w:val="center"/>
-          </w:tcPr>
-          <w:p>
-            <w:pPr>
-              <w:jc w:val="left"/>
-              <w:spacing w:after="40" w:before="40" w:line="240"/>
+              <w:jc w:val="right"/>
+              <w:spacing w:after="40" w:before="40"/>
+              <w:ind w:firstLine="0" w:left="100" w:right="100"/>
+            </w:pPr>
+          </w:p>
+        </w:tc>
+        <w:tc>
+          <w:tcPr>
+            <w:tcBorders/>
+            <w:shd w:val="clear" w:color="auto" w:fill="FFFFFF"/>
+            <w:tcMar>
+              <w:top w:w="0" w:type="dxa"/>
+              <w:bottom w:w="0" w:type="dxa"/>
+              <w:left w:w="0" w:type="dxa"/>
+              <w:right w:w="0" w:type="dxa"/>
+            </w:tcMar>
+            <w:vAlign w:val="center"/>
+          </w:tcPr>
+          <w:p>
+            <w:pPr>
+              <w:jc w:val="right"/>
+              <w:spacing w:after="40" w:before="40"/>
               <w:ind w:firstLine="0" w:left="100" w:right="100"/>
             </w:pPr>
             <w:r xmlns:w="http://schemas.openxmlformats.org/wordprocessingml/2006/main" xmlns:wp="http://schemas.openxmlformats.org/drawingml/2006/wordprocessingDrawing" xmlns:r="http://schemas.openxmlformats.org/officeDocument/2006/relationships" xmlns:w14="http://schemas.microsoft.com/office/word/2010/wordml">
@@ -4122,8 +4122,8 @@
           </w:tcPr>
           <w:p>
             <w:pPr>
-              <w:jc w:val="left"/>
-              <w:spacing w:after="40" w:before="40" w:line="240"/>
+              <w:jc w:val="right"/>
+              <w:spacing w:after="40" w:before="40"/>
               <w:ind w:firstLine="0" w:left="100" w:right="100"/>
             </w:pPr>
           </w:p>
@@ -4149,8 +4149,8 @@
           </w:tcPr>
           <w:p>
             <w:pPr>
-              <w:jc w:val="left"/>
-              <w:spacing w:after="40" w:before="40" w:line="240"/>
+              <w:jc w:val="right"/>
+              <w:spacing w:after="40" w:before="40"/>
               <w:ind w:firstLine="0" w:left="100" w:right="100"/>
             </w:pPr>
             <w:r xmlns:w="http://schemas.openxmlformats.org/wordprocessingml/2006/main" xmlns:wp="http://schemas.openxmlformats.org/drawingml/2006/wordprocessingDrawing" xmlns:r="http://schemas.openxmlformats.org/officeDocument/2006/relationships" xmlns:w14="http://schemas.microsoft.com/office/word/2010/wordml">
@@ -4179,8 +4179,8 @@
           </w:tcPr>
           <w:p>
             <w:pPr>
-              <w:jc w:val="left"/>
-              <w:spacing w:after="40" w:before="40" w:line="240"/>
+              <w:jc w:val="right"/>
+              <w:spacing w:after="40" w:before="40"/>
               <w:ind w:firstLine="0" w:left="100" w:right="100"/>
             </w:pPr>
             <w:r xmlns:w="http://schemas.openxmlformats.org/wordprocessingml/2006/main" xmlns:wp="http://schemas.openxmlformats.org/drawingml/2006/wordprocessingDrawing" xmlns:r="http://schemas.openxmlformats.org/officeDocument/2006/relationships" xmlns:w14="http://schemas.microsoft.com/office/word/2010/wordml">
@@ -4208,8 +4208,8 @@
           </w:tcPr>
           <w:p>
             <w:pPr>
-              <w:jc w:val="left"/>
-              <w:spacing w:after="40" w:before="40" w:line="240"/>
+              <w:jc w:val="right"/>
+              <w:spacing w:after="40" w:before="40"/>
               <w:ind w:firstLine="0" w:left="100" w:right="100"/>
             </w:pPr>
             <w:r xmlns:w="http://schemas.openxmlformats.org/wordprocessingml/2006/main" xmlns:wp="http://schemas.openxmlformats.org/drawingml/2006/wordprocessingDrawing" xmlns:r="http://schemas.openxmlformats.org/officeDocument/2006/relationships" xmlns:w14="http://schemas.microsoft.com/office/word/2010/wordml">
@@ -4238,8 +4238,8 @@
           </w:tcPr>
           <w:p>
             <w:pPr>
-              <w:jc w:val="left"/>
-              <w:spacing w:after="40" w:before="40" w:line="240"/>
+              <w:jc w:val="right"/>
+              <w:spacing w:after="40" w:before="40"/>
               <w:ind w:firstLine="0" w:left="100" w:right="100"/>
             </w:pPr>
             <w:r xmlns:w="http://schemas.openxmlformats.org/wordprocessingml/2006/main" xmlns:wp="http://schemas.openxmlformats.org/drawingml/2006/wordprocessingDrawing" xmlns:r="http://schemas.openxmlformats.org/officeDocument/2006/relationships" xmlns:w14="http://schemas.microsoft.com/office/word/2010/wordml">
@@ -4274,8 +4274,8 @@
           </w:tcPr>
           <w:p>
             <w:pPr>
-              <w:jc w:val="left"/>
-              <w:spacing w:after="40" w:before="40" w:line="240"/>
+              <w:jc w:val="right"/>
+              <w:spacing w:after="40" w:before="40"/>
               <w:ind w:firstLine="0" w:left="100" w:right="100"/>
             </w:pPr>
           </w:p>
@@ -4295,28 +4295,28 @@
           </w:tcPr>
           <w:p>
             <w:pPr>
-              <w:jc w:val="left"/>
-              <w:spacing w:after="40" w:before="40" w:line="240"/>
-              <w:ind w:firstLine="0" w:left="100" w:right="100"/>
-            </w:pPr>
-          </w:p>
-        </w:tc>
-        <w:tc>
-          <w:tcPr>
-            <w:tcBorders/>
-            <w:shd w:val="clear" w:color="auto" w:fill="FFFFFF"/>
-            <w:tcMar>
-              <w:top w:w="0" w:type="dxa"/>
-              <w:bottom w:w="0" w:type="dxa"/>
-              <w:left w:w="0" w:type="dxa"/>
-              <w:right w:w="0" w:type="dxa"/>
-            </w:tcMar>
-            <w:vAlign w:val="center"/>
-          </w:tcPr>
-          <w:p>
-            <w:pPr>
-              <w:jc w:val="left"/>
-              <w:spacing w:after="40" w:before="40" w:line="240"/>
+              <w:jc w:val="right"/>
+              <w:spacing w:after="40" w:before="40"/>
+              <w:ind w:firstLine="0" w:left="100" w:right="100"/>
+            </w:pPr>
+          </w:p>
+        </w:tc>
+        <w:tc>
+          <w:tcPr>
+            <w:tcBorders/>
+            <w:shd w:val="clear" w:color="auto" w:fill="FFFFFF"/>
+            <w:tcMar>
+              <w:top w:w="0" w:type="dxa"/>
+              <w:bottom w:w="0" w:type="dxa"/>
+              <w:left w:w="0" w:type="dxa"/>
+              <w:right w:w="0" w:type="dxa"/>
+            </w:tcMar>
+            <w:vAlign w:val="center"/>
+          </w:tcPr>
+          <w:p>
+            <w:pPr>
+              <w:jc w:val="right"/>
+              <w:spacing w:after="40" w:before="40"/>
               <w:ind w:firstLine="0" w:left="100" w:right="100"/>
             </w:pPr>
             <w:r xmlns:w="http://schemas.openxmlformats.org/wordprocessingml/2006/main" xmlns:wp="http://schemas.openxmlformats.org/drawingml/2006/wordprocessingDrawing" xmlns:r="http://schemas.openxmlformats.org/officeDocument/2006/relationships" xmlns:w14="http://schemas.microsoft.com/office/word/2010/wordml">
@@ -4345,8 +4345,8 @@
           </w:tcPr>
           <w:p>
             <w:pPr>
-              <w:jc w:val="left"/>
-              <w:spacing w:after="40" w:before="40" w:line="240"/>
+              <w:jc w:val="right"/>
+              <w:spacing w:after="40" w:before="40"/>
               <w:ind w:firstLine="0" w:left="100" w:right="100"/>
             </w:pPr>
           </w:p>
@@ -4372,8 +4372,8 @@
           </w:tcPr>
           <w:p>
             <w:pPr>
-              <w:jc w:val="left"/>
-              <w:spacing w:after="40" w:before="40" w:line="240"/>
+              <w:jc w:val="right"/>
+              <w:spacing w:after="40" w:before="40"/>
               <w:ind w:firstLine="0" w:left="100" w:right="100"/>
             </w:pPr>
             <w:r xmlns:w="http://schemas.openxmlformats.org/wordprocessingml/2006/main" xmlns:wp="http://schemas.openxmlformats.org/drawingml/2006/wordprocessingDrawing" xmlns:r="http://schemas.openxmlformats.org/officeDocument/2006/relationships" xmlns:w14="http://schemas.microsoft.com/office/word/2010/wordml">
@@ -4402,8 +4402,8 @@
           </w:tcPr>
           <w:p>
             <w:pPr>
-              <w:jc w:val="left"/>
-              <w:spacing w:after="40" w:before="40" w:line="240"/>
+              <w:jc w:val="right"/>
+              <w:spacing w:after="40" w:before="40"/>
               <w:ind w:firstLine="0" w:left="100" w:right="100"/>
             </w:pPr>
             <w:r xmlns:w="http://schemas.openxmlformats.org/wordprocessingml/2006/main" xmlns:wp="http://schemas.openxmlformats.org/drawingml/2006/wordprocessingDrawing" xmlns:r="http://schemas.openxmlformats.org/officeDocument/2006/relationships" xmlns:w14="http://schemas.microsoft.com/office/word/2010/wordml">
@@ -4431,8 +4431,8 @@
           </w:tcPr>
           <w:p>
             <w:pPr>
-              <w:jc w:val="left"/>
-              <w:spacing w:after="40" w:before="40" w:line="240"/>
+              <w:jc w:val="right"/>
+              <w:spacing w:after="40" w:before="40"/>
               <w:ind w:firstLine="0" w:left="100" w:right="100"/>
             </w:pPr>
             <w:r xmlns:w="http://schemas.openxmlformats.org/wordprocessingml/2006/main" xmlns:wp="http://schemas.openxmlformats.org/drawingml/2006/wordprocessingDrawing" xmlns:r="http://schemas.openxmlformats.org/officeDocument/2006/relationships" xmlns:w14="http://schemas.microsoft.com/office/word/2010/wordml">
@@ -4461,8 +4461,8 @@
           </w:tcPr>
           <w:p>
             <w:pPr>
-              <w:jc w:val="left"/>
-              <w:spacing w:after="40" w:before="40" w:line="240"/>
+              <w:jc w:val="right"/>
+              <w:spacing w:after="40" w:before="40"/>
               <w:ind w:firstLine="0" w:left="100" w:right="100"/>
             </w:pPr>
             <w:r xmlns:w="http://schemas.openxmlformats.org/wordprocessingml/2006/main" xmlns:wp="http://schemas.openxmlformats.org/drawingml/2006/wordprocessingDrawing" xmlns:r="http://schemas.openxmlformats.org/officeDocument/2006/relationships" xmlns:w14="http://schemas.microsoft.com/office/word/2010/wordml">
@@ -4497,8 +4497,8 @@
           </w:tcPr>
           <w:p>
             <w:pPr>
-              <w:jc w:val="left"/>
-              <w:spacing w:after="40" w:before="40" w:line="240"/>
+              <w:jc w:val="right"/>
+              <w:spacing w:after="40" w:before="40"/>
               <w:ind w:firstLine="0" w:left="100" w:right="100"/>
             </w:pPr>
           </w:p>
@@ -4518,28 +4518,28 @@
           </w:tcPr>
           <w:p>
             <w:pPr>
-              <w:jc w:val="left"/>
-              <w:spacing w:after="40" w:before="40" w:line="240"/>
-              <w:ind w:firstLine="0" w:left="100" w:right="100"/>
-            </w:pPr>
-          </w:p>
-        </w:tc>
-        <w:tc>
-          <w:tcPr>
-            <w:tcBorders/>
-            <w:shd w:val="clear" w:color="auto" w:fill="FFFFFF"/>
-            <w:tcMar>
-              <w:top w:w="0" w:type="dxa"/>
-              <w:bottom w:w="0" w:type="dxa"/>
-              <w:left w:w="0" w:type="dxa"/>
-              <w:right w:w="0" w:type="dxa"/>
-            </w:tcMar>
-            <w:vAlign w:val="center"/>
-          </w:tcPr>
-          <w:p>
-            <w:pPr>
-              <w:jc w:val="left"/>
-              <w:spacing w:after="40" w:before="40" w:line="240"/>
+              <w:jc w:val="right"/>
+              <w:spacing w:after="40" w:before="40"/>
+              <w:ind w:firstLine="0" w:left="100" w:right="100"/>
+            </w:pPr>
+          </w:p>
+        </w:tc>
+        <w:tc>
+          <w:tcPr>
+            <w:tcBorders/>
+            <w:shd w:val="clear" w:color="auto" w:fill="FFFFFF"/>
+            <w:tcMar>
+              <w:top w:w="0" w:type="dxa"/>
+              <w:bottom w:w="0" w:type="dxa"/>
+              <w:left w:w="0" w:type="dxa"/>
+              <w:right w:w="0" w:type="dxa"/>
+            </w:tcMar>
+            <w:vAlign w:val="center"/>
+          </w:tcPr>
+          <w:p>
+            <w:pPr>
+              <w:jc w:val="right"/>
+              <w:spacing w:after="40" w:before="40"/>
               <w:ind w:firstLine="0" w:left="100" w:right="100"/>
             </w:pPr>
             <w:r xmlns:w="http://schemas.openxmlformats.org/wordprocessingml/2006/main" xmlns:wp="http://schemas.openxmlformats.org/drawingml/2006/wordprocessingDrawing" xmlns:r="http://schemas.openxmlformats.org/officeDocument/2006/relationships" xmlns:w14="http://schemas.microsoft.com/office/word/2010/wordml">
@@ -4568,8 +4568,8 @@
           </w:tcPr>
           <w:p>
             <w:pPr>
-              <w:jc w:val="left"/>
-              <w:spacing w:after="40" w:before="40" w:line="240"/>
+              <w:jc w:val="right"/>
+              <w:spacing w:after="40" w:before="40"/>
               <w:ind w:firstLine="0" w:left="100" w:right="100"/>
             </w:pPr>
           </w:p>
@@ -4595,8 +4595,8 @@
           </w:tcPr>
           <w:p>
             <w:pPr>
-              <w:jc w:val="left"/>
-              <w:spacing w:after="40" w:before="40" w:line="240"/>
+              <w:jc w:val="right"/>
+              <w:spacing w:after="40" w:before="40"/>
               <w:ind w:firstLine="0" w:left="100" w:right="100"/>
             </w:pPr>
             <w:r xmlns:w="http://schemas.openxmlformats.org/wordprocessingml/2006/main" xmlns:wp="http://schemas.openxmlformats.org/drawingml/2006/wordprocessingDrawing" xmlns:r="http://schemas.openxmlformats.org/officeDocument/2006/relationships" xmlns:w14="http://schemas.microsoft.com/office/word/2010/wordml">
@@ -4625,8 +4625,8 @@
           </w:tcPr>
           <w:p>
             <w:pPr>
-              <w:jc w:val="left"/>
-              <w:spacing w:after="40" w:before="40" w:line="240"/>
+              <w:jc w:val="right"/>
+              <w:spacing w:after="40" w:before="40"/>
               <w:ind w:firstLine="0" w:left="100" w:right="100"/>
             </w:pPr>
             <w:r xmlns:w="http://schemas.openxmlformats.org/wordprocessingml/2006/main" xmlns:wp="http://schemas.openxmlformats.org/drawingml/2006/wordprocessingDrawing" xmlns:r="http://schemas.openxmlformats.org/officeDocument/2006/relationships" xmlns:w14="http://schemas.microsoft.com/office/word/2010/wordml">
@@ -4654,8 +4654,8 @@
           </w:tcPr>
           <w:p>
             <w:pPr>
-              <w:jc w:val="left"/>
-              <w:spacing w:after="40" w:before="40" w:line="240"/>
+              <w:jc w:val="right"/>
+              <w:spacing w:after="40" w:before="40"/>
               <w:ind w:firstLine="0" w:left="100" w:right="100"/>
             </w:pPr>
             <w:r xmlns:w="http://schemas.openxmlformats.org/wordprocessingml/2006/main" xmlns:wp="http://schemas.openxmlformats.org/drawingml/2006/wordprocessingDrawing" xmlns:r="http://schemas.openxmlformats.org/officeDocument/2006/relationships" xmlns:w14="http://schemas.microsoft.com/office/word/2010/wordml">
@@ -4684,8 +4684,8 @@
           </w:tcPr>
           <w:p>
             <w:pPr>
-              <w:jc w:val="left"/>
-              <w:spacing w:after="40" w:before="40" w:line="240"/>
+              <w:jc w:val="right"/>
+              <w:spacing w:after="40" w:before="40"/>
               <w:ind w:firstLine="0" w:left="100" w:right="100"/>
             </w:pPr>
             <w:r xmlns:w="http://schemas.openxmlformats.org/wordprocessingml/2006/main" xmlns:wp="http://schemas.openxmlformats.org/drawingml/2006/wordprocessingDrawing" xmlns:r="http://schemas.openxmlformats.org/officeDocument/2006/relationships" xmlns:w14="http://schemas.microsoft.com/office/word/2010/wordml">
@@ -4722,8 +4722,8 @@
           </w:tcPr>
           <w:p>
             <w:pPr>
-              <w:jc w:val="left"/>
-              <w:spacing w:after="40" w:before="40" w:line="240"/>
+              <w:jc w:val="right"/>
+              <w:spacing w:after="40" w:before="40"/>
               <w:ind w:firstLine="0" w:left="100" w:right="100"/>
             </w:pPr>
           </w:p>
@@ -4745,8 +4745,8 @@
           </w:tcPr>
           <w:p>
             <w:pPr>
-              <w:jc w:val="left"/>
-              <w:spacing w:after="40" w:before="40" w:line="240"/>
+              <w:jc w:val="right"/>
+              <w:spacing w:after="40" w:before="40"/>
               <w:ind w:firstLine="0" w:left="100" w:right="100"/>
             </w:pPr>
           </w:p>
@@ -4767,8 +4767,8 @@
           </w:tcPr>
           <w:p>
             <w:pPr>
-              <w:jc w:val="left"/>
-              <w:spacing w:after="40" w:before="40" w:line="240"/>
+              <w:jc w:val="right"/>
+              <w:spacing w:after="40" w:before="40"/>
               <w:ind w:firstLine="0" w:left="100" w:right="100"/>
             </w:pPr>
             <w:r xmlns:w="http://schemas.openxmlformats.org/wordprocessingml/2006/main" xmlns:wp="http://schemas.openxmlformats.org/drawingml/2006/wordprocessingDrawing" xmlns:r="http://schemas.openxmlformats.org/officeDocument/2006/relationships" xmlns:w14="http://schemas.microsoft.com/office/word/2010/wordml">
@@ -4799,8 +4799,8 @@
           </w:tcPr>
           <w:p>
             <w:pPr>
-              <w:jc w:val="left"/>
-              <w:spacing w:after="40" w:before="40" w:line="240"/>
+              <w:jc w:val="right"/>
+              <w:spacing w:after="40" w:before="40"/>
               <w:ind w:firstLine="0" w:left="100" w:right="100"/>
             </w:pPr>
           </w:p>
@@ -4849,7 +4849,7 @@
           <w:p>
             <w:pPr>
               <w:jc w:val="left"/>
-              <w:spacing w:after="0" w:before="0" w:line="240"/>
+              <w:spacing w:after="0" w:before="0"/>
               <w:ind w:firstLine="0" w:left="0" w:right="0"/>
             </w:pPr>
             <w:r xmlns:w="http://schemas.openxmlformats.org/wordprocessingml/2006/main" xmlns:wp="http://schemas.openxmlformats.org/drawingml/2006/wordprocessingDrawing" xmlns:r="http://schemas.openxmlformats.org/officeDocument/2006/relationships" xmlns:w14="http://schemas.microsoft.com/office/word/2010/wordml">
@@ -4888,7 +4888,7 @@
           <w:p>
             <w:pPr>
               <w:jc w:val="left"/>
-              <w:spacing w:after="40" w:before="40" w:line="240"/>
+              <w:spacing w:after="40" w:before="40"/>
               <w:ind w:firstLine="0" w:left="100" w:right="100"/>
             </w:pPr>
             <w:r xmlns:w="http://schemas.openxmlformats.org/wordprocessingml/2006/main" xmlns:wp="http://schemas.openxmlformats.org/drawingml/2006/wordprocessingDrawing" xmlns:r="http://schemas.openxmlformats.org/officeDocument/2006/relationships" xmlns:w14="http://schemas.microsoft.com/office/word/2010/wordml">
@@ -4920,7 +4920,7 @@
           <w:p>
             <w:pPr>
               <w:jc w:val="right"/>
-              <w:spacing w:after="40" w:before="40" w:line="240"/>
+              <w:spacing w:after="40" w:before="40"/>
               <w:ind w:firstLine="0" w:left="100" w:right="100"/>
             </w:pPr>
             <w:r xmlns:w="http://schemas.openxmlformats.org/wordprocessingml/2006/main" xmlns:wp="http://schemas.openxmlformats.org/drawingml/2006/wordprocessingDrawing" xmlns:r="http://schemas.openxmlformats.org/officeDocument/2006/relationships" xmlns:w14="http://schemas.microsoft.com/office/word/2010/wordml">
@@ -4962,7 +4962,7 @@
           <w:p>
             <w:pPr>
               <w:jc w:val="right"/>
-              <w:spacing w:after="40" w:before="40" w:line="240"/>
+              <w:spacing w:after="40" w:before="40"/>
               <w:ind w:firstLine="0" w:left="100" w:right="100"/>
             </w:pPr>
             <w:r xmlns:w="http://schemas.openxmlformats.org/wordprocessingml/2006/main" xmlns:wp="http://schemas.openxmlformats.org/drawingml/2006/wordprocessingDrawing" xmlns:r="http://schemas.openxmlformats.org/officeDocument/2006/relationships" xmlns:w14="http://schemas.microsoft.com/office/word/2010/wordml">
@@ -4994,7 +4994,7 @@
           <w:p>
             <w:pPr>
               <w:jc w:val="right"/>
-              <w:spacing w:after="40" w:before="40" w:line="240"/>
+              <w:spacing w:after="40" w:before="40"/>
               <w:ind w:firstLine="0" w:left="100" w:right="100"/>
             </w:pPr>
             <w:r xmlns:w="http://schemas.openxmlformats.org/wordprocessingml/2006/main" xmlns:wp="http://schemas.openxmlformats.org/drawingml/2006/wordprocessingDrawing" xmlns:r="http://schemas.openxmlformats.org/officeDocument/2006/relationships" xmlns:w14="http://schemas.microsoft.com/office/word/2010/wordml">
@@ -5026,7 +5026,7 @@
           <w:p>
             <w:pPr>
               <w:jc w:val="right"/>
-              <w:spacing w:after="40" w:before="40" w:line="240"/>
+              <w:spacing w:after="40" w:before="40"/>
               <w:ind w:firstLine="0" w:left="100" w:right="100"/>
             </w:pPr>
             <w:r xmlns:w="http://schemas.openxmlformats.org/wordprocessingml/2006/main" xmlns:wp="http://schemas.openxmlformats.org/drawingml/2006/wordprocessingDrawing" xmlns:r="http://schemas.openxmlformats.org/officeDocument/2006/relationships" xmlns:w14="http://schemas.microsoft.com/office/word/2010/wordml">
@@ -5061,7 +5061,7 @@
           <w:p>
             <w:pPr>
               <w:jc w:val="left"/>
-              <w:spacing w:after="40" w:before="40" w:line="240"/>
+              <w:spacing w:after="40" w:before="40"/>
               <w:ind w:firstLine="0" w:left="100" w:right="100"/>
             </w:pPr>
             <w:r xmlns:w="http://schemas.openxmlformats.org/wordprocessingml/2006/main" xmlns:wp="http://schemas.openxmlformats.org/drawingml/2006/wordprocessingDrawing" xmlns:r="http://schemas.openxmlformats.org/officeDocument/2006/relationships" xmlns:w14="http://schemas.microsoft.com/office/word/2010/wordml">
@@ -5090,36 +5090,36 @@
           <w:p>
             <w:pPr>
               <w:jc w:val="right"/>
-              <w:spacing w:after="40" w:before="40" w:line="240"/>
-              <w:ind w:firstLine="0" w:left="100" w:right="100"/>
-            </w:pPr>
-            <w:r xmlns:w="http://schemas.openxmlformats.org/wordprocessingml/2006/main" xmlns:wp="http://schemas.openxmlformats.org/drawingml/2006/wordprocessingDrawing" xmlns:r="http://schemas.openxmlformats.org/officeDocument/2006/relationships" xmlns:w14="http://schemas.microsoft.com/office/word/2010/wordml">
-              <w:rPr>
-                <w:rFonts w:ascii="Arial" w:hAnsi="Arial" w:eastAsia="Arial" w:cs="Arial"/>
-                <w:sz w:val="16"/>
-                <w:szCs w:val="16"/>
-                <w:color w:val="111111"/>
-              </w:rPr>
-              <w:t xml:space="preserve">5.88</w:t>
-            </w:r>
-          </w:p>
-        </w:tc>
-        <w:tc>
-          <w:tcPr>
-            <w:tcBorders/>
-            <w:shd w:val="clear" w:color="auto" w:fill="FFFFFF"/>
-            <w:tcMar>
-              <w:top w:w="0" w:type="dxa"/>
-              <w:bottom w:w="0" w:type="dxa"/>
-              <w:left w:w="0" w:type="dxa"/>
-              <w:right w:w="0" w:type="dxa"/>
-            </w:tcMar>
-            <w:vAlign w:val="center"/>
-          </w:tcPr>
-          <w:p>
-            <w:pPr>
-              <w:jc w:val="right"/>
-              <w:spacing w:after="40" w:before="40" w:line="240"/>
+              <w:spacing w:after="40" w:before="40"/>
+              <w:ind w:firstLine="0" w:left="100" w:right="100"/>
+            </w:pPr>
+            <w:r xmlns:w="http://schemas.openxmlformats.org/wordprocessingml/2006/main" xmlns:wp="http://schemas.openxmlformats.org/drawingml/2006/wordprocessingDrawing" xmlns:r="http://schemas.openxmlformats.org/officeDocument/2006/relationships" xmlns:w14="http://schemas.microsoft.com/office/word/2010/wordml">
+              <w:rPr>
+                <w:rFonts w:ascii="Arial" w:hAnsi="Arial" w:eastAsia="Arial" w:cs="Arial"/>
+                <w:sz w:val="16"/>
+                <w:szCs w:val="16"/>
+                <w:color w:val="111111"/>
+              </w:rPr>
+              <w:t xml:space="preserve">5.91</w:t>
+            </w:r>
+          </w:p>
+        </w:tc>
+        <w:tc>
+          <w:tcPr>
+            <w:tcBorders/>
+            <w:shd w:val="clear" w:color="auto" w:fill="FFFFFF"/>
+            <w:tcMar>
+              <w:top w:w="0" w:type="dxa"/>
+              <w:bottom w:w="0" w:type="dxa"/>
+              <w:left w:w="0" w:type="dxa"/>
+              <w:right w:w="0" w:type="dxa"/>
+            </w:tcMar>
+            <w:vAlign w:val="center"/>
+          </w:tcPr>
+          <w:p>
+            <w:pPr>
+              <w:jc w:val="right"/>
+              <w:spacing w:after="40" w:before="40"/>
               <w:ind w:firstLine="0" w:left="100" w:right="100"/>
             </w:pPr>
             <w:r xmlns:w="http://schemas.openxmlformats.org/wordprocessingml/2006/main" xmlns:wp="http://schemas.openxmlformats.org/drawingml/2006/wordprocessingDrawing" xmlns:r="http://schemas.openxmlformats.org/officeDocument/2006/relationships" xmlns:w14="http://schemas.microsoft.com/office/word/2010/wordml">
@@ -5148,46 +5148,46 @@
           <w:p>
             <w:pPr>
               <w:jc w:val="right"/>
-              <w:spacing w:after="40" w:before="40" w:line="240"/>
-              <w:ind w:firstLine="0" w:left="100" w:right="100"/>
-            </w:pPr>
-            <w:r xmlns:w="http://schemas.openxmlformats.org/wordprocessingml/2006/main" xmlns:wp="http://schemas.openxmlformats.org/drawingml/2006/wordprocessingDrawing" xmlns:r="http://schemas.openxmlformats.org/officeDocument/2006/relationships" xmlns:w14="http://schemas.microsoft.com/office/word/2010/wordml">
-              <w:rPr>
-                <w:rFonts w:ascii="Arial" w:hAnsi="Arial" w:eastAsia="Arial" w:cs="Arial"/>
-                <w:sz w:val="16"/>
-                <w:szCs w:val="16"/>
-                <w:color w:val="111111"/>
-              </w:rPr>
-              <w:t xml:space="preserve">5.77</w:t>
-            </w:r>
-          </w:p>
-        </w:tc>
-        <w:tc>
-          <w:tcPr>
-            <w:tcBorders/>
-            <w:shd w:val="clear" w:color="auto" w:fill="FFFFFF"/>
-            <w:tcMar>
-              <w:top w:w="0" w:type="dxa"/>
-              <w:bottom w:w="0" w:type="dxa"/>
-              <w:left w:w="0" w:type="dxa"/>
-              <w:right w:w="0" w:type="dxa"/>
-            </w:tcMar>
-            <w:vAlign w:val="center"/>
-          </w:tcPr>
-          <w:p>
-            <w:pPr>
-              <w:jc w:val="right"/>
-              <w:spacing w:after="40" w:before="40" w:line="240"/>
-              <w:ind w:firstLine="0" w:left="100" w:right="100"/>
-            </w:pPr>
-            <w:r xmlns:w="http://schemas.openxmlformats.org/wordprocessingml/2006/main" xmlns:wp="http://schemas.openxmlformats.org/drawingml/2006/wordprocessingDrawing" xmlns:r="http://schemas.openxmlformats.org/officeDocument/2006/relationships" xmlns:w14="http://schemas.microsoft.com/office/word/2010/wordml">
-              <w:rPr>
-                <w:rFonts w:ascii="Arial" w:hAnsi="Arial" w:eastAsia="Arial" w:cs="Arial"/>
-                <w:sz w:val="16"/>
-                <w:szCs w:val="16"/>
-                <w:color w:val="111111"/>
-              </w:rPr>
-              <w:t xml:space="preserve">6.00</w:t>
+              <w:spacing w:after="40" w:before="40"/>
+              <w:ind w:firstLine="0" w:left="100" w:right="100"/>
+            </w:pPr>
+            <w:r xmlns:w="http://schemas.openxmlformats.org/wordprocessingml/2006/main" xmlns:wp="http://schemas.openxmlformats.org/drawingml/2006/wordprocessingDrawing" xmlns:r="http://schemas.openxmlformats.org/officeDocument/2006/relationships" xmlns:w14="http://schemas.microsoft.com/office/word/2010/wordml">
+              <w:rPr>
+                <w:rFonts w:ascii="Arial" w:hAnsi="Arial" w:eastAsia="Arial" w:cs="Arial"/>
+                <w:sz w:val="16"/>
+                <w:szCs w:val="16"/>
+                <w:color w:val="111111"/>
+              </w:rPr>
+              <w:t xml:space="preserve">5.80</w:t>
+            </w:r>
+          </w:p>
+        </w:tc>
+        <w:tc>
+          <w:tcPr>
+            <w:tcBorders/>
+            <w:shd w:val="clear" w:color="auto" w:fill="FFFFFF"/>
+            <w:tcMar>
+              <w:top w:w="0" w:type="dxa"/>
+              <w:bottom w:w="0" w:type="dxa"/>
+              <w:left w:w="0" w:type="dxa"/>
+              <w:right w:w="0" w:type="dxa"/>
+            </w:tcMar>
+            <w:vAlign w:val="center"/>
+          </w:tcPr>
+          <w:p>
+            <w:pPr>
+              <w:jc w:val="right"/>
+              <w:spacing w:after="40" w:before="40"/>
+              <w:ind w:firstLine="0" w:left="100" w:right="100"/>
+            </w:pPr>
+            <w:r xmlns:w="http://schemas.openxmlformats.org/wordprocessingml/2006/main" xmlns:wp="http://schemas.openxmlformats.org/drawingml/2006/wordprocessingDrawing" xmlns:r="http://schemas.openxmlformats.org/officeDocument/2006/relationships" xmlns:w14="http://schemas.microsoft.com/office/word/2010/wordml">
+              <w:rPr>
+                <w:rFonts w:ascii="Arial" w:hAnsi="Arial" w:eastAsia="Arial" w:cs="Arial"/>
+                <w:sz w:val="16"/>
+                <w:szCs w:val="16"/>
+                <w:color w:val="111111"/>
+              </w:rPr>
+              <w:t xml:space="preserve">6.03</w:t>
             </w:r>
           </w:p>
         </w:tc>
@@ -5212,7 +5212,7 @@
           <w:p>
             <w:pPr>
               <w:jc w:val="left"/>
-              <w:spacing w:after="40" w:before="40" w:line="240"/>
+              <w:spacing w:after="40" w:before="40"/>
               <w:ind w:firstLine="0" w:left="100" w:right="100"/>
             </w:pPr>
             <w:r xmlns:w="http://schemas.openxmlformats.org/wordprocessingml/2006/main" xmlns:wp="http://schemas.openxmlformats.org/drawingml/2006/wordprocessingDrawing" xmlns:r="http://schemas.openxmlformats.org/officeDocument/2006/relationships" xmlns:w14="http://schemas.microsoft.com/office/word/2010/wordml">
@@ -5241,104 +5241,104 @@
           <w:p>
             <w:pPr>
               <w:jc w:val="right"/>
-              <w:spacing w:after="40" w:before="40" w:line="240"/>
-              <w:ind w:firstLine="0" w:left="100" w:right="100"/>
-            </w:pPr>
-            <w:r xmlns:w="http://schemas.openxmlformats.org/wordprocessingml/2006/main" xmlns:wp="http://schemas.openxmlformats.org/drawingml/2006/wordprocessingDrawing" xmlns:r="http://schemas.openxmlformats.org/officeDocument/2006/relationships" xmlns:w14="http://schemas.microsoft.com/office/word/2010/wordml">
-              <w:rPr>
-                <w:rFonts w:ascii="Arial" w:hAnsi="Arial" w:eastAsia="Arial" w:cs="Arial"/>
-                <w:sz w:val="16"/>
-                <w:szCs w:val="16"/>
-                <w:color w:val="111111"/>
-              </w:rPr>
-              <w:t xml:space="preserve">0.01</w:t>
-            </w:r>
-          </w:p>
-        </w:tc>
-        <w:tc>
-          <w:tcPr>
-            <w:tcBorders/>
-            <w:shd w:val="clear" w:color="auto" w:fill="FFFFFF"/>
-            <w:tcMar>
-              <w:top w:w="0" w:type="dxa"/>
-              <w:bottom w:w="0" w:type="dxa"/>
-              <w:left w:w="0" w:type="dxa"/>
-              <w:right w:w="0" w:type="dxa"/>
-            </w:tcMar>
-            <w:vAlign w:val="center"/>
-          </w:tcPr>
-          <w:p>
-            <w:pPr>
-              <w:jc w:val="right"/>
-              <w:spacing w:after="40" w:before="40" w:line="240"/>
-              <w:ind w:firstLine="0" w:left="100" w:right="100"/>
-            </w:pPr>
-            <w:r xmlns:w="http://schemas.openxmlformats.org/wordprocessingml/2006/main" xmlns:wp="http://schemas.openxmlformats.org/drawingml/2006/wordprocessingDrawing" xmlns:r="http://schemas.openxmlformats.org/officeDocument/2006/relationships" xmlns:w14="http://schemas.microsoft.com/office/word/2010/wordml">
-              <w:rPr>
-                <w:rFonts w:ascii="Arial" w:hAnsi="Arial" w:eastAsia="Arial" w:cs="Arial"/>
-                <w:sz w:val="16"/>
-                <w:szCs w:val="16"/>
-                <w:color w:val="111111"/>
-              </w:rPr>
-              <w:t xml:space="preserve">0.03</w:t>
-            </w:r>
-          </w:p>
-        </w:tc>
-        <w:tc>
-          <w:tcPr>
-            <w:tcBorders/>
-            <w:shd w:val="clear" w:color="auto" w:fill="FFFFFF"/>
-            <w:tcMar>
-              <w:top w:w="0" w:type="dxa"/>
-              <w:bottom w:w="0" w:type="dxa"/>
-              <w:left w:w="0" w:type="dxa"/>
-              <w:right w:w="0" w:type="dxa"/>
-            </w:tcMar>
-            <w:vAlign w:val="center"/>
-          </w:tcPr>
-          <w:p>
-            <w:pPr>
-              <w:jc w:val="right"/>
-              <w:spacing w:after="40" w:before="40" w:line="240"/>
-              <w:ind w:firstLine="0" w:left="100" w:right="100"/>
-            </w:pPr>
-            <w:r xmlns:w="http://schemas.openxmlformats.org/wordprocessingml/2006/main" xmlns:wp="http://schemas.openxmlformats.org/drawingml/2006/wordprocessingDrawing" xmlns:r="http://schemas.openxmlformats.org/officeDocument/2006/relationships" xmlns:w14="http://schemas.microsoft.com/office/word/2010/wordml">
-              <w:rPr>
-                <w:rFonts w:ascii="Arial" w:hAnsi="Arial" w:eastAsia="Arial" w:cs="Arial"/>
-                <w:sz w:val="16"/>
-                <w:szCs w:val="16"/>
-                <w:color w:val="111111"/>
-              </w:rPr>
-              <w:t xml:space="preserve">-0.04</w:t>
-            </w:r>
-          </w:p>
-        </w:tc>
-        <w:tc>
-          <w:tcPr>
-            <w:tcBorders/>
-            <w:shd w:val="clear" w:color="auto" w:fill="FFFFFF"/>
-            <w:tcMar>
-              <w:top w:w="0" w:type="dxa"/>
-              <w:bottom w:w="0" w:type="dxa"/>
-              <w:left w:w="0" w:type="dxa"/>
-              <w:right w:w="0" w:type="dxa"/>
-            </w:tcMar>
-            <w:vAlign w:val="center"/>
-          </w:tcPr>
-          <w:p>
-            <w:pPr>
-              <w:jc w:val="right"/>
-              <w:spacing w:after="40" w:before="40" w:line="240"/>
-              <w:ind w:firstLine="0" w:left="100" w:right="100"/>
-            </w:pPr>
-            <w:r xmlns:w="http://schemas.openxmlformats.org/wordprocessingml/2006/main" xmlns:wp="http://schemas.openxmlformats.org/drawingml/2006/wordprocessingDrawing" xmlns:r="http://schemas.openxmlformats.org/officeDocument/2006/relationships" xmlns:w14="http://schemas.microsoft.com/office/word/2010/wordml">
-              <w:rPr>
-                <w:rFonts w:ascii="Arial" w:hAnsi="Arial" w:eastAsia="Arial" w:cs="Arial"/>
-                <w:sz w:val="16"/>
-                <w:szCs w:val="16"/>
-                <w:color w:val="111111"/>
-              </w:rPr>
-              <w:t xml:space="preserve">0.07</w:t>
+              <w:spacing w:after="40" w:before="40"/>
+              <w:ind w:firstLine="0" w:left="100" w:right="100"/>
+            </w:pPr>
+            <w:r xmlns:w="http://schemas.openxmlformats.org/wordprocessingml/2006/main" xmlns:wp="http://schemas.openxmlformats.org/drawingml/2006/wordprocessingDrawing" xmlns:r="http://schemas.openxmlformats.org/officeDocument/2006/relationships" xmlns:w14="http://schemas.microsoft.com/office/word/2010/wordml">
+              <w:rPr>
+                <w:rFonts w:ascii="Arial" w:hAnsi="Arial" w:eastAsia="Arial" w:cs="Arial"/>
+                <w:sz w:val="16"/>
+                <w:szCs w:val="16"/>
+                <w:color w:val="111111"/>
+              </w:rPr>
+              <w:t xml:space="preserve">0.06</w:t>
+            </w:r>
+          </w:p>
+        </w:tc>
+        <w:tc>
+          <w:tcPr>
+            <w:tcBorders/>
+            <w:shd w:val="clear" w:color="auto" w:fill="FFFFFF"/>
+            <w:tcMar>
+              <w:top w:w="0" w:type="dxa"/>
+              <w:bottom w:w="0" w:type="dxa"/>
+              <w:left w:w="0" w:type="dxa"/>
+              <w:right w:w="0" w:type="dxa"/>
+            </w:tcMar>
+            <w:vAlign w:val="center"/>
+          </w:tcPr>
+          <w:p>
+            <w:pPr>
+              <w:jc w:val="right"/>
+              <w:spacing w:after="40" w:before="40"/>
+              <w:ind w:firstLine="0" w:left="100" w:right="100"/>
+            </w:pPr>
+            <w:r xmlns:w="http://schemas.openxmlformats.org/wordprocessingml/2006/main" xmlns:wp="http://schemas.openxmlformats.org/drawingml/2006/wordprocessingDrawing" xmlns:r="http://schemas.openxmlformats.org/officeDocument/2006/relationships" xmlns:w14="http://schemas.microsoft.com/office/word/2010/wordml">
+              <w:rPr>
+                <w:rFonts w:ascii="Arial" w:hAnsi="Arial" w:eastAsia="Arial" w:cs="Arial"/>
+                <w:sz w:val="16"/>
+                <w:szCs w:val="16"/>
+                <w:color w:val="111111"/>
+              </w:rPr>
+              <w:t xml:space="preserve">0.02</w:t>
+            </w:r>
+          </w:p>
+        </w:tc>
+        <w:tc>
+          <w:tcPr>
+            <w:tcBorders/>
+            <w:shd w:val="clear" w:color="auto" w:fill="FFFFFF"/>
+            <w:tcMar>
+              <w:top w:w="0" w:type="dxa"/>
+              <w:bottom w:w="0" w:type="dxa"/>
+              <w:left w:w="0" w:type="dxa"/>
+              <w:right w:w="0" w:type="dxa"/>
+            </w:tcMar>
+            <w:vAlign w:val="center"/>
+          </w:tcPr>
+          <w:p>
+            <w:pPr>
+              <w:jc w:val="right"/>
+              <w:spacing w:after="40" w:before="40"/>
+              <w:ind w:firstLine="0" w:left="100" w:right="100"/>
+            </w:pPr>
+            <w:r xmlns:w="http://schemas.openxmlformats.org/wordprocessingml/2006/main" xmlns:wp="http://schemas.openxmlformats.org/drawingml/2006/wordprocessingDrawing" xmlns:r="http://schemas.openxmlformats.org/officeDocument/2006/relationships" xmlns:w14="http://schemas.microsoft.com/office/word/2010/wordml">
+              <w:rPr>
+                <w:rFonts w:ascii="Arial" w:hAnsi="Arial" w:eastAsia="Arial" w:cs="Arial"/>
+                <w:sz w:val="16"/>
+                <w:szCs w:val="16"/>
+                <w:color w:val="111111"/>
+              </w:rPr>
+              <w:t xml:space="preserve">0.02</w:t>
+            </w:r>
+          </w:p>
+        </w:tc>
+        <w:tc>
+          <w:tcPr>
+            <w:tcBorders/>
+            <w:shd w:val="clear" w:color="auto" w:fill="FFFFFF"/>
+            <w:tcMar>
+              <w:top w:w="0" w:type="dxa"/>
+              <w:bottom w:w="0" w:type="dxa"/>
+              <w:left w:w="0" w:type="dxa"/>
+              <w:right w:w="0" w:type="dxa"/>
+            </w:tcMar>
+            <w:vAlign w:val="center"/>
+          </w:tcPr>
+          <w:p>
+            <w:pPr>
+              <w:jc w:val="right"/>
+              <w:spacing w:after="40" w:before="40"/>
+              <w:ind w:firstLine="0" w:left="100" w:right="100"/>
+            </w:pPr>
+            <w:r xmlns:w="http://schemas.openxmlformats.org/wordprocessingml/2006/main" xmlns:wp="http://schemas.openxmlformats.org/drawingml/2006/wordprocessingDrawing" xmlns:r="http://schemas.openxmlformats.org/officeDocument/2006/relationships" xmlns:w14="http://schemas.microsoft.com/office/word/2010/wordml">
+              <w:rPr>
+                <w:rFonts w:ascii="Arial" w:hAnsi="Arial" w:eastAsia="Arial" w:cs="Arial"/>
+                <w:sz w:val="16"/>
+                <w:szCs w:val="16"/>
+                <w:color w:val="111111"/>
+              </w:rPr>
+              <w:t xml:space="preserve">0.10</w:t>
             </w:r>
           </w:p>
         </w:tc>
@@ -5363,7 +5363,7 @@
           <w:p>
             <w:pPr>
               <w:jc w:val="left"/>
-              <w:spacing w:after="40" w:before="40" w:line="240"/>
+              <w:spacing w:after="40" w:before="40"/>
               <w:ind w:firstLine="0" w:left="100" w:right="100"/>
             </w:pPr>
             <w:r xmlns:w="http://schemas.openxmlformats.org/wordprocessingml/2006/main" xmlns:wp="http://schemas.openxmlformats.org/drawingml/2006/wordprocessingDrawing" xmlns:r="http://schemas.openxmlformats.org/officeDocument/2006/relationships" xmlns:w14="http://schemas.microsoft.com/office/word/2010/wordml">
@@ -5402,7 +5402,7 @@
           <w:p>
             <w:pPr>
               <w:jc w:val="right"/>
-              <w:spacing w:after="40" w:before="40" w:line="240"/>
+              <w:spacing w:after="40" w:before="40"/>
               <w:ind w:firstLine="0" w:left="100" w:right="100"/>
             </w:pPr>
             <w:r xmlns:w="http://schemas.openxmlformats.org/wordprocessingml/2006/main" xmlns:wp="http://schemas.openxmlformats.org/drawingml/2006/wordprocessingDrawing" xmlns:r="http://schemas.openxmlformats.org/officeDocument/2006/relationships" xmlns:w14="http://schemas.microsoft.com/office/word/2010/wordml">
@@ -5431,7 +5431,7 @@
           <w:p>
             <w:pPr>
               <w:jc w:val="right"/>
-              <w:spacing w:after="40" w:before="40" w:line="240"/>
+              <w:spacing w:after="40" w:before="40"/>
               <w:ind w:firstLine="0" w:left="100" w:right="100"/>
             </w:pPr>
             <w:r xmlns:w="http://schemas.openxmlformats.org/wordprocessingml/2006/main" xmlns:wp="http://schemas.openxmlformats.org/drawingml/2006/wordprocessingDrawing" xmlns:r="http://schemas.openxmlformats.org/officeDocument/2006/relationships" xmlns:w14="http://schemas.microsoft.com/office/word/2010/wordml">
@@ -5460,7 +5460,7 @@
           <w:p>
             <w:pPr>
               <w:jc w:val="right"/>
-              <w:spacing w:after="40" w:before="40" w:line="240"/>
+              <w:spacing w:after="40" w:before="40"/>
               <w:ind w:firstLine="0" w:left="100" w:right="100"/>
             </w:pPr>
             <w:r xmlns:w="http://schemas.openxmlformats.org/wordprocessingml/2006/main" xmlns:wp="http://schemas.openxmlformats.org/drawingml/2006/wordprocessingDrawing" xmlns:r="http://schemas.openxmlformats.org/officeDocument/2006/relationships" xmlns:w14="http://schemas.microsoft.com/office/word/2010/wordml">
@@ -5489,17 +5489,17 @@
           <w:p>
             <w:pPr>
               <w:jc w:val="right"/>
-              <w:spacing w:after="40" w:before="40" w:line="240"/>
-              <w:ind w:firstLine="0" w:left="100" w:right="100"/>
-            </w:pPr>
-            <w:r xmlns:w="http://schemas.openxmlformats.org/wordprocessingml/2006/main" xmlns:wp="http://schemas.openxmlformats.org/drawingml/2006/wordprocessingDrawing" xmlns:r="http://schemas.openxmlformats.org/officeDocument/2006/relationships" xmlns:w14="http://schemas.microsoft.com/office/word/2010/wordml">
-              <w:rPr>
-                <w:rFonts w:ascii="Arial" w:hAnsi="Arial" w:eastAsia="Arial" w:cs="Arial"/>
-                <w:sz w:val="16"/>
-                <w:szCs w:val="16"/>
-                <w:color w:val="111111"/>
-              </w:rPr>
-              <w:t xml:space="preserve">0.11</w:t>
+              <w:spacing w:after="40" w:before="40"/>
+              <w:ind w:firstLine="0" w:left="100" w:right="100"/>
+            </w:pPr>
+            <w:r xmlns:w="http://schemas.openxmlformats.org/wordprocessingml/2006/main" xmlns:wp="http://schemas.openxmlformats.org/drawingml/2006/wordprocessingDrawing" xmlns:r="http://schemas.openxmlformats.org/officeDocument/2006/relationships" xmlns:w14="http://schemas.microsoft.com/office/word/2010/wordml">
+              <w:rPr>
+                <w:rFonts w:ascii="Arial" w:hAnsi="Arial" w:eastAsia="Arial" w:cs="Arial"/>
+                <w:sz w:val="16"/>
+                <w:szCs w:val="16"/>
+                <w:color w:val="111111"/>
+              </w:rPr>
+              <w:t xml:space="preserve">0.10</w:t>
             </w:r>
           </w:p>
         </w:tc>
@@ -5524,7 +5524,7 @@
           <w:p>
             <w:pPr>
               <w:jc w:val="left"/>
-              <w:spacing w:after="40" w:before="40" w:line="240"/>
+              <w:spacing w:after="40" w:before="40"/>
               <w:ind w:firstLine="0" w:left="100" w:right="100"/>
             </w:pPr>
             <w:r xmlns:w="http://schemas.openxmlformats.org/wordprocessingml/2006/main" xmlns:wp="http://schemas.openxmlformats.org/drawingml/2006/wordprocessingDrawing" xmlns:r="http://schemas.openxmlformats.org/officeDocument/2006/relationships" xmlns:w14="http://schemas.microsoft.com/office/word/2010/wordml">
@@ -5563,7 +5563,7 @@
           <w:p>
             <w:pPr>
               <w:jc w:val="right"/>
-              <w:spacing w:after="40" w:before="40" w:line="240"/>
+              <w:spacing w:after="40" w:before="40"/>
               <w:ind w:firstLine="0" w:left="100" w:right="100"/>
             </w:pPr>
             <w:r xmlns:w="http://schemas.openxmlformats.org/wordprocessingml/2006/main" xmlns:wp="http://schemas.openxmlformats.org/drawingml/2006/wordprocessingDrawing" xmlns:r="http://schemas.openxmlformats.org/officeDocument/2006/relationships" xmlns:w14="http://schemas.microsoft.com/office/word/2010/wordml">
@@ -5592,36 +5592,36 @@
           <w:p>
             <w:pPr>
               <w:jc w:val="right"/>
-              <w:spacing w:after="40" w:before="40" w:line="240"/>
-              <w:ind w:firstLine="0" w:left="100" w:right="100"/>
-            </w:pPr>
-            <w:r xmlns:w="http://schemas.openxmlformats.org/wordprocessingml/2006/main" xmlns:wp="http://schemas.openxmlformats.org/drawingml/2006/wordprocessingDrawing" xmlns:r="http://schemas.openxmlformats.org/officeDocument/2006/relationships" xmlns:w14="http://schemas.microsoft.com/office/word/2010/wordml">
-              <w:rPr>
-                <w:rFonts w:ascii="Arial" w:hAnsi="Arial" w:eastAsia="Arial" w:cs="Arial"/>
-                <w:sz w:val="16"/>
-                <w:szCs w:val="16"/>
-                <w:color w:val="111111"/>
-              </w:rPr>
-              <w:t xml:space="preserve">0.03</w:t>
-            </w:r>
-          </w:p>
-        </w:tc>
-        <w:tc>
-          <w:tcPr>
-            <w:tcBorders/>
-            <w:shd w:val="clear" w:color="auto" w:fill="FFFFFF"/>
-            <w:tcMar>
-              <w:top w:w="0" w:type="dxa"/>
-              <w:bottom w:w="0" w:type="dxa"/>
-              <w:left w:w="0" w:type="dxa"/>
-              <w:right w:w="0" w:type="dxa"/>
-            </w:tcMar>
-            <w:vAlign w:val="center"/>
-          </w:tcPr>
-          <w:p>
-            <w:pPr>
-              <w:jc w:val="right"/>
-              <w:spacing w:after="40" w:before="40" w:line="240"/>
+              <w:spacing w:after="40" w:before="40"/>
+              <w:ind w:firstLine="0" w:left="100" w:right="100"/>
+            </w:pPr>
+            <w:r xmlns:w="http://schemas.openxmlformats.org/wordprocessingml/2006/main" xmlns:wp="http://schemas.openxmlformats.org/drawingml/2006/wordprocessingDrawing" xmlns:r="http://schemas.openxmlformats.org/officeDocument/2006/relationships" xmlns:w14="http://schemas.microsoft.com/office/word/2010/wordml">
+              <w:rPr>
+                <w:rFonts w:ascii="Arial" w:hAnsi="Arial" w:eastAsia="Arial" w:cs="Arial"/>
+                <w:sz w:val="16"/>
+                <w:szCs w:val="16"/>
+                <w:color w:val="111111"/>
+              </w:rPr>
+              <w:t xml:space="preserve">0.02</w:t>
+            </w:r>
+          </w:p>
+        </w:tc>
+        <w:tc>
+          <w:tcPr>
+            <w:tcBorders/>
+            <w:shd w:val="clear" w:color="auto" w:fill="FFFFFF"/>
+            <w:tcMar>
+              <w:top w:w="0" w:type="dxa"/>
+              <w:bottom w:w="0" w:type="dxa"/>
+              <w:left w:w="0" w:type="dxa"/>
+              <w:right w:w="0" w:type="dxa"/>
+            </w:tcMar>
+            <w:vAlign w:val="center"/>
+          </w:tcPr>
+          <w:p>
+            <w:pPr>
+              <w:jc w:val="right"/>
+              <w:spacing w:after="40" w:before="40"/>
               <w:ind w:firstLine="0" w:left="100" w:right="100"/>
             </w:pPr>
             <w:r xmlns:w="http://schemas.openxmlformats.org/wordprocessingml/2006/main" xmlns:wp="http://schemas.openxmlformats.org/drawingml/2006/wordprocessingDrawing" xmlns:r="http://schemas.openxmlformats.org/officeDocument/2006/relationships" xmlns:w14="http://schemas.microsoft.com/office/word/2010/wordml">
@@ -5650,17 +5650,17 @@
           <w:p>
             <w:pPr>
               <w:jc w:val="right"/>
-              <w:spacing w:after="40" w:before="40" w:line="240"/>
-              <w:ind w:firstLine="0" w:left="100" w:right="100"/>
-            </w:pPr>
-            <w:r xmlns:w="http://schemas.openxmlformats.org/wordprocessingml/2006/main" xmlns:wp="http://schemas.openxmlformats.org/drawingml/2006/wordprocessingDrawing" xmlns:r="http://schemas.openxmlformats.org/officeDocument/2006/relationships" xmlns:w14="http://schemas.microsoft.com/office/word/2010/wordml">
-              <w:rPr>
-                <w:rFonts w:ascii="Arial" w:hAnsi="Arial" w:eastAsia="Arial" w:cs="Arial"/>
-                <w:sz w:val="16"/>
-                <w:szCs w:val="16"/>
-                <w:color w:val="111111"/>
-              </w:rPr>
-              <w:t xml:space="preserve">-0.01</w:t>
+              <w:spacing w:after="40" w:before="40"/>
+              <w:ind w:firstLine="0" w:left="100" w:right="100"/>
+            </w:pPr>
+            <w:r xmlns:w="http://schemas.openxmlformats.org/wordprocessingml/2006/main" xmlns:wp="http://schemas.openxmlformats.org/drawingml/2006/wordprocessingDrawing" xmlns:r="http://schemas.openxmlformats.org/officeDocument/2006/relationships" xmlns:w14="http://schemas.microsoft.com/office/word/2010/wordml">
+              <w:rPr>
+                <w:rFonts w:ascii="Arial" w:hAnsi="Arial" w:eastAsia="Arial" w:cs="Arial"/>
+                <w:sz w:val="16"/>
+                <w:szCs w:val="16"/>
+                <w:color w:val="111111"/>
+              </w:rPr>
+              <w:t xml:space="preserve">-0.02</w:t>
             </w:r>
           </w:p>
         </w:tc>
@@ -5685,7 +5685,7 @@
           <w:p>
             <w:pPr>
               <w:jc w:val="left"/>
-              <w:spacing w:after="40" w:before="40" w:line="240"/>
+              <w:spacing w:after="40" w:before="40"/>
               <w:ind w:firstLine="0" w:left="100" w:right="100"/>
             </w:pPr>
             <w:r xmlns:w="http://schemas.openxmlformats.org/wordprocessingml/2006/main" xmlns:wp="http://schemas.openxmlformats.org/drawingml/2006/wordprocessingDrawing" xmlns:r="http://schemas.openxmlformats.org/officeDocument/2006/relationships" xmlns:w14="http://schemas.microsoft.com/office/word/2010/wordml">
@@ -5724,7 +5724,7 @@
           <w:p>
             <w:pPr>
               <w:jc w:val="right"/>
-              <w:spacing w:after="40" w:before="40" w:line="240"/>
+              <w:spacing w:after="40" w:before="40"/>
               <w:ind w:firstLine="0" w:left="100" w:right="100"/>
             </w:pPr>
             <w:r xmlns:w="http://schemas.openxmlformats.org/wordprocessingml/2006/main" xmlns:wp="http://schemas.openxmlformats.org/drawingml/2006/wordprocessingDrawing" xmlns:r="http://schemas.openxmlformats.org/officeDocument/2006/relationships" xmlns:w14="http://schemas.microsoft.com/office/word/2010/wordml">
@@ -5753,7 +5753,7 @@
           <w:p>
             <w:pPr>
               <w:jc w:val="right"/>
-              <w:spacing w:after="40" w:before="40" w:line="240"/>
+              <w:spacing w:after="40" w:before="40"/>
               <w:ind w:firstLine="0" w:left="100" w:right="100"/>
             </w:pPr>
             <w:r xmlns:w="http://schemas.openxmlformats.org/wordprocessingml/2006/main" xmlns:wp="http://schemas.openxmlformats.org/drawingml/2006/wordprocessingDrawing" xmlns:r="http://schemas.openxmlformats.org/officeDocument/2006/relationships" xmlns:w14="http://schemas.microsoft.com/office/word/2010/wordml">
@@ -5782,7 +5782,7 @@
           <w:p>
             <w:pPr>
               <w:jc w:val="right"/>
-              <w:spacing w:after="40" w:before="40" w:line="240"/>
+              <w:spacing w:after="40" w:before="40"/>
               <w:ind w:firstLine="0" w:left="100" w:right="100"/>
             </w:pPr>
             <w:r xmlns:w="http://schemas.openxmlformats.org/wordprocessingml/2006/main" xmlns:wp="http://schemas.openxmlformats.org/drawingml/2006/wordprocessingDrawing" xmlns:r="http://schemas.openxmlformats.org/officeDocument/2006/relationships" xmlns:w14="http://schemas.microsoft.com/office/word/2010/wordml">
@@ -5811,7 +5811,7 @@
           <w:p>
             <w:pPr>
               <w:jc w:val="right"/>
-              <w:spacing w:after="40" w:before="40" w:line="240"/>
+              <w:spacing w:after="40" w:before="40"/>
               <w:ind w:firstLine="0" w:left="100" w:right="100"/>
             </w:pPr>
             <w:r xmlns:w="http://schemas.openxmlformats.org/wordprocessingml/2006/main" xmlns:wp="http://schemas.openxmlformats.org/drawingml/2006/wordprocessingDrawing" xmlns:r="http://schemas.openxmlformats.org/officeDocument/2006/relationships" xmlns:w14="http://schemas.microsoft.com/office/word/2010/wordml">
@@ -5846,7 +5846,7 @@
           <w:p>
             <w:pPr>
               <w:jc w:val="left"/>
-              <w:spacing w:after="40" w:before="40" w:line="240"/>
+              <w:spacing w:after="40" w:before="40"/>
               <w:ind w:firstLine="0" w:left="100" w:right="100"/>
             </w:pPr>
             <w:r xmlns:w="http://schemas.openxmlformats.org/wordprocessingml/2006/main" xmlns:wp="http://schemas.openxmlformats.org/drawingml/2006/wordprocessingDrawing" xmlns:r="http://schemas.openxmlformats.org/officeDocument/2006/relationships" xmlns:w14="http://schemas.microsoft.com/office/word/2010/wordml">
@@ -5875,36 +5875,36 @@
           <w:p>
             <w:pPr>
               <w:jc w:val="right"/>
-              <w:spacing w:after="40" w:before="40" w:line="240"/>
-              <w:ind w:firstLine="0" w:left="100" w:right="100"/>
-            </w:pPr>
-            <w:r xmlns:w="http://schemas.openxmlformats.org/wordprocessingml/2006/main" xmlns:wp="http://schemas.openxmlformats.org/drawingml/2006/wordprocessingDrawing" xmlns:r="http://schemas.openxmlformats.org/officeDocument/2006/relationships" xmlns:w14="http://schemas.microsoft.com/office/word/2010/wordml">
-              <w:rPr>
-                <w:rFonts w:ascii="Arial" w:hAnsi="Arial" w:eastAsia="Arial" w:cs="Arial"/>
-                <w:sz w:val="16"/>
-                <w:szCs w:val="16"/>
-                <w:color w:val="111111"/>
-              </w:rPr>
-              <w:t xml:space="preserve">-0.21</w:t>
-            </w:r>
-          </w:p>
-        </w:tc>
-        <w:tc>
-          <w:tcPr>
-            <w:tcBorders/>
-            <w:shd w:val="clear" w:color="auto" w:fill="FFFFFF"/>
-            <w:tcMar>
-              <w:top w:w="0" w:type="dxa"/>
-              <w:bottom w:w="0" w:type="dxa"/>
-              <w:left w:w="0" w:type="dxa"/>
-              <w:right w:w="0" w:type="dxa"/>
-            </w:tcMar>
-            <w:vAlign w:val="center"/>
-          </w:tcPr>
-          <w:p>
-            <w:pPr>
-              <w:jc w:val="right"/>
-              <w:spacing w:after="40" w:before="40" w:line="240"/>
+              <w:spacing w:after="40" w:before="40"/>
+              <w:ind w:firstLine="0" w:left="100" w:right="100"/>
+            </w:pPr>
+            <w:r xmlns:w="http://schemas.openxmlformats.org/wordprocessingml/2006/main" xmlns:wp="http://schemas.openxmlformats.org/drawingml/2006/wordprocessingDrawing" xmlns:r="http://schemas.openxmlformats.org/officeDocument/2006/relationships" xmlns:w14="http://schemas.microsoft.com/office/word/2010/wordml">
+              <w:rPr>
+                <w:rFonts w:ascii="Arial" w:hAnsi="Arial" w:eastAsia="Arial" w:cs="Arial"/>
+                <w:sz w:val="16"/>
+                <w:szCs w:val="16"/>
+                <w:color w:val="111111"/>
+              </w:rPr>
+              <w:t xml:space="preserve">-0.19</w:t>
+            </w:r>
+          </w:p>
+        </w:tc>
+        <w:tc>
+          <w:tcPr>
+            <w:tcBorders/>
+            <w:shd w:val="clear" w:color="auto" w:fill="FFFFFF"/>
+            <w:tcMar>
+              <w:top w:w="0" w:type="dxa"/>
+              <w:bottom w:w="0" w:type="dxa"/>
+              <w:left w:w="0" w:type="dxa"/>
+              <w:right w:w="0" w:type="dxa"/>
+            </w:tcMar>
+            <w:vAlign w:val="center"/>
+          </w:tcPr>
+          <w:p>
+            <w:pPr>
+              <w:jc w:val="right"/>
+              <w:spacing w:after="40" w:before="40"/>
               <w:ind w:firstLine="0" w:left="100" w:right="100"/>
             </w:pPr>
             <w:r xmlns:w="http://schemas.openxmlformats.org/wordprocessingml/2006/main" xmlns:wp="http://schemas.openxmlformats.org/drawingml/2006/wordprocessingDrawing" xmlns:r="http://schemas.openxmlformats.org/officeDocument/2006/relationships" xmlns:w14="http://schemas.microsoft.com/office/word/2010/wordml">
@@ -5933,46 +5933,46 @@
           <w:p>
             <w:pPr>
               <w:jc w:val="right"/>
-              <w:spacing w:after="40" w:before="40" w:line="240"/>
-              <w:ind w:firstLine="0" w:left="100" w:right="100"/>
-            </w:pPr>
-            <w:r xmlns:w="http://schemas.openxmlformats.org/wordprocessingml/2006/main" xmlns:wp="http://schemas.openxmlformats.org/drawingml/2006/wordprocessingDrawing" xmlns:r="http://schemas.openxmlformats.org/officeDocument/2006/relationships" xmlns:w14="http://schemas.microsoft.com/office/word/2010/wordml">
-              <w:rPr>
-                <w:rFonts w:ascii="Arial" w:hAnsi="Arial" w:eastAsia="Arial" w:cs="Arial"/>
-                <w:sz w:val="16"/>
-                <w:szCs w:val="16"/>
-                <w:color w:val="111111"/>
-              </w:rPr>
-              <w:t xml:space="preserve">-0.34</w:t>
-            </w:r>
-          </w:p>
-        </w:tc>
-        <w:tc>
-          <w:tcPr>
-            <w:tcBorders/>
-            <w:shd w:val="clear" w:color="auto" w:fill="FFFFFF"/>
-            <w:tcMar>
-              <w:top w:w="0" w:type="dxa"/>
-              <w:bottom w:w="0" w:type="dxa"/>
-              <w:left w:w="0" w:type="dxa"/>
-              <w:right w:w="0" w:type="dxa"/>
-            </w:tcMar>
-            <w:vAlign w:val="center"/>
-          </w:tcPr>
-          <w:p>
-            <w:pPr>
-              <w:jc w:val="right"/>
-              <w:spacing w:after="40" w:before="40" w:line="240"/>
-              <w:ind w:firstLine="0" w:left="100" w:right="100"/>
-            </w:pPr>
-            <w:r xmlns:w="http://schemas.openxmlformats.org/wordprocessingml/2006/main" xmlns:wp="http://schemas.openxmlformats.org/drawingml/2006/wordprocessingDrawing" xmlns:r="http://schemas.openxmlformats.org/officeDocument/2006/relationships" xmlns:w14="http://schemas.microsoft.com/office/word/2010/wordml">
-              <w:rPr>
-                <w:rFonts w:ascii="Arial" w:hAnsi="Arial" w:eastAsia="Arial" w:cs="Arial"/>
-                <w:sz w:val="16"/>
-                <w:szCs w:val="16"/>
-                <w:color w:val="111111"/>
-              </w:rPr>
-              <w:t xml:space="preserve">-0.07</w:t>
+              <w:spacing w:after="40" w:before="40"/>
+              <w:ind w:firstLine="0" w:left="100" w:right="100"/>
+            </w:pPr>
+            <w:r xmlns:w="http://schemas.openxmlformats.org/wordprocessingml/2006/main" xmlns:wp="http://schemas.openxmlformats.org/drawingml/2006/wordprocessingDrawing" xmlns:r="http://schemas.openxmlformats.org/officeDocument/2006/relationships" xmlns:w14="http://schemas.microsoft.com/office/word/2010/wordml">
+              <w:rPr>
+                <w:rFonts w:ascii="Arial" w:hAnsi="Arial" w:eastAsia="Arial" w:cs="Arial"/>
+                <w:sz w:val="16"/>
+                <w:szCs w:val="16"/>
+                <w:color w:val="111111"/>
+              </w:rPr>
+              <w:t xml:space="preserve">-0.32</w:t>
+            </w:r>
+          </w:p>
+        </w:tc>
+        <w:tc>
+          <w:tcPr>
+            <w:tcBorders/>
+            <w:shd w:val="clear" w:color="auto" w:fill="FFFFFF"/>
+            <w:tcMar>
+              <w:top w:w="0" w:type="dxa"/>
+              <w:bottom w:w="0" w:type="dxa"/>
+              <w:left w:w="0" w:type="dxa"/>
+              <w:right w:w="0" w:type="dxa"/>
+            </w:tcMar>
+            <w:vAlign w:val="center"/>
+          </w:tcPr>
+          <w:p>
+            <w:pPr>
+              <w:jc w:val="right"/>
+              <w:spacing w:after="40" w:before="40"/>
+              <w:ind w:firstLine="0" w:left="100" w:right="100"/>
+            </w:pPr>
+            <w:r xmlns:w="http://schemas.openxmlformats.org/wordprocessingml/2006/main" xmlns:wp="http://schemas.openxmlformats.org/drawingml/2006/wordprocessingDrawing" xmlns:r="http://schemas.openxmlformats.org/officeDocument/2006/relationships" xmlns:w14="http://schemas.microsoft.com/office/word/2010/wordml">
+              <w:rPr>
+                <w:rFonts w:ascii="Arial" w:hAnsi="Arial" w:eastAsia="Arial" w:cs="Arial"/>
+                <w:sz w:val="16"/>
+                <w:szCs w:val="16"/>
+                <w:color w:val="111111"/>
+              </w:rPr>
+              <w:t xml:space="preserve">-0.06</w:t>
             </w:r>
           </w:p>
         </w:tc>
@@ -5997,7 +5997,7 @@
           <w:p>
             <w:pPr>
               <w:jc w:val="left"/>
-              <w:spacing w:after="40" w:before="40" w:line="240"/>
+              <w:spacing w:after="40" w:before="40"/>
               <w:ind w:firstLine="0" w:left="100" w:right="100"/>
             </w:pPr>
             <w:r xmlns:w="http://schemas.openxmlformats.org/wordprocessingml/2006/main" xmlns:wp="http://schemas.openxmlformats.org/drawingml/2006/wordprocessingDrawing" xmlns:r="http://schemas.openxmlformats.org/officeDocument/2006/relationships" xmlns:w14="http://schemas.microsoft.com/office/word/2010/wordml">
@@ -6026,7 +6026,7 @@
           <w:p>
             <w:pPr>
               <w:jc w:val="right"/>
-              <w:spacing w:after="40" w:before="40" w:line="240"/>
+              <w:spacing w:after="40" w:before="40"/>
               <w:ind w:firstLine="0" w:left="100" w:right="100"/>
             </w:pPr>
             <w:r xmlns:w="http://schemas.openxmlformats.org/wordprocessingml/2006/main" xmlns:wp="http://schemas.openxmlformats.org/drawingml/2006/wordprocessingDrawing" xmlns:r="http://schemas.openxmlformats.org/officeDocument/2006/relationships" xmlns:w14="http://schemas.microsoft.com/office/word/2010/wordml">
@@ -6055,36 +6055,36 @@
           <w:p>
             <w:pPr>
               <w:jc w:val="right"/>
-              <w:spacing w:after="40" w:before="40" w:line="240"/>
-              <w:ind w:firstLine="0" w:left="100" w:right="100"/>
-            </w:pPr>
-            <w:r xmlns:w="http://schemas.openxmlformats.org/wordprocessingml/2006/main" xmlns:wp="http://schemas.openxmlformats.org/drawingml/2006/wordprocessingDrawing" xmlns:r="http://schemas.openxmlformats.org/officeDocument/2006/relationships" xmlns:w14="http://schemas.microsoft.com/office/word/2010/wordml">
-              <w:rPr>
-                <w:rFonts w:ascii="Arial" w:hAnsi="Arial" w:eastAsia="Arial" w:cs="Arial"/>
-                <w:sz w:val="16"/>
-                <w:szCs w:val="16"/>
-                <w:color w:val="111111"/>
-              </w:rPr>
-              <w:t xml:space="preserve">0.05</w:t>
-            </w:r>
-          </w:p>
-        </w:tc>
-        <w:tc>
-          <w:tcPr>
-            <w:tcBorders/>
-            <w:shd w:val="clear" w:color="auto" w:fill="FFFFFF"/>
-            <w:tcMar>
-              <w:top w:w="0" w:type="dxa"/>
-              <w:bottom w:w="0" w:type="dxa"/>
-              <w:left w:w="0" w:type="dxa"/>
-              <w:right w:w="0" w:type="dxa"/>
-            </w:tcMar>
-            <w:vAlign w:val="center"/>
-          </w:tcPr>
-          <w:p>
-            <w:pPr>
-              <w:jc w:val="right"/>
-              <w:spacing w:after="40" w:before="40" w:line="240"/>
+              <w:spacing w:after="40" w:before="40"/>
+              <w:ind w:firstLine="0" w:left="100" w:right="100"/>
+            </w:pPr>
+            <w:r xmlns:w="http://schemas.openxmlformats.org/wordprocessingml/2006/main" xmlns:wp="http://schemas.openxmlformats.org/drawingml/2006/wordprocessingDrawing" xmlns:r="http://schemas.openxmlformats.org/officeDocument/2006/relationships" xmlns:w14="http://schemas.microsoft.com/office/word/2010/wordml">
+              <w:rPr>
+                <w:rFonts w:ascii="Arial" w:hAnsi="Arial" w:eastAsia="Arial" w:cs="Arial"/>
+                <w:sz w:val="16"/>
+                <w:szCs w:val="16"/>
+                <w:color w:val="111111"/>
+              </w:rPr>
+              <w:t xml:space="preserve">0.04</w:t>
+            </w:r>
+          </w:p>
+        </w:tc>
+        <w:tc>
+          <w:tcPr>
+            <w:tcBorders/>
+            <w:shd w:val="clear" w:color="auto" w:fill="FFFFFF"/>
+            <w:tcMar>
+              <w:top w:w="0" w:type="dxa"/>
+              <w:bottom w:w="0" w:type="dxa"/>
+              <w:left w:w="0" w:type="dxa"/>
+              <w:right w:w="0" w:type="dxa"/>
+            </w:tcMar>
+            <w:vAlign w:val="center"/>
+          </w:tcPr>
+          <w:p>
+            <w:pPr>
+              <w:jc w:val="right"/>
+              <w:spacing w:after="40" w:before="40"/>
               <w:ind w:firstLine="0" w:left="100" w:right="100"/>
             </w:pPr>
             <w:r xmlns:w="http://schemas.openxmlformats.org/wordprocessingml/2006/main" xmlns:wp="http://schemas.openxmlformats.org/drawingml/2006/wordprocessingDrawing" xmlns:r="http://schemas.openxmlformats.org/officeDocument/2006/relationships" xmlns:w14="http://schemas.microsoft.com/office/word/2010/wordml">
@@ -6113,17 +6113,17 @@
           <w:p>
             <w:pPr>
               <w:jc w:val="right"/>
-              <w:spacing w:after="40" w:before="40" w:line="240"/>
-              <w:ind w:firstLine="0" w:left="100" w:right="100"/>
-            </w:pPr>
-            <w:r xmlns:w="http://schemas.openxmlformats.org/wordprocessingml/2006/main" xmlns:wp="http://schemas.openxmlformats.org/drawingml/2006/wordprocessingDrawing" xmlns:r="http://schemas.openxmlformats.org/officeDocument/2006/relationships" xmlns:w14="http://schemas.microsoft.com/office/word/2010/wordml">
-              <w:rPr>
-                <w:rFonts w:ascii="Arial" w:hAnsi="Arial" w:eastAsia="Arial" w:cs="Arial"/>
-                <w:sz w:val="16"/>
-                <w:szCs w:val="16"/>
-                <w:color w:val="111111"/>
-              </w:rPr>
-              <w:t xml:space="preserve">0.24</w:t>
+              <w:spacing w:after="40" w:before="40"/>
+              <w:ind w:firstLine="0" w:left="100" w:right="100"/>
+            </w:pPr>
+            <w:r xmlns:w="http://schemas.openxmlformats.org/wordprocessingml/2006/main" xmlns:wp="http://schemas.openxmlformats.org/drawingml/2006/wordprocessingDrawing" xmlns:r="http://schemas.openxmlformats.org/officeDocument/2006/relationships" xmlns:w14="http://schemas.microsoft.com/office/word/2010/wordml">
+              <w:rPr>
+                <w:rFonts w:ascii="Arial" w:hAnsi="Arial" w:eastAsia="Arial" w:cs="Arial"/>
+                <w:sz w:val="16"/>
+                <w:szCs w:val="16"/>
+                <w:color w:val="111111"/>
+              </w:rPr>
+              <w:t xml:space="preserve">0.23</w:t>
             </w:r>
           </w:p>
         </w:tc>
@@ -6148,7 +6148,7 @@
           <w:p>
             <w:pPr>
               <w:jc w:val="left"/>
-              <w:spacing w:after="40" w:before="40" w:line="240"/>
+              <w:spacing w:after="40" w:before="40"/>
               <w:ind w:firstLine="0" w:left="100" w:right="100"/>
             </w:pPr>
             <w:r xmlns:w="http://schemas.openxmlformats.org/wordprocessingml/2006/main" xmlns:wp="http://schemas.openxmlformats.org/drawingml/2006/wordprocessingDrawing" xmlns:r="http://schemas.openxmlformats.org/officeDocument/2006/relationships" xmlns:w14="http://schemas.microsoft.com/office/word/2010/wordml">
@@ -6177,7 +6177,7 @@
           <w:p>
             <w:pPr>
               <w:jc w:val="right"/>
-              <w:spacing w:after="40" w:before="40" w:line="240"/>
+              <w:spacing w:after="40" w:before="40"/>
               <w:ind w:firstLine="0" w:left="100" w:right="100"/>
             </w:pPr>
             <w:r xmlns:w="http://schemas.openxmlformats.org/wordprocessingml/2006/main" xmlns:wp="http://schemas.openxmlformats.org/drawingml/2006/wordprocessingDrawing" xmlns:r="http://schemas.openxmlformats.org/officeDocument/2006/relationships" xmlns:w14="http://schemas.microsoft.com/office/word/2010/wordml">
@@ -6206,36 +6206,36 @@
           <w:p>
             <w:pPr>
               <w:jc w:val="right"/>
-              <w:spacing w:after="40" w:before="40" w:line="240"/>
-              <w:ind w:firstLine="0" w:left="100" w:right="100"/>
-            </w:pPr>
-            <w:r xmlns:w="http://schemas.openxmlformats.org/wordprocessingml/2006/main" xmlns:wp="http://schemas.openxmlformats.org/drawingml/2006/wordprocessingDrawing" xmlns:r="http://schemas.openxmlformats.org/officeDocument/2006/relationships" xmlns:w14="http://schemas.microsoft.com/office/word/2010/wordml">
-              <w:rPr>
-                <w:rFonts w:ascii="Arial" w:hAnsi="Arial" w:eastAsia="Arial" w:cs="Arial"/>
-                <w:sz w:val="16"/>
-                <w:szCs w:val="16"/>
-                <w:color w:val="111111"/>
-              </w:rPr>
-              <w:t xml:space="preserve">0.02</w:t>
-            </w:r>
-          </w:p>
-        </w:tc>
-        <w:tc>
-          <w:tcPr>
-            <w:tcBorders/>
-            <w:shd w:val="clear" w:color="auto" w:fill="FFFFFF"/>
-            <w:tcMar>
-              <w:top w:w="0" w:type="dxa"/>
-              <w:bottom w:w="0" w:type="dxa"/>
-              <w:left w:w="0" w:type="dxa"/>
-              <w:right w:w="0" w:type="dxa"/>
-            </w:tcMar>
-            <w:vAlign w:val="center"/>
-          </w:tcPr>
-          <w:p>
-            <w:pPr>
-              <w:jc w:val="right"/>
-              <w:spacing w:after="40" w:before="40" w:line="240"/>
+              <w:spacing w:after="40" w:before="40"/>
+              <w:ind w:firstLine="0" w:left="100" w:right="100"/>
+            </w:pPr>
+            <w:r xmlns:w="http://schemas.openxmlformats.org/wordprocessingml/2006/main" xmlns:wp="http://schemas.openxmlformats.org/drawingml/2006/wordprocessingDrawing" xmlns:r="http://schemas.openxmlformats.org/officeDocument/2006/relationships" xmlns:w14="http://schemas.microsoft.com/office/word/2010/wordml">
+              <w:rPr>
+                <w:rFonts w:ascii="Arial" w:hAnsi="Arial" w:eastAsia="Arial" w:cs="Arial"/>
+                <w:sz w:val="16"/>
+                <w:szCs w:val="16"/>
+                <w:color w:val="111111"/>
+              </w:rPr>
+              <w:t xml:space="preserve">0.03</w:t>
+            </w:r>
+          </w:p>
+        </w:tc>
+        <w:tc>
+          <w:tcPr>
+            <w:tcBorders/>
+            <w:shd w:val="clear" w:color="auto" w:fill="FFFFFF"/>
+            <w:tcMar>
+              <w:top w:w="0" w:type="dxa"/>
+              <w:bottom w:w="0" w:type="dxa"/>
+              <w:left w:w="0" w:type="dxa"/>
+              <w:right w:w="0" w:type="dxa"/>
+            </w:tcMar>
+            <w:vAlign w:val="center"/>
+          </w:tcPr>
+          <w:p>
+            <w:pPr>
+              <w:jc w:val="right"/>
+              <w:spacing w:after="40" w:before="40"/>
               <w:ind w:firstLine="0" w:left="100" w:right="100"/>
             </w:pPr>
             <w:r xmlns:w="http://schemas.openxmlformats.org/wordprocessingml/2006/main" xmlns:wp="http://schemas.openxmlformats.org/drawingml/2006/wordprocessingDrawing" xmlns:r="http://schemas.openxmlformats.org/officeDocument/2006/relationships" xmlns:w14="http://schemas.microsoft.com/office/word/2010/wordml">
@@ -6264,17 +6264,17 @@
           <w:p>
             <w:pPr>
               <w:jc w:val="right"/>
-              <w:spacing w:after="40" w:before="40" w:line="240"/>
-              <w:ind w:firstLine="0" w:left="100" w:right="100"/>
-            </w:pPr>
-            <w:r xmlns:w="http://schemas.openxmlformats.org/wordprocessingml/2006/main" xmlns:wp="http://schemas.openxmlformats.org/drawingml/2006/wordprocessingDrawing" xmlns:r="http://schemas.openxmlformats.org/officeDocument/2006/relationships" xmlns:w14="http://schemas.microsoft.com/office/word/2010/wordml">
-              <w:rPr>
-                <w:rFonts w:ascii="Arial" w:hAnsi="Arial" w:eastAsia="Arial" w:cs="Arial"/>
-                <w:sz w:val="16"/>
-                <w:szCs w:val="16"/>
-                <w:color w:val="111111"/>
-              </w:rPr>
-              <w:t xml:space="preserve">0.09</w:t>
+              <w:spacing w:after="40" w:before="40"/>
+              <w:ind w:firstLine="0" w:left="100" w:right="100"/>
+            </w:pPr>
+            <w:r xmlns:w="http://schemas.openxmlformats.org/wordprocessingml/2006/main" xmlns:wp="http://schemas.openxmlformats.org/drawingml/2006/wordprocessingDrawing" xmlns:r="http://schemas.openxmlformats.org/officeDocument/2006/relationships" xmlns:w14="http://schemas.microsoft.com/office/word/2010/wordml">
+              <w:rPr>
+                <w:rFonts w:ascii="Arial" w:hAnsi="Arial" w:eastAsia="Arial" w:cs="Arial"/>
+                <w:sz w:val="16"/>
+                <w:szCs w:val="16"/>
+                <w:color w:val="111111"/>
+              </w:rPr>
+              <w:t xml:space="preserve">0.10</w:t>
             </w:r>
           </w:p>
         </w:tc>
@@ -6301,7 +6301,7 @@
           <w:p>
             <w:pPr>
               <w:jc w:val="left"/>
-              <w:spacing w:after="40" w:before="40" w:line="240"/>
+              <w:spacing w:after="40" w:before="40"/>
               <w:ind w:firstLine="0" w:left="100" w:right="100"/>
             </w:pPr>
             <w:r xmlns:w="http://schemas.openxmlformats.org/wordprocessingml/2006/main" xmlns:wp="http://schemas.openxmlformats.org/drawingml/2006/wordprocessingDrawing" xmlns:r="http://schemas.openxmlformats.org/officeDocument/2006/relationships" xmlns:w14="http://schemas.microsoft.com/office/word/2010/wordml">
@@ -6332,7 +6332,7 @@
           <w:p>
             <w:pPr>
               <w:jc w:val="right"/>
-              <w:spacing w:after="40" w:before="40" w:line="240"/>
+              <w:spacing w:after="40" w:before="40"/>
               <w:ind w:firstLine="0" w:left="100" w:right="100"/>
             </w:pPr>
             <w:r xmlns:w="http://schemas.openxmlformats.org/wordprocessingml/2006/main" xmlns:wp="http://schemas.openxmlformats.org/drawingml/2006/wordprocessingDrawing" xmlns:r="http://schemas.openxmlformats.org/officeDocument/2006/relationships" xmlns:w14="http://schemas.microsoft.com/office/word/2010/wordml">
@@ -6363,7 +6363,7 @@
           <w:p>
             <w:pPr>
               <w:jc w:val="right"/>
-              <w:spacing w:after="40" w:before="40" w:line="240"/>
+              <w:spacing w:after="40" w:before="40"/>
               <w:ind w:firstLine="0" w:left="100" w:right="100"/>
             </w:pPr>
             <w:r xmlns:w="http://schemas.openxmlformats.org/wordprocessingml/2006/main" xmlns:wp="http://schemas.openxmlformats.org/drawingml/2006/wordprocessingDrawing" xmlns:r="http://schemas.openxmlformats.org/officeDocument/2006/relationships" xmlns:w14="http://schemas.microsoft.com/office/word/2010/wordml">
@@ -6394,17 +6394,17 @@
           <w:p>
             <w:pPr>
               <w:jc w:val="right"/>
-              <w:spacing w:after="40" w:before="40" w:line="240"/>
-              <w:ind w:firstLine="0" w:left="100" w:right="100"/>
-            </w:pPr>
-            <w:r xmlns:w="http://schemas.openxmlformats.org/wordprocessingml/2006/main" xmlns:wp="http://schemas.openxmlformats.org/drawingml/2006/wordprocessingDrawing" xmlns:r="http://schemas.openxmlformats.org/officeDocument/2006/relationships" xmlns:w14="http://schemas.microsoft.com/office/word/2010/wordml">
-              <w:rPr>
-                <w:rFonts w:ascii="Arial" w:hAnsi="Arial" w:eastAsia="Arial" w:cs="Arial"/>
-                <w:sz w:val="16"/>
-                <w:szCs w:val="16"/>
-                <w:color w:val="111111"/>
-              </w:rPr>
-              <w:t xml:space="preserve">0.20</w:t>
+              <w:spacing w:after="40" w:before="40"/>
+              <w:ind w:firstLine="0" w:left="100" w:right="100"/>
+            </w:pPr>
+            <w:r xmlns:w="http://schemas.openxmlformats.org/wordprocessingml/2006/main" xmlns:wp="http://schemas.openxmlformats.org/drawingml/2006/wordprocessingDrawing" xmlns:r="http://schemas.openxmlformats.org/officeDocument/2006/relationships" xmlns:w14="http://schemas.microsoft.com/office/word/2010/wordml">
+              <w:rPr>
+                <w:rFonts w:ascii="Arial" w:hAnsi="Arial" w:eastAsia="Arial" w:cs="Arial"/>
+                <w:sz w:val="16"/>
+                <w:szCs w:val="16"/>
+                <w:color w:val="111111"/>
+              </w:rPr>
+              <w:t xml:space="preserve">0.19</w:t>
             </w:r>
           </w:p>
         </w:tc>
@@ -6425,17 +6425,17 @@
           <w:p>
             <w:pPr>
               <w:jc w:val="right"/>
-              <w:spacing w:after="40" w:before="40" w:line="240"/>
-              <w:ind w:firstLine="0" w:left="100" w:right="100"/>
-            </w:pPr>
-            <w:r xmlns:w="http://schemas.openxmlformats.org/wordprocessingml/2006/main" xmlns:wp="http://schemas.openxmlformats.org/drawingml/2006/wordprocessingDrawing" xmlns:r="http://schemas.openxmlformats.org/officeDocument/2006/relationships" xmlns:w14="http://schemas.microsoft.com/office/word/2010/wordml">
-              <w:rPr>
-                <w:rFonts w:ascii="Arial" w:hAnsi="Arial" w:eastAsia="Arial" w:cs="Arial"/>
-                <w:sz w:val="16"/>
-                <w:szCs w:val="16"/>
-                <w:color w:val="111111"/>
-              </w:rPr>
-              <w:t xml:space="preserve">0.25</w:t>
+              <w:spacing w:after="40" w:before="40"/>
+              <w:ind w:firstLine="0" w:left="100" w:right="100"/>
+            </w:pPr>
+            <w:r xmlns:w="http://schemas.openxmlformats.org/wordprocessingml/2006/main" xmlns:wp="http://schemas.openxmlformats.org/drawingml/2006/wordprocessingDrawing" xmlns:r="http://schemas.openxmlformats.org/officeDocument/2006/relationships" xmlns:w14="http://schemas.microsoft.com/office/word/2010/wordml">
+              <w:rPr>
+                <w:rFonts w:ascii="Arial" w:hAnsi="Arial" w:eastAsia="Arial" w:cs="Arial"/>
+                <w:sz w:val="16"/>
+                <w:szCs w:val="16"/>
+                <w:color w:val="111111"/>
+              </w:rPr>
+              <w:t xml:space="preserve">0.24</w:t>
             </w:r>
           </w:p>
         </w:tc>
@@ -6462,7 +6462,7 @@
           <w:p>
             <w:pPr>
               <w:jc w:val="left"/>
-              <w:spacing w:after="40" w:before="40" w:line="240"/>
+              <w:spacing w:after="40" w:before="40"/>
               <w:ind w:firstLine="0" w:left="100" w:right="100"/>
             </w:pPr>
             <w:r xmlns:w="http://schemas.openxmlformats.org/wordprocessingml/2006/main" xmlns:wp="http://schemas.openxmlformats.org/drawingml/2006/wordprocessingDrawing" xmlns:r="http://schemas.openxmlformats.org/officeDocument/2006/relationships" xmlns:w14="http://schemas.microsoft.com/office/word/2010/wordml">
@@ -6493,7 +6493,7 @@
           <w:p>
             <w:pPr>
               <w:jc w:val="right"/>
-              <w:spacing w:after="40" w:before="40" w:line="240"/>
+              <w:spacing w:after="40" w:before="40"/>
               <w:ind w:firstLine="0" w:left="100" w:right="100"/>
             </w:pPr>
             <w:r xmlns:w="http://schemas.openxmlformats.org/wordprocessingml/2006/main" xmlns:wp="http://schemas.openxmlformats.org/drawingml/2006/wordprocessingDrawing" xmlns:r="http://schemas.openxmlformats.org/officeDocument/2006/relationships" xmlns:w14="http://schemas.microsoft.com/office/word/2010/wordml">
@@ -6524,7 +6524,7 @@
           <w:p>
             <w:pPr>
               <w:jc w:val="right"/>
-              <w:spacing w:after="40" w:before="40" w:line="240"/>
+              <w:spacing w:after="40" w:before="40"/>
               <w:ind w:firstLine="0" w:left="100" w:right="100"/>
             </w:pPr>
             <w:r xmlns:w="http://schemas.openxmlformats.org/wordprocessingml/2006/main" xmlns:wp="http://schemas.openxmlformats.org/drawingml/2006/wordprocessingDrawing" xmlns:r="http://schemas.openxmlformats.org/officeDocument/2006/relationships" xmlns:w14="http://schemas.microsoft.com/office/word/2010/wordml">
@@ -6555,7 +6555,7 @@
           <w:p>
             <w:pPr>
               <w:jc w:val="right"/>
-              <w:spacing w:after="40" w:before="40" w:line="240"/>
+              <w:spacing w:after="40" w:before="40"/>
               <w:ind w:firstLine="0" w:left="100" w:right="100"/>
             </w:pPr>
             <w:r xmlns:w="http://schemas.openxmlformats.org/wordprocessingml/2006/main" xmlns:wp="http://schemas.openxmlformats.org/drawingml/2006/wordprocessingDrawing" xmlns:r="http://schemas.openxmlformats.org/officeDocument/2006/relationships" xmlns:w14="http://schemas.microsoft.com/office/word/2010/wordml">
@@ -6586,7 +6586,7 @@
           <w:p>
             <w:pPr>
               <w:jc w:val="right"/>
-              <w:spacing w:after="40" w:before="40" w:line="240"/>
+              <w:spacing w:after="40" w:before="40"/>
               <w:ind w:firstLine="0" w:left="100" w:right="100"/>
             </w:pPr>
             <w:r xmlns:w="http://schemas.openxmlformats.org/wordprocessingml/2006/main" xmlns:wp="http://schemas.openxmlformats.org/drawingml/2006/wordprocessingDrawing" xmlns:r="http://schemas.openxmlformats.org/officeDocument/2006/relationships" xmlns:w14="http://schemas.microsoft.com/office/word/2010/wordml">
@@ -6621,7 +6621,7 @@
           <w:p>
             <w:pPr>
               <w:jc w:val="left"/>
-              <w:spacing w:after="40" w:before="40" w:line="240"/>
+              <w:spacing w:after="40" w:before="40"/>
               <w:ind w:firstLine="0" w:left="100" w:right="100"/>
             </w:pPr>
             <w:r xmlns:w="http://schemas.openxmlformats.org/wordprocessingml/2006/main" xmlns:wp="http://schemas.openxmlformats.org/drawingml/2006/wordprocessingDrawing" xmlns:r="http://schemas.openxmlformats.org/officeDocument/2006/relationships" xmlns:w14="http://schemas.microsoft.com/office/word/2010/wordml">
@@ -6650,7 +6650,7 @@
           <w:p>
             <w:pPr>
               <w:jc w:val="right"/>
-              <w:spacing w:after="40" w:before="40" w:line="240"/>
+              <w:spacing w:after="40" w:before="40"/>
               <w:ind w:firstLine="0" w:left="100" w:right="100"/>
             </w:pPr>
             <w:r xmlns:w="http://schemas.openxmlformats.org/wordprocessingml/2006/main" xmlns:wp="http://schemas.openxmlformats.org/drawingml/2006/wordprocessingDrawing" xmlns:r="http://schemas.openxmlformats.org/officeDocument/2006/relationships" xmlns:w14="http://schemas.microsoft.com/office/word/2010/wordml">
@@ -6679,7 +6679,7 @@
           <w:p>
             <w:pPr>
               <w:jc w:val="right"/>
-              <w:spacing w:after="40" w:before="40" w:line="240"/>
+              <w:spacing w:after="40" w:before="40"/>
               <w:ind w:firstLine="0" w:left="100" w:right="100"/>
             </w:pPr>
             <w:r xmlns:w="http://schemas.openxmlformats.org/wordprocessingml/2006/main" xmlns:wp="http://schemas.openxmlformats.org/drawingml/2006/wordprocessingDrawing" xmlns:r="http://schemas.openxmlformats.org/officeDocument/2006/relationships" xmlns:w14="http://schemas.microsoft.com/office/word/2010/wordml">
@@ -6708,7 +6708,7 @@
           <w:p>
             <w:pPr>
               <w:jc w:val="right"/>
-              <w:spacing w:after="40" w:before="40" w:line="240"/>
+              <w:spacing w:after="40" w:before="40"/>
               <w:ind w:firstLine="0" w:left="100" w:right="100"/>
             </w:pPr>
             <w:r xmlns:w="http://schemas.openxmlformats.org/wordprocessingml/2006/main" xmlns:wp="http://schemas.openxmlformats.org/drawingml/2006/wordprocessingDrawing" xmlns:r="http://schemas.openxmlformats.org/officeDocument/2006/relationships" xmlns:w14="http://schemas.microsoft.com/office/word/2010/wordml">
@@ -6737,7 +6737,7 @@
           <w:p>
             <w:pPr>
               <w:jc w:val="right"/>
-              <w:spacing w:after="40" w:before="40" w:line="240"/>
+              <w:spacing w:after="40" w:before="40"/>
               <w:ind w:firstLine="0" w:left="100" w:right="100"/>
             </w:pPr>
             <w:r xmlns:w="http://schemas.openxmlformats.org/wordprocessingml/2006/main" xmlns:wp="http://schemas.openxmlformats.org/drawingml/2006/wordprocessingDrawing" xmlns:r="http://schemas.openxmlformats.org/officeDocument/2006/relationships" xmlns:w14="http://schemas.microsoft.com/office/word/2010/wordml">
@@ -6772,7 +6772,7 @@
           <w:p>
             <w:pPr>
               <w:jc w:val="left"/>
-              <w:spacing w:after="40" w:before="40" w:line="240"/>
+              <w:spacing w:after="40" w:before="40"/>
               <w:ind w:firstLine="0" w:left="100" w:right="100"/>
             </w:pPr>
             <w:r xmlns:w="http://schemas.openxmlformats.org/wordprocessingml/2006/main" xmlns:wp="http://schemas.openxmlformats.org/drawingml/2006/wordprocessingDrawing" xmlns:r="http://schemas.openxmlformats.org/officeDocument/2006/relationships" xmlns:w14="http://schemas.microsoft.com/office/word/2010/wordml">
@@ -6811,7 +6811,7 @@
           <w:p>
             <w:pPr>
               <w:jc w:val="right"/>
-              <w:spacing w:after="40" w:before="40" w:line="240"/>
+              <w:spacing w:after="40" w:before="40"/>
               <w:ind w:firstLine="0" w:left="100" w:right="100"/>
             </w:pPr>
             <w:r xmlns:w="http://schemas.openxmlformats.org/wordprocessingml/2006/main" xmlns:wp="http://schemas.openxmlformats.org/drawingml/2006/wordprocessingDrawing" xmlns:r="http://schemas.openxmlformats.org/officeDocument/2006/relationships" xmlns:w14="http://schemas.microsoft.com/office/word/2010/wordml">
@@ -6840,7 +6840,7 @@
           <w:p>
             <w:pPr>
               <w:jc w:val="right"/>
-              <w:spacing w:after="40" w:before="40" w:line="240"/>
+              <w:spacing w:after="40" w:before="40"/>
               <w:ind w:firstLine="0" w:left="100" w:right="100"/>
             </w:pPr>
             <w:r xmlns:w="http://schemas.openxmlformats.org/wordprocessingml/2006/main" xmlns:wp="http://schemas.openxmlformats.org/drawingml/2006/wordprocessingDrawing" xmlns:r="http://schemas.openxmlformats.org/officeDocument/2006/relationships" xmlns:w14="http://schemas.microsoft.com/office/word/2010/wordml">
@@ -6869,7 +6869,7 @@
           <w:p>
             <w:pPr>
               <w:jc w:val="right"/>
-              <w:spacing w:after="40" w:before="40" w:line="240"/>
+              <w:spacing w:after="40" w:before="40"/>
               <w:ind w:firstLine="0" w:left="100" w:right="100"/>
             </w:pPr>
             <w:r xmlns:w="http://schemas.openxmlformats.org/wordprocessingml/2006/main" xmlns:wp="http://schemas.openxmlformats.org/drawingml/2006/wordprocessingDrawing" xmlns:r="http://schemas.openxmlformats.org/officeDocument/2006/relationships" xmlns:w14="http://schemas.microsoft.com/office/word/2010/wordml">
@@ -6898,7 +6898,7 @@
           <w:p>
             <w:pPr>
               <w:jc w:val="right"/>
-              <w:spacing w:after="40" w:before="40" w:line="240"/>
+              <w:spacing w:after="40" w:before="40"/>
               <w:ind w:firstLine="0" w:left="100" w:right="100"/>
             </w:pPr>
             <w:r xmlns:w="http://schemas.openxmlformats.org/wordprocessingml/2006/main" xmlns:wp="http://schemas.openxmlformats.org/drawingml/2006/wordprocessingDrawing" xmlns:r="http://schemas.openxmlformats.org/officeDocument/2006/relationships" xmlns:w14="http://schemas.microsoft.com/office/word/2010/wordml">
@@ -6933,7 +6933,7 @@
           <w:p>
             <w:pPr>
               <w:jc w:val="left"/>
-              <w:spacing w:after="40" w:before="40" w:line="240"/>
+              <w:spacing w:after="40" w:before="40"/>
               <w:ind w:firstLine="0" w:left="100" w:right="100"/>
             </w:pPr>
             <w:r xmlns:w="http://schemas.openxmlformats.org/wordprocessingml/2006/main" xmlns:wp="http://schemas.openxmlformats.org/drawingml/2006/wordprocessingDrawing" xmlns:r="http://schemas.openxmlformats.org/officeDocument/2006/relationships" xmlns:w14="http://schemas.microsoft.com/office/word/2010/wordml">
@@ -6972,7 +6972,7 @@
           <w:p>
             <w:pPr>
               <w:jc w:val="right"/>
-              <w:spacing w:after="40" w:before="40" w:line="240"/>
+              <w:spacing w:after="40" w:before="40"/>
               <w:ind w:firstLine="0" w:left="100" w:right="100"/>
             </w:pPr>
             <w:r xmlns:w="http://schemas.openxmlformats.org/wordprocessingml/2006/main" xmlns:wp="http://schemas.openxmlformats.org/drawingml/2006/wordprocessingDrawing" xmlns:r="http://schemas.openxmlformats.org/officeDocument/2006/relationships" xmlns:w14="http://schemas.microsoft.com/office/word/2010/wordml">
@@ -7001,7 +7001,7 @@
           <w:p>
             <w:pPr>
               <w:jc w:val="right"/>
-              <w:spacing w:after="40" w:before="40" w:line="240"/>
+              <w:spacing w:after="40" w:before="40"/>
               <w:ind w:firstLine="0" w:left="100" w:right="100"/>
             </w:pPr>
             <w:r xmlns:w="http://schemas.openxmlformats.org/wordprocessingml/2006/main" xmlns:wp="http://schemas.openxmlformats.org/drawingml/2006/wordprocessingDrawing" xmlns:r="http://schemas.openxmlformats.org/officeDocument/2006/relationships" xmlns:w14="http://schemas.microsoft.com/office/word/2010/wordml">
@@ -7030,7 +7030,7 @@
           <w:p>
             <w:pPr>
               <w:jc w:val="right"/>
-              <w:spacing w:after="40" w:before="40" w:line="240"/>
+              <w:spacing w:after="40" w:before="40"/>
               <w:ind w:firstLine="0" w:left="100" w:right="100"/>
             </w:pPr>
             <w:r xmlns:w="http://schemas.openxmlformats.org/wordprocessingml/2006/main" xmlns:wp="http://schemas.openxmlformats.org/drawingml/2006/wordprocessingDrawing" xmlns:r="http://schemas.openxmlformats.org/officeDocument/2006/relationships" xmlns:w14="http://schemas.microsoft.com/office/word/2010/wordml">
@@ -7059,7 +7059,7 @@
           <w:p>
             <w:pPr>
               <w:jc w:val="right"/>
-              <w:spacing w:after="40" w:before="40" w:line="240"/>
+              <w:spacing w:after="40" w:before="40"/>
               <w:ind w:firstLine="0" w:left="100" w:right="100"/>
             </w:pPr>
             <w:r xmlns:w="http://schemas.openxmlformats.org/wordprocessingml/2006/main" xmlns:wp="http://schemas.openxmlformats.org/drawingml/2006/wordprocessingDrawing" xmlns:r="http://schemas.openxmlformats.org/officeDocument/2006/relationships" xmlns:w14="http://schemas.microsoft.com/office/word/2010/wordml">
@@ -7094,7 +7094,7 @@
           <w:p>
             <w:pPr>
               <w:jc w:val="left"/>
-              <w:spacing w:after="40" w:before="40" w:line="240"/>
+              <w:spacing w:after="40" w:before="40"/>
               <w:ind w:firstLine="0" w:left="100" w:right="100"/>
             </w:pPr>
             <w:r xmlns:w="http://schemas.openxmlformats.org/wordprocessingml/2006/main" xmlns:wp="http://schemas.openxmlformats.org/drawingml/2006/wordprocessingDrawing" xmlns:r="http://schemas.openxmlformats.org/officeDocument/2006/relationships" xmlns:w14="http://schemas.microsoft.com/office/word/2010/wordml">
@@ -7133,7 +7133,7 @@
           <w:p>
             <w:pPr>
               <w:jc w:val="right"/>
-              <w:spacing w:after="40" w:before="40" w:line="240"/>
+              <w:spacing w:after="40" w:before="40"/>
               <w:ind w:firstLine="0" w:left="100" w:right="100"/>
             </w:pPr>
             <w:r xmlns:w="http://schemas.openxmlformats.org/wordprocessingml/2006/main" xmlns:wp="http://schemas.openxmlformats.org/drawingml/2006/wordprocessingDrawing" xmlns:r="http://schemas.openxmlformats.org/officeDocument/2006/relationships" xmlns:w14="http://schemas.microsoft.com/office/word/2010/wordml">
@@ -7162,7 +7162,7 @@
           <w:p>
             <w:pPr>
               <w:jc w:val="right"/>
-              <w:spacing w:after="40" w:before="40" w:line="240"/>
+              <w:spacing w:after="40" w:before="40"/>
               <w:ind w:firstLine="0" w:left="100" w:right="100"/>
             </w:pPr>
             <w:r xmlns:w="http://schemas.openxmlformats.org/wordprocessingml/2006/main" xmlns:wp="http://schemas.openxmlformats.org/drawingml/2006/wordprocessingDrawing" xmlns:r="http://schemas.openxmlformats.org/officeDocument/2006/relationships" xmlns:w14="http://schemas.microsoft.com/office/word/2010/wordml">
@@ -7191,7 +7191,7 @@
           <w:p>
             <w:pPr>
               <w:jc w:val="right"/>
-              <w:spacing w:after="40" w:before="40" w:line="240"/>
+              <w:spacing w:after="40" w:before="40"/>
               <w:ind w:firstLine="0" w:left="100" w:right="100"/>
             </w:pPr>
             <w:r xmlns:w="http://schemas.openxmlformats.org/wordprocessingml/2006/main" xmlns:wp="http://schemas.openxmlformats.org/drawingml/2006/wordprocessingDrawing" xmlns:r="http://schemas.openxmlformats.org/officeDocument/2006/relationships" xmlns:w14="http://schemas.microsoft.com/office/word/2010/wordml">
@@ -7220,7 +7220,7 @@
           <w:p>
             <w:pPr>
               <w:jc w:val="right"/>
-              <w:spacing w:after="40" w:before="40" w:line="240"/>
+              <w:spacing w:after="40" w:before="40"/>
               <w:ind w:firstLine="0" w:left="100" w:right="100"/>
             </w:pPr>
             <w:r xmlns:w="http://schemas.openxmlformats.org/wordprocessingml/2006/main" xmlns:wp="http://schemas.openxmlformats.org/drawingml/2006/wordprocessingDrawing" xmlns:r="http://schemas.openxmlformats.org/officeDocument/2006/relationships" xmlns:w14="http://schemas.microsoft.com/office/word/2010/wordml">
@@ -7255,7 +7255,7 @@
           <w:p>
             <w:pPr>
               <w:jc w:val="left"/>
-              <w:spacing w:after="40" w:before="40" w:line="240"/>
+              <w:spacing w:after="40" w:before="40"/>
               <w:ind w:firstLine="0" w:left="100" w:right="100"/>
             </w:pPr>
             <w:r xmlns:w="http://schemas.openxmlformats.org/wordprocessingml/2006/main" xmlns:wp="http://schemas.openxmlformats.org/drawingml/2006/wordprocessingDrawing" xmlns:r="http://schemas.openxmlformats.org/officeDocument/2006/relationships" xmlns:w14="http://schemas.microsoft.com/office/word/2010/wordml">
@@ -7284,7 +7284,7 @@
           <w:p>
             <w:pPr>
               <w:jc w:val="right"/>
-              <w:spacing w:after="40" w:before="40" w:line="240"/>
+              <w:spacing w:after="40" w:before="40"/>
               <w:ind w:firstLine="0" w:left="100" w:right="100"/>
             </w:pPr>
             <w:r xmlns:w="http://schemas.openxmlformats.org/wordprocessingml/2006/main" xmlns:wp="http://schemas.openxmlformats.org/drawingml/2006/wordprocessingDrawing" xmlns:r="http://schemas.openxmlformats.org/officeDocument/2006/relationships" xmlns:w14="http://schemas.microsoft.com/office/word/2010/wordml">
@@ -7313,7 +7313,7 @@
           <w:p>
             <w:pPr>
               <w:jc w:val="right"/>
-              <w:spacing w:after="40" w:before="40" w:line="240"/>
+              <w:spacing w:after="40" w:before="40"/>
               <w:ind w:firstLine="0" w:left="100" w:right="100"/>
             </w:pPr>
             <w:r xmlns:w="http://schemas.openxmlformats.org/wordprocessingml/2006/main" xmlns:wp="http://schemas.openxmlformats.org/drawingml/2006/wordprocessingDrawing" xmlns:r="http://schemas.openxmlformats.org/officeDocument/2006/relationships" xmlns:w14="http://schemas.microsoft.com/office/word/2010/wordml">
@@ -7342,7 +7342,7 @@
           <w:p>
             <w:pPr>
               <w:jc w:val="right"/>
-              <w:spacing w:after="40" w:before="40" w:line="240"/>
+              <w:spacing w:after="40" w:before="40"/>
               <w:ind w:firstLine="0" w:left="100" w:right="100"/>
             </w:pPr>
             <w:r xmlns:w="http://schemas.openxmlformats.org/wordprocessingml/2006/main" xmlns:wp="http://schemas.openxmlformats.org/drawingml/2006/wordprocessingDrawing" xmlns:r="http://schemas.openxmlformats.org/officeDocument/2006/relationships" xmlns:w14="http://schemas.microsoft.com/office/word/2010/wordml">
@@ -7371,7 +7371,7 @@
           <w:p>
             <w:pPr>
               <w:jc w:val="right"/>
-              <w:spacing w:after="40" w:before="40" w:line="240"/>
+              <w:spacing w:after="40" w:before="40"/>
               <w:ind w:firstLine="0" w:left="100" w:right="100"/>
             </w:pPr>
             <w:r xmlns:w="http://schemas.openxmlformats.org/wordprocessingml/2006/main" xmlns:wp="http://schemas.openxmlformats.org/drawingml/2006/wordprocessingDrawing" xmlns:r="http://schemas.openxmlformats.org/officeDocument/2006/relationships" xmlns:w14="http://schemas.microsoft.com/office/word/2010/wordml">
@@ -7406,7 +7406,7 @@
           <w:p>
             <w:pPr>
               <w:jc w:val="left"/>
-              <w:spacing w:after="40" w:before="40" w:line="240"/>
+              <w:spacing w:after="40" w:before="40"/>
               <w:ind w:firstLine="0" w:left="100" w:right="100"/>
             </w:pPr>
             <w:r xmlns:w="http://schemas.openxmlformats.org/wordprocessingml/2006/main" xmlns:wp="http://schemas.openxmlformats.org/drawingml/2006/wordprocessingDrawing" xmlns:r="http://schemas.openxmlformats.org/officeDocument/2006/relationships" xmlns:w14="http://schemas.microsoft.com/office/word/2010/wordml">
@@ -7435,7 +7435,7 @@
           <w:p>
             <w:pPr>
               <w:jc w:val="right"/>
-              <w:spacing w:after="40" w:before="40" w:line="240"/>
+              <w:spacing w:after="40" w:before="40"/>
               <w:ind w:firstLine="0" w:left="100" w:right="100"/>
             </w:pPr>
             <w:r xmlns:w="http://schemas.openxmlformats.org/wordprocessingml/2006/main" xmlns:wp="http://schemas.openxmlformats.org/drawingml/2006/wordprocessingDrawing" xmlns:r="http://schemas.openxmlformats.org/officeDocument/2006/relationships" xmlns:w14="http://schemas.microsoft.com/office/word/2010/wordml">
@@ -7464,7 +7464,7 @@
           <w:p>
             <w:pPr>
               <w:jc w:val="right"/>
-              <w:spacing w:after="40" w:before="40" w:line="240"/>
+              <w:spacing w:after="40" w:before="40"/>
               <w:ind w:firstLine="0" w:left="100" w:right="100"/>
             </w:pPr>
             <w:r xmlns:w="http://schemas.openxmlformats.org/wordprocessingml/2006/main" xmlns:wp="http://schemas.openxmlformats.org/drawingml/2006/wordprocessingDrawing" xmlns:r="http://schemas.openxmlformats.org/officeDocument/2006/relationships" xmlns:w14="http://schemas.microsoft.com/office/word/2010/wordml">
@@ -7493,7 +7493,7 @@
           <w:p>
             <w:pPr>
               <w:jc w:val="right"/>
-              <w:spacing w:after="40" w:before="40" w:line="240"/>
+              <w:spacing w:after="40" w:before="40"/>
               <w:ind w:firstLine="0" w:left="100" w:right="100"/>
             </w:pPr>
             <w:r xmlns:w="http://schemas.openxmlformats.org/wordprocessingml/2006/main" xmlns:wp="http://schemas.openxmlformats.org/drawingml/2006/wordprocessingDrawing" xmlns:r="http://schemas.openxmlformats.org/officeDocument/2006/relationships" xmlns:w14="http://schemas.microsoft.com/office/word/2010/wordml">
@@ -7522,7 +7522,7 @@
           <w:p>
             <w:pPr>
               <w:jc w:val="right"/>
-              <w:spacing w:after="40" w:before="40" w:line="240"/>
+              <w:spacing w:after="40" w:before="40"/>
               <w:ind w:firstLine="0" w:left="100" w:right="100"/>
             </w:pPr>
             <w:r xmlns:w="http://schemas.openxmlformats.org/wordprocessingml/2006/main" xmlns:wp="http://schemas.openxmlformats.org/drawingml/2006/wordprocessingDrawing" xmlns:r="http://schemas.openxmlformats.org/officeDocument/2006/relationships" xmlns:w14="http://schemas.microsoft.com/office/word/2010/wordml">
@@ -7557,7 +7557,7 @@
           <w:p>
             <w:pPr>
               <w:jc w:val="left"/>
-              <w:spacing w:after="40" w:before="40" w:line="240"/>
+              <w:spacing w:after="40" w:before="40"/>
               <w:ind w:firstLine="0" w:left="100" w:right="100"/>
             </w:pPr>
             <w:r xmlns:w="http://schemas.openxmlformats.org/wordprocessingml/2006/main" xmlns:wp="http://schemas.openxmlformats.org/drawingml/2006/wordprocessingDrawing" xmlns:r="http://schemas.openxmlformats.org/officeDocument/2006/relationships" xmlns:w14="http://schemas.microsoft.com/office/word/2010/wordml">
@@ -7586,7 +7586,7 @@
           <w:p>
             <w:pPr>
               <w:jc w:val="right"/>
-              <w:spacing w:after="40" w:before="40" w:line="240"/>
+              <w:spacing w:after="40" w:before="40"/>
               <w:ind w:firstLine="0" w:left="100" w:right="100"/>
             </w:pPr>
             <w:r xmlns:w="http://schemas.openxmlformats.org/wordprocessingml/2006/main" xmlns:wp="http://schemas.openxmlformats.org/drawingml/2006/wordprocessingDrawing" xmlns:r="http://schemas.openxmlformats.org/officeDocument/2006/relationships" xmlns:w14="http://schemas.microsoft.com/office/word/2010/wordml">
@@ -7615,7 +7615,7 @@
           <w:p>
             <w:pPr>
               <w:jc w:val="right"/>
-              <w:spacing w:after="40" w:before="40" w:line="240"/>
+              <w:spacing w:after="40" w:before="40"/>
               <w:ind w:firstLine="0" w:left="100" w:right="100"/>
             </w:pPr>
             <w:r xmlns:w="http://schemas.openxmlformats.org/wordprocessingml/2006/main" xmlns:wp="http://schemas.openxmlformats.org/drawingml/2006/wordprocessingDrawing" xmlns:r="http://schemas.openxmlformats.org/officeDocument/2006/relationships" xmlns:w14="http://schemas.microsoft.com/office/word/2010/wordml">
@@ -7644,7 +7644,7 @@
           <w:p>
             <w:pPr>
               <w:jc w:val="right"/>
-              <w:spacing w:after="40" w:before="40" w:line="240"/>
+              <w:spacing w:after="40" w:before="40"/>
               <w:ind w:firstLine="0" w:left="100" w:right="100"/>
             </w:pPr>
             <w:r xmlns:w="http://schemas.openxmlformats.org/wordprocessingml/2006/main" xmlns:wp="http://schemas.openxmlformats.org/drawingml/2006/wordprocessingDrawing" xmlns:r="http://schemas.openxmlformats.org/officeDocument/2006/relationships" xmlns:w14="http://schemas.microsoft.com/office/word/2010/wordml">
@@ -7673,7 +7673,7 @@
           <w:p>
             <w:pPr>
               <w:jc w:val="right"/>
-              <w:spacing w:after="40" w:before="40" w:line="240"/>
+              <w:spacing w:after="40" w:before="40"/>
               <w:ind w:firstLine="0" w:left="100" w:right="100"/>
             </w:pPr>
             <w:r xmlns:w="http://schemas.openxmlformats.org/wordprocessingml/2006/main" xmlns:wp="http://schemas.openxmlformats.org/drawingml/2006/wordprocessingDrawing" xmlns:r="http://schemas.openxmlformats.org/officeDocument/2006/relationships" xmlns:w14="http://schemas.microsoft.com/office/word/2010/wordml">
@@ -7710,7 +7710,7 @@
           <w:p>
             <w:pPr>
               <w:jc w:val="left"/>
-              <w:spacing w:after="40" w:before="40" w:line="240"/>
+              <w:spacing w:after="40" w:before="40"/>
               <w:ind w:firstLine="0" w:left="100" w:right="100"/>
             </w:pPr>
             <w:r xmlns:w="http://schemas.openxmlformats.org/wordprocessingml/2006/main" xmlns:wp="http://schemas.openxmlformats.org/drawingml/2006/wordprocessingDrawing" xmlns:r="http://schemas.openxmlformats.org/officeDocument/2006/relationships" xmlns:w14="http://schemas.microsoft.com/office/word/2010/wordml">
@@ -7741,7 +7741,7 @@
           <w:p>
             <w:pPr>
               <w:jc w:val="right"/>
-              <w:spacing w:after="40" w:before="40" w:line="240"/>
+              <w:spacing w:after="40" w:before="40"/>
               <w:ind w:firstLine="0" w:left="100" w:right="100"/>
             </w:pPr>
             <w:r xmlns:w="http://schemas.openxmlformats.org/wordprocessingml/2006/main" xmlns:wp="http://schemas.openxmlformats.org/drawingml/2006/wordprocessingDrawing" xmlns:r="http://schemas.openxmlformats.org/officeDocument/2006/relationships" xmlns:w14="http://schemas.microsoft.com/office/word/2010/wordml">
@@ -7772,7 +7772,7 @@
           <w:p>
             <w:pPr>
               <w:jc w:val="right"/>
-              <w:spacing w:after="40" w:before="40" w:line="240"/>
+              <w:spacing w:after="40" w:before="40"/>
               <w:ind w:firstLine="0" w:left="100" w:right="100"/>
             </w:pPr>
             <w:r xmlns:w="http://schemas.openxmlformats.org/wordprocessingml/2006/main" xmlns:wp="http://schemas.openxmlformats.org/drawingml/2006/wordprocessingDrawing" xmlns:r="http://schemas.openxmlformats.org/officeDocument/2006/relationships" xmlns:w14="http://schemas.microsoft.com/office/word/2010/wordml">
@@ -7803,7 +7803,7 @@
           <w:p>
             <w:pPr>
               <w:jc w:val="right"/>
-              <w:spacing w:after="40" w:before="40" w:line="240"/>
+              <w:spacing w:after="40" w:before="40"/>
               <w:ind w:firstLine="0" w:left="100" w:right="100"/>
             </w:pPr>
             <w:r xmlns:w="http://schemas.openxmlformats.org/wordprocessingml/2006/main" xmlns:wp="http://schemas.openxmlformats.org/drawingml/2006/wordprocessingDrawing" xmlns:r="http://schemas.openxmlformats.org/officeDocument/2006/relationships" xmlns:w14="http://schemas.microsoft.com/office/word/2010/wordml">
@@ -7834,7 +7834,7 @@
           <w:p>
             <w:pPr>
               <w:jc w:val="right"/>
-              <w:spacing w:after="40" w:before="40" w:line="240"/>
+              <w:spacing w:after="40" w:before="40"/>
               <w:ind w:firstLine="0" w:left="100" w:right="100"/>
             </w:pPr>
             <w:r xmlns:w="http://schemas.openxmlformats.org/wordprocessingml/2006/main" xmlns:wp="http://schemas.openxmlformats.org/drawingml/2006/wordprocessingDrawing" xmlns:r="http://schemas.openxmlformats.org/officeDocument/2006/relationships" xmlns:w14="http://schemas.microsoft.com/office/word/2010/wordml">
@@ -7870,7 +7870,7 @@
           <w:p>
             <w:pPr>
               <w:jc w:val="left"/>
-              <w:spacing w:after="0" w:before="0" w:line="240"/>
+              <w:spacing w:after="0" w:before="0"/>
               <w:ind w:firstLine="0" w:left="0" w:right="0"/>
             </w:pPr>
             <w:r xmlns:w="http://schemas.openxmlformats.org/wordprocessingml/2006/main" xmlns:wp="http://schemas.openxmlformats.org/drawingml/2006/wordprocessingDrawing" xmlns:r="http://schemas.openxmlformats.org/officeDocument/2006/relationships" xmlns:w14="http://schemas.microsoft.com/office/word/2010/wordml">
@@ -8022,7 +8022,7 @@
           <w:p>
             <w:pPr>
               <w:jc w:val="left"/>
-              <w:spacing w:after="0" w:before="0" w:line="240"/>
+              <w:spacing w:after="0" w:before="0"/>
               <w:ind w:firstLine="0" w:left="0" w:right="0"/>
             </w:pPr>
             <w:r xmlns:w="http://schemas.openxmlformats.org/wordprocessingml/2006/main" xmlns:wp="http://schemas.openxmlformats.org/drawingml/2006/wordprocessingDrawing" xmlns:r="http://schemas.openxmlformats.org/officeDocument/2006/relationships" xmlns:w14="http://schemas.microsoft.com/office/word/2010/wordml">
@@ -8061,7 +8061,7 @@
           <w:p>
             <w:pPr>
               <w:jc w:val="left"/>
-              <w:spacing w:after="40" w:before="40" w:line="240"/>
+              <w:spacing w:after="40" w:before="40"/>
               <w:ind w:firstLine="0" w:left="100" w:right="100"/>
             </w:pPr>
             <w:r xmlns:w="http://schemas.openxmlformats.org/wordprocessingml/2006/main" xmlns:wp="http://schemas.openxmlformats.org/drawingml/2006/wordprocessingDrawing" xmlns:r="http://schemas.openxmlformats.org/officeDocument/2006/relationships" xmlns:w14="http://schemas.microsoft.com/office/word/2010/wordml">
@@ -8093,7 +8093,7 @@
           <w:p>
             <w:pPr>
               <w:jc w:val="right"/>
-              <w:spacing w:after="40" w:before="40" w:line="240"/>
+              <w:spacing w:after="40" w:before="40"/>
               <w:ind w:firstLine="0" w:left="100" w:right="100"/>
             </w:pPr>
             <w:r xmlns:w="http://schemas.openxmlformats.org/wordprocessingml/2006/main" xmlns:wp="http://schemas.openxmlformats.org/drawingml/2006/wordprocessingDrawing" xmlns:r="http://schemas.openxmlformats.org/officeDocument/2006/relationships" xmlns:w14="http://schemas.microsoft.com/office/word/2010/wordml">
@@ -8135,7 +8135,7 @@
           <w:p>
             <w:pPr>
               <w:jc w:val="right"/>
-              <w:spacing w:after="40" w:before="40" w:line="240"/>
+              <w:spacing w:after="40" w:before="40"/>
               <w:ind w:firstLine="0" w:left="100" w:right="100"/>
             </w:pPr>
             <w:r xmlns:w="http://schemas.openxmlformats.org/wordprocessingml/2006/main" xmlns:wp="http://schemas.openxmlformats.org/drawingml/2006/wordprocessingDrawing" xmlns:r="http://schemas.openxmlformats.org/officeDocument/2006/relationships" xmlns:w14="http://schemas.microsoft.com/office/word/2010/wordml">
@@ -8167,7 +8167,7 @@
           <w:p>
             <w:pPr>
               <w:jc w:val="right"/>
-              <w:spacing w:after="40" w:before="40" w:line="240"/>
+              <w:spacing w:after="40" w:before="40"/>
               <w:ind w:firstLine="0" w:left="100" w:right="100"/>
             </w:pPr>
             <w:r xmlns:w="http://schemas.openxmlformats.org/wordprocessingml/2006/main" xmlns:wp="http://schemas.openxmlformats.org/drawingml/2006/wordprocessingDrawing" xmlns:r="http://schemas.openxmlformats.org/officeDocument/2006/relationships" xmlns:w14="http://schemas.microsoft.com/office/word/2010/wordml">
@@ -8199,7 +8199,7 @@
           <w:p>
             <w:pPr>
               <w:jc w:val="right"/>
-              <w:spacing w:after="40" w:before="40" w:line="240"/>
+              <w:spacing w:after="40" w:before="40"/>
               <w:ind w:firstLine="0" w:left="100" w:right="100"/>
             </w:pPr>
             <w:r xmlns:w="http://schemas.openxmlformats.org/wordprocessingml/2006/main" xmlns:wp="http://schemas.openxmlformats.org/drawingml/2006/wordprocessingDrawing" xmlns:r="http://schemas.openxmlformats.org/officeDocument/2006/relationships" xmlns:w14="http://schemas.microsoft.com/office/word/2010/wordml">
@@ -8234,7 +8234,7 @@
           <w:p>
             <w:pPr>
               <w:jc w:val="left"/>
-              <w:spacing w:after="40" w:before="40" w:line="240"/>
+              <w:spacing w:after="40" w:before="40"/>
               <w:ind w:firstLine="0" w:left="100" w:right="100"/>
             </w:pPr>
             <w:r xmlns:w="http://schemas.openxmlformats.org/wordprocessingml/2006/main" xmlns:wp="http://schemas.openxmlformats.org/drawingml/2006/wordprocessingDrawing" xmlns:r="http://schemas.openxmlformats.org/officeDocument/2006/relationships" xmlns:w14="http://schemas.microsoft.com/office/word/2010/wordml">
@@ -8263,7 +8263,7 @@
           <w:p>
             <w:pPr>
               <w:jc w:val="right"/>
-              <w:spacing w:after="40" w:before="40" w:line="240"/>
+              <w:spacing w:after="40" w:before="40"/>
               <w:ind w:firstLine="0" w:left="100" w:right="100"/>
             </w:pPr>
             <w:r xmlns:w="http://schemas.openxmlformats.org/wordprocessingml/2006/main" xmlns:wp="http://schemas.openxmlformats.org/drawingml/2006/wordprocessingDrawing" xmlns:r="http://schemas.openxmlformats.org/officeDocument/2006/relationships" xmlns:w14="http://schemas.microsoft.com/office/word/2010/wordml">
@@ -8292,7 +8292,7 @@
           <w:p>
             <w:pPr>
               <w:jc w:val="right"/>
-              <w:spacing w:after="40" w:before="40" w:line="240"/>
+              <w:spacing w:after="40" w:before="40"/>
               <w:ind w:firstLine="0" w:left="100" w:right="100"/>
             </w:pPr>
             <w:r xmlns:w="http://schemas.openxmlformats.org/wordprocessingml/2006/main" xmlns:wp="http://schemas.openxmlformats.org/drawingml/2006/wordprocessingDrawing" xmlns:r="http://schemas.openxmlformats.org/officeDocument/2006/relationships" xmlns:w14="http://schemas.microsoft.com/office/word/2010/wordml">
@@ -8321,7 +8321,7 @@
           <w:p>
             <w:pPr>
               <w:jc w:val="right"/>
-              <w:spacing w:after="40" w:before="40" w:line="240"/>
+              <w:spacing w:after="40" w:before="40"/>
               <w:ind w:firstLine="0" w:left="100" w:right="100"/>
             </w:pPr>
             <w:r xmlns:w="http://schemas.openxmlformats.org/wordprocessingml/2006/main" xmlns:wp="http://schemas.openxmlformats.org/drawingml/2006/wordprocessingDrawing" xmlns:r="http://schemas.openxmlformats.org/officeDocument/2006/relationships" xmlns:w14="http://schemas.microsoft.com/office/word/2010/wordml">
@@ -8350,7 +8350,7 @@
           <w:p>
             <w:pPr>
               <w:jc w:val="right"/>
-              <w:spacing w:after="40" w:before="40" w:line="240"/>
+              <w:spacing w:after="40" w:before="40"/>
               <w:ind w:firstLine="0" w:left="100" w:right="100"/>
             </w:pPr>
             <w:r xmlns:w="http://schemas.openxmlformats.org/wordprocessingml/2006/main" xmlns:wp="http://schemas.openxmlformats.org/drawingml/2006/wordprocessingDrawing" xmlns:r="http://schemas.openxmlformats.org/officeDocument/2006/relationships" xmlns:w14="http://schemas.microsoft.com/office/word/2010/wordml">
@@ -8385,7 +8385,7 @@
           <w:p>
             <w:pPr>
               <w:jc w:val="left"/>
-              <w:spacing w:after="40" w:before="40" w:line="240"/>
+              <w:spacing w:after="40" w:before="40"/>
               <w:ind w:firstLine="0" w:left="100" w:right="100"/>
             </w:pPr>
             <w:r xmlns:w="http://schemas.openxmlformats.org/wordprocessingml/2006/main" xmlns:wp="http://schemas.openxmlformats.org/drawingml/2006/wordprocessingDrawing" xmlns:r="http://schemas.openxmlformats.org/officeDocument/2006/relationships" xmlns:w14="http://schemas.microsoft.com/office/word/2010/wordml">
@@ -8414,7 +8414,7 @@
           <w:p>
             <w:pPr>
               <w:jc w:val="right"/>
-              <w:spacing w:after="40" w:before="40" w:line="240"/>
+              <w:spacing w:after="40" w:before="40"/>
               <w:ind w:firstLine="0" w:left="100" w:right="100"/>
             </w:pPr>
             <w:r xmlns:w="http://schemas.openxmlformats.org/wordprocessingml/2006/main" xmlns:wp="http://schemas.openxmlformats.org/drawingml/2006/wordprocessingDrawing" xmlns:r="http://schemas.openxmlformats.org/officeDocument/2006/relationships" xmlns:w14="http://schemas.microsoft.com/office/word/2010/wordml">
@@ -8443,7 +8443,7 @@
           <w:p>
             <w:pPr>
               <w:jc w:val="right"/>
-              <w:spacing w:after="40" w:before="40" w:line="240"/>
+              <w:spacing w:after="40" w:before="40"/>
               <w:ind w:firstLine="0" w:left="100" w:right="100"/>
             </w:pPr>
             <w:r xmlns:w="http://schemas.openxmlformats.org/wordprocessingml/2006/main" xmlns:wp="http://schemas.openxmlformats.org/drawingml/2006/wordprocessingDrawing" xmlns:r="http://schemas.openxmlformats.org/officeDocument/2006/relationships" xmlns:w14="http://schemas.microsoft.com/office/word/2010/wordml">
@@ -8472,7 +8472,7 @@
           <w:p>
             <w:pPr>
               <w:jc w:val="right"/>
-              <w:spacing w:after="40" w:before="40" w:line="240"/>
+              <w:spacing w:after="40" w:before="40"/>
               <w:ind w:firstLine="0" w:left="100" w:right="100"/>
             </w:pPr>
             <w:r xmlns:w="http://schemas.openxmlformats.org/wordprocessingml/2006/main" xmlns:wp="http://schemas.openxmlformats.org/drawingml/2006/wordprocessingDrawing" xmlns:r="http://schemas.openxmlformats.org/officeDocument/2006/relationships" xmlns:w14="http://schemas.microsoft.com/office/word/2010/wordml">
@@ -8501,7 +8501,7 @@
           <w:p>
             <w:pPr>
               <w:jc w:val="right"/>
-              <w:spacing w:after="40" w:before="40" w:line="240"/>
+              <w:spacing w:after="40" w:before="40"/>
               <w:ind w:firstLine="0" w:left="100" w:right="100"/>
             </w:pPr>
             <w:r xmlns:w="http://schemas.openxmlformats.org/wordprocessingml/2006/main" xmlns:wp="http://schemas.openxmlformats.org/drawingml/2006/wordprocessingDrawing" xmlns:r="http://schemas.openxmlformats.org/officeDocument/2006/relationships" xmlns:w14="http://schemas.microsoft.com/office/word/2010/wordml">
@@ -8536,7 +8536,7 @@
           <w:p>
             <w:pPr>
               <w:jc w:val="left"/>
-              <w:spacing w:after="40" w:before="40" w:line="240"/>
+              <w:spacing w:after="40" w:before="40"/>
               <w:ind w:firstLine="0" w:left="100" w:right="100"/>
             </w:pPr>
             <w:r xmlns:w="http://schemas.openxmlformats.org/wordprocessingml/2006/main" xmlns:wp="http://schemas.openxmlformats.org/drawingml/2006/wordprocessingDrawing" xmlns:r="http://schemas.openxmlformats.org/officeDocument/2006/relationships" xmlns:w14="http://schemas.microsoft.com/office/word/2010/wordml">
@@ -8565,7 +8565,7 @@
           <w:p>
             <w:pPr>
               <w:jc w:val="right"/>
-              <w:spacing w:after="40" w:before="40" w:line="240"/>
+              <w:spacing w:after="40" w:before="40"/>
               <w:ind w:firstLine="0" w:left="100" w:right="100"/>
             </w:pPr>
             <w:r xmlns:w="http://schemas.openxmlformats.org/wordprocessingml/2006/main" xmlns:wp="http://schemas.openxmlformats.org/drawingml/2006/wordprocessingDrawing" xmlns:r="http://schemas.openxmlformats.org/officeDocument/2006/relationships" xmlns:w14="http://schemas.microsoft.com/office/word/2010/wordml">
@@ -8594,7 +8594,7 @@
           <w:p>
             <w:pPr>
               <w:jc w:val="right"/>
-              <w:spacing w:after="40" w:before="40" w:line="240"/>
+              <w:spacing w:after="40" w:before="40"/>
               <w:ind w:firstLine="0" w:left="100" w:right="100"/>
             </w:pPr>
             <w:r xmlns:w="http://schemas.openxmlformats.org/wordprocessingml/2006/main" xmlns:wp="http://schemas.openxmlformats.org/drawingml/2006/wordprocessingDrawing" xmlns:r="http://schemas.openxmlformats.org/officeDocument/2006/relationships" xmlns:w14="http://schemas.microsoft.com/office/word/2010/wordml">
@@ -8623,7 +8623,7 @@
           <w:p>
             <w:pPr>
               <w:jc w:val="right"/>
-              <w:spacing w:after="40" w:before="40" w:line="240"/>
+              <w:spacing w:after="40" w:before="40"/>
               <w:ind w:firstLine="0" w:left="100" w:right="100"/>
             </w:pPr>
             <w:r xmlns:w="http://schemas.openxmlformats.org/wordprocessingml/2006/main" xmlns:wp="http://schemas.openxmlformats.org/drawingml/2006/wordprocessingDrawing" xmlns:r="http://schemas.openxmlformats.org/officeDocument/2006/relationships" xmlns:w14="http://schemas.microsoft.com/office/word/2010/wordml">
@@ -8652,7 +8652,7 @@
           <w:p>
             <w:pPr>
               <w:jc w:val="right"/>
-              <w:spacing w:after="40" w:before="40" w:line="240"/>
+              <w:spacing w:after="40" w:before="40"/>
               <w:ind w:firstLine="0" w:left="100" w:right="100"/>
             </w:pPr>
             <w:r xmlns:w="http://schemas.openxmlformats.org/wordprocessingml/2006/main" xmlns:wp="http://schemas.openxmlformats.org/drawingml/2006/wordprocessingDrawing" xmlns:r="http://schemas.openxmlformats.org/officeDocument/2006/relationships" xmlns:w14="http://schemas.microsoft.com/office/word/2010/wordml">
@@ -8687,7 +8687,7 @@
           <w:p>
             <w:pPr>
               <w:jc w:val="left"/>
-              <w:spacing w:after="40" w:before="40" w:line="240"/>
+              <w:spacing w:after="40" w:before="40"/>
               <w:ind w:firstLine="0" w:left="100" w:right="100"/>
             </w:pPr>
             <w:r xmlns:w="http://schemas.openxmlformats.org/wordprocessingml/2006/main" xmlns:wp="http://schemas.openxmlformats.org/drawingml/2006/wordprocessingDrawing" xmlns:r="http://schemas.openxmlformats.org/officeDocument/2006/relationships" xmlns:w14="http://schemas.microsoft.com/office/word/2010/wordml">
@@ -8716,7 +8716,7 @@
           <w:p>
             <w:pPr>
               <w:jc w:val="right"/>
-              <w:spacing w:after="40" w:before="40" w:line="240"/>
+              <w:spacing w:after="40" w:before="40"/>
               <w:ind w:firstLine="0" w:left="100" w:right="100"/>
             </w:pPr>
             <w:r xmlns:w="http://schemas.openxmlformats.org/wordprocessingml/2006/main" xmlns:wp="http://schemas.openxmlformats.org/drawingml/2006/wordprocessingDrawing" xmlns:r="http://schemas.openxmlformats.org/officeDocument/2006/relationships" xmlns:w14="http://schemas.microsoft.com/office/word/2010/wordml">
@@ -8745,7 +8745,7 @@
           <w:p>
             <w:pPr>
               <w:jc w:val="right"/>
-              <w:spacing w:after="40" w:before="40" w:line="240"/>
+              <w:spacing w:after="40" w:before="40"/>
               <w:ind w:firstLine="0" w:left="100" w:right="100"/>
             </w:pPr>
             <w:r xmlns:w="http://schemas.openxmlformats.org/wordprocessingml/2006/main" xmlns:wp="http://schemas.openxmlformats.org/drawingml/2006/wordprocessingDrawing" xmlns:r="http://schemas.openxmlformats.org/officeDocument/2006/relationships" xmlns:w14="http://schemas.microsoft.com/office/word/2010/wordml">
@@ -8774,7 +8774,7 @@
           <w:p>
             <w:pPr>
               <w:jc w:val="right"/>
-              <w:spacing w:after="40" w:before="40" w:line="240"/>
+              <w:spacing w:after="40" w:before="40"/>
               <w:ind w:firstLine="0" w:left="100" w:right="100"/>
             </w:pPr>
             <w:r xmlns:w="http://schemas.openxmlformats.org/wordprocessingml/2006/main" xmlns:wp="http://schemas.openxmlformats.org/drawingml/2006/wordprocessingDrawing" xmlns:r="http://schemas.openxmlformats.org/officeDocument/2006/relationships" xmlns:w14="http://schemas.microsoft.com/office/word/2010/wordml">
@@ -8803,7 +8803,7 @@
           <w:p>
             <w:pPr>
               <w:jc w:val="right"/>
-              <w:spacing w:after="40" w:before="40" w:line="240"/>
+              <w:spacing w:after="40" w:before="40"/>
               <w:ind w:firstLine="0" w:left="100" w:right="100"/>
             </w:pPr>
             <w:r xmlns:w="http://schemas.openxmlformats.org/wordprocessingml/2006/main" xmlns:wp="http://schemas.openxmlformats.org/drawingml/2006/wordprocessingDrawing" xmlns:r="http://schemas.openxmlformats.org/officeDocument/2006/relationships" xmlns:w14="http://schemas.microsoft.com/office/word/2010/wordml">
@@ -8838,7 +8838,7 @@
           <w:p>
             <w:pPr>
               <w:jc w:val="left"/>
-              <w:spacing w:after="40" w:before="40" w:line="240"/>
+              <w:spacing w:after="40" w:before="40"/>
               <w:ind w:firstLine="0" w:left="100" w:right="100"/>
             </w:pPr>
             <w:r xmlns:w="http://schemas.openxmlformats.org/wordprocessingml/2006/main" xmlns:wp="http://schemas.openxmlformats.org/drawingml/2006/wordprocessingDrawing" xmlns:r="http://schemas.openxmlformats.org/officeDocument/2006/relationships" xmlns:w14="http://schemas.microsoft.com/office/word/2010/wordml">
@@ -8867,7 +8867,7 @@
           <w:p>
             <w:pPr>
               <w:jc w:val="right"/>
-              <w:spacing w:after="40" w:before="40" w:line="240"/>
+              <w:spacing w:after="40" w:before="40"/>
               <w:ind w:firstLine="0" w:left="100" w:right="100"/>
             </w:pPr>
             <w:r xmlns:w="http://schemas.openxmlformats.org/wordprocessingml/2006/main" xmlns:wp="http://schemas.openxmlformats.org/drawingml/2006/wordprocessingDrawing" xmlns:r="http://schemas.openxmlformats.org/officeDocument/2006/relationships" xmlns:w14="http://schemas.microsoft.com/office/word/2010/wordml">
@@ -8896,7 +8896,7 @@
           <w:p>
             <w:pPr>
               <w:jc w:val="right"/>
-              <w:spacing w:after="40" w:before="40" w:line="240"/>
+              <w:spacing w:after="40" w:before="40"/>
               <w:ind w:firstLine="0" w:left="100" w:right="100"/>
             </w:pPr>
             <w:r xmlns:w="http://schemas.openxmlformats.org/wordprocessingml/2006/main" xmlns:wp="http://schemas.openxmlformats.org/drawingml/2006/wordprocessingDrawing" xmlns:r="http://schemas.openxmlformats.org/officeDocument/2006/relationships" xmlns:w14="http://schemas.microsoft.com/office/word/2010/wordml">
@@ -8925,7 +8925,7 @@
           <w:p>
             <w:pPr>
               <w:jc w:val="right"/>
-              <w:spacing w:after="40" w:before="40" w:line="240"/>
+              <w:spacing w:after="40" w:before="40"/>
               <w:ind w:firstLine="0" w:left="100" w:right="100"/>
             </w:pPr>
             <w:r xmlns:w="http://schemas.openxmlformats.org/wordprocessingml/2006/main" xmlns:wp="http://schemas.openxmlformats.org/drawingml/2006/wordprocessingDrawing" xmlns:r="http://schemas.openxmlformats.org/officeDocument/2006/relationships" xmlns:w14="http://schemas.microsoft.com/office/word/2010/wordml">
@@ -8954,7 +8954,7 @@
           <w:p>
             <w:pPr>
               <w:jc w:val="right"/>
-              <w:spacing w:after="40" w:before="40" w:line="240"/>
+              <w:spacing w:after="40" w:before="40"/>
               <w:ind w:firstLine="0" w:left="100" w:right="100"/>
             </w:pPr>
             <w:r xmlns:w="http://schemas.openxmlformats.org/wordprocessingml/2006/main" xmlns:wp="http://schemas.openxmlformats.org/drawingml/2006/wordprocessingDrawing" xmlns:r="http://schemas.openxmlformats.org/officeDocument/2006/relationships" xmlns:w14="http://schemas.microsoft.com/office/word/2010/wordml">
@@ -8989,7 +8989,7 @@
           <w:p>
             <w:pPr>
               <w:jc w:val="left"/>
-              <w:spacing w:after="40" w:before="40" w:line="240"/>
+              <w:spacing w:after="40" w:before="40"/>
               <w:ind w:firstLine="0" w:left="100" w:right="100"/>
             </w:pPr>
             <w:r xmlns:w="http://schemas.openxmlformats.org/wordprocessingml/2006/main" xmlns:wp="http://schemas.openxmlformats.org/drawingml/2006/wordprocessingDrawing" xmlns:r="http://schemas.openxmlformats.org/officeDocument/2006/relationships" xmlns:w14="http://schemas.microsoft.com/office/word/2010/wordml">
@@ -9018,7 +9018,7 @@
           <w:p>
             <w:pPr>
               <w:jc w:val="right"/>
-              <w:spacing w:after="40" w:before="40" w:line="240"/>
+              <w:spacing w:after="40" w:before="40"/>
               <w:ind w:firstLine="0" w:left="100" w:right="100"/>
             </w:pPr>
             <w:r xmlns:w="http://schemas.openxmlformats.org/wordprocessingml/2006/main" xmlns:wp="http://schemas.openxmlformats.org/drawingml/2006/wordprocessingDrawing" xmlns:r="http://schemas.openxmlformats.org/officeDocument/2006/relationships" xmlns:w14="http://schemas.microsoft.com/office/word/2010/wordml">
@@ -9047,7 +9047,7 @@
           <w:p>
             <w:pPr>
               <w:jc w:val="right"/>
-              <w:spacing w:after="40" w:before="40" w:line="240"/>
+              <w:spacing w:after="40" w:before="40"/>
               <w:ind w:firstLine="0" w:left="100" w:right="100"/>
             </w:pPr>
             <w:r xmlns:w="http://schemas.openxmlformats.org/wordprocessingml/2006/main" xmlns:wp="http://schemas.openxmlformats.org/drawingml/2006/wordprocessingDrawing" xmlns:r="http://schemas.openxmlformats.org/officeDocument/2006/relationships" xmlns:w14="http://schemas.microsoft.com/office/word/2010/wordml">
@@ -9076,7 +9076,7 @@
           <w:p>
             <w:pPr>
               <w:jc w:val="right"/>
-              <w:spacing w:after="40" w:before="40" w:line="240"/>
+              <w:spacing w:after="40" w:before="40"/>
               <w:ind w:firstLine="0" w:left="100" w:right="100"/>
             </w:pPr>
             <w:r xmlns:w="http://schemas.openxmlformats.org/wordprocessingml/2006/main" xmlns:wp="http://schemas.openxmlformats.org/drawingml/2006/wordprocessingDrawing" xmlns:r="http://schemas.openxmlformats.org/officeDocument/2006/relationships" xmlns:w14="http://schemas.microsoft.com/office/word/2010/wordml">
@@ -9105,7 +9105,7 @@
           <w:p>
             <w:pPr>
               <w:jc w:val="right"/>
-              <w:spacing w:after="40" w:before="40" w:line="240"/>
+              <w:spacing w:after="40" w:before="40"/>
               <w:ind w:firstLine="0" w:left="100" w:right="100"/>
             </w:pPr>
             <w:r xmlns:w="http://schemas.openxmlformats.org/wordprocessingml/2006/main" xmlns:wp="http://schemas.openxmlformats.org/drawingml/2006/wordprocessingDrawing" xmlns:r="http://schemas.openxmlformats.org/officeDocument/2006/relationships" xmlns:w14="http://schemas.microsoft.com/office/word/2010/wordml">
@@ -9142,7 +9142,7 @@
           <w:p>
             <w:pPr>
               <w:jc w:val="left"/>
-              <w:spacing w:after="40" w:before="40" w:line="240"/>
+              <w:spacing w:after="40" w:before="40"/>
               <w:ind w:firstLine="0" w:left="100" w:right="100"/>
             </w:pPr>
             <w:r xmlns:w="http://schemas.openxmlformats.org/wordprocessingml/2006/main" xmlns:wp="http://schemas.openxmlformats.org/drawingml/2006/wordprocessingDrawing" xmlns:r="http://schemas.openxmlformats.org/officeDocument/2006/relationships" xmlns:w14="http://schemas.microsoft.com/office/word/2010/wordml">
@@ -9173,7 +9173,7 @@
           <w:p>
             <w:pPr>
               <w:jc w:val="right"/>
-              <w:spacing w:after="40" w:before="40" w:line="240"/>
+              <w:spacing w:after="40" w:before="40"/>
               <w:ind w:firstLine="0" w:left="100" w:right="100"/>
             </w:pPr>
             <w:r xmlns:w="http://schemas.openxmlformats.org/wordprocessingml/2006/main" xmlns:wp="http://schemas.openxmlformats.org/drawingml/2006/wordprocessingDrawing" xmlns:r="http://schemas.openxmlformats.org/officeDocument/2006/relationships" xmlns:w14="http://schemas.microsoft.com/office/word/2010/wordml">
@@ -9204,7 +9204,7 @@
           <w:p>
             <w:pPr>
               <w:jc w:val="right"/>
-              <w:spacing w:after="40" w:before="40" w:line="240"/>
+              <w:spacing w:after="40" w:before="40"/>
               <w:ind w:firstLine="0" w:left="100" w:right="100"/>
             </w:pPr>
             <w:r xmlns:w="http://schemas.openxmlformats.org/wordprocessingml/2006/main" xmlns:wp="http://schemas.openxmlformats.org/drawingml/2006/wordprocessingDrawing" xmlns:r="http://schemas.openxmlformats.org/officeDocument/2006/relationships" xmlns:w14="http://schemas.microsoft.com/office/word/2010/wordml">
@@ -9235,7 +9235,7 @@
           <w:p>
             <w:pPr>
               <w:jc w:val="right"/>
-              <w:spacing w:after="40" w:before="40" w:line="240"/>
+              <w:spacing w:after="40" w:before="40"/>
               <w:ind w:firstLine="0" w:left="100" w:right="100"/>
             </w:pPr>
             <w:r xmlns:w="http://schemas.openxmlformats.org/wordprocessingml/2006/main" xmlns:wp="http://schemas.openxmlformats.org/drawingml/2006/wordprocessingDrawing" xmlns:r="http://schemas.openxmlformats.org/officeDocument/2006/relationships" xmlns:w14="http://schemas.microsoft.com/office/word/2010/wordml">
@@ -9266,7 +9266,7 @@
           <w:p>
             <w:pPr>
               <w:jc w:val="right"/>
-              <w:spacing w:after="40" w:before="40" w:line="240"/>
+              <w:spacing w:after="40" w:before="40"/>
               <w:ind w:firstLine="0" w:left="100" w:right="100"/>
             </w:pPr>
             <w:r xmlns:w="http://schemas.openxmlformats.org/wordprocessingml/2006/main" xmlns:wp="http://schemas.openxmlformats.org/drawingml/2006/wordprocessingDrawing" xmlns:r="http://schemas.openxmlformats.org/officeDocument/2006/relationships" xmlns:w14="http://schemas.microsoft.com/office/word/2010/wordml">
@@ -9302,7 +9302,7 @@
           <w:p>
             <w:pPr>
               <w:jc w:val="left"/>
-              <w:spacing w:after="0" w:before="0" w:line="240"/>
+              <w:spacing w:after="0" w:before="0"/>
               <w:ind w:firstLine="0" w:left="0" w:right="0"/>
             </w:pPr>
             <w:r xmlns:w="http://schemas.openxmlformats.org/wordprocessingml/2006/main" xmlns:wp="http://schemas.openxmlformats.org/drawingml/2006/wordprocessingDrawing" xmlns:r="http://schemas.openxmlformats.org/officeDocument/2006/relationships" xmlns:w14="http://schemas.microsoft.com/office/word/2010/wordml">
